--- a/TS Jatai Ghanam Project/TS 1.5/TS 1.5 Jatai Malayalam Corrections.docx
+++ b/TS Jatai Ghanam Project/TS 1.5/TS 1.5 Jatai Malayalam Corrections.docx
@@ -178,7 +178,27 @@
           <w:sz w:val="28"/>
           <w:szCs w:val="32"/>
         </w:rPr>
-        <w:t>(ignore those which are already incorporated in your book’s version and date)</w:t>
+        <w:t>(</w:t>
+      </w:r>
+      <w:proofErr w:type="gramStart"/>
+      <w:r>
+        <w:rPr>
+          <w:b/>
+          <w:bCs/>
+          <w:sz w:val="28"/>
+          <w:szCs w:val="32"/>
+        </w:rPr>
+        <w:t>ignore</w:t>
+      </w:r>
+      <w:proofErr w:type="gramEnd"/>
+      <w:r>
+        <w:rPr>
+          <w:b/>
+          <w:bCs/>
+          <w:sz w:val="28"/>
+          <w:szCs w:val="32"/>
+        </w:rPr>
+        <w:t xml:space="preserve"> those which are already incorporated in your book’s version and date)</w:t>
       </w:r>
     </w:p>
     <w:tbl>
@@ -389,8 +409,19 @@
                 <w:sz w:val="32"/>
                 <w:szCs w:val="40"/>
               </w:rPr>
-              <w:t>)-  G</w:t>
-            </w:r>
+              <w:t>)</w:t>
+            </w:r>
+            <w:proofErr w:type="gramStart"/>
+            <w:r>
+              <w:rPr>
+                <w:rFonts w:ascii="BRH Malayalam Extra" w:hAnsi="BRH Malayalam Extra" w:cs="BRH Malayalam Extra"/>
+                <w:color w:val="000000"/>
+                <w:sz w:val="32"/>
+                <w:szCs w:val="40"/>
+              </w:rPr>
+              <w:t>-  G</w:t>
+            </w:r>
+            <w:proofErr w:type="gramEnd"/>
             <w:r>
               <w:rPr>
                 <w:rFonts w:ascii="BRH Malayalam Extra" w:hAnsi="BRH Malayalam Extra" w:cs="BRH Malayalam Extra"/>
@@ -710,8 +741,19 @@
                 <w:sz w:val="32"/>
                 <w:szCs w:val="40"/>
               </w:rPr>
-              <w:t>)-  G</w:t>
-            </w:r>
+              <w:t>)</w:t>
+            </w:r>
+            <w:proofErr w:type="gramStart"/>
+            <w:r>
+              <w:rPr>
+                <w:rFonts w:ascii="BRH Malayalam Extra" w:hAnsi="BRH Malayalam Extra" w:cs="BRH Malayalam Extra"/>
+                <w:color w:val="000000"/>
+                <w:sz w:val="32"/>
+                <w:szCs w:val="40"/>
+              </w:rPr>
+              <w:t>-  G</w:t>
+            </w:r>
+            <w:proofErr w:type="gramEnd"/>
             <w:r>
               <w:rPr>
                 <w:rFonts w:ascii="BRH Malayalam Extra" w:hAnsi="BRH Malayalam Extra" w:cs="BRH Malayalam Extra"/>
@@ -1036,7 +1078,27 @@
                 <w:sz w:val="32"/>
                 <w:szCs w:val="40"/>
               </w:rPr>
-              <w:t>)-  sJ | pxP˜I |</w:t>
+              <w:t>)</w:t>
+            </w:r>
+            <w:proofErr w:type="gramStart"/>
+            <w:r>
+              <w:rPr>
+                <w:rFonts w:ascii="BRH Malayalam Extra" w:hAnsi="BRH Malayalam Extra" w:cs="BRH Malayalam Extra"/>
+                <w:color w:val="000000"/>
+                <w:sz w:val="32"/>
+                <w:szCs w:val="40"/>
+              </w:rPr>
+              <w:t>-  sJ</w:t>
+            </w:r>
+            <w:proofErr w:type="gramEnd"/>
+            <w:r>
+              <w:rPr>
+                <w:rFonts w:ascii="BRH Malayalam Extra" w:hAnsi="BRH Malayalam Extra" w:cs="BRH Malayalam Extra"/>
+                <w:color w:val="000000"/>
+                <w:sz w:val="32"/>
+                <w:szCs w:val="40"/>
+              </w:rPr>
+              <w:t xml:space="preserve"> | pxP˜I |</w:t>
             </w:r>
           </w:p>
           <w:p>
@@ -1289,7 +1351,27 @@
                 <w:sz w:val="32"/>
                 <w:szCs w:val="40"/>
               </w:rPr>
-              <w:t>)-  sJ | pxP˜I |</w:t>
+              <w:t>)</w:t>
+            </w:r>
+            <w:proofErr w:type="gramStart"/>
+            <w:r>
+              <w:rPr>
+                <w:rFonts w:ascii="BRH Malayalam Extra" w:hAnsi="BRH Malayalam Extra" w:cs="BRH Malayalam Extra"/>
+                <w:color w:val="000000"/>
+                <w:sz w:val="32"/>
+                <w:szCs w:val="40"/>
+              </w:rPr>
+              <w:t>-  sJ</w:t>
+            </w:r>
+            <w:proofErr w:type="gramEnd"/>
+            <w:r>
+              <w:rPr>
+                <w:rFonts w:ascii="BRH Malayalam Extra" w:hAnsi="BRH Malayalam Extra" w:cs="BRH Malayalam Extra"/>
+                <w:color w:val="000000"/>
+                <w:sz w:val="32"/>
+                <w:szCs w:val="40"/>
+              </w:rPr>
+              <w:t xml:space="preserve"> | pxP˜I |</w:t>
             </w:r>
           </w:p>
           <w:p>
@@ -1547,8 +1629,19 @@
                 <w:sz w:val="32"/>
                 <w:szCs w:val="40"/>
               </w:rPr>
-              <w:t>)-  px</w:t>
-            </w:r>
+              <w:t>)</w:t>
+            </w:r>
+            <w:proofErr w:type="gramStart"/>
+            <w:r>
+              <w:rPr>
+                <w:rFonts w:ascii="BRH Malayalam Extra" w:hAnsi="BRH Malayalam Extra" w:cs="BRH Malayalam Extra"/>
+                <w:color w:val="000000"/>
+                <w:sz w:val="32"/>
+                <w:szCs w:val="40"/>
+              </w:rPr>
+              <w:t>-  px</w:t>
+            </w:r>
+            <w:proofErr w:type="gramEnd"/>
             <w:r>
               <w:rPr>
                 <w:rFonts w:ascii="BRH Malayalam Extra" w:hAnsi="BRH Malayalam Extra" w:cs="BRH Malayalam Extra"/>
@@ -1863,7 +1956,17 @@
                 <w:sz w:val="32"/>
                 <w:szCs w:val="40"/>
               </w:rPr>
-              <w:t>)-  py</w:t>
+              <w:t>)</w:t>
+            </w:r>
+            <w:proofErr w:type="gramStart"/>
+            <w:r>
+              <w:rPr>
+                <w:rFonts w:ascii="BRH Malayalam Extra" w:hAnsi="BRH Malayalam Extra" w:cs="BRH Malayalam Extra"/>
+                <w:color w:val="000000"/>
+                <w:sz w:val="32"/>
+                <w:szCs w:val="40"/>
+              </w:rPr>
+              <w:t>-  py</w:t>
             </w:r>
             <w:r>
               <w:rPr>
@@ -1875,6 +1978,7 @@
               </w:rPr>
               <w:t>Æ</w:t>
             </w:r>
+            <w:proofErr w:type="gramEnd"/>
             <w:r>
               <w:rPr>
                 <w:rFonts w:ascii="BRH Malayalam Extra" w:hAnsi="BRH Malayalam Extra" w:cs="BRH Malayalam Extra"/>
@@ -2179,7 +2283,17 @@
                 <w:sz w:val="32"/>
                 <w:szCs w:val="40"/>
               </w:rPr>
-              <w:t>)-  py</w:t>
+              <w:t>)</w:t>
+            </w:r>
+            <w:proofErr w:type="gramStart"/>
+            <w:r>
+              <w:rPr>
+                <w:rFonts w:ascii="BRH Malayalam Extra" w:hAnsi="BRH Malayalam Extra" w:cs="BRH Malayalam Extra"/>
+                <w:color w:val="000000"/>
+                <w:sz w:val="32"/>
+                <w:szCs w:val="40"/>
+              </w:rPr>
+              <w:t>-  py</w:t>
             </w:r>
             <w:r>
               <w:rPr>
@@ -2191,6 +2305,7 @@
               </w:rPr>
               <w:t>Æ</w:t>
             </w:r>
+            <w:proofErr w:type="gramEnd"/>
             <w:r>
               <w:rPr>
                 <w:rFonts w:ascii="BRH Malayalam Extra" w:hAnsi="BRH Malayalam Extra" w:cs="BRH Malayalam Extra"/>
@@ -2439,8 +2554,19 @@
                 <w:sz w:val="32"/>
                 <w:szCs w:val="40"/>
               </w:rPr>
-              <w:t>)-  px</w:t>
-            </w:r>
+              <w:t>)</w:t>
+            </w:r>
+            <w:proofErr w:type="gramStart"/>
+            <w:r>
+              <w:rPr>
+                <w:rFonts w:ascii="BRH Malayalam Extra" w:hAnsi="BRH Malayalam Extra" w:cs="BRH Malayalam Extra"/>
+                <w:color w:val="000000"/>
+                <w:sz w:val="32"/>
+                <w:szCs w:val="40"/>
+              </w:rPr>
+              <w:t>-  px</w:t>
+            </w:r>
+            <w:proofErr w:type="gramEnd"/>
             <w:r>
               <w:rPr>
                 <w:rFonts w:ascii="BRH Malayalam Extra" w:hAnsi="BRH Malayalam Extra" w:cs="BRH Malayalam Extra"/>
@@ -2779,7 +2905,17 @@
                 <w:sz w:val="32"/>
                 <w:szCs w:val="40"/>
               </w:rPr>
-              <w:t>)-  py</w:t>
+              <w:t>)</w:t>
+            </w:r>
+            <w:proofErr w:type="gramStart"/>
+            <w:r>
+              <w:rPr>
+                <w:rFonts w:ascii="BRH Malayalam Extra" w:hAnsi="BRH Malayalam Extra" w:cs="BRH Malayalam Extra"/>
+                <w:color w:val="000000"/>
+                <w:sz w:val="32"/>
+                <w:szCs w:val="40"/>
+              </w:rPr>
+              <w:t>-  py</w:t>
             </w:r>
             <w:r>
               <w:rPr>
@@ -2791,6 +2927,7 @@
               </w:rPr>
               <w:t>c</w:t>
             </w:r>
+            <w:proofErr w:type="gramEnd"/>
             <w:r>
               <w:rPr>
                 <w:rFonts w:ascii="BRH Malayalam Extra" w:hAnsi="BRH Malayalam Extra" w:cs="BRH Malayalam Extra"/>
@@ -3095,7 +3232,17 @@
                 <w:sz w:val="32"/>
                 <w:szCs w:val="40"/>
               </w:rPr>
-              <w:t>)-  py</w:t>
+              <w:t>)</w:t>
+            </w:r>
+            <w:proofErr w:type="gramStart"/>
+            <w:r>
+              <w:rPr>
+                <w:rFonts w:ascii="BRH Malayalam Extra" w:hAnsi="BRH Malayalam Extra" w:cs="BRH Malayalam Extra"/>
+                <w:color w:val="000000"/>
+                <w:sz w:val="32"/>
+                <w:szCs w:val="40"/>
+              </w:rPr>
+              <w:t>-  py</w:t>
             </w:r>
             <w:r>
               <w:rPr>
@@ -3107,6 +3254,7 @@
               </w:rPr>
               <w:t>c</w:t>
             </w:r>
+            <w:proofErr w:type="gramEnd"/>
             <w:r>
               <w:rPr>
                 <w:rFonts w:ascii="BRH Malayalam Extra" w:hAnsi="BRH Malayalam Extra" w:cs="BRH Malayalam Extra"/>
@@ -3360,8 +3508,19 @@
                 <w:sz w:val="32"/>
                 <w:szCs w:val="40"/>
               </w:rPr>
-              <w:t>)-  G</w:t>
-            </w:r>
+              <w:t>)</w:t>
+            </w:r>
+            <w:proofErr w:type="gramStart"/>
+            <w:r>
+              <w:rPr>
+                <w:rFonts w:ascii="BRH Malayalam Extra" w:hAnsi="BRH Malayalam Extra" w:cs="BRH Malayalam Extra"/>
+                <w:color w:val="000000"/>
+                <w:sz w:val="32"/>
+                <w:szCs w:val="40"/>
+              </w:rPr>
+              <w:t>-  G</w:t>
+            </w:r>
+            <w:proofErr w:type="gramEnd"/>
             <w:r>
               <w:rPr>
                 <w:rFonts w:ascii="BRH Malayalam Extra" w:hAnsi="BRH Malayalam Extra" w:cs="BRH Malayalam Extra"/>
@@ -3687,8 +3846,19 @@
                 <w:sz w:val="32"/>
                 <w:szCs w:val="40"/>
               </w:rPr>
-              <w:t>)-  G</w:t>
-            </w:r>
+              <w:t>)</w:t>
+            </w:r>
+            <w:proofErr w:type="gramStart"/>
+            <w:r>
+              <w:rPr>
+                <w:rFonts w:ascii="BRH Malayalam Extra" w:hAnsi="BRH Malayalam Extra" w:cs="BRH Malayalam Extra"/>
+                <w:color w:val="000000"/>
+                <w:sz w:val="32"/>
+                <w:szCs w:val="40"/>
+              </w:rPr>
+              <w:t>-  G</w:t>
+            </w:r>
+            <w:proofErr w:type="gramEnd"/>
             <w:r>
               <w:rPr>
                 <w:rFonts w:ascii="BRH Malayalam Extra" w:hAnsi="BRH Malayalam Extra" w:cs="BRH Malayalam Extra"/>
@@ -4020,7 +4190,27 @@
                 <w:sz w:val="32"/>
                 <w:szCs w:val="40"/>
               </w:rPr>
-              <w:t>)-  B | E</w:t>
+              <w:t>)</w:t>
+            </w:r>
+            <w:proofErr w:type="gramStart"/>
+            <w:r>
+              <w:rPr>
+                <w:rFonts w:ascii="BRH Malayalam Extra" w:hAnsi="BRH Malayalam Extra" w:cs="BRH Malayalam Extra"/>
+                <w:color w:val="000000"/>
+                <w:sz w:val="32"/>
+                <w:szCs w:val="40"/>
+              </w:rPr>
+              <w:t>-  B</w:t>
+            </w:r>
+            <w:proofErr w:type="gramEnd"/>
+            <w:r>
+              <w:rPr>
+                <w:rFonts w:ascii="BRH Malayalam Extra" w:hAnsi="BRH Malayalam Extra" w:cs="BRH Malayalam Extra"/>
+                <w:color w:val="000000"/>
+                <w:sz w:val="32"/>
+                <w:szCs w:val="40"/>
+              </w:rPr>
+              <w:t xml:space="preserve"> | E</w:t>
             </w:r>
             <w:r>
               <w:rPr>
@@ -4275,7 +4465,27 @@
                 <w:sz w:val="32"/>
                 <w:szCs w:val="40"/>
               </w:rPr>
-              <w:t>)-  B | E</w:t>
+              <w:t>)</w:t>
+            </w:r>
+            <w:proofErr w:type="gramStart"/>
+            <w:r>
+              <w:rPr>
+                <w:rFonts w:ascii="BRH Malayalam Extra" w:hAnsi="BRH Malayalam Extra" w:cs="BRH Malayalam Extra"/>
+                <w:color w:val="000000"/>
+                <w:sz w:val="32"/>
+                <w:szCs w:val="40"/>
+              </w:rPr>
+              <w:t>-  B</w:t>
+            </w:r>
+            <w:proofErr w:type="gramEnd"/>
+            <w:r>
+              <w:rPr>
+                <w:rFonts w:ascii="BRH Malayalam Extra" w:hAnsi="BRH Malayalam Extra" w:cs="BRH Malayalam Extra"/>
+                <w:color w:val="000000"/>
+                <w:sz w:val="32"/>
+                <w:szCs w:val="40"/>
+              </w:rPr>
+              <w:t xml:space="preserve"> | E</w:t>
             </w:r>
             <w:r>
               <w:rPr>
@@ -4563,8 +4773,19 @@
                 <w:sz w:val="32"/>
                 <w:szCs w:val="40"/>
               </w:rPr>
-              <w:t>)-  A</w:t>
-            </w:r>
+              <w:t>)</w:t>
+            </w:r>
+            <w:proofErr w:type="gramStart"/>
+            <w:r>
+              <w:rPr>
+                <w:rFonts w:ascii="BRH Malayalam Extra" w:hAnsi="BRH Malayalam Extra" w:cs="BRH Malayalam Extra"/>
+                <w:color w:val="000000"/>
+                <w:sz w:val="32"/>
+                <w:szCs w:val="40"/>
+              </w:rPr>
+              <w:t>-  A</w:t>
+            </w:r>
+            <w:proofErr w:type="gramEnd"/>
             <w:r>
               <w:rPr>
                 <w:rFonts w:ascii="BRH Malayalam Extra" w:hAnsi="BRH Malayalam Extra" w:cs="BRH Malayalam Extra"/>
@@ -5091,8 +5312,19 @@
                 <w:sz w:val="32"/>
                 <w:szCs w:val="40"/>
               </w:rPr>
-              <w:t>)-  A</w:t>
-            </w:r>
+              <w:t>)</w:t>
+            </w:r>
+            <w:proofErr w:type="gramStart"/>
+            <w:r>
+              <w:rPr>
+                <w:rFonts w:ascii="BRH Malayalam Extra" w:hAnsi="BRH Malayalam Extra" w:cs="BRH Malayalam Extra"/>
+                <w:color w:val="000000"/>
+                <w:sz w:val="32"/>
+                <w:szCs w:val="40"/>
+              </w:rPr>
+              <w:t>-  A</w:t>
+            </w:r>
+            <w:proofErr w:type="gramEnd"/>
             <w:r>
               <w:rPr>
                 <w:rFonts w:ascii="BRH Malayalam Extra" w:hAnsi="BRH Malayalam Extra" w:cs="BRH Malayalam Extra"/>
@@ -5430,8 +5662,19 @@
                 <w:sz w:val="32"/>
                 <w:szCs w:val="40"/>
               </w:rPr>
-              <w:t>)-  A</w:t>
-            </w:r>
+              <w:t>)</w:t>
+            </w:r>
+            <w:proofErr w:type="gramStart"/>
+            <w:r>
+              <w:rPr>
+                <w:rFonts w:ascii="BRH Malayalam Extra" w:hAnsi="BRH Malayalam Extra" w:cs="BRH Malayalam Extra"/>
+                <w:color w:val="000000"/>
+                <w:sz w:val="32"/>
+                <w:szCs w:val="40"/>
+              </w:rPr>
+              <w:t>-  A</w:t>
+            </w:r>
+            <w:proofErr w:type="gramEnd"/>
             <w:r>
               <w:rPr>
                 <w:rFonts w:ascii="BRH Malayalam Extra" w:hAnsi="BRH Malayalam Extra" w:cs="BRH Malayalam Extra"/>
@@ -5677,8 +5920,19 @@
                 <w:sz w:val="32"/>
                 <w:szCs w:val="40"/>
               </w:rPr>
-              <w:t>)-  A</w:t>
-            </w:r>
+              <w:t>)</w:t>
+            </w:r>
+            <w:proofErr w:type="gramStart"/>
+            <w:r>
+              <w:rPr>
+                <w:rFonts w:ascii="BRH Malayalam Extra" w:hAnsi="BRH Malayalam Extra" w:cs="BRH Malayalam Extra"/>
+                <w:color w:val="000000"/>
+                <w:sz w:val="32"/>
+                <w:szCs w:val="40"/>
+              </w:rPr>
+              <w:t>-  A</w:t>
+            </w:r>
+            <w:proofErr w:type="gramEnd"/>
             <w:r>
               <w:rPr>
                 <w:rFonts w:ascii="BRH Malayalam Extra" w:hAnsi="BRH Malayalam Extra" w:cs="BRH Malayalam Extra"/>
@@ -6145,8 +6399,19 @@
                 <w:sz w:val="32"/>
                 <w:szCs w:val="40"/>
               </w:rPr>
-              <w:t>)-  A</w:t>
-            </w:r>
+              <w:t>)</w:t>
+            </w:r>
+            <w:proofErr w:type="gramStart"/>
+            <w:r>
+              <w:rPr>
+                <w:rFonts w:ascii="BRH Malayalam Extra" w:hAnsi="BRH Malayalam Extra" w:cs="BRH Malayalam Extra"/>
+                <w:color w:val="000000"/>
+                <w:sz w:val="32"/>
+                <w:szCs w:val="40"/>
+              </w:rPr>
+              <w:t>-  A</w:t>
+            </w:r>
+            <w:proofErr w:type="gramEnd"/>
             <w:r>
               <w:rPr>
                 <w:rFonts w:ascii="BRH Malayalam Extra" w:hAnsi="BRH Malayalam Extra" w:cs="BRH Malayalam Extra"/>
@@ -6456,8 +6721,19 @@
                 <w:sz w:val="32"/>
                 <w:szCs w:val="40"/>
               </w:rPr>
-              <w:t>)-  A</w:t>
-            </w:r>
+              <w:t>)</w:t>
+            </w:r>
+            <w:proofErr w:type="gramStart"/>
+            <w:r>
+              <w:rPr>
+                <w:rFonts w:ascii="BRH Malayalam Extra" w:hAnsi="BRH Malayalam Extra" w:cs="BRH Malayalam Extra"/>
+                <w:color w:val="000000"/>
+                <w:sz w:val="32"/>
+                <w:szCs w:val="40"/>
+              </w:rPr>
+              <w:t>-  A</w:t>
+            </w:r>
+            <w:proofErr w:type="gramEnd"/>
             <w:r>
               <w:rPr>
                 <w:rFonts w:ascii="BRH Malayalam Extra" w:hAnsi="BRH Malayalam Extra" w:cs="BRH Malayalam Extra"/>
@@ -6688,7 +6964,27 @@
                 <w:sz w:val="32"/>
                 <w:szCs w:val="40"/>
               </w:rPr>
-              <w:t>)-  öK¡</w:t>
+              <w:t>)</w:t>
+            </w:r>
+            <w:proofErr w:type="gramStart"/>
+            <w:r>
+              <w:rPr>
+                <w:rFonts w:ascii="BRH Malayalam Extra" w:hAnsi="BRH Malayalam Extra" w:cs="BRH Malayalam Extra"/>
+                <w:color w:val="000000"/>
+                <w:sz w:val="32"/>
+                <w:szCs w:val="40"/>
+              </w:rPr>
+              <w:t>-  öK</w:t>
+            </w:r>
+            <w:proofErr w:type="gramEnd"/>
+            <w:r>
+              <w:rPr>
+                <w:rFonts w:ascii="BRH Malayalam Extra" w:hAnsi="BRH Malayalam Extra" w:cs="BRH Malayalam Extra"/>
+                <w:color w:val="000000"/>
+                <w:sz w:val="32"/>
+                <w:szCs w:val="40"/>
+              </w:rPr>
+              <w:t>¡</w:t>
             </w:r>
             <w:r>
               <w:rPr>
@@ -7100,8 +7396,19 @@
                 <w:sz w:val="32"/>
                 <w:szCs w:val="40"/>
               </w:rPr>
-              <w:t>)-  e</w:t>
-            </w:r>
+              <w:t>)</w:t>
+            </w:r>
+            <w:proofErr w:type="gramStart"/>
+            <w:r>
+              <w:rPr>
+                <w:rFonts w:ascii="BRH Malayalam Extra" w:hAnsi="BRH Malayalam Extra" w:cs="BRH Malayalam Extra"/>
+                <w:color w:val="000000"/>
+                <w:sz w:val="32"/>
+                <w:szCs w:val="40"/>
+              </w:rPr>
+              <w:t>-  e</w:t>
+            </w:r>
+            <w:proofErr w:type="gramEnd"/>
             <w:r>
               <w:rPr>
                 <w:rFonts w:ascii="BRH Malayalam Extra" w:hAnsi="BRH Malayalam Extra" w:cs="BRH Malayalam Extra"/>
@@ -7546,8 +7853,19 @@
                 <w:sz w:val="32"/>
                 <w:szCs w:val="40"/>
               </w:rPr>
-              <w:t>)-  e</w:t>
-            </w:r>
+              <w:t>)</w:t>
+            </w:r>
+            <w:proofErr w:type="gramStart"/>
+            <w:r>
+              <w:rPr>
+                <w:rFonts w:ascii="BRH Malayalam Extra" w:hAnsi="BRH Malayalam Extra" w:cs="BRH Malayalam Extra"/>
+                <w:color w:val="000000"/>
+                <w:sz w:val="32"/>
+                <w:szCs w:val="40"/>
+              </w:rPr>
+              <w:t>-  e</w:t>
+            </w:r>
+            <w:proofErr w:type="gramEnd"/>
             <w:r>
               <w:rPr>
                 <w:rFonts w:ascii="BRH Malayalam Extra" w:hAnsi="BRH Malayalam Extra" w:cs="BRH Malayalam Extra"/>
@@ -7810,7 +8128,27 @@
                 <w:sz w:val="32"/>
                 <w:szCs w:val="40"/>
               </w:rPr>
-              <w:t>)-  öK¡</w:t>
+              <w:t>)</w:t>
+            </w:r>
+            <w:proofErr w:type="gramStart"/>
+            <w:r>
+              <w:rPr>
+                <w:rFonts w:ascii="BRH Malayalam Extra" w:hAnsi="BRH Malayalam Extra" w:cs="BRH Malayalam Extra"/>
+                <w:color w:val="000000"/>
+                <w:sz w:val="32"/>
+                <w:szCs w:val="40"/>
+              </w:rPr>
+              <w:t>-  öK</w:t>
+            </w:r>
+            <w:proofErr w:type="gramEnd"/>
+            <w:r>
+              <w:rPr>
+                <w:rFonts w:ascii="BRH Malayalam Extra" w:hAnsi="BRH Malayalam Extra" w:cs="BRH Malayalam Extra"/>
+                <w:color w:val="000000"/>
+                <w:sz w:val="32"/>
+                <w:szCs w:val="40"/>
+              </w:rPr>
+              <w:t>¡</w:t>
             </w:r>
             <w:r>
               <w:rPr>
@@ -8186,8 +8524,19 @@
                 <w:sz w:val="32"/>
                 <w:szCs w:val="40"/>
               </w:rPr>
-              <w:t>)-  e</w:t>
-            </w:r>
+              <w:t>)</w:t>
+            </w:r>
+            <w:proofErr w:type="gramStart"/>
+            <w:r>
+              <w:rPr>
+                <w:rFonts w:ascii="BRH Malayalam Extra" w:hAnsi="BRH Malayalam Extra" w:cs="BRH Malayalam Extra"/>
+                <w:color w:val="000000"/>
+                <w:sz w:val="32"/>
+                <w:szCs w:val="40"/>
+              </w:rPr>
+              <w:t>-  e</w:t>
+            </w:r>
+            <w:proofErr w:type="gramEnd"/>
             <w:r>
               <w:rPr>
                 <w:rFonts w:ascii="BRH Malayalam Extra" w:hAnsi="BRH Malayalam Extra" w:cs="BRH Malayalam Extra"/>
@@ -8614,8 +8963,19 @@
                 <w:sz w:val="32"/>
                 <w:szCs w:val="40"/>
               </w:rPr>
-              <w:t>)-  e</w:t>
-            </w:r>
+              <w:t>)</w:t>
+            </w:r>
+            <w:proofErr w:type="gramStart"/>
+            <w:r>
+              <w:rPr>
+                <w:rFonts w:ascii="BRH Malayalam Extra" w:hAnsi="BRH Malayalam Extra" w:cs="BRH Malayalam Extra"/>
+                <w:color w:val="000000"/>
+                <w:sz w:val="32"/>
+                <w:szCs w:val="40"/>
+              </w:rPr>
+              <w:t>-  e</w:t>
+            </w:r>
+            <w:proofErr w:type="gramEnd"/>
             <w:r>
               <w:rPr>
                 <w:rFonts w:ascii="BRH Malayalam Extra" w:hAnsi="BRH Malayalam Extra" w:cs="BRH Malayalam Extra"/>
@@ -8874,7 +9234,27 @@
                 <w:sz w:val="32"/>
                 <w:szCs w:val="40"/>
               </w:rPr>
-              <w:t>)-  Ap—ªZõx ||</w:t>
+              <w:t>)</w:t>
+            </w:r>
+            <w:proofErr w:type="gramStart"/>
+            <w:r>
+              <w:rPr>
+                <w:rFonts w:ascii="BRH Malayalam Extra" w:hAnsi="BRH Malayalam Extra" w:cs="BRH Malayalam Extra"/>
+                <w:color w:val="000000"/>
+                <w:sz w:val="32"/>
+                <w:szCs w:val="40"/>
+              </w:rPr>
+              <w:t>-  Ap</w:t>
+            </w:r>
+            <w:proofErr w:type="gramEnd"/>
+            <w:r>
+              <w:rPr>
+                <w:rFonts w:ascii="BRH Malayalam Extra" w:hAnsi="BRH Malayalam Extra" w:cs="BRH Malayalam Extra"/>
+                <w:color w:val="000000"/>
+                <w:sz w:val="32"/>
+                <w:szCs w:val="40"/>
+              </w:rPr>
+              <w:t>—ªZõx ||</w:t>
             </w:r>
           </w:p>
           <w:p>
@@ -9046,7 +9426,27 @@
                 <w:sz w:val="32"/>
                 <w:szCs w:val="40"/>
               </w:rPr>
-              <w:t>)-  Ap—ªZõx ||</w:t>
+              <w:t>)</w:t>
+            </w:r>
+            <w:proofErr w:type="gramStart"/>
+            <w:r>
+              <w:rPr>
+                <w:rFonts w:ascii="BRH Malayalam Extra" w:hAnsi="BRH Malayalam Extra" w:cs="BRH Malayalam Extra"/>
+                <w:color w:val="000000"/>
+                <w:sz w:val="32"/>
+                <w:szCs w:val="40"/>
+              </w:rPr>
+              <w:t>-  Ap</w:t>
+            </w:r>
+            <w:proofErr w:type="gramEnd"/>
+            <w:r>
+              <w:rPr>
+                <w:rFonts w:ascii="BRH Malayalam Extra" w:hAnsi="BRH Malayalam Extra" w:cs="BRH Malayalam Extra"/>
+                <w:color w:val="000000"/>
+                <w:sz w:val="32"/>
+                <w:szCs w:val="40"/>
+              </w:rPr>
+              <w:t>—ªZõx ||</w:t>
             </w:r>
           </w:p>
           <w:p>
@@ -9246,7 +9646,27 @@
                 <w:sz w:val="32"/>
                 <w:szCs w:val="40"/>
               </w:rPr>
-              <w:t>)-  ¥Z</w:t>
+              <w:t>)</w:t>
+            </w:r>
+            <w:proofErr w:type="gramStart"/>
+            <w:r>
+              <w:rPr>
+                <w:rFonts w:ascii="BRH Malayalam Extra" w:hAnsi="BRH Malayalam Extra" w:cs="BRH Malayalam Extra"/>
+                <w:color w:val="000000"/>
+                <w:sz w:val="32"/>
+                <w:szCs w:val="40"/>
+              </w:rPr>
+              <w:t>-  ¥</w:t>
+            </w:r>
+            <w:proofErr w:type="gramEnd"/>
+            <w:r>
+              <w:rPr>
+                <w:rFonts w:ascii="BRH Malayalam Extra" w:hAnsi="BRH Malayalam Extra" w:cs="BRH Malayalam Extra"/>
+                <w:color w:val="000000"/>
+                <w:sz w:val="32"/>
+                <w:szCs w:val="40"/>
+              </w:rPr>
+              <w:t>Z</w:t>
             </w:r>
             <w:r>
               <w:rPr>
@@ -9695,8 +10115,19 @@
                 <w:sz w:val="32"/>
                 <w:szCs w:val="40"/>
               </w:rPr>
-              <w:t>)-  i</w:t>
-            </w:r>
+              <w:t>)</w:t>
+            </w:r>
+            <w:proofErr w:type="gramStart"/>
+            <w:r>
+              <w:rPr>
+                <w:rFonts w:ascii="BRH Malayalam Extra" w:hAnsi="BRH Malayalam Extra" w:cs="BRH Malayalam Extra"/>
+                <w:color w:val="000000"/>
+                <w:sz w:val="32"/>
+                <w:szCs w:val="40"/>
+              </w:rPr>
+              <w:t>-  i</w:t>
+            </w:r>
+            <w:proofErr w:type="gramEnd"/>
             <w:r>
               <w:rPr>
                 <w:rFonts w:ascii="BRH Malayalam Extra" w:hAnsi="BRH Malayalam Extra" w:cs="BRH Malayalam Extra"/>
@@ -10217,8 +10648,19 @@
                 <w:sz w:val="32"/>
                 <w:szCs w:val="40"/>
               </w:rPr>
-              <w:t>)-  i</w:t>
-            </w:r>
+              <w:t>)</w:t>
+            </w:r>
+            <w:proofErr w:type="gramStart"/>
+            <w:r>
+              <w:rPr>
+                <w:rFonts w:ascii="BRH Malayalam Extra" w:hAnsi="BRH Malayalam Extra" w:cs="BRH Malayalam Extra"/>
+                <w:color w:val="000000"/>
+                <w:sz w:val="32"/>
+                <w:szCs w:val="40"/>
+              </w:rPr>
+              <w:t>-  i</w:t>
+            </w:r>
+            <w:proofErr w:type="gramEnd"/>
             <w:r>
               <w:rPr>
                 <w:rFonts w:ascii="BRH Malayalam Extra" w:hAnsi="BRH Malayalam Extra" w:cs="BRH Malayalam Extra"/>
@@ -10567,7 +11009,27 @@
                 <w:sz w:val="32"/>
                 <w:szCs w:val="40"/>
               </w:rPr>
-              <w:t>)-  ¥Z</w:t>
+              <w:t>)</w:t>
+            </w:r>
+            <w:proofErr w:type="gramStart"/>
+            <w:r>
+              <w:rPr>
+                <w:rFonts w:ascii="BRH Malayalam Extra" w:hAnsi="BRH Malayalam Extra" w:cs="BRH Malayalam Extra"/>
+                <w:color w:val="000000"/>
+                <w:sz w:val="32"/>
+                <w:szCs w:val="40"/>
+              </w:rPr>
+              <w:t>-  ¥</w:t>
+            </w:r>
+            <w:proofErr w:type="gramEnd"/>
+            <w:r>
+              <w:rPr>
+                <w:rFonts w:ascii="BRH Malayalam Extra" w:hAnsi="BRH Malayalam Extra" w:cs="BRH Malayalam Extra"/>
+                <w:color w:val="000000"/>
+                <w:sz w:val="32"/>
+                <w:szCs w:val="40"/>
+              </w:rPr>
+              <w:t>Z</w:t>
             </w:r>
             <w:r>
               <w:rPr>
@@ -10944,8 +11406,19 @@
                 <w:sz w:val="32"/>
                 <w:szCs w:val="40"/>
               </w:rPr>
-              <w:t>)-  i</w:t>
-            </w:r>
+              <w:t>)</w:t>
+            </w:r>
+            <w:proofErr w:type="gramStart"/>
+            <w:r>
+              <w:rPr>
+                <w:rFonts w:ascii="BRH Malayalam Extra" w:hAnsi="BRH Malayalam Extra" w:cs="BRH Malayalam Extra"/>
+                <w:color w:val="000000"/>
+                <w:sz w:val="32"/>
+                <w:szCs w:val="40"/>
+              </w:rPr>
+              <w:t>-  i</w:t>
+            </w:r>
+            <w:proofErr w:type="gramEnd"/>
             <w:r>
               <w:rPr>
                 <w:rFonts w:ascii="BRH Malayalam Extra" w:hAnsi="BRH Malayalam Extra" w:cs="BRH Malayalam Extra"/>
@@ -11394,8 +11867,19 @@
                 <w:sz w:val="32"/>
                 <w:szCs w:val="40"/>
               </w:rPr>
-              <w:t>)-  i</w:t>
-            </w:r>
+              <w:t>)</w:t>
+            </w:r>
+            <w:proofErr w:type="gramStart"/>
+            <w:r>
+              <w:rPr>
+                <w:rFonts w:ascii="BRH Malayalam Extra" w:hAnsi="BRH Malayalam Extra" w:cs="BRH Malayalam Extra"/>
+                <w:color w:val="000000"/>
+                <w:sz w:val="32"/>
+                <w:szCs w:val="40"/>
+              </w:rPr>
+              <w:t>-  i</w:t>
+            </w:r>
+            <w:proofErr w:type="gramEnd"/>
             <w:r>
               <w:rPr>
                 <w:rFonts w:ascii="BRH Malayalam Extra" w:hAnsi="BRH Malayalam Extra" w:cs="BRH Malayalam Extra"/>
@@ -11731,7 +12215,27 @@
                 <w:sz w:val="32"/>
                 <w:szCs w:val="40"/>
               </w:rPr>
-              <w:t>)-  q£</w:t>
+              <w:t>)</w:t>
+            </w:r>
+            <w:proofErr w:type="gramStart"/>
+            <w:r>
+              <w:rPr>
+                <w:rFonts w:ascii="BRH Malayalam Extra" w:hAnsi="BRH Malayalam Extra" w:cs="BRH Malayalam Extra"/>
+                <w:color w:val="000000"/>
+                <w:sz w:val="32"/>
+                <w:szCs w:val="40"/>
+              </w:rPr>
+              <w:t>-  q</w:t>
+            </w:r>
+            <w:proofErr w:type="gramEnd"/>
+            <w:r>
+              <w:rPr>
+                <w:rFonts w:ascii="BRH Malayalam Extra" w:hAnsi="BRH Malayalam Extra" w:cs="BRH Malayalam Extra"/>
+                <w:color w:val="000000"/>
+                <w:sz w:val="32"/>
+                <w:szCs w:val="40"/>
+              </w:rPr>
+              <w:t>£</w:t>
             </w:r>
             <w:r>
               <w:rPr>
@@ -11985,7 +12489,27 @@
                 <w:sz w:val="32"/>
                 <w:szCs w:val="40"/>
               </w:rPr>
-              <w:t>)-  q£</w:t>
+              <w:t>)</w:t>
+            </w:r>
+            <w:proofErr w:type="gramStart"/>
+            <w:r>
+              <w:rPr>
+                <w:rFonts w:ascii="BRH Malayalam Extra" w:hAnsi="BRH Malayalam Extra" w:cs="BRH Malayalam Extra"/>
+                <w:color w:val="000000"/>
+                <w:sz w:val="32"/>
+                <w:szCs w:val="40"/>
+              </w:rPr>
+              <w:t>-  q</w:t>
+            </w:r>
+            <w:proofErr w:type="gramEnd"/>
+            <w:r>
+              <w:rPr>
+                <w:rFonts w:ascii="BRH Malayalam Extra" w:hAnsi="BRH Malayalam Extra" w:cs="BRH Malayalam Extra"/>
+                <w:color w:val="000000"/>
+                <w:sz w:val="32"/>
+                <w:szCs w:val="40"/>
+              </w:rPr>
+              <w:t>£</w:t>
             </w:r>
             <w:r>
               <w:rPr>
@@ -12257,8 +12781,19 @@
                 <w:sz w:val="32"/>
                 <w:szCs w:val="40"/>
               </w:rPr>
-              <w:t>)-  Zy</w:t>
-            </w:r>
+              <w:t>)</w:t>
+            </w:r>
+            <w:proofErr w:type="gramStart"/>
+            <w:r>
+              <w:rPr>
+                <w:rFonts w:ascii="BRH Malayalam Extra" w:hAnsi="BRH Malayalam Extra" w:cs="BRH Malayalam Extra"/>
+                <w:color w:val="000000"/>
+                <w:sz w:val="32"/>
+                <w:szCs w:val="40"/>
+              </w:rPr>
+              <w:t>-  Zy</w:t>
+            </w:r>
+            <w:proofErr w:type="gramEnd"/>
             <w:r>
               <w:rPr>
                 <w:rFonts w:ascii="BRH Malayalam Extra" w:hAnsi="BRH Malayalam Extra" w:cs="BRH Malayalam Extra"/>
@@ -12609,7 +13144,17 @@
                 <w:sz w:val="32"/>
                 <w:szCs w:val="40"/>
               </w:rPr>
-              <w:t xml:space="preserve">)-  </w:t>
+              <w:t>)</w:t>
+            </w:r>
+            <w:proofErr w:type="gramStart"/>
+            <w:r>
+              <w:rPr>
+                <w:rFonts w:ascii="BRH Malayalam Extra" w:hAnsi="BRH Malayalam Extra" w:cs="BRH Malayalam Extra"/>
+                <w:color w:val="000000"/>
+                <w:sz w:val="32"/>
+                <w:szCs w:val="40"/>
+              </w:rPr>
+              <w:t xml:space="preserve">-  </w:t>
             </w:r>
             <w:r>
               <w:rPr>
@@ -12628,7 +13173,17 @@
                 <w:sz w:val="32"/>
                 <w:szCs w:val="40"/>
               </w:rPr>
-              <w:t>P§Tx | G</w:t>
+              <w:t>P</w:t>
+            </w:r>
+            <w:proofErr w:type="gramEnd"/>
+            <w:r>
+              <w:rPr>
+                <w:rFonts w:ascii="BRH Malayalam Extra" w:hAnsi="BRH Malayalam Extra" w:cs="BRH Malayalam Extra"/>
+                <w:color w:val="000000"/>
+                <w:sz w:val="32"/>
+                <w:szCs w:val="40"/>
+              </w:rPr>
+              <w:t>§Tx | G</w:t>
             </w:r>
             <w:r>
               <w:rPr>
@@ -12848,8 +13403,19 @@
                 <w:sz w:val="32"/>
                 <w:szCs w:val="40"/>
               </w:rPr>
-              <w:t>)-  Zy</w:t>
-            </w:r>
+              <w:t>)</w:t>
+            </w:r>
+            <w:proofErr w:type="gramStart"/>
+            <w:r>
+              <w:rPr>
+                <w:rFonts w:ascii="BRH Malayalam Extra" w:hAnsi="BRH Malayalam Extra" w:cs="BRH Malayalam Extra"/>
+                <w:color w:val="000000"/>
+                <w:sz w:val="32"/>
+                <w:szCs w:val="40"/>
+              </w:rPr>
+              <w:t>-  Zy</w:t>
+            </w:r>
+            <w:proofErr w:type="gramEnd"/>
             <w:r>
               <w:rPr>
                 <w:rFonts w:ascii="BRH Malayalam Extra" w:hAnsi="BRH Malayalam Extra" w:cs="BRH Malayalam Extra"/>
@@ -13236,7 +13802,17 @@
                 <w:sz w:val="32"/>
                 <w:szCs w:val="40"/>
               </w:rPr>
-              <w:t xml:space="preserve">)-  </w:t>
+              <w:t>)</w:t>
+            </w:r>
+            <w:proofErr w:type="gramStart"/>
+            <w:r>
+              <w:rPr>
+                <w:rFonts w:ascii="BRH Malayalam Extra" w:hAnsi="BRH Malayalam Extra" w:cs="BRH Malayalam Extra"/>
+                <w:color w:val="000000"/>
+                <w:sz w:val="32"/>
+                <w:szCs w:val="40"/>
+              </w:rPr>
+              <w:t xml:space="preserve">-  </w:t>
             </w:r>
             <w:r>
               <w:rPr>
@@ -13248,6 +13824,7 @@
               </w:rPr>
               <w:t>jx</w:t>
             </w:r>
+            <w:proofErr w:type="gramEnd"/>
             <w:r>
               <w:rPr>
                 <w:rFonts w:ascii="BRH Malayalam Extra" w:hAnsi="BRH Malayalam Extra" w:cs="BRH Malayalam Extra"/>
@@ -13518,8 +14095,19 @@
                 <w:sz w:val="32"/>
                 <w:szCs w:val="40"/>
               </w:rPr>
-              <w:t>)-  G</w:t>
-            </w:r>
+              <w:t>)</w:t>
+            </w:r>
+            <w:proofErr w:type="gramStart"/>
+            <w:r>
+              <w:rPr>
+                <w:rFonts w:ascii="BRH Malayalam Extra" w:hAnsi="BRH Malayalam Extra" w:cs="BRH Malayalam Extra"/>
+                <w:color w:val="000000"/>
+                <w:sz w:val="32"/>
+                <w:szCs w:val="40"/>
+              </w:rPr>
+              <w:t>-  G</w:t>
+            </w:r>
+            <w:proofErr w:type="gramEnd"/>
             <w:r>
               <w:rPr>
                 <w:rFonts w:ascii="BRH Malayalam Extra" w:hAnsi="BRH Malayalam Extra" w:cs="BRH Malayalam Extra"/>
@@ -13853,8 +14441,19 @@
                 <w:sz w:val="32"/>
                 <w:szCs w:val="40"/>
               </w:rPr>
-              <w:t>)-  G</w:t>
-            </w:r>
+              <w:t>)</w:t>
+            </w:r>
+            <w:proofErr w:type="gramStart"/>
+            <w:r>
+              <w:rPr>
+                <w:rFonts w:ascii="BRH Malayalam Extra" w:hAnsi="BRH Malayalam Extra" w:cs="BRH Malayalam Extra"/>
+                <w:color w:val="000000"/>
+                <w:sz w:val="32"/>
+                <w:szCs w:val="40"/>
+              </w:rPr>
+              <w:t>-  G</w:t>
+            </w:r>
+            <w:proofErr w:type="gramEnd"/>
             <w:r>
               <w:rPr>
                 <w:rFonts w:ascii="BRH Malayalam Extra" w:hAnsi="BRH Malayalam Extra" w:cs="BRH Malayalam Extra"/>
@@ -14193,7 +14792,27 @@
                 <w:sz w:val="32"/>
                 <w:szCs w:val="40"/>
               </w:rPr>
-              <w:t>)-  põ¡—ræyI | G</w:t>
+              <w:t>)</w:t>
+            </w:r>
+            <w:proofErr w:type="gramStart"/>
+            <w:r>
+              <w:rPr>
+                <w:rFonts w:ascii="BRH Malayalam Extra" w:hAnsi="BRH Malayalam Extra" w:cs="BRH Malayalam Extra"/>
+                <w:color w:val="000000"/>
+                <w:sz w:val="32"/>
+                <w:szCs w:val="40"/>
+              </w:rPr>
+              <w:t>-  põ</w:t>
+            </w:r>
+            <w:proofErr w:type="gramEnd"/>
+            <w:r>
+              <w:rPr>
+                <w:rFonts w:ascii="BRH Malayalam Extra" w:hAnsi="BRH Malayalam Extra" w:cs="BRH Malayalam Extra"/>
+                <w:color w:val="000000"/>
+                <w:sz w:val="32"/>
+                <w:szCs w:val="40"/>
+              </w:rPr>
+              <w:t>¡—ræyI | G</w:t>
             </w:r>
             <w:r>
               <w:rPr>
@@ -14464,7 +15083,27 @@
                 <w:sz w:val="32"/>
                 <w:szCs w:val="40"/>
               </w:rPr>
-              <w:t>)-  põ¡—ræyI | G</w:t>
+              <w:t>)</w:t>
+            </w:r>
+            <w:proofErr w:type="gramStart"/>
+            <w:r>
+              <w:rPr>
+                <w:rFonts w:ascii="BRH Malayalam Extra" w:hAnsi="BRH Malayalam Extra" w:cs="BRH Malayalam Extra"/>
+                <w:color w:val="000000"/>
+                <w:sz w:val="32"/>
+                <w:szCs w:val="40"/>
+              </w:rPr>
+              <w:t>-  põ</w:t>
+            </w:r>
+            <w:proofErr w:type="gramEnd"/>
+            <w:r>
+              <w:rPr>
+                <w:rFonts w:ascii="BRH Malayalam Extra" w:hAnsi="BRH Malayalam Extra" w:cs="BRH Malayalam Extra"/>
+                <w:color w:val="000000"/>
+                <w:sz w:val="32"/>
+                <w:szCs w:val="40"/>
+              </w:rPr>
+              <w:t>¡—ræyI | G</w:t>
             </w:r>
             <w:r>
               <w:rPr>
@@ -14737,8 +15376,19 @@
                 <w:sz w:val="32"/>
                 <w:szCs w:val="40"/>
               </w:rPr>
-              <w:t>)-  qx</w:t>
-            </w:r>
+              <w:t>)</w:t>
+            </w:r>
+            <w:proofErr w:type="gramStart"/>
+            <w:r>
+              <w:rPr>
+                <w:rFonts w:ascii="BRH Malayalam Extra" w:hAnsi="BRH Malayalam Extra" w:cs="BRH Malayalam Extra"/>
+                <w:color w:val="000000"/>
+                <w:sz w:val="32"/>
+                <w:szCs w:val="40"/>
+              </w:rPr>
+              <w:t>-  qx</w:t>
+            </w:r>
+            <w:proofErr w:type="gramEnd"/>
             <w:r>
               <w:rPr>
                 <w:rFonts w:ascii="BRH Malayalam Extra" w:hAnsi="BRH Malayalam Extra" w:cs="BRH Malayalam Extra"/>
@@ -14961,8 +15611,19 @@
                 <w:sz w:val="32"/>
                 <w:szCs w:val="40"/>
               </w:rPr>
-              <w:t>)-  qx</w:t>
-            </w:r>
+              <w:t>)</w:t>
+            </w:r>
+            <w:proofErr w:type="gramStart"/>
+            <w:r>
+              <w:rPr>
+                <w:rFonts w:ascii="BRH Malayalam Extra" w:hAnsi="BRH Malayalam Extra" w:cs="BRH Malayalam Extra"/>
+                <w:color w:val="000000"/>
+                <w:sz w:val="32"/>
+                <w:szCs w:val="40"/>
+              </w:rPr>
+              <w:t>-  qx</w:t>
+            </w:r>
+            <w:proofErr w:type="gramEnd"/>
             <w:r>
               <w:rPr>
                 <w:rFonts w:ascii="BRH Malayalam Extra" w:hAnsi="BRH Malayalam Extra" w:cs="BRH Malayalam Extra"/>
@@ -15201,8 +15862,19 @@
                 <w:sz w:val="32"/>
                 <w:szCs w:val="40"/>
               </w:rPr>
-              <w:t>)-  G</w:t>
-            </w:r>
+              <w:t>)</w:t>
+            </w:r>
+            <w:proofErr w:type="gramStart"/>
+            <w:r>
+              <w:rPr>
+                <w:rFonts w:ascii="BRH Malayalam Extra" w:hAnsi="BRH Malayalam Extra" w:cs="BRH Malayalam Extra"/>
+                <w:color w:val="000000"/>
+                <w:sz w:val="32"/>
+                <w:szCs w:val="40"/>
+              </w:rPr>
+              <w:t>-  G</w:t>
+            </w:r>
+            <w:proofErr w:type="gramEnd"/>
             <w:r>
               <w:rPr>
                 <w:rFonts w:ascii="BRH Malayalam Extra" w:hAnsi="BRH Malayalam Extra" w:cs="BRH Malayalam Extra"/>
@@ -15453,8 +16125,19 @@
                 <w:sz w:val="32"/>
                 <w:szCs w:val="40"/>
               </w:rPr>
-              <w:t>)-  G</w:t>
-            </w:r>
+              <w:t>)</w:t>
+            </w:r>
+            <w:proofErr w:type="gramStart"/>
+            <w:r>
+              <w:rPr>
+                <w:rFonts w:ascii="BRH Malayalam Extra" w:hAnsi="BRH Malayalam Extra" w:cs="BRH Malayalam Extra"/>
+                <w:color w:val="000000"/>
+                <w:sz w:val="32"/>
+                <w:szCs w:val="40"/>
+              </w:rPr>
+              <w:t>-  G</w:t>
+            </w:r>
+            <w:proofErr w:type="gramEnd"/>
             <w:r>
               <w:rPr>
                 <w:rFonts w:ascii="BRH Malayalam Extra" w:hAnsi="BRH Malayalam Extra" w:cs="BRH Malayalam Extra"/>
@@ -15709,7 +16392,27 @@
                 <w:sz w:val="32"/>
                 <w:szCs w:val="40"/>
               </w:rPr>
-              <w:t>)-  sJ | d</w:t>
+              <w:t>)</w:t>
+            </w:r>
+            <w:proofErr w:type="gramStart"/>
+            <w:r>
+              <w:rPr>
+                <w:rFonts w:ascii="BRH Malayalam Extra" w:hAnsi="BRH Malayalam Extra" w:cs="BRH Malayalam Extra"/>
+                <w:color w:val="000000"/>
+                <w:sz w:val="32"/>
+                <w:szCs w:val="40"/>
+              </w:rPr>
+              <w:t>-  sJ</w:t>
+            </w:r>
+            <w:proofErr w:type="gramEnd"/>
+            <w:r>
+              <w:rPr>
+                <w:rFonts w:ascii="BRH Malayalam Extra" w:hAnsi="BRH Malayalam Extra" w:cs="BRH Malayalam Extra"/>
+                <w:color w:val="000000"/>
+                <w:sz w:val="32"/>
+                <w:szCs w:val="40"/>
+              </w:rPr>
+              <w:t xml:space="preserve"> | d</w:t>
             </w:r>
             <w:r>
               <w:rPr>
@@ -15933,7 +16636,27 @@
                 <w:sz w:val="32"/>
                 <w:szCs w:val="40"/>
               </w:rPr>
-              <w:t>)-  sJ | d</w:t>
+              <w:t>)</w:t>
+            </w:r>
+            <w:proofErr w:type="gramStart"/>
+            <w:r>
+              <w:rPr>
+                <w:rFonts w:ascii="BRH Malayalam Extra" w:hAnsi="BRH Malayalam Extra" w:cs="BRH Malayalam Extra"/>
+                <w:color w:val="000000"/>
+                <w:sz w:val="32"/>
+                <w:szCs w:val="40"/>
+              </w:rPr>
+              <w:t>-  sJ</w:t>
+            </w:r>
+            <w:proofErr w:type="gramEnd"/>
+            <w:r>
+              <w:rPr>
+                <w:rFonts w:ascii="BRH Malayalam Extra" w:hAnsi="BRH Malayalam Extra" w:cs="BRH Malayalam Extra"/>
+                <w:color w:val="000000"/>
+                <w:sz w:val="32"/>
+                <w:szCs w:val="40"/>
+              </w:rPr>
+              <w:t xml:space="preserve"> | d</w:t>
             </w:r>
             <w:r>
               <w:rPr>
@@ -16163,7 +16886,27 @@
                 <w:sz w:val="32"/>
                 <w:szCs w:val="40"/>
               </w:rPr>
-              <w:t>)-  sJ | ix</w:t>
+              <w:t>)</w:t>
+            </w:r>
+            <w:proofErr w:type="gramStart"/>
+            <w:r>
+              <w:rPr>
+                <w:rFonts w:ascii="BRH Malayalam Extra" w:hAnsi="BRH Malayalam Extra" w:cs="BRH Malayalam Extra"/>
+                <w:color w:val="000000"/>
+                <w:sz w:val="32"/>
+                <w:szCs w:val="40"/>
+              </w:rPr>
+              <w:t>-  sJ</w:t>
+            </w:r>
+            <w:proofErr w:type="gramEnd"/>
+            <w:r>
+              <w:rPr>
+                <w:rFonts w:ascii="BRH Malayalam Extra" w:hAnsi="BRH Malayalam Extra" w:cs="BRH Malayalam Extra"/>
+                <w:color w:val="000000"/>
+                <w:sz w:val="32"/>
+                <w:szCs w:val="40"/>
+              </w:rPr>
+              <w:t xml:space="preserve"> | ix</w:t>
             </w:r>
             <w:r>
               <w:rPr>
@@ -16387,7 +17130,27 @@
                 <w:sz w:val="32"/>
                 <w:szCs w:val="40"/>
               </w:rPr>
-              <w:t>)-  sJ | ix</w:t>
+              <w:t>)</w:t>
+            </w:r>
+            <w:proofErr w:type="gramStart"/>
+            <w:r>
+              <w:rPr>
+                <w:rFonts w:ascii="BRH Malayalam Extra" w:hAnsi="BRH Malayalam Extra" w:cs="BRH Malayalam Extra"/>
+                <w:color w:val="000000"/>
+                <w:sz w:val="32"/>
+                <w:szCs w:val="40"/>
+              </w:rPr>
+              <w:t>-  sJ</w:t>
+            </w:r>
+            <w:proofErr w:type="gramEnd"/>
+            <w:r>
+              <w:rPr>
+                <w:rFonts w:ascii="BRH Malayalam Extra" w:hAnsi="BRH Malayalam Extra" w:cs="BRH Malayalam Extra"/>
+                <w:color w:val="000000"/>
+                <w:sz w:val="32"/>
+                <w:szCs w:val="40"/>
+              </w:rPr>
+              <w:t xml:space="preserve"> | ix</w:t>
             </w:r>
             <w:r>
               <w:rPr>
@@ -16616,8 +17379,19 @@
                 <w:sz w:val="32"/>
                 <w:szCs w:val="40"/>
               </w:rPr>
-              <w:t>)-  G</w:t>
-            </w:r>
+              <w:t>)</w:t>
+            </w:r>
+            <w:proofErr w:type="gramStart"/>
+            <w:r>
+              <w:rPr>
+                <w:rFonts w:ascii="BRH Malayalam Extra" w:hAnsi="BRH Malayalam Extra" w:cs="BRH Malayalam Extra"/>
+                <w:color w:val="000000"/>
+                <w:sz w:val="32"/>
+                <w:szCs w:val="40"/>
+              </w:rPr>
+              <w:t>-  G</w:t>
+            </w:r>
+            <w:proofErr w:type="gramEnd"/>
             <w:r>
               <w:rPr>
                 <w:rFonts w:ascii="BRH Malayalam Extra" w:hAnsi="BRH Malayalam Extra" w:cs="BRH Malayalam Extra"/>
@@ -16926,7 +17700,27 @@
                 <w:sz w:val="32"/>
                 <w:szCs w:val="40"/>
               </w:rPr>
-              <w:t>)-  Kpx—Zykõµ§ | C</w:t>
+              <w:t>)</w:t>
+            </w:r>
+            <w:proofErr w:type="gramStart"/>
+            <w:r>
+              <w:rPr>
+                <w:rFonts w:ascii="BRH Malayalam Extra" w:hAnsi="BRH Malayalam Extra" w:cs="BRH Malayalam Extra"/>
+                <w:color w:val="000000"/>
+                <w:sz w:val="32"/>
+                <w:szCs w:val="40"/>
+              </w:rPr>
+              <w:t>-  Kpx</w:t>
+            </w:r>
+            <w:proofErr w:type="gramEnd"/>
+            <w:r>
+              <w:rPr>
+                <w:rFonts w:ascii="BRH Malayalam Extra" w:hAnsi="BRH Malayalam Extra" w:cs="BRH Malayalam Extra"/>
+                <w:color w:val="000000"/>
+                <w:sz w:val="32"/>
+                <w:szCs w:val="40"/>
+              </w:rPr>
+              <w:t>—Zykõµ§ | C</w:t>
             </w:r>
             <w:r>
               <w:rPr>
@@ -17167,7 +17961,27 @@
                 <w:sz w:val="32"/>
                 <w:szCs w:val="40"/>
               </w:rPr>
-              <w:t xml:space="preserve">)-  Kpx—Zykõµ§ | </w:t>
+              <w:t>)</w:t>
+            </w:r>
+            <w:proofErr w:type="gramStart"/>
+            <w:r>
+              <w:rPr>
+                <w:rFonts w:ascii="BRH Malayalam Extra" w:hAnsi="BRH Malayalam Extra" w:cs="BRH Malayalam Extra"/>
+                <w:color w:val="000000"/>
+                <w:sz w:val="32"/>
+                <w:szCs w:val="40"/>
+              </w:rPr>
+              <w:t>-  Kpx</w:t>
+            </w:r>
+            <w:proofErr w:type="gramEnd"/>
+            <w:r>
+              <w:rPr>
+                <w:rFonts w:ascii="BRH Malayalam Extra" w:hAnsi="BRH Malayalam Extra" w:cs="BRH Malayalam Extra"/>
+                <w:color w:val="000000"/>
+                <w:sz w:val="32"/>
+                <w:szCs w:val="40"/>
+              </w:rPr>
+              <w:t xml:space="preserve">—Zykõµ§ | </w:t>
             </w:r>
           </w:p>
           <w:p>
@@ -17409,8 +18223,19 @@
                 <w:sz w:val="32"/>
                 <w:szCs w:val="40"/>
               </w:rPr>
-              <w:t>)-  G</w:t>
-            </w:r>
+              <w:t>)</w:t>
+            </w:r>
+            <w:proofErr w:type="gramStart"/>
+            <w:r>
+              <w:rPr>
+                <w:rFonts w:ascii="BRH Malayalam Extra" w:hAnsi="BRH Malayalam Extra" w:cs="BRH Malayalam Extra"/>
+                <w:color w:val="000000"/>
+                <w:sz w:val="32"/>
+                <w:szCs w:val="40"/>
+              </w:rPr>
+              <w:t>-  G</w:t>
+            </w:r>
+            <w:proofErr w:type="gramEnd"/>
             <w:r>
               <w:rPr>
                 <w:rFonts w:ascii="BRH Malayalam Extra" w:hAnsi="BRH Malayalam Extra" w:cs="BRH Malayalam Extra"/>
@@ -17738,7 +18563,27 @@
                 <w:sz w:val="32"/>
                 <w:szCs w:val="40"/>
               </w:rPr>
-              <w:t>)-  Kpx—Zykõµ§ | C</w:t>
+              <w:t>)</w:t>
+            </w:r>
+            <w:proofErr w:type="gramStart"/>
+            <w:r>
+              <w:rPr>
+                <w:rFonts w:ascii="BRH Malayalam Extra" w:hAnsi="BRH Malayalam Extra" w:cs="BRH Malayalam Extra"/>
+                <w:color w:val="000000"/>
+                <w:sz w:val="32"/>
+                <w:szCs w:val="40"/>
+              </w:rPr>
+              <w:t>-  Kpx</w:t>
+            </w:r>
+            <w:proofErr w:type="gramEnd"/>
+            <w:r>
+              <w:rPr>
+                <w:rFonts w:ascii="BRH Malayalam Extra" w:hAnsi="BRH Malayalam Extra" w:cs="BRH Malayalam Extra"/>
+                <w:color w:val="000000"/>
+                <w:sz w:val="32"/>
+                <w:szCs w:val="40"/>
+              </w:rPr>
+              <w:t>—Zykõµ§ | C</w:t>
             </w:r>
             <w:r>
               <w:rPr>
@@ -17863,7 +18708,35 @@
                 <w:sz w:val="32"/>
                 <w:szCs w:val="40"/>
               </w:rPr>
-              <w:t xml:space="preserve">O§ Kpx—ZykõOyp | </w:t>
+              <w:t>O§ Kpx—Zykõ</w:t>
+            </w:r>
+            <w:r>
+              <w:rPr>
+                <w:rFonts w:ascii="BRH Malayalam Extra" w:hAnsi="BRH Malayalam Extra" w:cs="BRH Malayalam Extra"/>
+                <w:color w:val="000000"/>
+                <w:sz w:val="32"/>
+                <w:szCs w:val="40"/>
+                <w:highlight w:val="green"/>
+              </w:rPr>
+              <w:t>O</w:t>
+            </w:r>
+            <w:r>
+              <w:rPr>
+                <w:rFonts w:ascii="BRH Malayalam Extra" w:hAnsi="BRH Malayalam Extra" w:cs="BRH Malayalam Extra"/>
+                <w:color w:val="000000"/>
+                <w:sz w:val="32"/>
+                <w:szCs w:val="40"/>
+              </w:rPr>
+              <w:t>§</w:t>
+            </w:r>
+            <w:r>
+              <w:rPr>
+                <w:rFonts w:ascii="BRH Malayalam Extra" w:hAnsi="BRH Malayalam Extra" w:cs="BRH Malayalam Extra"/>
+                <w:color w:val="000000"/>
+                <w:sz w:val="32"/>
+                <w:szCs w:val="40"/>
+              </w:rPr>
+              <w:t xml:space="preserve">Oyp | </w:t>
             </w:r>
           </w:p>
           <w:p>
@@ -17989,7 +18862,27 @@
                 <w:sz w:val="32"/>
                 <w:szCs w:val="40"/>
               </w:rPr>
-              <w:t xml:space="preserve">)-  Kpx—Zykõµ§ | </w:t>
+              <w:t>)</w:t>
+            </w:r>
+            <w:proofErr w:type="gramStart"/>
+            <w:r>
+              <w:rPr>
+                <w:rFonts w:ascii="BRH Malayalam Extra" w:hAnsi="BRH Malayalam Extra" w:cs="BRH Malayalam Extra"/>
+                <w:color w:val="000000"/>
+                <w:sz w:val="32"/>
+                <w:szCs w:val="40"/>
+              </w:rPr>
+              <w:t>-  Kpx</w:t>
+            </w:r>
+            <w:proofErr w:type="gramEnd"/>
+            <w:r>
+              <w:rPr>
+                <w:rFonts w:ascii="BRH Malayalam Extra" w:hAnsi="BRH Malayalam Extra" w:cs="BRH Malayalam Extra"/>
+                <w:color w:val="000000"/>
+                <w:sz w:val="32"/>
+                <w:szCs w:val="40"/>
+              </w:rPr>
+              <w:t xml:space="preserve">—Zykõµ§ | </w:t>
             </w:r>
           </w:p>
           <w:p>
@@ -18237,7 +19130,27 @@
                 <w:sz w:val="32"/>
                 <w:szCs w:val="40"/>
               </w:rPr>
-              <w:t>)-  sJ | Zûx</w:t>
+              <w:t>)</w:t>
+            </w:r>
+            <w:proofErr w:type="gramStart"/>
+            <w:r>
+              <w:rPr>
+                <w:rFonts w:ascii="BRH Malayalam Extra" w:hAnsi="BRH Malayalam Extra" w:cs="BRH Malayalam Extra"/>
+                <w:color w:val="000000"/>
+                <w:sz w:val="32"/>
+                <w:szCs w:val="40"/>
+              </w:rPr>
+              <w:t>-  sJ</w:t>
+            </w:r>
+            <w:proofErr w:type="gramEnd"/>
+            <w:r>
+              <w:rPr>
+                <w:rFonts w:ascii="BRH Malayalam Extra" w:hAnsi="BRH Malayalam Extra" w:cs="BRH Malayalam Extra"/>
+                <w:color w:val="000000"/>
+                <w:sz w:val="32"/>
+                <w:szCs w:val="40"/>
+              </w:rPr>
+              <w:t xml:space="preserve"> | Zûx</w:t>
             </w:r>
             <w:r>
               <w:rPr>
@@ -18461,7 +19374,27 @@
                 <w:sz w:val="32"/>
                 <w:szCs w:val="40"/>
               </w:rPr>
-              <w:t>)-  sJ | Zûx</w:t>
+              <w:t>)</w:t>
+            </w:r>
+            <w:proofErr w:type="gramStart"/>
+            <w:r>
+              <w:rPr>
+                <w:rFonts w:ascii="BRH Malayalam Extra" w:hAnsi="BRH Malayalam Extra" w:cs="BRH Malayalam Extra"/>
+                <w:color w:val="000000"/>
+                <w:sz w:val="32"/>
+                <w:szCs w:val="40"/>
+              </w:rPr>
+              <w:t>-  sJ</w:t>
+            </w:r>
+            <w:proofErr w:type="gramEnd"/>
+            <w:r>
+              <w:rPr>
+                <w:rFonts w:ascii="BRH Malayalam Extra" w:hAnsi="BRH Malayalam Extra" w:cs="BRH Malayalam Extra"/>
+                <w:color w:val="000000"/>
+                <w:sz w:val="32"/>
+                <w:szCs w:val="40"/>
+              </w:rPr>
+              <w:t xml:space="preserve"> | Zûx</w:t>
             </w:r>
             <w:r>
               <w:rPr>
@@ -18690,7 +19623,27 @@
                 <w:sz w:val="32"/>
                 <w:szCs w:val="40"/>
               </w:rPr>
-              <w:t>)-  ¥pby—J | e</w:t>
+              <w:t>)</w:t>
+            </w:r>
+            <w:proofErr w:type="gramStart"/>
+            <w:r>
+              <w:rPr>
+                <w:rFonts w:ascii="BRH Malayalam Extra" w:hAnsi="BRH Malayalam Extra" w:cs="BRH Malayalam Extra"/>
+                <w:color w:val="000000"/>
+                <w:sz w:val="32"/>
+                <w:szCs w:val="40"/>
+              </w:rPr>
+              <w:t>-  ¥</w:t>
+            </w:r>
+            <w:proofErr w:type="gramEnd"/>
+            <w:r>
+              <w:rPr>
+                <w:rFonts w:ascii="BRH Malayalam Extra" w:hAnsi="BRH Malayalam Extra" w:cs="BRH Malayalam Extra"/>
+                <w:color w:val="000000"/>
+                <w:sz w:val="32"/>
+                <w:szCs w:val="40"/>
+              </w:rPr>
+              <w:t>pby—J | e</w:t>
             </w:r>
             <w:r>
               <w:rPr>
@@ -18998,8 +19951,19 @@
                 <w:sz w:val="32"/>
                 <w:szCs w:val="40"/>
               </w:rPr>
-              <w:t>)-  e</w:t>
-            </w:r>
+              <w:t>)</w:t>
+            </w:r>
+            <w:proofErr w:type="gramStart"/>
+            <w:r>
+              <w:rPr>
+                <w:rFonts w:ascii="BRH Malayalam Extra" w:hAnsi="BRH Malayalam Extra" w:cs="BRH Malayalam Extra"/>
+                <w:color w:val="000000"/>
+                <w:sz w:val="32"/>
+                <w:szCs w:val="40"/>
+              </w:rPr>
+              <w:t>-  e</w:t>
+            </w:r>
+            <w:proofErr w:type="gramEnd"/>
             <w:r>
               <w:rPr>
                 <w:rFonts w:ascii="BRH Malayalam Extra" w:hAnsi="BRH Malayalam Extra" w:cs="BRH Malayalam Extra"/>
@@ -19350,8 +20314,19 @@
                 <w:sz w:val="32"/>
                 <w:szCs w:val="40"/>
               </w:rPr>
-              <w:t>)-  e</w:t>
-            </w:r>
+              <w:t>)</w:t>
+            </w:r>
+            <w:proofErr w:type="gramStart"/>
+            <w:r>
+              <w:rPr>
+                <w:rFonts w:ascii="BRH Malayalam Extra" w:hAnsi="BRH Malayalam Extra" w:cs="BRH Malayalam Extra"/>
+                <w:color w:val="000000"/>
+                <w:sz w:val="32"/>
+                <w:szCs w:val="40"/>
+              </w:rPr>
+              <w:t>-  e</w:t>
+            </w:r>
+            <w:proofErr w:type="gramEnd"/>
             <w:r>
               <w:rPr>
                 <w:rFonts w:ascii="BRH Malayalam Extra" w:hAnsi="BRH Malayalam Extra" w:cs="BRH Malayalam Extra"/>
@@ -19640,7 +20615,27 @@
                 <w:sz w:val="32"/>
                 <w:szCs w:val="40"/>
               </w:rPr>
-              <w:t>)-  ¥pby—J | e</w:t>
+              <w:t>)</w:t>
+            </w:r>
+            <w:proofErr w:type="gramStart"/>
+            <w:r>
+              <w:rPr>
+                <w:rFonts w:ascii="BRH Malayalam Extra" w:hAnsi="BRH Malayalam Extra" w:cs="BRH Malayalam Extra"/>
+                <w:color w:val="000000"/>
+                <w:sz w:val="32"/>
+                <w:szCs w:val="40"/>
+              </w:rPr>
+              <w:t>-  ¥</w:t>
+            </w:r>
+            <w:proofErr w:type="gramEnd"/>
+            <w:r>
+              <w:rPr>
+                <w:rFonts w:ascii="BRH Malayalam Extra" w:hAnsi="BRH Malayalam Extra" w:cs="BRH Malayalam Extra"/>
+                <w:color w:val="000000"/>
+                <w:sz w:val="32"/>
+                <w:szCs w:val="40"/>
+              </w:rPr>
+              <w:t>pby—J | e</w:t>
             </w:r>
             <w:r>
               <w:rPr>
@@ -19939,8 +20934,19 @@
                 <w:sz w:val="32"/>
                 <w:szCs w:val="40"/>
               </w:rPr>
-              <w:t>)-  e</w:t>
-            </w:r>
+              <w:t>)</w:t>
+            </w:r>
+            <w:proofErr w:type="gramStart"/>
+            <w:r>
+              <w:rPr>
+                <w:rFonts w:ascii="BRH Malayalam Extra" w:hAnsi="BRH Malayalam Extra" w:cs="BRH Malayalam Extra"/>
+                <w:color w:val="000000"/>
+                <w:sz w:val="32"/>
+                <w:szCs w:val="40"/>
+              </w:rPr>
+              <w:t>-  e</w:t>
+            </w:r>
+            <w:proofErr w:type="gramEnd"/>
             <w:r>
               <w:rPr>
                 <w:rFonts w:ascii="BRH Malayalam Extra" w:hAnsi="BRH Malayalam Extra" w:cs="BRH Malayalam Extra"/>
@@ -20271,8 +21277,19 @@
                 <w:sz w:val="32"/>
                 <w:szCs w:val="40"/>
               </w:rPr>
-              <w:t>)-  e</w:t>
-            </w:r>
+              <w:t>)</w:t>
+            </w:r>
+            <w:proofErr w:type="gramStart"/>
+            <w:r>
+              <w:rPr>
+                <w:rFonts w:ascii="BRH Malayalam Extra" w:hAnsi="BRH Malayalam Extra" w:cs="BRH Malayalam Extra"/>
+                <w:color w:val="000000"/>
+                <w:sz w:val="32"/>
+                <w:szCs w:val="40"/>
+              </w:rPr>
+              <w:t>-  e</w:t>
+            </w:r>
+            <w:proofErr w:type="gramEnd"/>
             <w:r>
               <w:rPr>
                 <w:rFonts w:ascii="BRH Malayalam Extra" w:hAnsi="BRH Malayalam Extra" w:cs="BRH Malayalam Extra"/>
@@ -20547,8 +21564,19 @@
                 <w:sz w:val="32"/>
                 <w:szCs w:val="40"/>
               </w:rPr>
-              <w:t>)-  A</w:t>
-            </w:r>
+              <w:t>)</w:t>
+            </w:r>
+            <w:proofErr w:type="gramStart"/>
+            <w:r>
+              <w:rPr>
+                <w:rFonts w:ascii="BRH Malayalam Extra" w:hAnsi="BRH Malayalam Extra" w:cs="BRH Malayalam Extra"/>
+                <w:color w:val="000000"/>
+                <w:sz w:val="32"/>
+                <w:szCs w:val="40"/>
+              </w:rPr>
+              <w:t>-  A</w:t>
+            </w:r>
+            <w:proofErr w:type="gramEnd"/>
             <w:r>
               <w:rPr>
                 <w:rFonts w:ascii="BRH Malayalam Extra" w:hAnsi="BRH Malayalam Extra" w:cs="BRH Malayalam Extra"/>
@@ -20789,7 +21817,27 @@
                 <w:sz w:val="32"/>
                 <w:szCs w:val="40"/>
               </w:rPr>
-              <w:t>)-  sJ | d</w:t>
+              <w:t>)</w:t>
+            </w:r>
+            <w:proofErr w:type="gramStart"/>
+            <w:r>
+              <w:rPr>
+                <w:rFonts w:ascii="BRH Malayalam Extra" w:hAnsi="BRH Malayalam Extra" w:cs="BRH Malayalam Extra"/>
+                <w:color w:val="000000"/>
+                <w:sz w:val="32"/>
+                <w:szCs w:val="40"/>
+              </w:rPr>
+              <w:t>-  sJ</w:t>
+            </w:r>
+            <w:proofErr w:type="gramEnd"/>
+            <w:r>
+              <w:rPr>
+                <w:rFonts w:ascii="BRH Malayalam Extra" w:hAnsi="BRH Malayalam Extra" w:cs="BRH Malayalam Extra"/>
+                <w:color w:val="000000"/>
+                <w:sz w:val="32"/>
+                <w:szCs w:val="40"/>
+              </w:rPr>
+              <w:t xml:space="preserve"> | d</w:t>
             </w:r>
             <w:r>
               <w:rPr>
@@ -21013,8 +22061,19 @@
                 <w:sz w:val="32"/>
                 <w:szCs w:val="40"/>
               </w:rPr>
-              <w:t>)-  A</w:t>
-            </w:r>
+              <w:t>)</w:t>
+            </w:r>
+            <w:proofErr w:type="gramStart"/>
+            <w:r>
+              <w:rPr>
+                <w:rFonts w:ascii="BRH Malayalam Extra" w:hAnsi="BRH Malayalam Extra" w:cs="BRH Malayalam Extra"/>
+                <w:color w:val="000000"/>
+                <w:sz w:val="32"/>
+                <w:szCs w:val="40"/>
+              </w:rPr>
+              <w:t>-  A</w:t>
+            </w:r>
+            <w:proofErr w:type="gramEnd"/>
             <w:r>
               <w:rPr>
                 <w:rFonts w:ascii="BRH Malayalam Extra" w:hAnsi="BRH Malayalam Extra" w:cs="BRH Malayalam Extra"/>
@@ -21255,7 +22314,27 @@
                 <w:sz w:val="32"/>
                 <w:szCs w:val="40"/>
               </w:rPr>
-              <w:t>)-  sJ | d</w:t>
+              <w:t>)</w:t>
+            </w:r>
+            <w:proofErr w:type="gramStart"/>
+            <w:r>
+              <w:rPr>
+                <w:rFonts w:ascii="BRH Malayalam Extra" w:hAnsi="BRH Malayalam Extra" w:cs="BRH Malayalam Extra"/>
+                <w:color w:val="000000"/>
+                <w:sz w:val="32"/>
+                <w:szCs w:val="40"/>
+              </w:rPr>
+              <w:t>-  sJ</w:t>
+            </w:r>
+            <w:proofErr w:type="gramEnd"/>
+            <w:r>
+              <w:rPr>
+                <w:rFonts w:ascii="BRH Malayalam Extra" w:hAnsi="BRH Malayalam Extra" w:cs="BRH Malayalam Extra"/>
+                <w:color w:val="000000"/>
+                <w:sz w:val="32"/>
+                <w:szCs w:val="40"/>
+              </w:rPr>
+              <w:t xml:space="preserve"> | d</w:t>
             </w:r>
             <w:r>
               <w:rPr>
@@ -21484,7 +22563,27 @@
                 <w:sz w:val="32"/>
                 <w:szCs w:val="40"/>
               </w:rPr>
-              <w:t>)-  sJ | ky</w:t>
+              <w:t>)</w:t>
+            </w:r>
+            <w:proofErr w:type="gramStart"/>
+            <w:r>
+              <w:rPr>
+                <w:rFonts w:ascii="BRH Malayalam Extra" w:hAnsi="BRH Malayalam Extra" w:cs="BRH Malayalam Extra"/>
+                <w:color w:val="000000"/>
+                <w:sz w:val="32"/>
+                <w:szCs w:val="40"/>
+              </w:rPr>
+              <w:t>-  sJ</w:t>
+            </w:r>
+            <w:proofErr w:type="gramEnd"/>
+            <w:r>
+              <w:rPr>
+                <w:rFonts w:ascii="BRH Malayalam Extra" w:hAnsi="BRH Malayalam Extra" w:cs="BRH Malayalam Extra"/>
+                <w:color w:val="000000"/>
+                <w:sz w:val="32"/>
+                <w:szCs w:val="40"/>
+              </w:rPr>
+              <w:t xml:space="preserve"> | ky</w:t>
             </w:r>
             <w:r>
               <w:rPr>
@@ -21744,7 +22843,27 @@
                 <w:sz w:val="32"/>
                 <w:szCs w:val="40"/>
               </w:rPr>
-              <w:t>)-  sJ | ky</w:t>
+              <w:t>)</w:t>
+            </w:r>
+            <w:proofErr w:type="gramStart"/>
+            <w:r>
+              <w:rPr>
+                <w:rFonts w:ascii="BRH Malayalam Extra" w:hAnsi="BRH Malayalam Extra" w:cs="BRH Malayalam Extra"/>
+                <w:color w:val="000000"/>
+                <w:sz w:val="32"/>
+                <w:szCs w:val="40"/>
+              </w:rPr>
+              <w:t>-  sJ</w:t>
+            </w:r>
+            <w:proofErr w:type="gramEnd"/>
+            <w:r>
+              <w:rPr>
+                <w:rFonts w:ascii="BRH Malayalam Extra" w:hAnsi="BRH Malayalam Extra" w:cs="BRH Malayalam Extra"/>
+                <w:color w:val="000000"/>
+                <w:sz w:val="32"/>
+                <w:szCs w:val="40"/>
+              </w:rPr>
+              <w:t xml:space="preserve"> | ky</w:t>
             </w:r>
             <w:r>
               <w:rPr>
@@ -22009,8 +23128,19 @@
                 <w:sz w:val="32"/>
                 <w:szCs w:val="40"/>
               </w:rPr>
-              <w:t>)-  A</w:t>
-            </w:r>
+              <w:t>)</w:t>
+            </w:r>
+            <w:proofErr w:type="gramStart"/>
+            <w:r>
+              <w:rPr>
+                <w:rFonts w:ascii="BRH Malayalam Extra" w:hAnsi="BRH Malayalam Extra" w:cs="BRH Malayalam Extra"/>
+                <w:color w:val="000000"/>
+                <w:sz w:val="32"/>
+                <w:szCs w:val="40"/>
+              </w:rPr>
+              <w:t>-  A</w:t>
+            </w:r>
+            <w:proofErr w:type="gramEnd"/>
             <w:r>
               <w:rPr>
                 <w:rFonts w:ascii="BRH Malayalam Extra" w:hAnsi="BRH Malayalam Extra" w:cs="BRH Malayalam Extra"/>
@@ -22466,8 +23596,19 @@
                 <w:sz w:val="32"/>
                 <w:szCs w:val="40"/>
               </w:rPr>
-              <w:t>)-  öe</w:t>
-            </w:r>
+              <w:t>)</w:t>
+            </w:r>
+            <w:proofErr w:type="gramStart"/>
+            <w:r>
+              <w:rPr>
+                <w:rFonts w:ascii="BRH Malayalam Extra" w:hAnsi="BRH Malayalam Extra" w:cs="BRH Malayalam Extra"/>
+                <w:color w:val="000000"/>
+                <w:sz w:val="32"/>
+                <w:szCs w:val="40"/>
+              </w:rPr>
+              <w:t>-  öe</w:t>
+            </w:r>
+            <w:proofErr w:type="gramEnd"/>
             <w:r>
               <w:rPr>
                 <w:rFonts w:ascii="BRH Malayalam Extra" w:hAnsi="BRH Malayalam Extra" w:cs="BRH Malayalam Extra"/>
@@ -22794,8 +23935,19 @@
                 <w:sz w:val="32"/>
                 <w:szCs w:val="40"/>
               </w:rPr>
-              <w:t>)-  öe</w:t>
-            </w:r>
+              <w:t>)</w:t>
+            </w:r>
+            <w:proofErr w:type="gramStart"/>
+            <w:r>
+              <w:rPr>
+                <w:rFonts w:ascii="BRH Malayalam Extra" w:hAnsi="BRH Malayalam Extra" w:cs="BRH Malayalam Extra"/>
+                <w:color w:val="000000"/>
+                <w:sz w:val="32"/>
+                <w:szCs w:val="40"/>
+              </w:rPr>
+              <w:t>-  öe</w:t>
+            </w:r>
+            <w:proofErr w:type="gramEnd"/>
             <w:r>
               <w:rPr>
                 <w:rFonts w:ascii="BRH Malayalam Extra" w:hAnsi="BRH Malayalam Extra" w:cs="BRH Malayalam Extra"/>
@@ -23106,8 +24258,19 @@
                 <w:sz w:val="32"/>
                 <w:szCs w:val="40"/>
               </w:rPr>
-              <w:t>)-  A</w:t>
-            </w:r>
+              <w:t>)</w:t>
+            </w:r>
+            <w:proofErr w:type="gramStart"/>
+            <w:r>
+              <w:rPr>
+                <w:rFonts w:ascii="BRH Malayalam Extra" w:hAnsi="BRH Malayalam Extra" w:cs="BRH Malayalam Extra"/>
+                <w:color w:val="000000"/>
+                <w:sz w:val="32"/>
+                <w:szCs w:val="40"/>
+              </w:rPr>
+              <w:t>-  A</w:t>
+            </w:r>
+            <w:proofErr w:type="gramEnd"/>
             <w:r>
               <w:rPr>
                 <w:rFonts w:ascii="BRH Malayalam Extra" w:hAnsi="BRH Malayalam Extra" w:cs="BRH Malayalam Extra"/>
@@ -23729,8 +24892,19 @@
                 <w:sz w:val="32"/>
                 <w:szCs w:val="40"/>
               </w:rPr>
-              <w:t>)-  öe</w:t>
-            </w:r>
+              <w:t>)</w:t>
+            </w:r>
+            <w:proofErr w:type="gramStart"/>
+            <w:r>
+              <w:rPr>
+                <w:rFonts w:ascii="BRH Malayalam Extra" w:hAnsi="BRH Malayalam Extra" w:cs="BRH Malayalam Extra"/>
+                <w:color w:val="000000"/>
+                <w:sz w:val="32"/>
+                <w:szCs w:val="40"/>
+              </w:rPr>
+              <w:t>-  öe</w:t>
+            </w:r>
+            <w:proofErr w:type="gramEnd"/>
             <w:r>
               <w:rPr>
                 <w:rFonts w:ascii="BRH Malayalam Extra" w:hAnsi="BRH Malayalam Extra" w:cs="BRH Malayalam Extra"/>
@@ -24084,8 +25258,19 @@
                 <w:sz w:val="32"/>
                 <w:szCs w:val="40"/>
               </w:rPr>
-              <w:t>)-  öe</w:t>
-            </w:r>
+              <w:t>)</w:t>
+            </w:r>
+            <w:proofErr w:type="gramStart"/>
+            <w:r>
+              <w:rPr>
+                <w:rFonts w:ascii="BRH Malayalam Extra" w:hAnsi="BRH Malayalam Extra" w:cs="BRH Malayalam Extra"/>
+                <w:color w:val="000000"/>
+                <w:sz w:val="32"/>
+                <w:szCs w:val="40"/>
+              </w:rPr>
+              <w:t>-  öe</w:t>
+            </w:r>
+            <w:proofErr w:type="gramEnd"/>
             <w:r>
               <w:rPr>
                 <w:rFonts w:ascii="BRH Malayalam Extra" w:hAnsi="BRH Malayalam Extra" w:cs="BRH Malayalam Extra"/>
@@ -24411,7 +25596,27 @@
                 <w:sz w:val="32"/>
                 <w:szCs w:val="40"/>
               </w:rPr>
-              <w:t>)-  pPx(³§—)sy ||</w:t>
+              <w:t>)</w:t>
+            </w:r>
+            <w:proofErr w:type="gramStart"/>
+            <w:r>
+              <w:rPr>
+                <w:rFonts w:ascii="BRH Malayalam Extra" w:hAnsi="BRH Malayalam Extra" w:cs="BRH Malayalam Extra"/>
+                <w:color w:val="000000"/>
+                <w:sz w:val="32"/>
+                <w:szCs w:val="40"/>
+              </w:rPr>
+              <w:t>-  pPx</w:t>
+            </w:r>
+            <w:proofErr w:type="gramEnd"/>
+            <w:r>
+              <w:rPr>
+                <w:rFonts w:ascii="BRH Malayalam Extra" w:hAnsi="BRH Malayalam Extra" w:cs="BRH Malayalam Extra"/>
+                <w:color w:val="000000"/>
+                <w:sz w:val="32"/>
+                <w:szCs w:val="40"/>
+              </w:rPr>
+              <w:t>(³§—)sy ||</w:t>
             </w:r>
           </w:p>
           <w:p>
@@ -24474,6 +25679,7 @@
               </w:rPr>
               <w:t>(³§</w:t>
             </w:r>
+            <w:proofErr w:type="gramStart"/>
             <w:r>
               <w:rPr>
                 <w:rFonts w:ascii="BRH Malayalam Extra" w:hAnsi="BRH Malayalam Extra" w:cs="BRH Malayalam Extra"/>
@@ -24492,6 +25698,7 @@
               </w:rPr>
               <w:t>)szZy</w:t>
             </w:r>
+            <w:proofErr w:type="gramEnd"/>
             <w:r>
               <w:rPr>
                 <w:rFonts w:ascii="BRH Malayalam Extra" w:hAnsi="BRH Malayalam Extra" w:cs="BRH Malayalam Extra"/>
@@ -24645,7 +25852,27 @@
                 <w:sz w:val="32"/>
                 <w:szCs w:val="40"/>
               </w:rPr>
-              <w:t>)-  pPx(³§—)sy ||</w:t>
+              <w:t>)</w:t>
+            </w:r>
+            <w:proofErr w:type="gramStart"/>
+            <w:r>
+              <w:rPr>
+                <w:rFonts w:ascii="BRH Malayalam Extra" w:hAnsi="BRH Malayalam Extra" w:cs="BRH Malayalam Extra"/>
+                <w:color w:val="000000"/>
+                <w:sz w:val="32"/>
+                <w:szCs w:val="40"/>
+              </w:rPr>
+              <w:t>-  pPx</w:t>
+            </w:r>
+            <w:proofErr w:type="gramEnd"/>
+            <w:r>
+              <w:rPr>
+                <w:rFonts w:ascii="BRH Malayalam Extra" w:hAnsi="BRH Malayalam Extra" w:cs="BRH Malayalam Extra"/>
+                <w:color w:val="000000"/>
+                <w:sz w:val="32"/>
+                <w:szCs w:val="40"/>
+              </w:rPr>
+              <w:t>(³§—)sy ||</w:t>
             </w:r>
           </w:p>
           <w:p>
@@ -24698,6 +25925,7 @@
               </w:rPr>
               <w:t>(³§</w:t>
             </w:r>
+            <w:proofErr w:type="gramStart"/>
             <w:r>
               <w:rPr>
                 <w:rFonts w:ascii="BRH Malayalam Extra" w:hAnsi="BRH Malayalam Extra" w:cs="BRH Malayalam Extra"/>
@@ -24716,6 +25944,7 @@
               </w:rPr>
               <w:t>)szZy</w:t>
             </w:r>
+            <w:proofErr w:type="gramEnd"/>
             <w:r>
               <w:rPr>
                 <w:rFonts w:ascii="BRH Malayalam Extra" w:hAnsi="BRH Malayalam Extra" w:cs="BRH Malayalam Extra"/>
@@ -24874,8 +26103,19 @@
                 <w:sz w:val="32"/>
                 <w:szCs w:val="40"/>
               </w:rPr>
-              <w:t>)-  d</w:t>
-            </w:r>
+              <w:t>)</w:t>
+            </w:r>
+            <w:proofErr w:type="gramStart"/>
+            <w:r>
+              <w:rPr>
+                <w:rFonts w:ascii="BRH Malayalam Extra" w:hAnsi="BRH Malayalam Extra" w:cs="BRH Malayalam Extra"/>
+                <w:color w:val="000000"/>
+                <w:sz w:val="32"/>
+                <w:szCs w:val="40"/>
+              </w:rPr>
+              <w:t>-  d</w:t>
+            </w:r>
+            <w:proofErr w:type="gramEnd"/>
             <w:r>
               <w:rPr>
                 <w:rFonts w:ascii="BRH Malayalam Extra" w:hAnsi="BRH Malayalam Extra" w:cs="BRH Malayalam Extra"/>
@@ -25253,8 +26493,19 @@
                 <w:sz w:val="32"/>
                 <w:szCs w:val="40"/>
               </w:rPr>
-              <w:t>)-  D</w:t>
-            </w:r>
+              <w:t>)</w:t>
+            </w:r>
+            <w:proofErr w:type="gramStart"/>
+            <w:r>
+              <w:rPr>
+                <w:rFonts w:ascii="BRH Malayalam Extra" w:hAnsi="BRH Malayalam Extra" w:cs="BRH Malayalam Extra"/>
+                <w:color w:val="000000"/>
+                <w:sz w:val="32"/>
+                <w:szCs w:val="40"/>
+              </w:rPr>
+              <w:t>-  D</w:t>
+            </w:r>
+            <w:proofErr w:type="gramEnd"/>
             <w:r>
               <w:rPr>
                 <w:rFonts w:ascii="BRH Malayalam Extra" w:hAnsi="BRH Malayalam Extra" w:cs="BRH Malayalam Extra"/>
@@ -25594,8 +26845,19 @@
                 <w:sz w:val="32"/>
                 <w:szCs w:val="40"/>
               </w:rPr>
-              <w:t>)-  d</w:t>
-            </w:r>
+              <w:t>)</w:t>
+            </w:r>
+            <w:proofErr w:type="gramStart"/>
+            <w:r>
+              <w:rPr>
+                <w:rFonts w:ascii="BRH Malayalam Extra" w:hAnsi="BRH Malayalam Extra" w:cs="BRH Malayalam Extra"/>
+                <w:color w:val="000000"/>
+                <w:sz w:val="32"/>
+                <w:szCs w:val="40"/>
+              </w:rPr>
+              <w:t>-  d</w:t>
+            </w:r>
+            <w:proofErr w:type="gramEnd"/>
             <w:r>
               <w:rPr>
                 <w:rFonts w:ascii="BRH Malayalam Extra" w:hAnsi="BRH Malayalam Extra" w:cs="BRH Malayalam Extra"/>
@@ -26114,8 +27376,19 @@
                 <w:sz w:val="32"/>
                 <w:szCs w:val="40"/>
               </w:rPr>
-              <w:t>)-  D</w:t>
-            </w:r>
+              <w:t>)</w:t>
+            </w:r>
+            <w:proofErr w:type="gramStart"/>
+            <w:r>
+              <w:rPr>
+                <w:rFonts w:ascii="BRH Malayalam Extra" w:hAnsi="BRH Malayalam Extra" w:cs="BRH Malayalam Extra"/>
+                <w:color w:val="000000"/>
+                <w:sz w:val="32"/>
+                <w:szCs w:val="40"/>
+              </w:rPr>
+              <w:t>-  D</w:t>
+            </w:r>
+            <w:proofErr w:type="gramEnd"/>
             <w:r>
               <w:rPr>
                 <w:rFonts w:ascii="BRH Malayalam Extra" w:hAnsi="BRH Malayalam Extra" w:cs="BRH Malayalam Extra"/>
@@ -26535,7 +27808,27 @@
           <w:sz w:val="28"/>
           <w:szCs w:val="32"/>
         </w:rPr>
-        <w:t>(ignore those which are already incorporated in your book’s version and date)</w:t>
+        <w:t>(</w:t>
+      </w:r>
+      <w:proofErr w:type="gramStart"/>
+      <w:r>
+        <w:rPr>
+          <w:b/>
+          <w:bCs/>
+          <w:sz w:val="28"/>
+          <w:szCs w:val="32"/>
+        </w:rPr>
+        <w:t>ignore</w:t>
+      </w:r>
+      <w:proofErr w:type="gramEnd"/>
+      <w:r>
+        <w:rPr>
+          <w:b/>
+          <w:bCs/>
+          <w:sz w:val="28"/>
+          <w:szCs w:val="32"/>
+        </w:rPr>
+        <w:t xml:space="preserve"> those which are already incorporated in your book’s version and date)</w:t>
       </w:r>
     </w:p>
     <w:tbl>
@@ -27845,7 +29138,27 @@
                 <w:sz w:val="28"/>
                 <w:szCs w:val="32"/>
               </w:rPr>
-              <w:t>(no elision for “a”</w:t>
+              <w:t>(</w:t>
+            </w:r>
+            <w:proofErr w:type="gramStart"/>
+            <w:r>
+              <w:rPr>
+                <w:b/>
+                <w:bCs/>
+                <w:sz w:val="28"/>
+                <w:szCs w:val="32"/>
+              </w:rPr>
+              <w:t>no</w:t>
+            </w:r>
+            <w:proofErr w:type="gramEnd"/>
+            <w:r>
+              <w:rPr>
+                <w:b/>
+                <w:bCs/>
+                <w:sz w:val="28"/>
+                <w:szCs w:val="32"/>
+              </w:rPr>
+              <w:t xml:space="preserve"> elision for “a”</w:t>
             </w:r>
             <w:r>
               <w:rPr>
@@ -28022,7 +29335,27 @@
           <w:sz w:val="28"/>
           <w:szCs w:val="32"/>
         </w:rPr>
-        <w:t>(ignore those which are already incorporated in your book’s version and date)</w:t>
+        <w:t>(</w:t>
+      </w:r>
+      <w:proofErr w:type="gramStart"/>
+      <w:r>
+        <w:rPr>
+          <w:b/>
+          <w:bCs/>
+          <w:sz w:val="28"/>
+          <w:szCs w:val="32"/>
+        </w:rPr>
+        <w:t>ignore</w:t>
+      </w:r>
+      <w:proofErr w:type="gramEnd"/>
+      <w:r>
+        <w:rPr>
+          <w:b/>
+          <w:bCs/>
+          <w:sz w:val="28"/>
+          <w:szCs w:val="32"/>
+        </w:rPr>
+        <w:t xml:space="preserve"> those which are already incorporated in your book’s version and date)</w:t>
       </w:r>
     </w:p>
     <w:tbl>

--- a/TS Jatai Ghanam Project/TS 1.5/TS 1.5 Jatai Malayalam Corrections.docx
+++ b/TS Jatai Ghanam Project/TS 1.5/TS 1.5 Jatai Malayalam Corrections.docx
@@ -295,7 +295,7 @@
               <w:spacing w:before="0" w:line="240" w:lineRule="auto"/>
               <w:rPr>
                 <w:rFonts w:ascii="BRH Malayalam Extra" w:hAnsi="BRH Malayalam Extra" w:cs="BRH Malayalam Extra"/>
-                <w:color w:val="000000"/>
+                <w:color w:val="FF0000"/>
                 <w:sz w:val="32"/>
                 <w:szCs w:val="40"/>
               </w:rPr>
@@ -303,15 +303,15 @@
             <w:r>
               <w:rPr>
                 <w:rFonts w:cs="BRH Malayalam Extra"/>
-                <w:color w:val="000000"/>
-                <w:szCs w:val="40"/>
-              </w:rPr>
-              <w:t>27</w:t>
-            </w:r>
-            <w:r>
-              <w:rPr>
-                <w:rFonts w:ascii="BRH Malayalam Extra" w:hAnsi="BRH Malayalam Extra" w:cs="BRH Malayalam Extra"/>
-                <w:color w:val="000000"/>
+                <w:color w:val="FF0000"/>
+                <w:szCs w:val="40"/>
+              </w:rPr>
+              <w:t>52</w:t>
+            </w:r>
+            <w:r>
+              <w:rPr>
+                <w:rFonts w:ascii="BRH Malayalam Extra" w:hAnsi="BRH Malayalam Extra" w:cs="BRH Malayalam Extra"/>
+                <w:color w:val="FF0000"/>
                 <w:sz w:val="32"/>
                 <w:szCs w:val="40"/>
               </w:rPr>
@@ -320,7 +320,7 @@
             <w:r>
               <w:rPr>
                 <w:rFonts w:ascii="BRH Malayalam Extra" w:hAnsi="BRH Malayalam Extra" w:cs="BRH Malayalam Extra"/>
-                <w:color w:val="000000"/>
+                <w:color w:val="FF0000"/>
                 <w:sz w:val="32"/>
                 <w:szCs w:val="40"/>
               </w:rPr>
@@ -329,7 +329,7 @@
             <w:r>
               <w:rPr>
                 <w:rFonts w:cs="BRH Malayalam Extra"/>
-                <w:color w:val="000000"/>
+                <w:color w:val="FF0000"/>
                 <w:szCs w:val="40"/>
               </w:rPr>
               <w:t>1</w:t>
@@ -337,7 +337,7 @@
             <w:r>
               <w:rPr>
                 <w:rFonts w:ascii="BRH Malayalam Extra" w:hAnsi="BRH Malayalam Extra" w:cs="BRH Malayalam Extra"/>
-                <w:color w:val="000000"/>
+                <w:color w:val="FF0000"/>
                 <w:sz w:val="32"/>
                 <w:szCs w:val="40"/>
               </w:rPr>
@@ -346,7 +346,7 @@
             <w:r>
               <w:rPr>
                 <w:rFonts w:cs="BRH Malayalam Extra"/>
-                <w:color w:val="000000"/>
+                <w:color w:val="FF0000"/>
                 <w:szCs w:val="40"/>
               </w:rPr>
               <w:t>5</w:t>
@@ -354,7 +354,7 @@
             <w:r>
               <w:rPr>
                 <w:rFonts w:ascii="BRH Malayalam Extra" w:hAnsi="BRH Malayalam Extra" w:cs="BRH Malayalam Extra"/>
-                <w:color w:val="000000"/>
+                <w:color w:val="FF0000"/>
                 <w:sz w:val="32"/>
                 <w:szCs w:val="40"/>
               </w:rPr>
@@ -363,7 +363,24 @@
             <w:r>
               <w:rPr>
                 <w:rFonts w:cs="BRH Malayalam Extra"/>
-                <w:color w:val="000000"/>
+                <w:color w:val="FF0000"/>
+                <w:szCs w:val="40"/>
+              </w:rPr>
+              <w:t>1</w:t>
+            </w:r>
+            <w:r>
+              <w:rPr>
+                <w:rFonts w:ascii="BRH Malayalam Extra" w:hAnsi="BRH Malayalam Extra" w:cs="BRH Malayalam Extra"/>
+                <w:color w:val="FF0000"/>
+                <w:sz w:val="32"/>
+                <w:szCs w:val="40"/>
+              </w:rPr>
+              <w:t>.</w:t>
+            </w:r>
+            <w:r>
+              <w:rPr>
+                <w:rFonts w:cs="BRH Malayalam Extra"/>
+                <w:color w:val="FF0000"/>
                 <w:szCs w:val="40"/>
               </w:rPr>
               <w:t>2</w:t>
@@ -371,24 +388,7 @@
             <w:r>
               <w:rPr>
                 <w:rFonts w:ascii="BRH Malayalam Extra" w:hAnsi="BRH Malayalam Extra" w:cs="BRH Malayalam Extra"/>
-                <w:color w:val="000000"/>
-                <w:sz w:val="32"/>
-                <w:szCs w:val="40"/>
-              </w:rPr>
-              <w:t>.</w:t>
-            </w:r>
-            <w:r>
-              <w:rPr>
-                <w:rFonts w:cs="BRH Malayalam Extra"/>
-                <w:color w:val="000000"/>
-                <w:szCs w:val="40"/>
-              </w:rPr>
-              <w:t>1</w:t>
-            </w:r>
-            <w:r>
-              <w:rPr>
-                <w:rFonts w:ascii="BRH Malayalam Extra" w:hAnsi="BRH Malayalam Extra" w:cs="BRH Malayalam Extra"/>
-                <w:color w:val="000000"/>
+                <w:color w:val="FF0000"/>
                 <w:sz w:val="32"/>
                 <w:szCs w:val="40"/>
               </w:rPr>
@@ -397,15 +397,15 @@
             <w:r>
               <w:rPr>
                 <w:rFonts w:cs="BRH Malayalam Extra"/>
-                <w:color w:val="000000"/>
-                <w:szCs w:val="40"/>
-              </w:rPr>
-              <w:t>24</w:t>
-            </w:r>
-            <w:r>
-              <w:rPr>
-                <w:rFonts w:ascii="BRH Malayalam Extra" w:hAnsi="BRH Malayalam Extra" w:cs="BRH Malayalam Extra"/>
-                <w:color w:val="000000"/>
+                <w:color w:val="FF0000"/>
+                <w:szCs w:val="40"/>
+              </w:rPr>
+              <w:t>47</w:t>
+            </w:r>
+            <w:r>
+              <w:rPr>
+                <w:rFonts w:ascii="BRH Malayalam Extra" w:hAnsi="BRH Malayalam Extra" w:cs="BRH Malayalam Extra"/>
+                <w:color w:val="FF0000"/>
                 <w:sz w:val="32"/>
                 <w:szCs w:val="40"/>
               </w:rPr>
@@ -415,48 +415,39 @@
             <w:r>
               <w:rPr>
                 <w:rFonts w:ascii="BRH Malayalam Extra" w:hAnsi="BRH Malayalam Extra" w:cs="BRH Malayalam Extra"/>
-                <w:color w:val="000000"/>
-                <w:sz w:val="32"/>
-                <w:szCs w:val="40"/>
-              </w:rPr>
-              <w:t>-  G</w:t>
+                <w:color w:val="FF0000"/>
+                <w:sz w:val="32"/>
+                <w:szCs w:val="40"/>
+              </w:rPr>
+              <w:t>-  e</w:t>
             </w:r>
             <w:proofErr w:type="gramEnd"/>
             <w:r>
               <w:rPr>
                 <w:rFonts w:ascii="BRH Malayalam Extra" w:hAnsi="BRH Malayalam Extra" w:cs="BRH Malayalam Extra"/>
-                <w:color w:val="000000"/>
-                <w:sz w:val="27"/>
-                <w:szCs w:val="40"/>
-              </w:rPr>
-              <w:t>–</w:t>
-            </w:r>
-            <w:r>
-              <w:rPr>
-                <w:rFonts w:ascii="BRH Malayalam Extra" w:hAnsi="BRH Malayalam Extra" w:cs="BRH Malayalam Extra"/>
-                <w:color w:val="000000"/>
-                <w:sz w:val="32"/>
-                <w:szCs w:val="40"/>
-              </w:rPr>
-              <w:t>rJ | ¥b</w:t>
-            </w:r>
-            <w:r>
-              <w:rPr>
-                <w:rFonts w:ascii="BRH Malayalam Extra" w:hAnsi="BRH Malayalam Extra" w:cs="BRH Malayalam Extra"/>
-                <w:color w:val="000000"/>
-                <w:sz w:val="27"/>
-                <w:szCs w:val="40"/>
-              </w:rPr>
-              <w:t>–</w:t>
-            </w:r>
-            <w:r>
-              <w:rPr>
-                <w:rFonts w:ascii="BRH Malayalam Extra" w:hAnsi="BRH Malayalam Extra" w:cs="BRH Malayalam Extra"/>
-                <w:color w:val="000000"/>
-                <w:sz w:val="32"/>
-                <w:szCs w:val="40"/>
-              </w:rPr>
-              <w:t>pxdx˜I |</w:t>
+                <w:color w:val="FF0000"/>
+                <w:sz w:val="32"/>
+                <w:szCs w:val="40"/>
+              </w:rPr>
+              <w:t>¢</w:t>
+            </w:r>
+            <w:r>
+              <w:rPr>
+                <w:rFonts w:ascii="BRH Malayalam Extra" w:hAnsi="BRH Malayalam Extra" w:cs="BRH Malayalam Extra"/>
+                <w:color w:val="FF0000"/>
+                <w:sz w:val="27"/>
+                <w:szCs w:val="40"/>
+              </w:rPr>
+              <w:t>–</w:t>
+            </w:r>
+            <w:r>
+              <w:rPr>
+                <w:rFonts w:ascii="BRH Malayalam Extra" w:hAnsi="BRH Malayalam Extra" w:cs="BRH Malayalam Extra"/>
+                <w:color w:val="FF0000"/>
+                <w:sz w:val="32"/>
+                <w:szCs w:val="40"/>
+              </w:rPr>
+              <w:t xml:space="preserve">rx | B | </w:t>
             </w:r>
           </w:p>
           <w:p>
@@ -467,150 +458,80 @@
               <w:adjustRightInd w:val="0"/>
               <w:spacing w:before="0" w:line="240" w:lineRule="auto"/>
               <w:rPr>
-                <w:rFonts w:cs="Latha"/>
-                <w:b/>
-                <w:bCs/>
-                <w:szCs w:val="28"/>
-                <w:cs/>
-                <w:lang w:bidi="ta-IN"/>
+                <w:rFonts w:cs="BRH Malayalam Extra"/>
+                <w:color w:val="FF0000"/>
+                <w:szCs w:val="40"/>
               </w:rPr>
             </w:pPr>
             <w:r>
               <w:rPr>
                 <w:rFonts w:ascii="BRH Malayalam Extra" w:hAnsi="BRH Malayalam Extra" w:cs="BRH Malayalam Extra"/>
-                <w:color w:val="000000"/>
-                <w:sz w:val="32"/>
-                <w:szCs w:val="40"/>
-              </w:rPr>
-              <w:t>G</w:t>
-            </w:r>
-            <w:r>
-              <w:rPr>
-                <w:rFonts w:ascii="BRH Malayalam Extra" w:hAnsi="BRH Malayalam Extra" w:cs="BRH Malayalam Extra"/>
-                <w:color w:val="000000"/>
-                <w:sz w:val="27"/>
-                <w:szCs w:val="40"/>
-              </w:rPr>
-              <w:t>–</w:t>
-            </w:r>
-            <w:r>
-              <w:rPr>
-                <w:rFonts w:ascii="BRH Malayalam Extra" w:hAnsi="BRH Malayalam Extra" w:cs="BRH Malayalam Extra"/>
-                <w:color w:val="000000"/>
-                <w:sz w:val="32"/>
-                <w:szCs w:val="40"/>
-              </w:rPr>
-              <w:t>r ¥b</w:t>
-            </w:r>
-            <w:r>
-              <w:rPr>
-                <w:rFonts w:ascii="BRH Malayalam Extra" w:hAnsi="BRH Malayalam Extra" w:cs="BRH Malayalam Extra"/>
-                <w:color w:val="000000"/>
-                <w:sz w:val="27"/>
-                <w:szCs w:val="40"/>
-              </w:rPr>
-              <w:t>–</w:t>
-            </w:r>
-            <w:r>
-              <w:rPr>
-                <w:rFonts w:ascii="BRH Malayalam Extra" w:hAnsi="BRH Malayalam Extra" w:cs="BRH Malayalam Extra"/>
-                <w:color w:val="000000"/>
-                <w:sz w:val="32"/>
-                <w:szCs w:val="40"/>
-              </w:rPr>
-              <w:t>pxdx˜I ¥b</w:t>
-            </w:r>
-            <w:r>
-              <w:rPr>
-                <w:rFonts w:ascii="BRH Malayalam Extra" w:hAnsi="BRH Malayalam Extra" w:cs="BRH Malayalam Extra"/>
-                <w:color w:val="000000"/>
-                <w:sz w:val="27"/>
-                <w:szCs w:val="40"/>
-              </w:rPr>
-              <w:t>–</w:t>
-            </w:r>
-            <w:r>
-              <w:rPr>
-                <w:rFonts w:ascii="BRH Malayalam Extra" w:hAnsi="BRH Malayalam Extra" w:cs="BRH Malayalam Extra"/>
-                <w:color w:val="000000"/>
-                <w:sz w:val="32"/>
-                <w:szCs w:val="40"/>
-              </w:rPr>
-              <w:t>pxdx— ¥i</w:t>
-            </w:r>
-            <w:r>
-              <w:rPr>
-                <w:rFonts w:ascii="BRH Malayalam Extra" w:hAnsi="BRH Malayalam Extra" w:cs="BRH Malayalam Extra"/>
-                <w:color w:val="000000"/>
-                <w:sz w:val="27"/>
-                <w:szCs w:val="40"/>
-              </w:rPr>
-              <w:t>–</w:t>
-            </w:r>
-            <w:r>
-              <w:rPr>
-                <w:rFonts w:ascii="BRH Malayalam Extra" w:hAnsi="BRH Malayalam Extra" w:cs="BRH Malayalam Extra"/>
-                <w:color w:val="000000"/>
-                <w:sz w:val="32"/>
-                <w:szCs w:val="40"/>
-              </w:rPr>
-              <w:t>r G</w:t>
-            </w:r>
-            <w:r>
-              <w:rPr>
-                <w:rFonts w:ascii="BRH Malayalam Extra" w:hAnsi="BRH Malayalam Extra" w:cs="BRH Malayalam Extra"/>
-                <w:color w:val="000000"/>
-                <w:sz w:val="27"/>
-                <w:szCs w:val="40"/>
-                <w:highlight w:val="yellow"/>
-              </w:rPr>
-              <w:t>–</w:t>
-            </w:r>
-            <w:r>
-              <w:rPr>
-                <w:rFonts w:ascii="BRH Malayalam Extra" w:hAnsi="BRH Malayalam Extra" w:cs="BRH Malayalam Extra"/>
-                <w:color w:val="000000"/>
-                <w:sz w:val="32"/>
-                <w:szCs w:val="40"/>
-                <w:highlight w:val="yellow"/>
-              </w:rPr>
-              <w:t>¥rx</w:t>
-            </w:r>
-            <w:r>
-              <w:rPr>
-                <w:rFonts w:ascii="BRH Malayalam Extra" w:hAnsi="BRH Malayalam Extra" w:cs="BRH Malayalam Extra"/>
-                <w:color w:val="000000"/>
-                <w:sz w:val="32"/>
-                <w:szCs w:val="40"/>
-              </w:rPr>
-              <w:t xml:space="preserve"> ¥b</w:t>
-            </w:r>
-            <w:r>
-              <w:rPr>
-                <w:rFonts w:ascii="BRH Malayalam Extra" w:hAnsi="BRH Malayalam Extra" w:cs="BRH Malayalam Extra"/>
-                <w:color w:val="000000"/>
-                <w:sz w:val="27"/>
-                <w:szCs w:val="40"/>
-              </w:rPr>
-              <w:t>–</w:t>
-            </w:r>
-            <w:r>
-              <w:rPr>
-                <w:rFonts w:ascii="BRH Malayalam Extra" w:hAnsi="BRH Malayalam Extra" w:cs="BRH Malayalam Extra"/>
-                <w:color w:val="000000"/>
-                <w:sz w:val="32"/>
-                <w:szCs w:val="40"/>
-              </w:rPr>
-              <w:t>pxdx˜I |</w:t>
-            </w:r>
-            <w:r>
-              <w:rPr>
-                <w:rFonts w:ascii="BRH Malayalam Extra" w:hAnsi="BRH Malayalam Extra" w:cs="BRH Malayalam Extra"/>
-                <w:color w:val="000000"/>
-                <w:sz w:val="32"/>
-                <w:szCs w:val="40"/>
-              </w:rPr>
-              <w:t xml:space="preserve"> </w:t>
+                <w:color w:val="FF0000"/>
+                <w:sz w:val="32"/>
+                <w:szCs w:val="40"/>
+                <w:lang w:val="it-IT"/>
+              </w:rPr>
+              <w:t>e¢</w:t>
+            </w:r>
+            <w:r>
+              <w:rPr>
+                <w:rFonts w:ascii="BRH Malayalam Extra" w:hAnsi="BRH Malayalam Extra" w:cs="BRH Malayalam Extra"/>
+                <w:color w:val="FF0000"/>
+                <w:sz w:val="27"/>
+                <w:szCs w:val="40"/>
+                <w:lang w:val="it-IT"/>
+              </w:rPr>
+              <w:t>–</w:t>
+            </w:r>
+            <w:r>
+              <w:rPr>
+                <w:rFonts w:ascii="BRH Malayalam Extra" w:hAnsi="BRH Malayalam Extra" w:cs="BRH Malayalam Extra"/>
+                <w:color w:val="FF0000"/>
+                <w:sz w:val="32"/>
+                <w:szCs w:val="40"/>
+                <w:lang w:val="it-IT"/>
+              </w:rPr>
+              <w:t>rx „„e¢</w:t>
+            </w:r>
+            <w:r>
+              <w:rPr>
+                <w:rFonts w:ascii="BRH Malayalam Extra" w:hAnsi="BRH Malayalam Extra" w:cs="BRH Malayalam Extra"/>
+                <w:color w:val="FF0000"/>
+                <w:sz w:val="27"/>
+                <w:szCs w:val="40"/>
+                <w:lang w:val="it-IT"/>
+              </w:rPr>
+              <w:t>–</w:t>
+            </w:r>
+            <w:r>
+              <w:rPr>
+                <w:rFonts w:ascii="BRH Malayalam Extra" w:hAnsi="BRH Malayalam Extra" w:cs="BRH Malayalam Extra"/>
+                <w:color w:val="FF0000"/>
+                <w:sz w:val="32"/>
+                <w:szCs w:val="40"/>
+                <w:lang w:val="it-IT"/>
+              </w:rPr>
+              <w:t>rx e¢</w:t>
+            </w:r>
+            <w:r>
+              <w:rPr>
+                <w:rFonts w:ascii="BRH Malayalam Extra" w:hAnsi="BRH Malayalam Extra" w:cs="BRH Malayalam Extra"/>
+                <w:color w:val="FF0000"/>
+                <w:sz w:val="27"/>
+                <w:szCs w:val="40"/>
+                <w:lang w:val="it-IT"/>
+              </w:rPr>
+              <w:t>–</w:t>
+            </w:r>
+            <w:r>
+              <w:rPr>
+                <w:rFonts w:ascii="BRH Malayalam Extra" w:hAnsi="BRH Malayalam Extra" w:cs="BRH Malayalam Extra"/>
+                <w:color w:val="FF0000"/>
+                <w:sz w:val="32"/>
+                <w:szCs w:val="40"/>
+                <w:lang w:val="it-IT"/>
+              </w:rPr>
+              <w:t xml:space="preserve">rx | </w:t>
             </w:r>
           </w:p>
         </w:tc>
@@ -627,168 +548,205 @@
               <w:spacing w:before="0" w:line="240" w:lineRule="auto"/>
               <w:rPr>
                 <w:rFonts w:ascii="BRH Malayalam Extra" w:hAnsi="BRH Malayalam Extra" w:cs="BRH Malayalam Extra"/>
-                <w:color w:val="000000"/>
-                <w:sz w:val="32"/>
-                <w:szCs w:val="40"/>
+                <w:color w:val="FF0000"/>
+                <w:sz w:val="32"/>
+                <w:szCs w:val="40"/>
+                <w:lang w:val="it-IT"/>
               </w:rPr>
             </w:pPr>
             <w:r>
               <w:rPr>
                 <w:rFonts w:cs="BRH Malayalam Extra"/>
-                <w:color w:val="000000"/>
-                <w:szCs w:val="40"/>
-              </w:rPr>
-              <w:t>27</w:t>
-            </w:r>
-            <w:r>
-              <w:rPr>
-                <w:rFonts w:ascii="BRH Malayalam Extra" w:hAnsi="BRH Malayalam Extra" w:cs="BRH Malayalam Extra"/>
-                <w:color w:val="000000"/>
-                <w:sz w:val="32"/>
-                <w:szCs w:val="40"/>
-              </w:rPr>
-              <w:t>)</w:t>
-            </w:r>
-            <w:r>
-              <w:rPr>
-                <w:rFonts w:ascii="BRH Malayalam Extra" w:hAnsi="BRH Malayalam Extra" w:cs="BRH Malayalam Extra"/>
-                <w:color w:val="000000"/>
-                <w:sz w:val="32"/>
-                <w:szCs w:val="40"/>
-              </w:rPr>
-              <w:tab/>
-            </w:r>
-            <w:r>
-              <w:rPr>
-                <w:rFonts w:cs="BRH Malayalam Extra"/>
-                <w:color w:val="000000"/>
-                <w:szCs w:val="40"/>
+                <w:color w:val="FF0000"/>
+                <w:szCs w:val="40"/>
+                <w:lang w:val="it-IT"/>
+              </w:rPr>
+              <w:t>52</w:t>
+            </w:r>
+            <w:r>
+              <w:rPr>
+                <w:rFonts w:ascii="BRH Malayalam Extra" w:hAnsi="BRH Malayalam Extra" w:cs="BRH Malayalam Extra"/>
+                <w:color w:val="FF0000"/>
+                <w:sz w:val="32"/>
+                <w:szCs w:val="40"/>
+                <w:lang w:val="it-IT"/>
+              </w:rPr>
+              <w:t xml:space="preserve">) </w:t>
+            </w:r>
+            <w:r>
+              <w:rPr>
+                <w:rFonts w:cs="BRH Malayalam Extra"/>
+                <w:color w:val="FF0000"/>
+                <w:szCs w:val="40"/>
+                <w:lang w:val="it-IT"/>
               </w:rPr>
               <w:t>1</w:t>
             </w:r>
             <w:r>
               <w:rPr>
                 <w:rFonts w:ascii="BRH Malayalam Extra" w:hAnsi="BRH Malayalam Extra" w:cs="BRH Malayalam Extra"/>
-                <w:color w:val="000000"/>
-                <w:sz w:val="32"/>
-                <w:szCs w:val="40"/>
+                <w:color w:val="FF0000"/>
+                <w:sz w:val="32"/>
+                <w:szCs w:val="40"/>
+                <w:lang w:val="it-IT"/>
               </w:rPr>
               <w:t>.</w:t>
             </w:r>
             <w:r>
               <w:rPr>
                 <w:rFonts w:cs="BRH Malayalam Extra"/>
-                <w:color w:val="000000"/>
-                <w:szCs w:val="40"/>
+                <w:color w:val="FF0000"/>
+                <w:szCs w:val="40"/>
+                <w:lang w:val="it-IT"/>
               </w:rPr>
               <w:t>5</w:t>
             </w:r>
             <w:r>
               <w:rPr>
                 <w:rFonts w:ascii="BRH Malayalam Extra" w:hAnsi="BRH Malayalam Extra" w:cs="BRH Malayalam Extra"/>
-                <w:color w:val="000000"/>
-                <w:sz w:val="32"/>
-                <w:szCs w:val="40"/>
+                <w:color w:val="FF0000"/>
+                <w:sz w:val="32"/>
+                <w:szCs w:val="40"/>
+                <w:lang w:val="it-IT"/>
               </w:rPr>
               <w:t>.</w:t>
             </w:r>
             <w:r>
               <w:rPr>
                 <w:rFonts w:cs="BRH Malayalam Extra"/>
-                <w:color w:val="000000"/>
-                <w:szCs w:val="40"/>
+                <w:color w:val="FF0000"/>
+                <w:szCs w:val="40"/>
+                <w:lang w:val="it-IT"/>
+              </w:rPr>
+              <w:t>1</w:t>
+            </w:r>
+            <w:r>
+              <w:rPr>
+                <w:rFonts w:ascii="BRH Malayalam Extra" w:hAnsi="BRH Malayalam Extra" w:cs="BRH Malayalam Extra"/>
+                <w:color w:val="FF0000"/>
+                <w:sz w:val="32"/>
+                <w:szCs w:val="40"/>
+                <w:lang w:val="it-IT"/>
+              </w:rPr>
+              <w:t>.</w:t>
+            </w:r>
+            <w:r>
+              <w:rPr>
+                <w:rFonts w:cs="BRH Malayalam Extra"/>
+                <w:color w:val="FF0000"/>
+                <w:szCs w:val="40"/>
+                <w:lang w:val="it-IT"/>
               </w:rPr>
               <w:t>2</w:t>
             </w:r>
             <w:r>
               <w:rPr>
                 <w:rFonts w:ascii="BRH Malayalam Extra" w:hAnsi="BRH Malayalam Extra" w:cs="BRH Malayalam Extra"/>
-                <w:color w:val="000000"/>
-                <w:sz w:val="32"/>
-                <w:szCs w:val="40"/>
-              </w:rPr>
-              <w:t>.</w:t>
-            </w:r>
-            <w:r>
-              <w:rPr>
-                <w:rFonts w:cs="BRH Malayalam Extra"/>
-                <w:color w:val="000000"/>
-                <w:szCs w:val="40"/>
-              </w:rPr>
-              <w:t>1</w:t>
-            </w:r>
-            <w:r>
-              <w:rPr>
-                <w:rFonts w:ascii="BRH Malayalam Extra" w:hAnsi="BRH Malayalam Extra" w:cs="BRH Malayalam Extra"/>
-                <w:color w:val="000000"/>
-                <w:sz w:val="32"/>
-                <w:szCs w:val="40"/>
+                <w:color w:val="FF0000"/>
+                <w:sz w:val="32"/>
+                <w:szCs w:val="40"/>
+                <w:lang w:val="it-IT"/>
               </w:rPr>
               <w:t>(</w:t>
             </w:r>
             <w:r>
               <w:rPr>
                 <w:rFonts w:cs="BRH Malayalam Extra"/>
-                <w:color w:val="000000"/>
-                <w:szCs w:val="40"/>
-              </w:rPr>
-              <w:t>24</w:t>
-            </w:r>
-            <w:r>
-              <w:rPr>
-                <w:rFonts w:ascii="BRH Malayalam Extra" w:hAnsi="BRH Malayalam Extra" w:cs="BRH Malayalam Extra"/>
-                <w:color w:val="000000"/>
-                <w:sz w:val="32"/>
-                <w:szCs w:val="40"/>
-              </w:rPr>
-              <w:t>)</w:t>
-            </w:r>
-            <w:proofErr w:type="gramStart"/>
-            <w:r>
-              <w:rPr>
-                <w:rFonts w:ascii="BRH Malayalam Extra" w:hAnsi="BRH Malayalam Extra" w:cs="BRH Malayalam Extra"/>
-                <w:color w:val="000000"/>
-                <w:sz w:val="32"/>
-                <w:szCs w:val="40"/>
-              </w:rPr>
-              <w:t>-  G</w:t>
-            </w:r>
-            <w:proofErr w:type="gramEnd"/>
-            <w:r>
-              <w:rPr>
-                <w:rFonts w:ascii="BRH Malayalam Extra" w:hAnsi="BRH Malayalam Extra" w:cs="BRH Malayalam Extra"/>
-                <w:color w:val="000000"/>
-                <w:sz w:val="27"/>
-                <w:szCs w:val="40"/>
-              </w:rPr>
-              <w:t>–</w:t>
-            </w:r>
-            <w:r>
-              <w:rPr>
-                <w:rFonts w:ascii="BRH Malayalam Extra" w:hAnsi="BRH Malayalam Extra" w:cs="BRH Malayalam Extra"/>
-                <w:color w:val="000000"/>
-                <w:sz w:val="32"/>
-                <w:szCs w:val="40"/>
-              </w:rPr>
-              <w:t>rJ | ¥b</w:t>
-            </w:r>
-            <w:r>
-              <w:rPr>
-                <w:rFonts w:ascii="BRH Malayalam Extra" w:hAnsi="BRH Malayalam Extra" w:cs="BRH Malayalam Extra"/>
-                <w:color w:val="000000"/>
-                <w:sz w:val="27"/>
-                <w:szCs w:val="40"/>
-              </w:rPr>
-              <w:t>–</w:t>
-            </w:r>
-            <w:r>
-              <w:rPr>
-                <w:rFonts w:ascii="BRH Malayalam Extra" w:hAnsi="BRH Malayalam Extra" w:cs="BRH Malayalam Extra"/>
-                <w:color w:val="000000"/>
-                <w:sz w:val="32"/>
-                <w:szCs w:val="40"/>
-              </w:rPr>
-              <w:t>pxdx˜I |</w:t>
+                <w:color w:val="FF0000"/>
+                <w:szCs w:val="40"/>
+                <w:lang w:val="it-IT"/>
+              </w:rPr>
+              <w:t>47</w:t>
+            </w:r>
+            <w:r>
+              <w:rPr>
+                <w:rFonts w:ascii="BRH Malayalam Extra" w:hAnsi="BRH Malayalam Extra" w:cs="BRH Malayalam Extra"/>
+                <w:color w:val="FF0000"/>
+                <w:sz w:val="32"/>
+                <w:szCs w:val="40"/>
+                <w:lang w:val="it-IT"/>
+              </w:rPr>
+              <w:t>)-  e¢</w:t>
+            </w:r>
+            <w:r>
+              <w:rPr>
+                <w:rFonts w:ascii="BRH Malayalam Extra" w:hAnsi="BRH Malayalam Extra" w:cs="BRH Malayalam Extra"/>
+                <w:color w:val="FF0000"/>
+                <w:sz w:val="26"/>
+                <w:szCs w:val="40"/>
+                <w:lang w:val="it-IT"/>
+              </w:rPr>
+              <w:t>–</w:t>
+            </w:r>
+            <w:r>
+              <w:rPr>
+                <w:rFonts w:ascii="BRH Malayalam Extra" w:hAnsi="BRH Malayalam Extra" w:cs="BRH Malayalam Extra"/>
+                <w:color w:val="FF0000"/>
+                <w:sz w:val="32"/>
+                <w:szCs w:val="40"/>
+                <w:lang w:val="it-IT"/>
+              </w:rPr>
+              <w:t>rx | B | A</w:t>
+            </w:r>
+            <w:r>
+              <w:rPr>
+                <w:rFonts w:ascii="BRH Malayalam Extra" w:hAnsi="BRH Malayalam Extra" w:cs="BRH Malayalam Extra"/>
+                <w:color w:val="FF0000"/>
+                <w:sz w:val="26"/>
+                <w:szCs w:val="40"/>
+                <w:lang w:val="it-IT"/>
+              </w:rPr>
+              <w:t>–</w:t>
+            </w:r>
+            <w:r>
+              <w:rPr>
+                <w:rFonts w:ascii="BRH Malayalam Extra" w:hAnsi="BRH Malayalam Extra" w:cs="BRH Malayalam Extra"/>
+                <w:color w:val="FF0000"/>
+                <w:sz w:val="32"/>
+                <w:szCs w:val="40"/>
+                <w:lang w:val="it-IT"/>
+              </w:rPr>
+              <w:t>c</w:t>
+            </w:r>
+            <w:r>
+              <w:rPr>
+                <w:rFonts w:ascii="BRH Malayalam Extra" w:hAnsi="BRH Malayalam Extra" w:cs="BRH Malayalam Extra"/>
+                <w:color w:val="FF0000"/>
+                <w:sz w:val="26"/>
+                <w:szCs w:val="40"/>
+                <w:lang w:val="it-IT"/>
+              </w:rPr>
+              <w:t>–</w:t>
+            </w:r>
+            <w:r>
+              <w:rPr>
+                <w:rFonts w:ascii="BRH Malayalam Extra" w:hAnsi="BRH Malayalam Extra" w:cs="BRH Malayalam Extra"/>
+                <w:color w:val="FF0000"/>
+                <w:sz w:val="32"/>
+                <w:szCs w:val="40"/>
+                <w:lang w:val="it-IT"/>
+              </w:rPr>
+              <w:t>À</w:t>
+            </w:r>
+            <w:r>
+              <w:rPr>
+                <w:rFonts w:ascii="BRH Malayalam Extra" w:hAnsi="BRH Malayalam Extra" w:cs="BRH Malayalam Extra"/>
+                <w:color w:val="FF0000"/>
+                <w:sz w:val="26"/>
+                <w:szCs w:val="40"/>
+                <w:lang w:val="it-IT"/>
+              </w:rPr>
+              <w:t>–</w:t>
+            </w:r>
+            <w:r>
+              <w:rPr>
+                <w:rFonts w:ascii="BRH Malayalam Extra" w:hAnsi="BRH Malayalam Extra" w:cs="BRH Malayalam Extra"/>
+                <w:color w:val="FF0000"/>
+                <w:sz w:val="32"/>
+                <w:szCs w:val="40"/>
+                <w:lang w:val="it-IT"/>
+              </w:rPr>
+              <w:t xml:space="preserve"> | </w:t>
             </w:r>
           </w:p>
           <w:p>
@@ -799,150 +757,143 @@
               <w:adjustRightInd w:val="0"/>
               <w:spacing w:before="0" w:line="240" w:lineRule="auto"/>
               <w:rPr>
-                <w:rFonts w:cs="Latha"/>
+                <w:rFonts w:ascii="BRH Malayalam Extra" w:hAnsi="BRH Malayalam Extra" w:cs="BRH Malayalam Extra"/>
+                <w:color w:val="FF0000"/>
+                <w:sz w:val="32"/>
+                <w:szCs w:val="40"/>
+                <w:lang w:val="it-IT"/>
+              </w:rPr>
+            </w:pPr>
+            <w:r>
+              <w:rPr>
+                <w:rFonts w:ascii="BRH Malayalam Extra" w:hAnsi="BRH Malayalam Extra" w:cs="BRH Malayalam Extra"/>
+                <w:color w:val="FF0000"/>
+                <w:sz w:val="32"/>
+                <w:szCs w:val="40"/>
+                <w:lang w:val="it-IT"/>
+              </w:rPr>
+              <w:t>e¢</w:t>
+            </w:r>
+            <w:r>
+              <w:rPr>
+                <w:rFonts w:ascii="BRH Malayalam Extra" w:hAnsi="BRH Malayalam Extra" w:cs="BRH Malayalam Extra"/>
+                <w:color w:val="FF0000"/>
+                <w:sz w:val="26"/>
+                <w:szCs w:val="40"/>
+                <w:lang w:val="it-IT"/>
+              </w:rPr>
+              <w:t>–</w:t>
+            </w:r>
+            <w:r>
+              <w:rPr>
+                <w:rFonts w:ascii="BRH Malayalam Extra" w:hAnsi="BRH Malayalam Extra" w:cs="BRH Malayalam Extra"/>
+                <w:color w:val="FF0000"/>
+                <w:sz w:val="32"/>
+                <w:szCs w:val="40"/>
+                <w:lang w:val="it-IT"/>
+              </w:rPr>
+              <w:t>rx „c—Àx c</w:t>
+            </w:r>
+            <w:r>
+              <w:rPr>
+                <w:rFonts w:ascii="BRH Malayalam Extra" w:hAnsi="BRH Malayalam Extra" w:cs="BRH Malayalam Extra"/>
+                <w:color w:val="FF0000"/>
+                <w:sz w:val="26"/>
+                <w:szCs w:val="40"/>
+                <w:lang w:val="it-IT"/>
+              </w:rPr>
+              <w:t>–</w:t>
+            </w:r>
+            <w:r>
+              <w:rPr>
+                <w:rFonts w:ascii="BRH Malayalam Extra" w:hAnsi="BRH Malayalam Extra" w:cs="BRH Malayalam Extra"/>
+                <w:color w:val="FF0000"/>
+                <w:sz w:val="32"/>
+                <w:szCs w:val="40"/>
+                <w:lang w:val="it-IT"/>
+              </w:rPr>
+              <w:t>Àx e¢</w:t>
+            </w:r>
+            <w:r>
+              <w:rPr>
+                <w:rFonts w:ascii="BRH Malayalam Extra" w:hAnsi="BRH Malayalam Extra" w:cs="BRH Malayalam Extra"/>
+                <w:color w:val="FF0000"/>
+                <w:sz w:val="26"/>
+                <w:szCs w:val="40"/>
+                <w:lang w:val="it-IT"/>
+              </w:rPr>
+              <w:t>–</w:t>
+            </w:r>
+            <w:r>
+              <w:rPr>
+                <w:rFonts w:ascii="BRH Malayalam Extra" w:hAnsi="BRH Malayalam Extra" w:cs="BRH Malayalam Extra"/>
+                <w:color w:val="FF0000"/>
+                <w:sz w:val="32"/>
+                <w:szCs w:val="40"/>
+                <w:lang w:val="it-IT"/>
+              </w:rPr>
+              <w:t>rx e¢</w:t>
+            </w:r>
+            <w:r>
+              <w:rPr>
+                <w:rFonts w:ascii="BRH Malayalam Extra" w:hAnsi="BRH Malayalam Extra" w:cs="BRH Malayalam Extra"/>
+                <w:color w:val="FF0000"/>
+                <w:sz w:val="26"/>
+                <w:szCs w:val="40"/>
+                <w:lang w:val="it-IT"/>
+              </w:rPr>
+              <w:t>–</w:t>
+            </w:r>
+            <w:r>
+              <w:rPr>
+                <w:rFonts w:ascii="BRH Malayalam Extra" w:hAnsi="BRH Malayalam Extra" w:cs="BRH Malayalam Extra"/>
+                <w:color w:val="FF0000"/>
+                <w:sz w:val="32"/>
+                <w:szCs w:val="40"/>
+                <w:lang w:val="it-IT"/>
+              </w:rPr>
+              <w:t>rx „c—À |</w:t>
+            </w:r>
+          </w:p>
+          <w:p>
+            <w:pPr>
+              <w:widowControl w:val="0"/>
+              <w:autoSpaceDE w:val="0"/>
+              <w:autoSpaceDN w:val="0"/>
+              <w:adjustRightInd w:val="0"/>
+              <w:spacing w:before="0" w:line="240" w:lineRule="auto"/>
+              <w:rPr>
+                <w:rFonts w:cs="BRH Malayalam Extra"/>
                 <w:b/>
                 <w:bCs/>
-                <w:szCs w:val="28"/>
-                <w:cs/>
-                <w:lang w:bidi="ta-IN"/>
+                <w:color w:val="FF0000"/>
+                <w:szCs w:val="40"/>
+                <w:lang w:val="it-IT"/>
               </w:rPr>
             </w:pPr>
             <w:r>
               <w:rPr>
                 <w:rFonts w:ascii="BRH Malayalam Extra" w:hAnsi="BRH Malayalam Extra" w:cs="BRH Malayalam Extra"/>
-                <w:color w:val="000000"/>
-                <w:sz w:val="32"/>
-                <w:szCs w:val="40"/>
-              </w:rPr>
-              <w:t>G</w:t>
-            </w:r>
-            <w:r>
-              <w:rPr>
-                <w:rFonts w:ascii="BRH Malayalam Extra" w:hAnsi="BRH Malayalam Extra" w:cs="BRH Malayalam Extra"/>
-                <w:color w:val="000000"/>
-                <w:sz w:val="27"/>
-                <w:szCs w:val="40"/>
-              </w:rPr>
-              <w:t>–</w:t>
-            </w:r>
-            <w:r>
-              <w:rPr>
-                <w:rFonts w:ascii="BRH Malayalam Extra" w:hAnsi="BRH Malayalam Extra" w:cs="BRH Malayalam Extra"/>
-                <w:color w:val="000000"/>
-                <w:sz w:val="32"/>
-                <w:szCs w:val="40"/>
-              </w:rPr>
-              <w:t>r ¥b</w:t>
-            </w:r>
-            <w:r>
-              <w:rPr>
-                <w:rFonts w:ascii="BRH Malayalam Extra" w:hAnsi="BRH Malayalam Extra" w:cs="BRH Malayalam Extra"/>
-                <w:color w:val="000000"/>
-                <w:sz w:val="27"/>
-                <w:szCs w:val="40"/>
-              </w:rPr>
-              <w:t>–</w:t>
-            </w:r>
-            <w:r>
-              <w:rPr>
-                <w:rFonts w:ascii="BRH Malayalam Extra" w:hAnsi="BRH Malayalam Extra" w:cs="BRH Malayalam Extra"/>
-                <w:color w:val="000000"/>
-                <w:sz w:val="32"/>
-                <w:szCs w:val="40"/>
-              </w:rPr>
-              <w:t>pxdx˜I ¥b</w:t>
-            </w:r>
-            <w:r>
-              <w:rPr>
-                <w:rFonts w:ascii="BRH Malayalam Extra" w:hAnsi="BRH Malayalam Extra" w:cs="BRH Malayalam Extra"/>
-                <w:color w:val="000000"/>
-                <w:sz w:val="27"/>
-                <w:szCs w:val="40"/>
-              </w:rPr>
-              <w:t>–</w:t>
-            </w:r>
-            <w:r>
-              <w:rPr>
-                <w:rFonts w:ascii="BRH Malayalam Extra" w:hAnsi="BRH Malayalam Extra" w:cs="BRH Malayalam Extra"/>
-                <w:color w:val="000000"/>
-                <w:sz w:val="32"/>
-                <w:szCs w:val="40"/>
-              </w:rPr>
-              <w:t>pxdx— ¥i</w:t>
-            </w:r>
-            <w:r>
-              <w:rPr>
-                <w:rFonts w:ascii="BRH Malayalam Extra" w:hAnsi="BRH Malayalam Extra" w:cs="BRH Malayalam Extra"/>
-                <w:color w:val="000000"/>
-                <w:sz w:val="27"/>
-                <w:szCs w:val="40"/>
-              </w:rPr>
-              <w:t>–</w:t>
-            </w:r>
-            <w:r>
-              <w:rPr>
-                <w:rFonts w:ascii="BRH Malayalam Extra" w:hAnsi="BRH Malayalam Extra" w:cs="BRH Malayalam Extra"/>
-                <w:color w:val="000000"/>
-                <w:sz w:val="32"/>
-                <w:szCs w:val="40"/>
-              </w:rPr>
-              <w:t>r G</w:t>
-            </w:r>
-            <w:r>
-              <w:rPr>
-                <w:rFonts w:ascii="BRH Malayalam Extra" w:hAnsi="BRH Malayalam Extra" w:cs="BRH Malayalam Extra"/>
-                <w:color w:val="000000"/>
-                <w:sz w:val="27"/>
-                <w:szCs w:val="40"/>
-                <w:highlight w:val="green"/>
-              </w:rPr>
-              <w:t>–</w:t>
-            </w:r>
-            <w:r>
-              <w:rPr>
-                <w:rFonts w:ascii="BRH Malayalam Extra" w:hAnsi="BRH Malayalam Extra" w:cs="BRH Malayalam Extra"/>
-                <w:color w:val="000000"/>
-                <w:sz w:val="32"/>
-                <w:szCs w:val="40"/>
-                <w:highlight w:val="green"/>
-              </w:rPr>
-              <w:t>r</w:t>
-            </w:r>
-            <w:r>
-              <w:rPr>
-                <w:rFonts w:ascii="BRH Malayalam Extra" w:hAnsi="BRH Malayalam Extra" w:cs="BRH Malayalam Extra"/>
-                <w:color w:val="000000"/>
-                <w:sz w:val="32"/>
-                <w:szCs w:val="40"/>
-              </w:rPr>
-              <w:t xml:space="preserve"> ¥b</w:t>
-            </w:r>
-            <w:r>
-              <w:rPr>
-                <w:rFonts w:ascii="BRH Malayalam Extra" w:hAnsi="BRH Malayalam Extra" w:cs="BRH Malayalam Extra"/>
-                <w:color w:val="000000"/>
-                <w:sz w:val="27"/>
-                <w:szCs w:val="40"/>
-              </w:rPr>
-              <w:t>–</w:t>
-            </w:r>
-            <w:r>
-              <w:rPr>
-                <w:rFonts w:ascii="BRH Malayalam Extra" w:hAnsi="BRH Malayalam Extra" w:cs="BRH Malayalam Extra"/>
-                <w:color w:val="000000"/>
-                <w:sz w:val="32"/>
-                <w:szCs w:val="40"/>
-              </w:rPr>
-              <w:t>pxdx˜I |</w:t>
-            </w:r>
-            <w:r>
-              <w:rPr>
-                <w:rFonts w:ascii="BRH Malayalam Extra" w:hAnsi="BRH Malayalam Extra" w:cs="BRH Malayalam Extra"/>
-                <w:color w:val="000000"/>
-                <w:sz w:val="32"/>
-                <w:szCs w:val="40"/>
-              </w:rPr>
-              <w:t xml:space="preserve"> </w:t>
+                <w:b/>
+                <w:bCs/>
+                <w:color w:val="FF0000"/>
+                <w:sz w:val="32"/>
+                <w:szCs w:val="40"/>
+                <w:lang w:val="it-IT"/>
+              </w:rPr>
+              <w:t>(</w:t>
+            </w:r>
+            <w:r>
+              <w:rPr>
+                <w:rFonts w:cs="Arial"/>
+                <w:b/>
+                <w:bCs/>
+                <w:color w:val="FF0000"/>
+                <w:sz w:val="28"/>
+                <w:szCs w:val="36"/>
+                <w:lang w:val="it-IT"/>
+              </w:rPr>
+              <w:t>tri kramam format inserted)</w:t>
             </w:r>
           </w:p>
         </w:tc>
@@ -975,7 +926,7 @@
                 <w:color w:val="000000"/>
                 <w:szCs w:val="40"/>
               </w:rPr>
-              <w:t>45</w:t>
+              <w:t>27</w:t>
             </w:r>
             <w:r>
               <w:rPr>
@@ -1052,7 +1003,7 @@
                 <w:color w:val="000000"/>
                 <w:szCs w:val="40"/>
               </w:rPr>
-              <w:t>2</w:t>
+              <w:t>1</w:t>
             </w:r>
             <w:r>
               <w:rPr>
@@ -1069,7 +1020,7 @@
                 <w:color w:val="000000"/>
                 <w:szCs w:val="40"/>
               </w:rPr>
-              <w:t>38</w:t>
+              <w:t>24</w:t>
             </w:r>
             <w:r>
               <w:rPr>
@@ -1088,17 +1039,44 @@
                 <w:sz w:val="32"/>
                 <w:szCs w:val="40"/>
               </w:rPr>
-              <w:t>-  sJ</w:t>
+              <w:t>-  G</w:t>
             </w:r>
             <w:proofErr w:type="gramEnd"/>
             <w:r>
               <w:rPr>
                 <w:rFonts w:ascii="BRH Malayalam Extra" w:hAnsi="BRH Malayalam Extra" w:cs="BRH Malayalam Extra"/>
                 <w:color w:val="000000"/>
-                <w:sz w:val="32"/>
-                <w:szCs w:val="40"/>
-              </w:rPr>
-              <w:t xml:space="preserve"> | pxP˜I |</w:t>
+                <w:sz w:val="27"/>
+                <w:szCs w:val="40"/>
+              </w:rPr>
+              <w:t>–</w:t>
+            </w:r>
+            <w:r>
+              <w:rPr>
+                <w:rFonts w:ascii="BRH Malayalam Extra" w:hAnsi="BRH Malayalam Extra" w:cs="BRH Malayalam Extra"/>
+                <w:color w:val="000000"/>
+                <w:sz w:val="32"/>
+                <w:szCs w:val="40"/>
+              </w:rPr>
+              <w:t>rJ | ¥b</w:t>
+            </w:r>
+            <w:r>
+              <w:rPr>
+                <w:rFonts w:ascii="BRH Malayalam Extra" w:hAnsi="BRH Malayalam Extra" w:cs="BRH Malayalam Extra"/>
+                <w:color w:val="000000"/>
+                <w:sz w:val="27"/>
+                <w:szCs w:val="40"/>
+              </w:rPr>
+              <w:t>–</w:t>
+            </w:r>
+            <w:r>
+              <w:rPr>
+                <w:rFonts w:ascii="BRH Malayalam Extra" w:hAnsi="BRH Malayalam Extra" w:cs="BRH Malayalam Extra"/>
+                <w:color w:val="000000"/>
+                <w:sz w:val="32"/>
+                <w:szCs w:val="40"/>
+              </w:rPr>
+              <w:t>pxdx˜I |</w:t>
             </w:r>
           </w:p>
           <w:p>
@@ -1109,9 +1087,12 @@
               <w:adjustRightInd w:val="0"/>
               <w:spacing w:before="0" w:line="240" w:lineRule="auto"/>
               <w:rPr>
-                <w:rFonts w:cs="BRH Malayalam Extra"/>
-                <w:color w:val="000000"/>
-                <w:szCs w:val="40"/>
+                <w:rFonts w:cs="Latha"/>
+                <w:b/>
+                <w:bCs/>
+                <w:szCs w:val="28"/>
+                <w:cs/>
+                <w:lang w:bidi="ta-IN"/>
               </w:rPr>
             </w:pPr>
             <w:r>
@@ -1121,97 +1102,126 @@
                 <w:sz w:val="32"/>
                 <w:szCs w:val="40"/>
               </w:rPr>
-              <w:t>s pxP</w:t>
-            </w:r>
-            <w:r>
-              <w:rPr>
-                <w:rFonts w:ascii="BRH Malayalam Extra" w:hAnsi="BRH Malayalam Extra" w:cs="BRH Malayalam Extra"/>
-                <w:color w:val="000000"/>
-                <w:sz w:val="27"/>
-                <w:szCs w:val="40"/>
-              </w:rPr>
-              <w:t>–</w:t>
-            </w:r>
-            <w:r>
-              <w:rPr>
-                <w:rFonts w:ascii="BRH Malayalam Extra" w:hAnsi="BRH Malayalam Extra" w:cs="BRH Malayalam Extra"/>
-                <w:color w:val="000000"/>
-                <w:sz w:val="32"/>
-                <w:szCs w:val="40"/>
-              </w:rPr>
-              <w:t xml:space="preserve">I </w:t>
-            </w:r>
-            <w:r>
-              <w:rPr>
-                <w:rFonts w:ascii="BRH Devanagari Extra" w:hAnsi="BRH Devanagari Extra" w:cs="BRH Malayalam Extra"/>
-                <w:color w:val="000000"/>
-                <w:szCs w:val="40"/>
-              </w:rPr>
-              <w:t>Æ</w:t>
-            </w:r>
-            <w:r>
-              <w:rPr>
-                <w:rFonts w:ascii="BRH Malayalam Extra" w:hAnsi="BRH Malayalam Extra" w:cs="BRH Malayalam Extra"/>
-                <w:color w:val="000000"/>
-                <w:sz w:val="32"/>
-                <w:szCs w:val="40"/>
-              </w:rPr>
-              <w:t>pxP</w:t>
-            </w:r>
-            <w:r>
-              <w:rPr>
-                <w:rFonts w:ascii="BRH Malayalam Extra" w:hAnsi="BRH Malayalam Extra" w:cs="BRH Malayalam Extra"/>
-                <w:color w:val="000000"/>
-                <w:sz w:val="27"/>
-                <w:szCs w:val="40"/>
-              </w:rPr>
-              <w:t>–</w:t>
-            </w:r>
-            <w:r>
-              <w:rPr>
-                <w:rFonts w:ascii="BRH Malayalam Extra" w:hAnsi="BRH Malayalam Extra" w:cs="BRH Malayalam Extra"/>
-                <w:color w:val="000000"/>
-                <w:sz w:val="32"/>
-                <w:szCs w:val="40"/>
-              </w:rPr>
-              <w:t>(³§</w:t>
-            </w:r>
-            <w:r>
-              <w:rPr>
-                <w:rFonts w:ascii="BRH Malayalam Extra" w:hAnsi="BRH Malayalam Extra" w:cs="BRH Malayalam Extra"/>
-                <w:color w:val="000000"/>
-                <w:sz w:val="27"/>
-                <w:szCs w:val="40"/>
-              </w:rPr>
-              <w:t>–</w:t>
-            </w:r>
-            <w:r>
-              <w:rPr>
-                <w:rFonts w:ascii="BRH Malayalam Extra" w:hAnsi="BRH Malayalam Extra" w:cs="BRH Malayalam Extra"/>
-                <w:color w:val="000000"/>
-                <w:sz w:val="32"/>
-                <w:szCs w:val="40"/>
-              </w:rPr>
-              <w:t xml:space="preserve">) s </w:t>
-            </w:r>
-            <w:r>
-              <w:rPr>
-                <w:rFonts w:ascii="BRH Malayalam Extra" w:hAnsi="BRH Malayalam Extra" w:cs="BRH Malayalam Extra"/>
-                <w:color w:val="000000"/>
-                <w:sz w:val="32"/>
+              <w:t>G</w:t>
+            </w:r>
+            <w:r>
+              <w:rPr>
+                <w:rFonts w:ascii="BRH Malayalam Extra" w:hAnsi="BRH Malayalam Extra" w:cs="BRH Malayalam Extra"/>
+                <w:color w:val="000000"/>
+                <w:sz w:val="27"/>
+                <w:szCs w:val="40"/>
+              </w:rPr>
+              <w:t>–</w:t>
+            </w:r>
+            <w:r>
+              <w:rPr>
+                <w:rFonts w:ascii="BRH Malayalam Extra" w:hAnsi="BRH Malayalam Extra" w:cs="BRH Malayalam Extra"/>
+                <w:color w:val="000000"/>
+                <w:sz w:val="32"/>
+                <w:szCs w:val="40"/>
+              </w:rPr>
+              <w:t>r ¥b</w:t>
+            </w:r>
+            <w:r>
+              <w:rPr>
+                <w:rFonts w:ascii="BRH Malayalam Extra" w:hAnsi="BRH Malayalam Extra" w:cs="BRH Malayalam Extra"/>
+                <w:color w:val="000000"/>
+                <w:sz w:val="27"/>
+                <w:szCs w:val="40"/>
+              </w:rPr>
+              <w:t>–</w:t>
+            </w:r>
+            <w:r>
+              <w:rPr>
+                <w:rFonts w:ascii="BRH Malayalam Extra" w:hAnsi="BRH Malayalam Extra" w:cs="BRH Malayalam Extra"/>
+                <w:color w:val="000000"/>
+                <w:sz w:val="32"/>
+                <w:szCs w:val="40"/>
+              </w:rPr>
+              <w:t>pxdx˜I ¥b</w:t>
+            </w:r>
+            <w:r>
+              <w:rPr>
+                <w:rFonts w:ascii="BRH Malayalam Extra" w:hAnsi="BRH Malayalam Extra" w:cs="BRH Malayalam Extra"/>
+                <w:color w:val="000000"/>
+                <w:sz w:val="27"/>
+                <w:szCs w:val="40"/>
+              </w:rPr>
+              <w:t>–</w:t>
+            </w:r>
+            <w:r>
+              <w:rPr>
+                <w:rFonts w:ascii="BRH Malayalam Extra" w:hAnsi="BRH Malayalam Extra" w:cs="BRH Malayalam Extra"/>
+                <w:color w:val="000000"/>
+                <w:sz w:val="32"/>
+                <w:szCs w:val="40"/>
+              </w:rPr>
+              <w:t>pxdx— ¥i</w:t>
+            </w:r>
+            <w:r>
+              <w:rPr>
+                <w:rFonts w:ascii="BRH Malayalam Extra" w:hAnsi="BRH Malayalam Extra" w:cs="BRH Malayalam Extra"/>
+                <w:color w:val="000000"/>
+                <w:sz w:val="27"/>
+                <w:szCs w:val="40"/>
+              </w:rPr>
+              <w:t>–</w:t>
+            </w:r>
+            <w:r>
+              <w:rPr>
+                <w:rFonts w:ascii="BRH Malayalam Extra" w:hAnsi="BRH Malayalam Extra" w:cs="BRH Malayalam Extra"/>
+                <w:color w:val="000000"/>
+                <w:sz w:val="32"/>
+                <w:szCs w:val="40"/>
+              </w:rPr>
+              <w:t>r G</w:t>
+            </w:r>
+            <w:r>
+              <w:rPr>
+                <w:rFonts w:ascii="BRH Malayalam Extra" w:hAnsi="BRH Malayalam Extra" w:cs="BRH Malayalam Extra"/>
+                <w:color w:val="000000"/>
+                <w:sz w:val="27"/>
                 <w:szCs w:val="40"/>
                 <w:highlight w:val="yellow"/>
               </w:rPr>
-              <w:t>¥sx</w:t>
-            </w:r>
-            <w:r>
-              <w:rPr>
-                <w:rFonts w:ascii="BRH Malayalam Extra" w:hAnsi="BRH Malayalam Extra" w:cs="BRH Malayalam Extra"/>
-                <w:color w:val="000000"/>
-                <w:sz w:val="32"/>
-                <w:szCs w:val="40"/>
-              </w:rPr>
-              <w:t xml:space="preserve"> pxP˜I |</w:t>
+              <w:t>–</w:t>
+            </w:r>
+            <w:r>
+              <w:rPr>
+                <w:rFonts w:ascii="BRH Malayalam Extra" w:hAnsi="BRH Malayalam Extra" w:cs="BRH Malayalam Extra"/>
+                <w:color w:val="000000"/>
+                <w:sz w:val="32"/>
+                <w:szCs w:val="40"/>
+                <w:highlight w:val="yellow"/>
+              </w:rPr>
+              <w:t>¥rx</w:t>
+            </w:r>
+            <w:r>
+              <w:rPr>
+                <w:rFonts w:ascii="BRH Malayalam Extra" w:hAnsi="BRH Malayalam Extra" w:cs="BRH Malayalam Extra"/>
+                <w:color w:val="000000"/>
+                <w:sz w:val="32"/>
+                <w:szCs w:val="40"/>
+              </w:rPr>
+              <w:t xml:space="preserve"> ¥b</w:t>
+            </w:r>
+            <w:r>
+              <w:rPr>
+                <w:rFonts w:ascii="BRH Malayalam Extra" w:hAnsi="BRH Malayalam Extra" w:cs="BRH Malayalam Extra"/>
+                <w:color w:val="000000"/>
+                <w:sz w:val="27"/>
+                <w:szCs w:val="40"/>
+              </w:rPr>
+              <w:t>–</w:t>
+            </w:r>
+            <w:r>
+              <w:rPr>
+                <w:rFonts w:ascii="BRH Malayalam Extra" w:hAnsi="BRH Malayalam Extra" w:cs="BRH Malayalam Extra"/>
+                <w:color w:val="000000"/>
+                <w:sz w:val="32"/>
+                <w:szCs w:val="40"/>
+              </w:rPr>
+              <w:t>pxdx˜I |</w:t>
             </w:r>
             <w:r>
               <w:rPr>
@@ -1248,7 +1258,7 @@
                 <w:color w:val="000000"/>
                 <w:szCs w:val="40"/>
               </w:rPr>
-              <w:t>45</w:t>
+              <w:t>27</w:t>
             </w:r>
             <w:r>
               <w:rPr>
@@ -1325,7 +1335,7 @@
                 <w:color w:val="000000"/>
                 <w:szCs w:val="40"/>
               </w:rPr>
-              <w:t>2</w:t>
+              <w:t>1</w:t>
             </w:r>
             <w:r>
               <w:rPr>
@@ -1342,7 +1352,7 @@
                 <w:color w:val="000000"/>
                 <w:szCs w:val="40"/>
               </w:rPr>
-              <w:t>38</w:t>
+              <w:t>24</w:t>
             </w:r>
             <w:r>
               <w:rPr>
@@ -1361,17 +1371,44 @@
                 <w:sz w:val="32"/>
                 <w:szCs w:val="40"/>
               </w:rPr>
-              <w:t>-  sJ</w:t>
+              <w:t>-  G</w:t>
             </w:r>
             <w:proofErr w:type="gramEnd"/>
             <w:r>
               <w:rPr>
                 <w:rFonts w:ascii="BRH Malayalam Extra" w:hAnsi="BRH Malayalam Extra" w:cs="BRH Malayalam Extra"/>
                 <w:color w:val="000000"/>
-                <w:sz w:val="32"/>
-                <w:szCs w:val="40"/>
-              </w:rPr>
-              <w:t xml:space="preserve"> | pxP˜I |</w:t>
+                <w:sz w:val="27"/>
+                <w:szCs w:val="40"/>
+              </w:rPr>
+              <w:t>–</w:t>
+            </w:r>
+            <w:r>
+              <w:rPr>
+                <w:rFonts w:ascii="BRH Malayalam Extra" w:hAnsi="BRH Malayalam Extra" w:cs="BRH Malayalam Extra"/>
+                <w:color w:val="000000"/>
+                <w:sz w:val="32"/>
+                <w:szCs w:val="40"/>
+              </w:rPr>
+              <w:t>rJ | ¥b</w:t>
+            </w:r>
+            <w:r>
+              <w:rPr>
+                <w:rFonts w:ascii="BRH Malayalam Extra" w:hAnsi="BRH Malayalam Extra" w:cs="BRH Malayalam Extra"/>
+                <w:color w:val="000000"/>
+                <w:sz w:val="27"/>
+                <w:szCs w:val="40"/>
+              </w:rPr>
+              <w:t>–</w:t>
+            </w:r>
+            <w:r>
+              <w:rPr>
+                <w:rFonts w:ascii="BRH Malayalam Extra" w:hAnsi="BRH Malayalam Extra" w:cs="BRH Malayalam Extra"/>
+                <w:color w:val="000000"/>
+                <w:sz w:val="32"/>
+                <w:szCs w:val="40"/>
+              </w:rPr>
+              <w:t>pxdx˜I |</w:t>
             </w:r>
           </w:p>
           <w:p>
@@ -1382,9 +1419,12 @@
               <w:adjustRightInd w:val="0"/>
               <w:spacing w:before="0" w:line="240" w:lineRule="auto"/>
               <w:rPr>
-                <w:rFonts w:cs="BRH Malayalam Extra"/>
-                <w:color w:val="000000"/>
-                <w:szCs w:val="40"/>
+                <w:rFonts w:cs="Latha"/>
+                <w:b/>
+                <w:bCs/>
+                <w:szCs w:val="28"/>
+                <w:cs/>
+                <w:lang w:bidi="ta-IN"/>
               </w:rPr>
             </w:pPr>
             <w:r>
@@ -1394,97 +1434,126 @@
                 <w:sz w:val="32"/>
                 <w:szCs w:val="40"/>
               </w:rPr>
-              <w:t>s pxP</w:t>
-            </w:r>
-            <w:r>
-              <w:rPr>
-                <w:rFonts w:ascii="BRH Malayalam Extra" w:hAnsi="BRH Malayalam Extra" w:cs="BRH Malayalam Extra"/>
-                <w:color w:val="000000"/>
-                <w:sz w:val="27"/>
-                <w:szCs w:val="40"/>
-              </w:rPr>
-              <w:t>–</w:t>
-            </w:r>
-            <w:r>
-              <w:rPr>
-                <w:rFonts w:ascii="BRH Malayalam Extra" w:hAnsi="BRH Malayalam Extra" w:cs="BRH Malayalam Extra"/>
-                <w:color w:val="000000"/>
-                <w:sz w:val="32"/>
-                <w:szCs w:val="40"/>
-              </w:rPr>
-              <w:t xml:space="preserve">I </w:t>
-            </w:r>
-            <w:r>
-              <w:rPr>
-                <w:rFonts w:ascii="BRH Devanagari Extra" w:hAnsi="BRH Devanagari Extra" w:cs="BRH Malayalam Extra"/>
-                <w:color w:val="000000"/>
-                <w:szCs w:val="40"/>
-              </w:rPr>
-              <w:t>Æ</w:t>
-            </w:r>
-            <w:r>
-              <w:rPr>
-                <w:rFonts w:ascii="BRH Malayalam Extra" w:hAnsi="BRH Malayalam Extra" w:cs="BRH Malayalam Extra"/>
-                <w:color w:val="000000"/>
-                <w:sz w:val="32"/>
-                <w:szCs w:val="40"/>
-              </w:rPr>
-              <w:t>pxP</w:t>
-            </w:r>
-            <w:r>
-              <w:rPr>
-                <w:rFonts w:ascii="BRH Malayalam Extra" w:hAnsi="BRH Malayalam Extra" w:cs="BRH Malayalam Extra"/>
-                <w:color w:val="000000"/>
-                <w:sz w:val="27"/>
-                <w:szCs w:val="40"/>
-              </w:rPr>
-              <w:t>–</w:t>
-            </w:r>
-            <w:r>
-              <w:rPr>
-                <w:rFonts w:ascii="BRH Malayalam Extra" w:hAnsi="BRH Malayalam Extra" w:cs="BRH Malayalam Extra"/>
-                <w:color w:val="000000"/>
-                <w:sz w:val="32"/>
-                <w:szCs w:val="40"/>
-              </w:rPr>
-              <w:t>(³§</w:t>
-            </w:r>
-            <w:r>
-              <w:rPr>
-                <w:rFonts w:ascii="BRH Malayalam Extra" w:hAnsi="BRH Malayalam Extra" w:cs="BRH Malayalam Extra"/>
-                <w:color w:val="000000"/>
-                <w:sz w:val="27"/>
-                <w:szCs w:val="40"/>
-              </w:rPr>
-              <w:t>–</w:t>
-            </w:r>
-            <w:r>
-              <w:rPr>
-                <w:rFonts w:ascii="BRH Malayalam Extra" w:hAnsi="BRH Malayalam Extra" w:cs="BRH Malayalam Extra"/>
-                <w:color w:val="000000"/>
-                <w:sz w:val="32"/>
-                <w:szCs w:val="40"/>
-              </w:rPr>
-              <w:t xml:space="preserve">) s </w:t>
-            </w:r>
-            <w:r>
-              <w:rPr>
-                <w:rFonts w:ascii="BRH Malayalam Extra" w:hAnsi="BRH Malayalam Extra" w:cs="BRH Malayalam Extra"/>
-                <w:color w:val="000000"/>
-                <w:sz w:val="32"/>
+              <w:t>G</w:t>
+            </w:r>
+            <w:r>
+              <w:rPr>
+                <w:rFonts w:ascii="BRH Malayalam Extra" w:hAnsi="BRH Malayalam Extra" w:cs="BRH Malayalam Extra"/>
+                <w:color w:val="000000"/>
+                <w:sz w:val="27"/>
+                <w:szCs w:val="40"/>
+              </w:rPr>
+              <w:t>–</w:t>
+            </w:r>
+            <w:r>
+              <w:rPr>
+                <w:rFonts w:ascii="BRH Malayalam Extra" w:hAnsi="BRH Malayalam Extra" w:cs="BRH Malayalam Extra"/>
+                <w:color w:val="000000"/>
+                <w:sz w:val="32"/>
+                <w:szCs w:val="40"/>
+              </w:rPr>
+              <w:t>r ¥b</w:t>
+            </w:r>
+            <w:r>
+              <w:rPr>
+                <w:rFonts w:ascii="BRH Malayalam Extra" w:hAnsi="BRH Malayalam Extra" w:cs="BRH Malayalam Extra"/>
+                <w:color w:val="000000"/>
+                <w:sz w:val="27"/>
+                <w:szCs w:val="40"/>
+              </w:rPr>
+              <w:t>–</w:t>
+            </w:r>
+            <w:r>
+              <w:rPr>
+                <w:rFonts w:ascii="BRH Malayalam Extra" w:hAnsi="BRH Malayalam Extra" w:cs="BRH Malayalam Extra"/>
+                <w:color w:val="000000"/>
+                <w:sz w:val="32"/>
+                <w:szCs w:val="40"/>
+              </w:rPr>
+              <w:t>pxdx˜I ¥b</w:t>
+            </w:r>
+            <w:r>
+              <w:rPr>
+                <w:rFonts w:ascii="BRH Malayalam Extra" w:hAnsi="BRH Malayalam Extra" w:cs="BRH Malayalam Extra"/>
+                <w:color w:val="000000"/>
+                <w:sz w:val="27"/>
+                <w:szCs w:val="40"/>
+              </w:rPr>
+              <w:t>–</w:t>
+            </w:r>
+            <w:r>
+              <w:rPr>
+                <w:rFonts w:ascii="BRH Malayalam Extra" w:hAnsi="BRH Malayalam Extra" w:cs="BRH Malayalam Extra"/>
+                <w:color w:val="000000"/>
+                <w:sz w:val="32"/>
+                <w:szCs w:val="40"/>
+              </w:rPr>
+              <w:t>pxdx— ¥i</w:t>
+            </w:r>
+            <w:r>
+              <w:rPr>
+                <w:rFonts w:ascii="BRH Malayalam Extra" w:hAnsi="BRH Malayalam Extra" w:cs="BRH Malayalam Extra"/>
+                <w:color w:val="000000"/>
+                <w:sz w:val="27"/>
+                <w:szCs w:val="40"/>
+              </w:rPr>
+              <w:t>–</w:t>
+            </w:r>
+            <w:r>
+              <w:rPr>
+                <w:rFonts w:ascii="BRH Malayalam Extra" w:hAnsi="BRH Malayalam Extra" w:cs="BRH Malayalam Extra"/>
+                <w:color w:val="000000"/>
+                <w:sz w:val="32"/>
+                <w:szCs w:val="40"/>
+              </w:rPr>
+              <w:t>r G</w:t>
+            </w:r>
+            <w:r>
+              <w:rPr>
+                <w:rFonts w:ascii="BRH Malayalam Extra" w:hAnsi="BRH Malayalam Extra" w:cs="BRH Malayalam Extra"/>
+                <w:color w:val="000000"/>
+                <w:sz w:val="27"/>
                 <w:szCs w:val="40"/>
                 <w:highlight w:val="green"/>
               </w:rPr>
-              <w:t>s</w:t>
-            </w:r>
-            <w:r>
-              <w:rPr>
-                <w:rFonts w:ascii="BRH Malayalam Extra" w:hAnsi="BRH Malayalam Extra" w:cs="BRH Malayalam Extra"/>
-                <w:color w:val="000000"/>
-                <w:sz w:val="32"/>
-                <w:szCs w:val="40"/>
-              </w:rPr>
-              <w:t xml:space="preserve"> pxP˜I |</w:t>
+              <w:t>–</w:t>
+            </w:r>
+            <w:r>
+              <w:rPr>
+                <w:rFonts w:ascii="BRH Malayalam Extra" w:hAnsi="BRH Malayalam Extra" w:cs="BRH Malayalam Extra"/>
+                <w:color w:val="000000"/>
+                <w:sz w:val="32"/>
+                <w:szCs w:val="40"/>
+                <w:highlight w:val="green"/>
+              </w:rPr>
+              <w:t>r</w:t>
+            </w:r>
+            <w:r>
+              <w:rPr>
+                <w:rFonts w:ascii="BRH Malayalam Extra" w:hAnsi="BRH Malayalam Extra" w:cs="BRH Malayalam Extra"/>
+                <w:color w:val="000000"/>
+                <w:sz w:val="32"/>
+                <w:szCs w:val="40"/>
+              </w:rPr>
+              <w:t xml:space="preserve"> ¥b</w:t>
+            </w:r>
+            <w:r>
+              <w:rPr>
+                <w:rFonts w:ascii="BRH Malayalam Extra" w:hAnsi="BRH Malayalam Extra" w:cs="BRH Malayalam Extra"/>
+                <w:color w:val="000000"/>
+                <w:sz w:val="27"/>
+                <w:szCs w:val="40"/>
+              </w:rPr>
+              <w:t>–</w:t>
+            </w:r>
+            <w:r>
+              <w:rPr>
+                <w:rFonts w:ascii="BRH Malayalam Extra" w:hAnsi="BRH Malayalam Extra" w:cs="BRH Malayalam Extra"/>
+                <w:color w:val="000000"/>
+                <w:sz w:val="32"/>
+                <w:szCs w:val="40"/>
+              </w:rPr>
+              <w:t>pxdx˜I |</w:t>
             </w:r>
             <w:r>
               <w:rPr>
@@ -1526,7 +1595,7 @@
                 <w:color w:val="000000"/>
                 <w:szCs w:val="40"/>
               </w:rPr>
-              <w:t>57</w:t>
+              <w:t>45</w:t>
             </w:r>
             <w:r>
               <w:rPr>
@@ -1620,7 +1689,7 @@
                 <w:color w:val="000000"/>
                 <w:szCs w:val="40"/>
               </w:rPr>
-              <w:t>47</w:t>
+              <w:t>38</w:t>
             </w:r>
             <w:r>
               <w:rPr>
@@ -1639,45 +1708,17 @@
                 <w:sz w:val="32"/>
                 <w:szCs w:val="40"/>
               </w:rPr>
-              <w:t>-  px</w:t>
+              <w:t>-  sJ</w:t>
             </w:r>
             <w:proofErr w:type="gramEnd"/>
             <w:r>
               <w:rPr>
                 <w:rFonts w:ascii="BRH Malayalam Extra" w:hAnsi="BRH Malayalam Extra" w:cs="BRH Malayalam Extra"/>
                 <w:color w:val="000000"/>
-                <w:sz w:val="27"/>
-                <w:szCs w:val="40"/>
-              </w:rPr>
-              <w:t>–</w:t>
-            </w:r>
-            <w:r>
-              <w:rPr>
-                <w:rFonts w:ascii="BRH Malayalam Extra" w:hAnsi="BRH Malayalam Extra" w:cs="BRH Malayalam Extra"/>
-                <w:color w:val="000000"/>
-                <w:sz w:val="32"/>
-                <w:szCs w:val="40"/>
-              </w:rPr>
-              <w:t>PJ | py</w:t>
-            </w:r>
-            <w:r>
-              <w:rPr>
-                <w:rFonts w:ascii="BRH Malayalam Extra" w:hAnsi="BRH Malayalam Extra" w:cs="BRH Malayalam Extra"/>
-                <w:color w:val="000000"/>
-                <w:sz w:val="32"/>
-                <w:szCs w:val="40"/>
-                <w:highlight w:val="yellow"/>
-              </w:rPr>
-              <w:t>Æ</w:t>
-            </w:r>
-            <w:r>
-              <w:rPr>
-                <w:rFonts w:ascii="BRH Malayalam Extra" w:hAnsi="BRH Malayalam Extra" w:cs="BRH Malayalam Extra"/>
-                <w:color w:val="000000"/>
-                <w:sz w:val="32"/>
-                <w:szCs w:val="40"/>
-              </w:rPr>
-              <w:t>£—¤¤Zõ |</w:t>
+                <w:sz w:val="32"/>
+                <w:szCs w:val="40"/>
+              </w:rPr>
+              <w:t xml:space="preserve"> | pxP˜I |</w:t>
             </w:r>
           </w:p>
           <w:p>
@@ -1688,9 +1729,8 @@
               <w:adjustRightInd w:val="0"/>
               <w:spacing w:before="0" w:line="240" w:lineRule="auto"/>
               <w:rPr>
-                <w:rFonts w:ascii="BRH Malayalam Extra" w:hAnsi="BRH Malayalam Extra" w:cs="BRH Malayalam Extra"/>
-                <w:color w:val="000000"/>
-                <w:sz w:val="32"/>
+                <w:rFonts w:cs="BRH Malayalam Extra"/>
+                <w:color w:val="000000"/>
                 <w:szCs w:val="40"/>
               </w:rPr>
             </w:pPr>
@@ -1701,25 +1741,78 @@
                 <w:sz w:val="32"/>
                 <w:szCs w:val="40"/>
               </w:rPr>
-              <w:t>px</w:t>
-            </w:r>
-            <w:r>
-              <w:rPr>
-                <w:rFonts w:ascii="BRH Malayalam Extra" w:hAnsi="BRH Malayalam Extra" w:cs="BRH Malayalam Extra"/>
-                <w:color w:val="000000"/>
-                <w:sz w:val="27"/>
-                <w:szCs w:val="40"/>
-              </w:rPr>
-              <w:t>–</w:t>
-            </w:r>
-            <w:r>
-              <w:rPr>
-                <w:rFonts w:ascii="BRH Malayalam Extra" w:hAnsi="BRH Malayalam Extra" w:cs="BRH Malayalam Extra"/>
-                <w:color w:val="000000"/>
-                <w:sz w:val="32"/>
-                <w:szCs w:val="40"/>
-              </w:rPr>
-              <w:t>¥Px py</w:t>
+              <w:t>s pxP</w:t>
+            </w:r>
+            <w:r>
+              <w:rPr>
+                <w:rFonts w:ascii="BRH Malayalam Extra" w:hAnsi="BRH Malayalam Extra" w:cs="BRH Malayalam Extra"/>
+                <w:color w:val="000000"/>
+                <w:sz w:val="27"/>
+                <w:szCs w:val="40"/>
+              </w:rPr>
+              <w:t>–</w:t>
+            </w:r>
+            <w:r>
+              <w:rPr>
+                <w:rFonts w:ascii="BRH Malayalam Extra" w:hAnsi="BRH Malayalam Extra" w:cs="BRH Malayalam Extra"/>
+                <w:color w:val="000000"/>
+                <w:sz w:val="32"/>
+                <w:szCs w:val="40"/>
+              </w:rPr>
+              <w:t xml:space="preserve">I </w:t>
+            </w:r>
+            <w:r>
+              <w:rPr>
+                <w:rFonts w:ascii="BRH Devanagari Extra" w:hAnsi="BRH Devanagari Extra" w:cs="BRH Malayalam Extra"/>
+                <w:color w:val="000000"/>
+                <w:szCs w:val="40"/>
+              </w:rPr>
+              <w:t>Æ</w:t>
+            </w:r>
+            <w:r>
+              <w:rPr>
+                <w:rFonts w:ascii="BRH Malayalam Extra" w:hAnsi="BRH Malayalam Extra" w:cs="BRH Malayalam Extra"/>
+                <w:color w:val="000000"/>
+                <w:sz w:val="32"/>
+                <w:szCs w:val="40"/>
+              </w:rPr>
+              <w:t>pxP</w:t>
+            </w:r>
+            <w:r>
+              <w:rPr>
+                <w:rFonts w:ascii="BRH Malayalam Extra" w:hAnsi="BRH Malayalam Extra" w:cs="BRH Malayalam Extra"/>
+                <w:color w:val="000000"/>
+                <w:sz w:val="27"/>
+                <w:szCs w:val="40"/>
+              </w:rPr>
+              <w:t>–</w:t>
+            </w:r>
+            <w:r>
+              <w:rPr>
+                <w:rFonts w:ascii="BRH Malayalam Extra" w:hAnsi="BRH Malayalam Extra" w:cs="BRH Malayalam Extra"/>
+                <w:color w:val="000000"/>
+                <w:sz w:val="32"/>
+                <w:szCs w:val="40"/>
+              </w:rPr>
+              <w:t>(³§</w:t>
+            </w:r>
+            <w:r>
+              <w:rPr>
+                <w:rFonts w:ascii="BRH Malayalam Extra" w:hAnsi="BRH Malayalam Extra" w:cs="BRH Malayalam Extra"/>
+                <w:color w:val="000000"/>
+                <w:sz w:val="27"/>
+                <w:szCs w:val="40"/>
+              </w:rPr>
+              <w:t>–</w:t>
+            </w:r>
+            <w:r>
+              <w:rPr>
+                <w:rFonts w:ascii="BRH Malayalam Extra" w:hAnsi="BRH Malayalam Extra" w:cs="BRH Malayalam Extra"/>
+                <w:color w:val="000000"/>
+                <w:sz w:val="32"/>
+                <w:szCs w:val="40"/>
+              </w:rPr>
+              <w:t xml:space="preserve">) s </w:t>
             </w:r>
             <w:r>
               <w:rPr>
@@ -1729,108 +1822,176 @@
                 <w:szCs w:val="40"/>
                 <w:highlight w:val="yellow"/>
               </w:rPr>
-              <w:t>Æ</w:t>
-            </w:r>
-            <w:r>
-              <w:rPr>
-                <w:rFonts w:ascii="BRH Malayalam Extra" w:hAnsi="BRH Malayalam Extra" w:cs="BRH Malayalam Extra"/>
-                <w:color w:val="000000"/>
-                <w:sz w:val="32"/>
-                <w:szCs w:val="40"/>
-              </w:rPr>
-              <w:t>£—¤¤Zõ</w:t>
-            </w:r>
-            <w:r>
-              <w:rPr>
-                <w:rFonts w:ascii="BRH Malayalam Extra" w:hAnsi="BRH Malayalam Extra" w:cs="BRH Malayalam Extra"/>
-                <w:color w:val="000000"/>
-                <w:sz w:val="27"/>
-                <w:szCs w:val="40"/>
-              </w:rPr>
-              <w:t>–</w:t>
-            </w:r>
-            <w:r>
-              <w:rPr>
-                <w:rFonts w:ascii="BRH Malayalam Extra" w:hAnsi="BRH Malayalam Extra" w:cs="BRH Malayalam Extra"/>
-                <w:color w:val="000000"/>
-                <w:sz w:val="32"/>
-                <w:szCs w:val="40"/>
-              </w:rPr>
-              <w:t xml:space="preserve"> py</w:t>
-            </w:r>
-            <w:r>
-              <w:rPr>
-                <w:rFonts w:ascii="BRH Malayalam Extra" w:hAnsi="BRH Malayalam Extra" w:cs="BRH Malayalam Extra"/>
-                <w:color w:val="000000"/>
-                <w:sz w:val="32"/>
-                <w:szCs w:val="40"/>
-                <w:highlight w:val="yellow"/>
-              </w:rPr>
-              <w:t>Æ</w:t>
-            </w:r>
-            <w:r>
-              <w:rPr>
-                <w:rFonts w:ascii="BRH Malayalam Extra" w:hAnsi="BRH Malayalam Extra" w:cs="BRH Malayalam Extra"/>
-                <w:color w:val="000000"/>
-                <w:sz w:val="32"/>
-                <w:szCs w:val="40"/>
-              </w:rPr>
-              <w:t>£—¤¤Zõ px</w:t>
-            </w:r>
-            <w:r>
-              <w:rPr>
-                <w:rFonts w:ascii="BRH Malayalam Extra" w:hAnsi="BRH Malayalam Extra" w:cs="BRH Malayalam Extra"/>
-                <w:color w:val="000000"/>
-                <w:sz w:val="27"/>
-                <w:szCs w:val="40"/>
-              </w:rPr>
-              <w:t>–</w:t>
-            </w:r>
-            <w:r>
-              <w:rPr>
-                <w:rFonts w:ascii="BRH Malayalam Extra" w:hAnsi="BRH Malayalam Extra" w:cs="BRH Malayalam Extra"/>
-                <w:color w:val="000000"/>
-                <w:sz w:val="32"/>
-                <w:szCs w:val="40"/>
-              </w:rPr>
-              <w:t>¥Px px</w:t>
-            </w:r>
-            <w:r>
-              <w:rPr>
-                <w:rFonts w:ascii="BRH Malayalam Extra" w:hAnsi="BRH Malayalam Extra" w:cs="BRH Malayalam Extra"/>
-                <w:color w:val="000000"/>
-                <w:sz w:val="27"/>
-                <w:szCs w:val="40"/>
-              </w:rPr>
-              <w:t>–</w:t>
-            </w:r>
-            <w:r>
-              <w:rPr>
-                <w:rFonts w:ascii="BRH Malayalam Extra" w:hAnsi="BRH Malayalam Extra" w:cs="BRH Malayalam Extra"/>
-                <w:color w:val="000000"/>
-                <w:sz w:val="32"/>
-                <w:szCs w:val="40"/>
-              </w:rPr>
-              <w:t>¥Px py</w:t>
-            </w:r>
-            <w:r>
-              <w:rPr>
-                <w:rFonts w:ascii="BRH Malayalam Extra" w:hAnsi="BRH Malayalam Extra" w:cs="BRH Malayalam Extra"/>
-                <w:color w:val="000000"/>
-                <w:sz w:val="32"/>
-                <w:szCs w:val="40"/>
-                <w:highlight w:val="yellow"/>
-              </w:rPr>
-              <w:t>Æ</w:t>
-            </w:r>
-            <w:r>
-              <w:rPr>
-                <w:rFonts w:ascii="BRH Malayalam Extra" w:hAnsi="BRH Malayalam Extra" w:cs="BRH Malayalam Extra"/>
-                <w:color w:val="000000"/>
-                <w:sz w:val="32"/>
-                <w:szCs w:val="40"/>
-              </w:rPr>
-              <w:t xml:space="preserve">£—¤¤Zõ | </w:t>
+              <w:t>¥sx</w:t>
+            </w:r>
+            <w:r>
+              <w:rPr>
+                <w:rFonts w:ascii="BRH Malayalam Extra" w:hAnsi="BRH Malayalam Extra" w:cs="BRH Malayalam Extra"/>
+                <w:color w:val="000000"/>
+                <w:sz w:val="32"/>
+                <w:szCs w:val="40"/>
+              </w:rPr>
+              <w:t xml:space="preserve"> pxP˜I |</w:t>
+            </w:r>
+            <w:r>
+              <w:rPr>
+                <w:rFonts w:ascii="BRH Malayalam Extra" w:hAnsi="BRH Malayalam Extra" w:cs="BRH Malayalam Extra"/>
+                <w:color w:val="000000"/>
+                <w:sz w:val="32"/>
+                <w:szCs w:val="40"/>
+              </w:rPr>
+              <w:t xml:space="preserve"> </w:t>
+            </w:r>
+          </w:p>
+        </w:tc>
+        <w:tc>
+          <w:tcPr>
+            <w:tcW w:w="7229" w:type="dxa"/>
+          </w:tcPr>
+          <w:p>
+            <w:pPr>
+              <w:widowControl w:val="0"/>
+              <w:autoSpaceDE w:val="0"/>
+              <w:autoSpaceDN w:val="0"/>
+              <w:adjustRightInd w:val="0"/>
+              <w:spacing w:before="0" w:line="240" w:lineRule="auto"/>
+              <w:rPr>
+                <w:rFonts w:ascii="BRH Malayalam Extra" w:hAnsi="BRH Malayalam Extra" w:cs="BRH Malayalam Extra"/>
+                <w:color w:val="000000"/>
+                <w:sz w:val="32"/>
+                <w:szCs w:val="40"/>
+              </w:rPr>
+            </w:pPr>
+            <w:r>
+              <w:rPr>
+                <w:rFonts w:cs="BRH Malayalam Extra"/>
+                <w:color w:val="000000"/>
+                <w:szCs w:val="40"/>
+              </w:rPr>
+              <w:t>45</w:t>
+            </w:r>
+            <w:r>
+              <w:rPr>
+                <w:rFonts w:ascii="BRH Malayalam Extra" w:hAnsi="BRH Malayalam Extra" w:cs="BRH Malayalam Extra"/>
+                <w:color w:val="000000"/>
+                <w:sz w:val="32"/>
+                <w:szCs w:val="40"/>
+              </w:rPr>
+              <w:t>)</w:t>
+            </w:r>
+            <w:r>
+              <w:rPr>
+                <w:rFonts w:ascii="BRH Malayalam Extra" w:hAnsi="BRH Malayalam Extra" w:cs="BRH Malayalam Extra"/>
+                <w:color w:val="000000"/>
+                <w:sz w:val="32"/>
+                <w:szCs w:val="40"/>
+              </w:rPr>
+              <w:tab/>
+            </w:r>
+            <w:r>
+              <w:rPr>
+                <w:rFonts w:cs="BRH Malayalam Extra"/>
+                <w:color w:val="000000"/>
+                <w:szCs w:val="40"/>
+              </w:rPr>
+              <w:t>1</w:t>
+            </w:r>
+            <w:r>
+              <w:rPr>
+                <w:rFonts w:ascii="BRH Malayalam Extra" w:hAnsi="BRH Malayalam Extra" w:cs="BRH Malayalam Extra"/>
+                <w:color w:val="000000"/>
+                <w:sz w:val="32"/>
+                <w:szCs w:val="40"/>
+              </w:rPr>
+              <w:t>.</w:t>
+            </w:r>
+            <w:r>
+              <w:rPr>
+                <w:rFonts w:cs="BRH Malayalam Extra"/>
+                <w:color w:val="000000"/>
+                <w:szCs w:val="40"/>
+              </w:rPr>
+              <w:t>5</w:t>
+            </w:r>
+            <w:r>
+              <w:rPr>
+                <w:rFonts w:ascii="BRH Malayalam Extra" w:hAnsi="BRH Malayalam Extra" w:cs="BRH Malayalam Extra"/>
+                <w:color w:val="000000"/>
+                <w:sz w:val="32"/>
+                <w:szCs w:val="40"/>
+              </w:rPr>
+              <w:t>.</w:t>
+            </w:r>
+            <w:r>
+              <w:rPr>
+                <w:rFonts w:cs="BRH Malayalam Extra"/>
+                <w:color w:val="000000"/>
+                <w:szCs w:val="40"/>
+              </w:rPr>
+              <w:t>2</w:t>
+            </w:r>
+            <w:r>
+              <w:rPr>
+                <w:rFonts w:ascii="BRH Malayalam Extra" w:hAnsi="BRH Malayalam Extra" w:cs="BRH Malayalam Extra"/>
+                <w:color w:val="000000"/>
+                <w:sz w:val="32"/>
+                <w:szCs w:val="40"/>
+              </w:rPr>
+              <w:t>.</w:t>
+            </w:r>
+            <w:r>
+              <w:rPr>
+                <w:rFonts w:cs="BRH Malayalam Extra"/>
+                <w:color w:val="000000"/>
+                <w:szCs w:val="40"/>
+              </w:rPr>
+              <w:t>2</w:t>
+            </w:r>
+            <w:r>
+              <w:rPr>
+                <w:rFonts w:ascii="BRH Malayalam Extra" w:hAnsi="BRH Malayalam Extra" w:cs="BRH Malayalam Extra"/>
+                <w:color w:val="000000"/>
+                <w:sz w:val="32"/>
+                <w:szCs w:val="40"/>
+              </w:rPr>
+              <w:t>(</w:t>
+            </w:r>
+            <w:r>
+              <w:rPr>
+                <w:rFonts w:cs="BRH Malayalam Extra"/>
+                <w:color w:val="000000"/>
+                <w:szCs w:val="40"/>
+              </w:rPr>
+              <w:t>38</w:t>
+            </w:r>
+            <w:r>
+              <w:rPr>
+                <w:rFonts w:ascii="BRH Malayalam Extra" w:hAnsi="BRH Malayalam Extra" w:cs="BRH Malayalam Extra"/>
+                <w:color w:val="000000"/>
+                <w:sz w:val="32"/>
+                <w:szCs w:val="40"/>
+              </w:rPr>
+              <w:t>)</w:t>
+            </w:r>
+            <w:proofErr w:type="gramStart"/>
+            <w:r>
+              <w:rPr>
+                <w:rFonts w:ascii="BRH Malayalam Extra" w:hAnsi="BRH Malayalam Extra" w:cs="BRH Malayalam Extra"/>
+                <w:color w:val="000000"/>
+                <w:sz w:val="32"/>
+                <w:szCs w:val="40"/>
+              </w:rPr>
+              <w:t>-  sJ</w:t>
+            </w:r>
+            <w:proofErr w:type="gramEnd"/>
+            <w:r>
+              <w:rPr>
+                <w:rFonts w:ascii="BRH Malayalam Extra" w:hAnsi="BRH Malayalam Extra" w:cs="BRH Malayalam Extra"/>
+                <w:color w:val="000000"/>
+                <w:sz w:val="32"/>
+                <w:szCs w:val="40"/>
+              </w:rPr>
+              <w:t xml:space="preserve"> | pxP˜I |</w:t>
             </w:r>
           </w:p>
           <w:p>
@@ -1841,19 +2002,151 @@
               <w:adjustRightInd w:val="0"/>
               <w:spacing w:before="0" w:line="240" w:lineRule="auto"/>
               <w:rPr>
-                <w:rFonts w:ascii="BRH Malayalam Extra" w:hAnsi="BRH Malayalam Extra" w:cs="BRH Malayalam Extra"/>
-                <w:color w:val="000000"/>
-                <w:sz w:val="32"/>
+                <w:rFonts w:cs="BRH Malayalam Extra"/>
+                <w:color w:val="000000"/>
                 <w:szCs w:val="40"/>
               </w:rPr>
             </w:pPr>
             <w:r>
               <w:rPr>
-                <w:rFonts w:cs="BRH Malayalam Extra"/>
-                <w:color w:val="000000"/>
-                <w:szCs w:val="40"/>
-              </w:rPr>
-              <w:t>58</w:t>
+                <w:rFonts w:ascii="BRH Malayalam Extra" w:hAnsi="BRH Malayalam Extra" w:cs="BRH Malayalam Extra"/>
+                <w:color w:val="000000"/>
+                <w:sz w:val="32"/>
+                <w:szCs w:val="40"/>
+              </w:rPr>
+              <w:t>s pxP</w:t>
+            </w:r>
+            <w:r>
+              <w:rPr>
+                <w:rFonts w:ascii="BRH Malayalam Extra" w:hAnsi="BRH Malayalam Extra" w:cs="BRH Malayalam Extra"/>
+                <w:color w:val="000000"/>
+                <w:sz w:val="27"/>
+                <w:szCs w:val="40"/>
+              </w:rPr>
+              <w:t>–</w:t>
+            </w:r>
+            <w:r>
+              <w:rPr>
+                <w:rFonts w:ascii="BRH Malayalam Extra" w:hAnsi="BRH Malayalam Extra" w:cs="BRH Malayalam Extra"/>
+                <w:color w:val="000000"/>
+                <w:sz w:val="32"/>
+                <w:szCs w:val="40"/>
+              </w:rPr>
+              <w:t xml:space="preserve">I </w:t>
+            </w:r>
+            <w:r>
+              <w:rPr>
+                <w:rFonts w:ascii="BRH Devanagari Extra" w:hAnsi="BRH Devanagari Extra" w:cs="BRH Malayalam Extra"/>
+                <w:color w:val="000000"/>
+                <w:szCs w:val="40"/>
+              </w:rPr>
+              <w:t>Æ</w:t>
+            </w:r>
+            <w:r>
+              <w:rPr>
+                <w:rFonts w:ascii="BRH Malayalam Extra" w:hAnsi="BRH Malayalam Extra" w:cs="BRH Malayalam Extra"/>
+                <w:color w:val="000000"/>
+                <w:sz w:val="32"/>
+                <w:szCs w:val="40"/>
+              </w:rPr>
+              <w:t>pxP</w:t>
+            </w:r>
+            <w:r>
+              <w:rPr>
+                <w:rFonts w:ascii="BRH Malayalam Extra" w:hAnsi="BRH Malayalam Extra" w:cs="BRH Malayalam Extra"/>
+                <w:color w:val="000000"/>
+                <w:sz w:val="27"/>
+                <w:szCs w:val="40"/>
+              </w:rPr>
+              <w:t>–</w:t>
+            </w:r>
+            <w:r>
+              <w:rPr>
+                <w:rFonts w:ascii="BRH Malayalam Extra" w:hAnsi="BRH Malayalam Extra" w:cs="BRH Malayalam Extra"/>
+                <w:color w:val="000000"/>
+                <w:sz w:val="32"/>
+                <w:szCs w:val="40"/>
+              </w:rPr>
+              <w:t>(³§</w:t>
+            </w:r>
+            <w:r>
+              <w:rPr>
+                <w:rFonts w:ascii="BRH Malayalam Extra" w:hAnsi="BRH Malayalam Extra" w:cs="BRH Malayalam Extra"/>
+                <w:color w:val="000000"/>
+                <w:sz w:val="27"/>
+                <w:szCs w:val="40"/>
+              </w:rPr>
+              <w:t>–</w:t>
+            </w:r>
+            <w:r>
+              <w:rPr>
+                <w:rFonts w:ascii="BRH Malayalam Extra" w:hAnsi="BRH Malayalam Extra" w:cs="BRH Malayalam Extra"/>
+                <w:color w:val="000000"/>
+                <w:sz w:val="32"/>
+                <w:szCs w:val="40"/>
+              </w:rPr>
+              <w:t xml:space="preserve">) s </w:t>
+            </w:r>
+            <w:r>
+              <w:rPr>
+                <w:rFonts w:ascii="BRH Malayalam Extra" w:hAnsi="BRH Malayalam Extra" w:cs="BRH Malayalam Extra"/>
+                <w:color w:val="000000"/>
+                <w:sz w:val="32"/>
+                <w:szCs w:val="40"/>
+                <w:highlight w:val="green"/>
+              </w:rPr>
+              <w:t>s</w:t>
+            </w:r>
+            <w:r>
+              <w:rPr>
+                <w:rFonts w:ascii="BRH Malayalam Extra" w:hAnsi="BRH Malayalam Extra" w:cs="BRH Malayalam Extra"/>
+                <w:color w:val="000000"/>
+                <w:sz w:val="32"/>
+                <w:szCs w:val="40"/>
+              </w:rPr>
+              <w:t xml:space="preserve"> pxP˜I |</w:t>
+            </w:r>
+            <w:r>
+              <w:rPr>
+                <w:rFonts w:ascii="BRH Malayalam Extra" w:hAnsi="BRH Malayalam Extra" w:cs="BRH Malayalam Extra"/>
+                <w:color w:val="000000"/>
+                <w:sz w:val="32"/>
+                <w:szCs w:val="40"/>
+              </w:rPr>
+              <w:t xml:space="preserve"> </w:t>
+            </w:r>
+          </w:p>
+        </w:tc>
+      </w:tr>
+      <w:tr>
+        <w:trPr>
+          <w:trHeight w:val="1197"/>
+        </w:trPr>
+        <w:tc>
+          <w:tcPr>
+            <w:tcW w:w="7166" w:type="dxa"/>
+          </w:tcPr>
+          <w:p>
+            <w:pPr>
+              <w:widowControl w:val="0"/>
+              <w:autoSpaceDE w:val="0"/>
+              <w:autoSpaceDN w:val="0"/>
+              <w:adjustRightInd w:val="0"/>
+              <w:spacing w:before="0" w:line="240" w:lineRule="auto"/>
+              <w:rPr>
+                <w:rFonts w:ascii="BRH Malayalam Extra" w:hAnsi="BRH Malayalam Extra" w:cs="BRH Malayalam Extra"/>
+                <w:color w:val="000000"/>
+                <w:sz w:val="32"/>
+                <w:szCs w:val="40"/>
+              </w:rPr>
+            </w:pPr>
+            <w:r>
+              <w:rPr>
+                <w:rFonts w:cs="BRH Malayalam Extra"/>
+                <w:color w:val="000000"/>
+                <w:szCs w:val="40"/>
+              </w:rPr>
+              <w:t>57</w:t>
             </w:r>
             <w:r>
               <w:rPr>
@@ -1947,7 +2240,7 @@
                 <w:color w:val="000000"/>
                 <w:szCs w:val="40"/>
               </w:rPr>
-              <w:t>48</w:t>
+              <w:t>47</w:t>
             </w:r>
             <w:r>
               <w:rPr>
@@ -1966,7 +2259,26 @@
                 <w:sz w:val="32"/>
                 <w:szCs w:val="40"/>
               </w:rPr>
-              <w:t>-  py</w:t>
+              <w:t>-  px</w:t>
+            </w:r>
+            <w:proofErr w:type="gramEnd"/>
+            <w:r>
+              <w:rPr>
+                <w:rFonts w:ascii="BRH Malayalam Extra" w:hAnsi="BRH Malayalam Extra" w:cs="BRH Malayalam Extra"/>
+                <w:color w:val="000000"/>
+                <w:sz w:val="27"/>
+                <w:szCs w:val="40"/>
+              </w:rPr>
+              <w:t>–</w:t>
+            </w:r>
+            <w:r>
+              <w:rPr>
+                <w:rFonts w:ascii="BRH Malayalam Extra" w:hAnsi="BRH Malayalam Extra" w:cs="BRH Malayalam Extra"/>
+                <w:color w:val="000000"/>
+                <w:sz w:val="32"/>
+                <w:szCs w:val="40"/>
+              </w:rPr>
+              <w:t>PJ | py</w:t>
             </w:r>
             <w:r>
               <w:rPr>
@@ -1978,15 +2290,14 @@
               </w:rPr>
               <w:t>Æ</w:t>
             </w:r>
-            <w:proofErr w:type="gramEnd"/>
-            <w:r>
-              <w:rPr>
-                <w:rFonts w:ascii="BRH Malayalam Extra" w:hAnsi="BRH Malayalam Extra" w:cs="BRH Malayalam Extra"/>
-                <w:color w:val="000000"/>
-                <w:sz w:val="32"/>
-                <w:szCs w:val="40"/>
-              </w:rPr>
-              <w:t>£—¤¤Zõ | jR—ixdsõ |</w:t>
+            <w:r>
+              <w:rPr>
+                <w:rFonts w:ascii="BRH Malayalam Extra" w:hAnsi="BRH Malayalam Extra" w:cs="BRH Malayalam Extra"/>
+                <w:color w:val="000000"/>
+                <w:sz w:val="32"/>
+                <w:szCs w:val="40"/>
+              </w:rPr>
+              <w:t>£—¤¤Zõ |</w:t>
             </w:r>
           </w:p>
           <w:p>
@@ -2010,7 +2321,25 @@
                 <w:sz w:val="32"/>
                 <w:szCs w:val="40"/>
               </w:rPr>
-              <w:t>py</w:t>
+              <w:t>px</w:t>
+            </w:r>
+            <w:r>
+              <w:rPr>
+                <w:rFonts w:ascii="BRH Malayalam Extra" w:hAnsi="BRH Malayalam Extra" w:cs="BRH Malayalam Extra"/>
+                <w:color w:val="000000"/>
+                <w:sz w:val="27"/>
+                <w:szCs w:val="40"/>
+              </w:rPr>
+              <w:t>–</w:t>
+            </w:r>
+            <w:r>
+              <w:rPr>
+                <w:rFonts w:ascii="BRH Malayalam Extra" w:hAnsi="BRH Malayalam Extra" w:cs="BRH Malayalam Extra"/>
+                <w:color w:val="000000"/>
+                <w:sz w:val="32"/>
+                <w:szCs w:val="40"/>
+              </w:rPr>
+              <w:t>¥Px py</w:t>
             </w:r>
             <w:r>
               <w:rPr>
@@ -2047,42 +2376,6 @@
                 <w:sz w:val="32"/>
                 <w:szCs w:val="40"/>
               </w:rPr>
-              <w:t xml:space="preserve"> jR—ixdsõ</w:t>
-            </w:r>
-            <w:r>
-              <w:rPr>
-                <w:rFonts w:ascii="BRH Malayalam Extra" w:hAnsi="BRH Malayalam Extra" w:cs="BRH Malayalam Extra"/>
-                <w:color w:val="000000"/>
-                <w:sz w:val="27"/>
-                <w:szCs w:val="40"/>
-              </w:rPr>
-              <w:t>–</w:t>
-            </w:r>
-            <w:r>
-              <w:rPr>
-                <w:rFonts w:ascii="BRH Malayalam Extra" w:hAnsi="BRH Malayalam Extra" w:cs="BRH Malayalam Extra"/>
-                <w:color w:val="000000"/>
-                <w:sz w:val="32"/>
-                <w:szCs w:val="40"/>
-              </w:rPr>
-              <w:t xml:space="preserve"> jR—ixdsõ</w:t>
-            </w:r>
-            <w:r>
-              <w:rPr>
-                <w:rFonts w:ascii="BRH Malayalam Extra" w:hAnsi="BRH Malayalam Extra" w:cs="BRH Malayalam Extra"/>
-                <w:color w:val="000000"/>
-                <w:sz w:val="27"/>
-                <w:szCs w:val="40"/>
-              </w:rPr>
-              <w:t>–</w:t>
-            </w:r>
-            <w:r>
-              <w:rPr>
-                <w:rFonts w:ascii="BRH Malayalam Extra" w:hAnsi="BRH Malayalam Extra" w:cs="BRH Malayalam Extra"/>
-                <w:color w:val="000000"/>
-                <w:sz w:val="32"/>
-                <w:szCs w:val="40"/>
-              </w:rPr>
               <w:t xml:space="preserve"> py</w:t>
             </w:r>
             <w:r>
@@ -2102,25 +2395,43 @@
                 <w:sz w:val="32"/>
                 <w:szCs w:val="40"/>
               </w:rPr>
-              <w:t>£—¤¤Zõ</w:t>
-            </w:r>
-            <w:r>
-              <w:rPr>
-                <w:rFonts w:ascii="BRH Malayalam Extra" w:hAnsi="BRH Malayalam Extra" w:cs="BRH Malayalam Extra"/>
-                <w:color w:val="000000"/>
-                <w:sz w:val="27"/>
-                <w:szCs w:val="40"/>
-              </w:rPr>
-              <w:t>–</w:t>
-            </w:r>
-            <w:r>
-              <w:rPr>
-                <w:rFonts w:ascii="BRH Malayalam Extra" w:hAnsi="BRH Malayalam Extra" w:cs="BRH Malayalam Extra"/>
-                <w:color w:val="000000"/>
-                <w:sz w:val="32"/>
-                <w:szCs w:val="40"/>
-              </w:rPr>
-              <w:t xml:space="preserve"> py</w:t>
+              <w:t>£—¤¤Zõ px</w:t>
+            </w:r>
+            <w:r>
+              <w:rPr>
+                <w:rFonts w:ascii="BRH Malayalam Extra" w:hAnsi="BRH Malayalam Extra" w:cs="BRH Malayalam Extra"/>
+                <w:color w:val="000000"/>
+                <w:sz w:val="27"/>
+                <w:szCs w:val="40"/>
+              </w:rPr>
+              <w:t>–</w:t>
+            </w:r>
+            <w:r>
+              <w:rPr>
+                <w:rFonts w:ascii="BRH Malayalam Extra" w:hAnsi="BRH Malayalam Extra" w:cs="BRH Malayalam Extra"/>
+                <w:color w:val="000000"/>
+                <w:sz w:val="32"/>
+                <w:szCs w:val="40"/>
+              </w:rPr>
+              <w:t>¥Px px</w:t>
+            </w:r>
+            <w:r>
+              <w:rPr>
+                <w:rFonts w:ascii="BRH Malayalam Extra" w:hAnsi="BRH Malayalam Extra" w:cs="BRH Malayalam Extra"/>
+                <w:color w:val="000000"/>
+                <w:sz w:val="27"/>
+                <w:szCs w:val="40"/>
+              </w:rPr>
+              <w:t>–</w:t>
+            </w:r>
+            <w:r>
+              <w:rPr>
+                <w:rFonts w:ascii="BRH Malayalam Extra" w:hAnsi="BRH Malayalam Extra" w:cs="BRH Malayalam Extra"/>
+                <w:color w:val="000000"/>
+                <w:sz w:val="32"/>
+                <w:szCs w:val="40"/>
+              </w:rPr>
+              <w:t>¥Px py</w:t>
             </w:r>
             <w:r>
               <w:rPr>
@@ -2139,25 +2450,7 @@
                 <w:sz w:val="32"/>
                 <w:szCs w:val="40"/>
               </w:rPr>
-              <w:t>£—¤¤Zõ</w:t>
-            </w:r>
-            <w:r>
-              <w:rPr>
-                <w:rFonts w:ascii="BRH Malayalam Extra" w:hAnsi="BRH Malayalam Extra" w:cs="BRH Malayalam Extra"/>
-                <w:color w:val="000000"/>
-                <w:sz w:val="27"/>
-                <w:szCs w:val="40"/>
-              </w:rPr>
-              <w:t>–</w:t>
-            </w:r>
-            <w:r>
-              <w:rPr>
-                <w:rFonts w:ascii="BRH Malayalam Extra" w:hAnsi="BRH Malayalam Extra" w:cs="BRH Malayalam Extra"/>
-                <w:color w:val="000000"/>
-                <w:sz w:val="32"/>
-                <w:szCs w:val="40"/>
-              </w:rPr>
-              <w:t xml:space="preserve"> jR—ixdsõ | </w:t>
+              <w:t xml:space="preserve">£—¤¤Zõ | </w:t>
             </w:r>
           </w:p>
           <w:p>
@@ -2180,7 +2473,7 @@
                 <w:color w:val="000000"/>
                 <w:szCs w:val="40"/>
               </w:rPr>
-              <w:t>59</w:t>
+              <w:t>58</w:t>
             </w:r>
             <w:r>
               <w:rPr>
@@ -2313,7 +2606,7 @@
                 <w:sz w:val="32"/>
                 <w:szCs w:val="40"/>
               </w:rPr>
-              <w:t>£—¤¤Zõ |</w:t>
+              <w:t>£—¤¤Zõ | jR—ixdsõ |</w:t>
             </w:r>
           </w:p>
           <w:p>
@@ -2337,6 +2630,334 @@
                 <w:sz w:val="32"/>
                 <w:szCs w:val="40"/>
               </w:rPr>
+              <w:t>py</w:t>
+            </w:r>
+            <w:r>
+              <w:rPr>
+                <w:rFonts w:ascii="BRH Malayalam Extra" w:hAnsi="BRH Malayalam Extra" w:cs="BRH Malayalam Extra"/>
+                <w:color w:val="000000"/>
+                <w:sz w:val="32"/>
+                <w:szCs w:val="40"/>
+                <w:highlight w:val="yellow"/>
+              </w:rPr>
+              <w:t>Æ</w:t>
+            </w:r>
+            <w:r>
+              <w:rPr>
+                <w:rFonts w:ascii="BRH Malayalam Extra" w:hAnsi="BRH Malayalam Extra" w:cs="BRH Malayalam Extra"/>
+                <w:color w:val="000000"/>
+                <w:sz w:val="32"/>
+                <w:szCs w:val="40"/>
+              </w:rPr>
+              <w:t>£—¤¤Zõ</w:t>
+            </w:r>
+            <w:r>
+              <w:rPr>
+                <w:rFonts w:ascii="BRH Malayalam Extra" w:hAnsi="BRH Malayalam Extra" w:cs="BRH Malayalam Extra"/>
+                <w:color w:val="000000"/>
+                <w:sz w:val="27"/>
+                <w:szCs w:val="40"/>
+              </w:rPr>
+              <w:t>–</w:t>
+            </w:r>
+            <w:r>
+              <w:rPr>
+                <w:rFonts w:ascii="BRH Malayalam Extra" w:hAnsi="BRH Malayalam Extra" w:cs="BRH Malayalam Extra"/>
+                <w:color w:val="000000"/>
+                <w:sz w:val="32"/>
+                <w:szCs w:val="40"/>
+              </w:rPr>
+              <w:t xml:space="preserve"> jR—ixdsõ</w:t>
+            </w:r>
+            <w:r>
+              <w:rPr>
+                <w:rFonts w:ascii="BRH Malayalam Extra" w:hAnsi="BRH Malayalam Extra" w:cs="BRH Malayalam Extra"/>
+                <w:color w:val="000000"/>
+                <w:sz w:val="27"/>
+                <w:szCs w:val="40"/>
+              </w:rPr>
+              <w:t>–</w:t>
+            </w:r>
+            <w:r>
+              <w:rPr>
+                <w:rFonts w:ascii="BRH Malayalam Extra" w:hAnsi="BRH Malayalam Extra" w:cs="BRH Malayalam Extra"/>
+                <w:color w:val="000000"/>
+                <w:sz w:val="32"/>
+                <w:szCs w:val="40"/>
+              </w:rPr>
+              <w:t xml:space="preserve"> jR—ixdsõ</w:t>
+            </w:r>
+            <w:r>
+              <w:rPr>
+                <w:rFonts w:ascii="BRH Malayalam Extra" w:hAnsi="BRH Malayalam Extra" w:cs="BRH Malayalam Extra"/>
+                <w:color w:val="000000"/>
+                <w:sz w:val="27"/>
+                <w:szCs w:val="40"/>
+              </w:rPr>
+              <w:t>–</w:t>
+            </w:r>
+            <w:r>
+              <w:rPr>
+                <w:rFonts w:ascii="BRH Malayalam Extra" w:hAnsi="BRH Malayalam Extra" w:cs="BRH Malayalam Extra"/>
+                <w:color w:val="000000"/>
+                <w:sz w:val="32"/>
+                <w:szCs w:val="40"/>
+              </w:rPr>
+              <w:t xml:space="preserve"> py</w:t>
+            </w:r>
+            <w:r>
+              <w:rPr>
+                <w:rFonts w:ascii="BRH Malayalam Extra" w:hAnsi="BRH Malayalam Extra" w:cs="BRH Malayalam Extra"/>
+                <w:color w:val="000000"/>
+                <w:sz w:val="32"/>
+                <w:szCs w:val="40"/>
+                <w:highlight w:val="yellow"/>
+              </w:rPr>
+              <w:t>Æ</w:t>
+            </w:r>
+            <w:r>
+              <w:rPr>
+                <w:rFonts w:ascii="BRH Malayalam Extra" w:hAnsi="BRH Malayalam Extra" w:cs="BRH Malayalam Extra"/>
+                <w:color w:val="000000"/>
+                <w:sz w:val="32"/>
+                <w:szCs w:val="40"/>
+              </w:rPr>
+              <w:t>£—¤¤Zõ</w:t>
+            </w:r>
+            <w:r>
+              <w:rPr>
+                <w:rFonts w:ascii="BRH Malayalam Extra" w:hAnsi="BRH Malayalam Extra" w:cs="BRH Malayalam Extra"/>
+                <w:color w:val="000000"/>
+                <w:sz w:val="27"/>
+                <w:szCs w:val="40"/>
+              </w:rPr>
+              <w:t>–</w:t>
+            </w:r>
+            <w:r>
+              <w:rPr>
+                <w:rFonts w:ascii="BRH Malayalam Extra" w:hAnsi="BRH Malayalam Extra" w:cs="BRH Malayalam Extra"/>
+                <w:color w:val="000000"/>
+                <w:sz w:val="32"/>
+                <w:szCs w:val="40"/>
+              </w:rPr>
+              <w:t xml:space="preserve"> py</w:t>
+            </w:r>
+            <w:r>
+              <w:rPr>
+                <w:rFonts w:ascii="BRH Malayalam Extra" w:hAnsi="BRH Malayalam Extra" w:cs="BRH Malayalam Extra"/>
+                <w:color w:val="000000"/>
+                <w:sz w:val="32"/>
+                <w:szCs w:val="40"/>
+                <w:highlight w:val="yellow"/>
+              </w:rPr>
+              <w:t>Æ</w:t>
+            </w:r>
+            <w:r>
+              <w:rPr>
+                <w:rFonts w:ascii="BRH Malayalam Extra" w:hAnsi="BRH Malayalam Extra" w:cs="BRH Malayalam Extra"/>
+                <w:color w:val="000000"/>
+                <w:sz w:val="32"/>
+                <w:szCs w:val="40"/>
+              </w:rPr>
+              <w:t>£—¤¤Zõ</w:t>
+            </w:r>
+            <w:r>
+              <w:rPr>
+                <w:rFonts w:ascii="BRH Malayalam Extra" w:hAnsi="BRH Malayalam Extra" w:cs="BRH Malayalam Extra"/>
+                <w:color w:val="000000"/>
+                <w:sz w:val="27"/>
+                <w:szCs w:val="40"/>
+              </w:rPr>
+              <w:t>–</w:t>
+            </w:r>
+            <w:r>
+              <w:rPr>
+                <w:rFonts w:ascii="BRH Malayalam Extra" w:hAnsi="BRH Malayalam Extra" w:cs="BRH Malayalam Extra"/>
+                <w:color w:val="000000"/>
+                <w:sz w:val="32"/>
+                <w:szCs w:val="40"/>
+              </w:rPr>
+              <w:t xml:space="preserve"> jR—ixdsõ | </w:t>
+            </w:r>
+          </w:p>
+          <w:p>
+            <w:pPr>
+              <w:widowControl w:val="0"/>
+              <w:autoSpaceDE w:val="0"/>
+              <w:autoSpaceDN w:val="0"/>
+              <w:adjustRightInd w:val="0"/>
+              <w:spacing w:before="0" w:line="240" w:lineRule="auto"/>
+              <w:rPr>
+                <w:rFonts w:ascii="BRH Malayalam Extra" w:hAnsi="BRH Malayalam Extra" w:cs="BRH Malayalam Extra"/>
+                <w:color w:val="000000"/>
+                <w:sz w:val="32"/>
+                <w:szCs w:val="40"/>
+              </w:rPr>
+            </w:pPr>
+            <w:r>
+              <w:rPr>
+                <w:rFonts w:cs="BRH Malayalam Extra"/>
+                <w:color w:val="000000"/>
+                <w:szCs w:val="40"/>
+              </w:rPr>
+              <w:t>59</w:t>
+            </w:r>
+            <w:r>
+              <w:rPr>
+                <w:rFonts w:ascii="BRH Malayalam Extra" w:hAnsi="BRH Malayalam Extra" w:cs="BRH Malayalam Extra"/>
+                <w:color w:val="000000"/>
+                <w:sz w:val="32"/>
+                <w:szCs w:val="40"/>
+              </w:rPr>
+              <w:t>)</w:t>
+            </w:r>
+            <w:r>
+              <w:rPr>
+                <w:rFonts w:ascii="BRH Malayalam Extra" w:hAnsi="BRH Malayalam Extra" w:cs="BRH Malayalam Extra"/>
+                <w:color w:val="000000"/>
+                <w:sz w:val="32"/>
+                <w:szCs w:val="40"/>
+              </w:rPr>
+              <w:tab/>
+            </w:r>
+            <w:r>
+              <w:rPr>
+                <w:rFonts w:cs="BRH Malayalam Extra"/>
+                <w:color w:val="000000"/>
+                <w:szCs w:val="40"/>
+              </w:rPr>
+              <w:t>1</w:t>
+            </w:r>
+            <w:r>
+              <w:rPr>
+                <w:rFonts w:ascii="BRH Malayalam Extra" w:hAnsi="BRH Malayalam Extra" w:cs="BRH Malayalam Extra"/>
+                <w:color w:val="000000"/>
+                <w:sz w:val="32"/>
+                <w:szCs w:val="40"/>
+              </w:rPr>
+              <w:t>.</w:t>
+            </w:r>
+            <w:r>
+              <w:rPr>
+                <w:rFonts w:cs="BRH Malayalam Extra"/>
+                <w:color w:val="000000"/>
+                <w:szCs w:val="40"/>
+              </w:rPr>
+              <w:t>5</w:t>
+            </w:r>
+            <w:r>
+              <w:rPr>
+                <w:rFonts w:ascii="BRH Malayalam Extra" w:hAnsi="BRH Malayalam Extra" w:cs="BRH Malayalam Extra"/>
+                <w:color w:val="000000"/>
+                <w:sz w:val="32"/>
+                <w:szCs w:val="40"/>
+              </w:rPr>
+              <w:t>.</w:t>
+            </w:r>
+            <w:r>
+              <w:rPr>
+                <w:rFonts w:cs="BRH Malayalam Extra"/>
+                <w:color w:val="000000"/>
+                <w:szCs w:val="40"/>
+              </w:rPr>
+              <w:t>2</w:t>
+            </w:r>
+            <w:r>
+              <w:rPr>
+                <w:rFonts w:ascii="BRH Malayalam Extra" w:hAnsi="BRH Malayalam Extra" w:cs="BRH Malayalam Extra"/>
+                <w:color w:val="000000"/>
+                <w:sz w:val="32"/>
+                <w:szCs w:val="40"/>
+              </w:rPr>
+              <w:t>.</w:t>
+            </w:r>
+            <w:r>
+              <w:rPr>
+                <w:rFonts w:cs="BRH Malayalam Extra"/>
+                <w:color w:val="000000"/>
+                <w:szCs w:val="40"/>
+              </w:rPr>
+              <w:t>2</w:t>
+            </w:r>
+            <w:r>
+              <w:rPr>
+                <w:rFonts w:ascii="BRH Malayalam Extra" w:hAnsi="BRH Malayalam Extra" w:cs="BRH Malayalam Extra"/>
+                <w:color w:val="000000"/>
+                <w:sz w:val="32"/>
+                <w:szCs w:val="40"/>
+              </w:rPr>
+              <w:t>(</w:t>
+            </w:r>
+            <w:r>
+              <w:rPr>
+                <w:rFonts w:cs="BRH Malayalam Extra"/>
+                <w:color w:val="000000"/>
+                <w:szCs w:val="40"/>
+              </w:rPr>
+              <w:t>48</w:t>
+            </w:r>
+            <w:r>
+              <w:rPr>
+                <w:rFonts w:ascii="BRH Malayalam Extra" w:hAnsi="BRH Malayalam Extra" w:cs="BRH Malayalam Extra"/>
+                <w:color w:val="000000"/>
+                <w:sz w:val="32"/>
+                <w:szCs w:val="40"/>
+              </w:rPr>
+              <w:t>)</w:t>
+            </w:r>
+            <w:proofErr w:type="gramStart"/>
+            <w:r>
+              <w:rPr>
+                <w:rFonts w:ascii="BRH Malayalam Extra" w:hAnsi="BRH Malayalam Extra" w:cs="BRH Malayalam Extra"/>
+                <w:color w:val="000000"/>
+                <w:sz w:val="32"/>
+                <w:szCs w:val="40"/>
+              </w:rPr>
+              <w:t>-  py</w:t>
+            </w:r>
+            <w:r>
+              <w:rPr>
+                <w:rFonts w:ascii="BRH Malayalam Extra" w:hAnsi="BRH Malayalam Extra" w:cs="BRH Malayalam Extra"/>
+                <w:color w:val="000000"/>
+                <w:sz w:val="32"/>
+                <w:szCs w:val="40"/>
+                <w:highlight w:val="yellow"/>
+              </w:rPr>
+              <w:t>Æ</w:t>
+            </w:r>
+            <w:proofErr w:type="gramEnd"/>
+            <w:r>
+              <w:rPr>
+                <w:rFonts w:ascii="BRH Malayalam Extra" w:hAnsi="BRH Malayalam Extra" w:cs="BRH Malayalam Extra"/>
+                <w:color w:val="000000"/>
+                <w:sz w:val="32"/>
+                <w:szCs w:val="40"/>
+              </w:rPr>
+              <w:t>£—¤¤Zõ |</w:t>
+            </w:r>
+          </w:p>
+          <w:p>
+            <w:pPr>
+              <w:widowControl w:val="0"/>
+              <w:autoSpaceDE w:val="0"/>
+              <w:autoSpaceDN w:val="0"/>
+              <w:adjustRightInd w:val="0"/>
+              <w:spacing w:before="0" w:line="240" w:lineRule="auto"/>
+              <w:rPr>
+                <w:rFonts w:ascii="BRH Malayalam Extra" w:hAnsi="BRH Malayalam Extra" w:cs="BRH Malayalam Extra"/>
+                <w:color w:val="000000"/>
+                <w:sz w:val="32"/>
+                <w:szCs w:val="40"/>
+              </w:rPr>
+            </w:pPr>
+            <w:r>
+              <w:rPr>
+                <w:rFonts w:ascii="BRH Malayalam Extra" w:hAnsi="BRH Malayalam Extra" w:cs="BRH Malayalam Extra"/>
+                <w:color w:val="000000"/>
+                <w:sz w:val="32"/>
+                <w:szCs w:val="40"/>
+              </w:rPr>
+              <w:lastRenderedPageBreak/>
               <w:t>pyc£—Zõx</w:t>
             </w:r>
             <w:r>
@@ -2451,6 +3072,7 @@
                 <w:color w:val="000000"/>
                 <w:szCs w:val="40"/>
               </w:rPr>
+              <w:lastRenderedPageBreak/>
               <w:t>57</w:t>
             </w:r>
             <w:r>
@@ -3286,6 +3908,7 @@
                 <w:sz w:val="32"/>
                 <w:szCs w:val="40"/>
               </w:rPr>
+              <w:lastRenderedPageBreak/>
               <w:t>pyc£—Zõx</w:t>
             </w:r>
             <w:r>
@@ -3405,6 +4028,7 @@
                 <w:color w:val="000000"/>
                 <w:szCs w:val="40"/>
               </w:rPr>
+              <w:lastRenderedPageBreak/>
               <w:t>8</w:t>
             </w:r>
             <w:r>
@@ -4086,7 +4710,6 @@
                 <w:color w:val="000000"/>
                 <w:szCs w:val="40"/>
               </w:rPr>
-              <w:lastRenderedPageBreak/>
               <w:t>41</w:t>
             </w:r>
             <w:r>
@@ -4662,6 +5285,7 @@
                 <w:color w:val="000000"/>
                 <w:sz w:val="32"/>
                 <w:szCs w:val="40"/>
+                <w:lang w:val="it-IT"/>
               </w:rPr>
             </w:pPr>
             <w:r>
@@ -4669,6 +5293,7 @@
                 <w:rFonts w:cs="BRH Malayalam Extra"/>
                 <w:color w:val="000000"/>
                 <w:szCs w:val="40"/>
+                <w:lang w:val="it-IT"/>
               </w:rPr>
               <w:t>13</w:t>
             </w:r>
@@ -4678,6 +5303,7 @@
                 <w:color w:val="000000"/>
                 <w:sz w:val="32"/>
                 <w:szCs w:val="40"/>
+                <w:lang w:val="it-IT"/>
               </w:rPr>
               <w:t>)</w:t>
             </w:r>
@@ -4687,6 +5313,7 @@
                 <w:color w:val="000000"/>
                 <w:sz w:val="32"/>
                 <w:szCs w:val="40"/>
+                <w:lang w:val="it-IT"/>
               </w:rPr>
               <w:tab/>
             </w:r>
@@ -4695,6 +5322,7 @@
                 <w:rFonts w:cs="BRH Malayalam Extra"/>
                 <w:color w:val="000000"/>
                 <w:szCs w:val="40"/>
+                <w:lang w:val="it-IT"/>
               </w:rPr>
               <w:t>1</w:t>
             </w:r>
@@ -4704,6 +5332,7 @@
                 <w:color w:val="000000"/>
                 <w:sz w:val="32"/>
                 <w:szCs w:val="40"/>
+                <w:lang w:val="it-IT"/>
               </w:rPr>
               <w:t>.</w:t>
             </w:r>
@@ -4712,6 +5341,7 @@
                 <w:rFonts w:cs="BRH Malayalam Extra"/>
                 <w:color w:val="000000"/>
                 <w:szCs w:val="40"/>
+                <w:lang w:val="it-IT"/>
               </w:rPr>
               <w:t>5</w:t>
             </w:r>
@@ -4721,6 +5351,7 @@
                 <w:color w:val="000000"/>
                 <w:sz w:val="32"/>
                 <w:szCs w:val="40"/>
+                <w:lang w:val="it-IT"/>
               </w:rPr>
               <w:t>.</w:t>
             </w:r>
@@ -4729,6 +5360,7 @@
                 <w:rFonts w:cs="BRH Malayalam Extra"/>
                 <w:color w:val="000000"/>
                 <w:szCs w:val="40"/>
+                <w:lang w:val="it-IT"/>
               </w:rPr>
               <w:t>3</w:t>
             </w:r>
@@ -4738,6 +5370,7 @@
                 <w:color w:val="000000"/>
                 <w:sz w:val="32"/>
                 <w:szCs w:val="40"/>
+                <w:lang w:val="it-IT"/>
               </w:rPr>
               <w:t>.</w:t>
             </w:r>
@@ -4746,6 +5379,7 @@
                 <w:rFonts w:cs="BRH Malayalam Extra"/>
                 <w:color w:val="000000"/>
                 <w:szCs w:val="40"/>
+                <w:lang w:val="it-IT"/>
               </w:rPr>
               <w:t>1</w:t>
             </w:r>
@@ -4755,6 +5389,7 @@
                 <w:color w:val="000000"/>
                 <w:sz w:val="32"/>
                 <w:szCs w:val="40"/>
+                <w:lang w:val="it-IT"/>
               </w:rPr>
               <w:t>(</w:t>
             </w:r>
@@ -4763,6 +5398,7 @@
                 <w:rFonts w:cs="BRH Malayalam Extra"/>
                 <w:color w:val="000000"/>
                 <w:szCs w:val="40"/>
+                <w:lang w:val="it-IT"/>
               </w:rPr>
               <w:t>12</w:t>
             </w:r>
@@ -4772,35 +5408,27 @@
                 <w:color w:val="000000"/>
                 <w:sz w:val="32"/>
                 <w:szCs w:val="40"/>
-              </w:rPr>
-              <w:t>)</w:t>
-            </w:r>
-            <w:proofErr w:type="gramStart"/>
-            <w:r>
-              <w:rPr>
-                <w:rFonts w:ascii="BRH Malayalam Extra" w:hAnsi="BRH Malayalam Extra" w:cs="BRH Malayalam Extra"/>
-                <w:color w:val="000000"/>
-                <w:sz w:val="32"/>
-                <w:szCs w:val="40"/>
-              </w:rPr>
-              <w:t>-  A</w:t>
-            </w:r>
-            <w:proofErr w:type="gramEnd"/>
-            <w:r>
-              <w:rPr>
-                <w:rFonts w:ascii="BRH Malayalam Extra" w:hAnsi="BRH Malayalam Extra" w:cs="BRH Malayalam Extra"/>
-                <w:color w:val="000000"/>
-                <w:sz w:val="27"/>
-                <w:szCs w:val="40"/>
-              </w:rPr>
-              <w:t>–</w:t>
-            </w:r>
-            <w:r>
-              <w:rPr>
-                <w:rFonts w:ascii="BRH Malayalam Extra" w:hAnsi="BRH Malayalam Extra" w:cs="BRH Malayalam Extra"/>
-                <w:color w:val="000000"/>
-                <w:sz w:val="32"/>
-                <w:szCs w:val="40"/>
+                <w:lang w:val="it-IT"/>
+              </w:rPr>
+              <w:t>)-  A</w:t>
+            </w:r>
+            <w:r>
+              <w:rPr>
+                <w:rFonts w:ascii="BRH Malayalam Extra" w:hAnsi="BRH Malayalam Extra" w:cs="BRH Malayalam Extra"/>
+                <w:color w:val="000000"/>
+                <w:sz w:val="27"/>
+                <w:szCs w:val="40"/>
+                <w:lang w:val="it-IT"/>
+              </w:rPr>
+              <w:t>–</w:t>
+            </w:r>
+            <w:r>
+              <w:rPr>
+                <w:rFonts w:ascii="BRH Malayalam Extra" w:hAnsi="BRH Malayalam Extra" w:cs="BRH Malayalam Extra"/>
+                <w:color w:val="000000"/>
+                <w:sz w:val="32"/>
+                <w:szCs w:val="40"/>
+                <w:lang w:val="it-IT"/>
               </w:rPr>
               <w:t>Ëx</w:t>
             </w:r>
@@ -4810,15 +5438,17 @@
                 <w:color w:val="000000"/>
                 <w:sz w:val="27"/>
                 <w:szCs w:val="40"/>
-              </w:rPr>
-              <w:t>–</w:t>
-            </w:r>
-            <w:r>
-              <w:rPr>
-                <w:rFonts w:ascii="BRH Malayalam Extra" w:hAnsi="BRH Malayalam Extra" w:cs="BRH Malayalam Extra"/>
-                <w:color w:val="000000"/>
-                <w:sz w:val="32"/>
-                <w:szCs w:val="40"/>
+                <w:lang w:val="it-IT"/>
+              </w:rPr>
+              <w:t>–</w:t>
+            </w:r>
+            <w:r>
+              <w:rPr>
+                <w:rFonts w:ascii="BRH Malayalam Extra" w:hAnsi="BRH Malayalam Extra" w:cs="BRH Malayalam Extra"/>
+                <w:color w:val="000000"/>
+                <w:sz w:val="32"/>
+                <w:szCs w:val="40"/>
+                <w:lang w:val="it-IT"/>
               </w:rPr>
               <w:t>bI | A</w:t>
             </w:r>
@@ -4828,15 +5458,17 @@
                 <w:color w:val="000000"/>
                 <w:sz w:val="27"/>
                 <w:szCs w:val="40"/>
-              </w:rPr>
-              <w:t>–</w:t>
-            </w:r>
-            <w:r>
-              <w:rPr>
-                <w:rFonts w:ascii="BRH Malayalam Extra" w:hAnsi="BRH Malayalam Extra" w:cs="BRH Malayalam Extra"/>
-                <w:color w:val="000000"/>
-                <w:sz w:val="32"/>
-                <w:szCs w:val="40"/>
+                <w:lang w:val="it-IT"/>
+              </w:rPr>
+              <w:t>–</w:t>
+            </w:r>
+            <w:r>
+              <w:rPr>
+                <w:rFonts w:ascii="BRH Malayalam Extra" w:hAnsi="BRH Malayalam Extra" w:cs="BRH Malayalam Extra"/>
+                <w:color w:val="000000"/>
+                <w:sz w:val="32"/>
+                <w:szCs w:val="40"/>
+                <w:lang w:val="it-IT"/>
               </w:rPr>
               <w:t>Ëx</w:t>
             </w:r>
@@ -4847,6 +5479,7 @@
                 <w:sz w:val="32"/>
                 <w:szCs w:val="40"/>
                 <w:highlight w:val="yellow"/>
+                <w:lang w:val="it-IT"/>
               </w:rPr>
               <w:t>bõx</w:t>
             </w:r>
@@ -4857,6 +5490,7 @@
                 <w:sz w:val="27"/>
                 <w:szCs w:val="40"/>
                 <w:highlight w:val="yellow"/>
+                <w:lang w:val="it-IT"/>
               </w:rPr>
               <w:t>–</w:t>
             </w:r>
@@ -4867,6 +5501,7 @@
                 <w:sz w:val="32"/>
                 <w:szCs w:val="40"/>
                 <w:highlight w:val="yellow"/>
+                <w:lang w:val="it-IT"/>
               </w:rPr>
               <w:t>jx</w:t>
             </w:r>
@@ -4876,6 +5511,7 @@
                 <w:color w:val="000000"/>
                 <w:sz w:val="32"/>
                 <w:szCs w:val="40"/>
+                <w:lang w:val="it-IT"/>
               </w:rPr>
               <w:t>—j |</w:t>
             </w:r>
@@ -4892,6 +5528,7 @@
                 <w:color w:val="000000"/>
                 <w:sz w:val="32"/>
                 <w:szCs w:val="40"/>
+                <w:lang w:val="it-IT"/>
               </w:rPr>
             </w:pPr>
             <w:r>
@@ -4900,6 +5537,7 @@
                 <w:color w:val="000000"/>
                 <w:sz w:val="32"/>
                 <w:szCs w:val="40"/>
+                <w:lang w:val="it-IT"/>
               </w:rPr>
               <w:t>A</w:t>
             </w:r>
@@ -4909,15 +5547,17 @@
                 <w:color w:val="000000"/>
                 <w:sz w:val="27"/>
                 <w:szCs w:val="40"/>
-              </w:rPr>
-              <w:t>–</w:t>
-            </w:r>
-            <w:r>
-              <w:rPr>
-                <w:rFonts w:ascii="BRH Malayalam Extra" w:hAnsi="BRH Malayalam Extra" w:cs="BRH Malayalam Extra"/>
-                <w:color w:val="000000"/>
-                <w:sz w:val="32"/>
-                <w:szCs w:val="40"/>
+                <w:lang w:val="it-IT"/>
+              </w:rPr>
+              <w:t>–</w:t>
+            </w:r>
+            <w:r>
+              <w:rPr>
+                <w:rFonts w:ascii="BRH Malayalam Extra" w:hAnsi="BRH Malayalam Extra" w:cs="BRH Malayalam Extra"/>
+                <w:color w:val="000000"/>
+                <w:sz w:val="32"/>
+                <w:szCs w:val="40"/>
+                <w:lang w:val="it-IT"/>
               </w:rPr>
               <w:t>Ëx</w:t>
             </w:r>
@@ -4927,15 +5567,17 @@
                 <w:color w:val="000000"/>
                 <w:sz w:val="27"/>
                 <w:szCs w:val="40"/>
-              </w:rPr>
-              <w:t>–</w:t>
-            </w:r>
-            <w:r>
-              <w:rPr>
-                <w:rFonts w:ascii="BRH Malayalam Extra" w:hAnsi="BRH Malayalam Extra" w:cs="BRH Malayalam Extra"/>
-                <w:color w:val="000000"/>
-                <w:sz w:val="32"/>
-                <w:szCs w:val="40"/>
+                <w:lang w:val="it-IT"/>
+              </w:rPr>
+              <w:t>–</w:t>
+            </w:r>
+            <w:r>
+              <w:rPr>
+                <w:rFonts w:ascii="BRH Malayalam Extra" w:hAnsi="BRH Malayalam Extra" w:cs="BRH Malayalam Extra"/>
+                <w:color w:val="000000"/>
+                <w:sz w:val="32"/>
+                <w:szCs w:val="40"/>
+                <w:lang w:val="it-IT"/>
               </w:rPr>
               <w:t>b i</w:t>
             </w:r>
@@ -4945,15 +5587,17 @@
                 <w:color w:val="000000"/>
                 <w:sz w:val="27"/>
                 <w:szCs w:val="40"/>
-              </w:rPr>
-              <w:t>–</w:t>
-            </w:r>
-            <w:r>
-              <w:rPr>
-                <w:rFonts w:ascii="BRH Malayalam Extra" w:hAnsi="BRH Malayalam Extra" w:cs="BRH Malayalam Extra"/>
-                <w:color w:val="000000"/>
-                <w:sz w:val="32"/>
-                <w:szCs w:val="40"/>
+                <w:lang w:val="it-IT"/>
+              </w:rPr>
+              <w:t>–</w:t>
+            </w:r>
+            <w:r>
+              <w:rPr>
+                <w:rFonts w:ascii="BRH Malayalam Extra" w:hAnsi="BRH Malayalam Extra" w:cs="BRH Malayalam Extra"/>
+                <w:color w:val="000000"/>
+                <w:sz w:val="32"/>
+                <w:szCs w:val="40"/>
+                <w:lang w:val="it-IT"/>
               </w:rPr>
               <w:t>Ëx</w:t>
             </w:r>
@@ -4964,6 +5608,7 @@
                 <w:sz w:val="32"/>
                 <w:szCs w:val="40"/>
                 <w:highlight w:val="yellow"/>
+                <w:lang w:val="it-IT"/>
               </w:rPr>
               <w:t>bõx</w:t>
             </w:r>
@@ -4974,6 +5619,7 @@
                 <w:sz w:val="27"/>
                 <w:szCs w:val="40"/>
                 <w:highlight w:val="yellow"/>
+                <w:lang w:val="it-IT"/>
               </w:rPr>
               <w:t>–</w:t>
             </w:r>
@@ -4984,6 +5630,7 @@
                 <w:sz w:val="32"/>
                 <w:szCs w:val="40"/>
                 <w:highlight w:val="yellow"/>
+                <w:lang w:val="it-IT"/>
               </w:rPr>
               <w:t>jx</w:t>
             </w:r>
@@ -4993,6 +5640,7 @@
                 <w:color w:val="000000"/>
                 <w:sz w:val="32"/>
                 <w:szCs w:val="40"/>
+                <w:lang w:val="it-IT"/>
               </w:rPr>
               <w:t>—jx</w:t>
             </w:r>
@@ -5002,15 +5650,17 @@
                 <w:color w:val="000000"/>
                 <w:sz w:val="27"/>
                 <w:szCs w:val="40"/>
-              </w:rPr>
-              <w:t>–</w:t>
-            </w:r>
-            <w:r>
-              <w:rPr>
-                <w:rFonts w:ascii="BRH Malayalam Extra" w:hAnsi="BRH Malayalam Extra" w:cs="BRH Malayalam Extra"/>
-                <w:color w:val="000000"/>
-                <w:sz w:val="27"/>
-                <w:szCs w:val="40"/>
+                <w:lang w:val="it-IT"/>
+              </w:rPr>
+              <w:t>–</w:t>
+            </w:r>
+            <w:r>
+              <w:rPr>
+                <w:rFonts w:ascii="BRH Malayalam Extra" w:hAnsi="BRH Malayalam Extra" w:cs="BRH Malayalam Extra"/>
+                <w:color w:val="000000"/>
+                <w:sz w:val="27"/>
+                <w:szCs w:val="40"/>
+                <w:lang w:val="it-IT"/>
               </w:rPr>
               <w:t xml:space="preserve"> </w:t>
             </w:r>
@@ -5020,6 +5670,7 @@
                 <w:color w:val="000000"/>
                 <w:sz w:val="32"/>
                 <w:szCs w:val="40"/>
+                <w:lang w:val="it-IT"/>
               </w:rPr>
               <w:t>Ëx</w:t>
             </w:r>
@@ -5030,6 +5681,7 @@
                 <w:sz w:val="32"/>
                 <w:szCs w:val="40"/>
                 <w:highlight w:val="yellow"/>
+                <w:lang w:val="it-IT"/>
               </w:rPr>
               <w:t>bõx</w:t>
             </w:r>
@@ -5040,6 +5692,7 @@
                 <w:sz w:val="27"/>
                 <w:szCs w:val="40"/>
                 <w:highlight w:val="yellow"/>
+                <w:lang w:val="it-IT"/>
               </w:rPr>
               <w:t>–</w:t>
             </w:r>
@@ -5050,6 +5703,7 @@
                 <w:sz w:val="32"/>
                 <w:szCs w:val="40"/>
                 <w:highlight w:val="yellow"/>
+                <w:lang w:val="it-IT"/>
               </w:rPr>
               <w:t>jx—jx</w:t>
             </w:r>
@@ -5059,6 +5713,7 @@
                 <w:color w:val="000000"/>
                 <w:sz w:val="32"/>
                 <w:szCs w:val="40"/>
+                <w:lang w:val="it-IT"/>
               </w:rPr>
               <w:t xml:space="preserve"> </w:t>
             </w:r>
@@ -5068,6 +5723,7 @@
                 <w:color w:val="000000"/>
                 <w:sz w:val="32"/>
                 <w:szCs w:val="40"/>
+                <w:lang w:val="it-IT"/>
               </w:rPr>
               <w:t>Ëx</w:t>
             </w:r>
@@ -5077,15 +5733,17 @@
                 <w:color w:val="000000"/>
                 <w:sz w:val="27"/>
                 <w:szCs w:val="40"/>
-              </w:rPr>
-              <w:t>–</w:t>
-            </w:r>
-            <w:r>
-              <w:rPr>
-                <w:rFonts w:ascii="BRH Malayalam Extra" w:hAnsi="BRH Malayalam Extra" w:cs="BRH Malayalam Extra"/>
-                <w:color w:val="000000"/>
-                <w:sz w:val="32"/>
-                <w:szCs w:val="40"/>
+                <w:lang w:val="it-IT"/>
+              </w:rPr>
+              <w:t>–</w:t>
+            </w:r>
+            <w:r>
+              <w:rPr>
+                <w:rFonts w:ascii="BRH Malayalam Extra" w:hAnsi="BRH Malayalam Extra" w:cs="BRH Malayalam Extra"/>
+                <w:color w:val="000000"/>
+                <w:sz w:val="32"/>
+                <w:szCs w:val="40"/>
+                <w:lang w:val="it-IT"/>
               </w:rPr>
               <w:t>b i—Ëx</w:t>
             </w:r>
@@ -5095,15 +5753,17 @@
                 <w:color w:val="000000"/>
                 <w:sz w:val="27"/>
                 <w:szCs w:val="40"/>
-              </w:rPr>
-              <w:t>–</w:t>
-            </w:r>
-            <w:r>
-              <w:rPr>
-                <w:rFonts w:ascii="BRH Malayalam Extra" w:hAnsi="BRH Malayalam Extra" w:cs="BRH Malayalam Extra"/>
-                <w:color w:val="000000"/>
-                <w:sz w:val="32"/>
-                <w:szCs w:val="40"/>
+                <w:lang w:val="it-IT"/>
+              </w:rPr>
+              <w:t>–</w:t>
+            </w:r>
+            <w:r>
+              <w:rPr>
+                <w:rFonts w:ascii="BRH Malayalam Extra" w:hAnsi="BRH Malayalam Extra" w:cs="BRH Malayalam Extra"/>
+                <w:color w:val="000000"/>
+                <w:sz w:val="32"/>
+                <w:szCs w:val="40"/>
+                <w:lang w:val="it-IT"/>
               </w:rPr>
               <w:t xml:space="preserve">b </w:t>
             </w:r>
@@ -5809,6 +6469,7 @@
                 <w:color w:val="000000"/>
                 <w:sz w:val="32"/>
                 <w:szCs w:val="40"/>
+                <w:lang w:val="it-IT"/>
               </w:rPr>
             </w:pPr>
             <w:r>
@@ -5816,6 +6477,7 @@
                 <w:rFonts w:cs="BRH Malayalam Extra"/>
                 <w:color w:val="000000"/>
                 <w:szCs w:val="40"/>
+                <w:lang w:val="it-IT"/>
               </w:rPr>
               <w:t>13</w:t>
             </w:r>
@@ -5825,6 +6487,7 @@
                 <w:color w:val="000000"/>
                 <w:sz w:val="32"/>
                 <w:szCs w:val="40"/>
+                <w:lang w:val="it-IT"/>
               </w:rPr>
               <w:t>)</w:t>
             </w:r>
@@ -5834,6 +6497,7 @@
                 <w:color w:val="000000"/>
                 <w:sz w:val="32"/>
                 <w:szCs w:val="40"/>
+                <w:lang w:val="it-IT"/>
               </w:rPr>
               <w:tab/>
             </w:r>
@@ -5842,6 +6506,7 @@
                 <w:rFonts w:cs="BRH Malayalam Extra"/>
                 <w:color w:val="000000"/>
                 <w:szCs w:val="40"/>
+                <w:lang w:val="it-IT"/>
               </w:rPr>
               <w:t>1</w:t>
             </w:r>
@@ -5851,6 +6516,7 @@
                 <w:color w:val="000000"/>
                 <w:sz w:val="32"/>
                 <w:szCs w:val="40"/>
+                <w:lang w:val="it-IT"/>
               </w:rPr>
               <w:t>.</w:t>
             </w:r>
@@ -5859,6 +6525,7 @@
                 <w:rFonts w:cs="BRH Malayalam Extra"/>
                 <w:color w:val="000000"/>
                 <w:szCs w:val="40"/>
+                <w:lang w:val="it-IT"/>
               </w:rPr>
               <w:t>5</w:t>
             </w:r>
@@ -5868,6 +6535,7 @@
                 <w:color w:val="000000"/>
                 <w:sz w:val="32"/>
                 <w:szCs w:val="40"/>
+                <w:lang w:val="it-IT"/>
               </w:rPr>
               <w:t>.</w:t>
             </w:r>
@@ -5876,6 +6544,7 @@
                 <w:rFonts w:cs="BRH Malayalam Extra"/>
                 <w:color w:val="000000"/>
                 <w:szCs w:val="40"/>
+                <w:lang w:val="it-IT"/>
               </w:rPr>
               <w:t>3</w:t>
             </w:r>
@@ -5885,6 +6554,7 @@
                 <w:color w:val="000000"/>
                 <w:sz w:val="32"/>
                 <w:szCs w:val="40"/>
+                <w:lang w:val="it-IT"/>
               </w:rPr>
               <w:t>.</w:t>
             </w:r>
@@ -5893,6 +6563,7 @@
                 <w:rFonts w:cs="BRH Malayalam Extra"/>
                 <w:color w:val="000000"/>
                 <w:szCs w:val="40"/>
+                <w:lang w:val="it-IT"/>
               </w:rPr>
               <w:t>1</w:t>
             </w:r>
@@ -5902,6 +6573,7 @@
                 <w:color w:val="000000"/>
                 <w:sz w:val="32"/>
                 <w:szCs w:val="40"/>
+                <w:lang w:val="it-IT"/>
               </w:rPr>
               <w:t>(</w:t>
             </w:r>
@@ -5910,6 +6582,7 @@
                 <w:rFonts w:cs="BRH Malayalam Extra"/>
                 <w:color w:val="000000"/>
                 <w:szCs w:val="40"/>
+                <w:lang w:val="it-IT"/>
               </w:rPr>
               <w:t>12</w:t>
             </w:r>
@@ -5919,35 +6592,27 @@
                 <w:color w:val="000000"/>
                 <w:sz w:val="32"/>
                 <w:szCs w:val="40"/>
-              </w:rPr>
-              <w:t>)</w:t>
-            </w:r>
-            <w:proofErr w:type="gramStart"/>
-            <w:r>
-              <w:rPr>
-                <w:rFonts w:ascii="BRH Malayalam Extra" w:hAnsi="BRH Malayalam Extra" w:cs="BRH Malayalam Extra"/>
-                <w:color w:val="000000"/>
-                <w:sz w:val="32"/>
-                <w:szCs w:val="40"/>
-              </w:rPr>
-              <w:t>-  A</w:t>
-            </w:r>
-            <w:proofErr w:type="gramEnd"/>
-            <w:r>
-              <w:rPr>
-                <w:rFonts w:ascii="BRH Malayalam Extra" w:hAnsi="BRH Malayalam Extra" w:cs="BRH Malayalam Extra"/>
-                <w:color w:val="000000"/>
-                <w:sz w:val="27"/>
-                <w:szCs w:val="40"/>
-              </w:rPr>
-              <w:t>–</w:t>
-            </w:r>
-            <w:r>
-              <w:rPr>
-                <w:rFonts w:ascii="BRH Malayalam Extra" w:hAnsi="BRH Malayalam Extra" w:cs="BRH Malayalam Extra"/>
-                <w:color w:val="000000"/>
-                <w:sz w:val="32"/>
-                <w:szCs w:val="40"/>
+                <w:lang w:val="it-IT"/>
+              </w:rPr>
+              <w:t>)-  A</w:t>
+            </w:r>
+            <w:r>
+              <w:rPr>
+                <w:rFonts w:ascii="BRH Malayalam Extra" w:hAnsi="BRH Malayalam Extra" w:cs="BRH Malayalam Extra"/>
+                <w:color w:val="000000"/>
+                <w:sz w:val="27"/>
+                <w:szCs w:val="40"/>
+                <w:lang w:val="it-IT"/>
+              </w:rPr>
+              <w:t>–</w:t>
+            </w:r>
+            <w:r>
+              <w:rPr>
+                <w:rFonts w:ascii="BRH Malayalam Extra" w:hAnsi="BRH Malayalam Extra" w:cs="BRH Malayalam Extra"/>
+                <w:color w:val="000000"/>
+                <w:sz w:val="32"/>
+                <w:szCs w:val="40"/>
+                <w:lang w:val="it-IT"/>
               </w:rPr>
               <w:t>Ëx</w:t>
             </w:r>
@@ -5957,15 +6622,17 @@
                 <w:color w:val="000000"/>
                 <w:sz w:val="27"/>
                 <w:szCs w:val="40"/>
-              </w:rPr>
-              <w:t>–</w:t>
-            </w:r>
-            <w:r>
-              <w:rPr>
-                <w:rFonts w:ascii="BRH Malayalam Extra" w:hAnsi="BRH Malayalam Extra" w:cs="BRH Malayalam Extra"/>
-                <w:color w:val="000000"/>
-                <w:sz w:val="32"/>
-                <w:szCs w:val="40"/>
+                <w:lang w:val="it-IT"/>
+              </w:rPr>
+              <w:t>–</w:t>
+            </w:r>
+            <w:r>
+              <w:rPr>
+                <w:rFonts w:ascii="BRH Malayalam Extra" w:hAnsi="BRH Malayalam Extra" w:cs="BRH Malayalam Extra"/>
+                <w:color w:val="000000"/>
+                <w:sz w:val="32"/>
+                <w:szCs w:val="40"/>
+                <w:lang w:val="it-IT"/>
               </w:rPr>
               <w:t>bI | A</w:t>
             </w:r>
@@ -5975,15 +6642,17 @@
                 <w:color w:val="000000"/>
                 <w:sz w:val="27"/>
                 <w:szCs w:val="40"/>
-              </w:rPr>
-              <w:t>–</w:t>
-            </w:r>
-            <w:r>
-              <w:rPr>
-                <w:rFonts w:ascii="BRH Malayalam Extra" w:hAnsi="BRH Malayalam Extra" w:cs="BRH Malayalam Extra"/>
-                <w:color w:val="000000"/>
-                <w:sz w:val="32"/>
-                <w:szCs w:val="40"/>
+                <w:lang w:val="it-IT"/>
+              </w:rPr>
+              <w:t>–</w:t>
+            </w:r>
+            <w:r>
+              <w:rPr>
+                <w:rFonts w:ascii="BRH Malayalam Extra" w:hAnsi="BRH Malayalam Extra" w:cs="BRH Malayalam Extra"/>
+                <w:color w:val="000000"/>
+                <w:sz w:val="32"/>
+                <w:szCs w:val="40"/>
+                <w:lang w:val="it-IT"/>
               </w:rPr>
               <w:t>Ëx</w:t>
             </w:r>
@@ -5994,6 +6663,7 @@
                 <w:sz w:val="32"/>
                 <w:szCs w:val="40"/>
                 <w:highlight w:val="green"/>
+                <w:lang w:val="it-IT"/>
               </w:rPr>
               <w:t>bõx—j</w:t>
             </w:r>
@@ -6003,6 +6673,7 @@
                 <w:color w:val="000000"/>
                 <w:sz w:val="32"/>
                 <w:szCs w:val="40"/>
+                <w:lang w:val="it-IT"/>
               </w:rPr>
               <w:t xml:space="preserve"> |</w:t>
             </w:r>
@@ -6019,6 +6690,7 @@
                 <w:color w:val="000000"/>
                 <w:sz w:val="32"/>
                 <w:szCs w:val="40"/>
+                <w:lang w:val="it-IT"/>
               </w:rPr>
             </w:pPr>
             <w:r>
@@ -6027,6 +6699,7 @@
                 <w:color w:val="000000"/>
                 <w:sz w:val="32"/>
                 <w:szCs w:val="40"/>
+                <w:lang w:val="it-IT"/>
               </w:rPr>
               <w:t>A</w:t>
             </w:r>
@@ -6036,15 +6709,17 @@
                 <w:color w:val="000000"/>
                 <w:sz w:val="25"/>
                 <w:szCs w:val="40"/>
-              </w:rPr>
-              <w:t>–</w:t>
-            </w:r>
-            <w:r>
-              <w:rPr>
-                <w:rFonts w:ascii="BRH Malayalam Extra" w:hAnsi="BRH Malayalam Extra" w:cs="BRH Malayalam Extra"/>
-                <w:color w:val="000000"/>
-                <w:sz w:val="32"/>
-                <w:szCs w:val="40"/>
+                <w:lang w:val="it-IT"/>
+              </w:rPr>
+              <w:t>–</w:t>
+            </w:r>
+            <w:r>
+              <w:rPr>
+                <w:rFonts w:ascii="BRH Malayalam Extra" w:hAnsi="BRH Malayalam Extra" w:cs="BRH Malayalam Extra"/>
+                <w:color w:val="000000"/>
+                <w:sz w:val="32"/>
+                <w:szCs w:val="40"/>
+                <w:lang w:val="it-IT"/>
               </w:rPr>
               <w:t>Ëx</w:t>
             </w:r>
@@ -6054,15 +6729,17 @@
                 <w:color w:val="000000"/>
                 <w:sz w:val="25"/>
                 <w:szCs w:val="40"/>
-              </w:rPr>
-              <w:t>–</w:t>
-            </w:r>
-            <w:r>
-              <w:rPr>
-                <w:rFonts w:ascii="BRH Malayalam Extra" w:hAnsi="BRH Malayalam Extra" w:cs="BRH Malayalam Extra"/>
-                <w:color w:val="000000"/>
-                <w:sz w:val="32"/>
-                <w:szCs w:val="40"/>
+                <w:lang w:val="it-IT"/>
+              </w:rPr>
+              <w:t>–</w:t>
+            </w:r>
+            <w:r>
+              <w:rPr>
+                <w:rFonts w:ascii="BRH Malayalam Extra" w:hAnsi="BRH Malayalam Extra" w:cs="BRH Malayalam Extra"/>
+                <w:color w:val="000000"/>
+                <w:sz w:val="32"/>
+                <w:szCs w:val="40"/>
+                <w:lang w:val="it-IT"/>
               </w:rPr>
               <w:t>b i</w:t>
             </w:r>
@@ -6072,15 +6749,17 @@
                 <w:color w:val="000000"/>
                 <w:sz w:val="25"/>
                 <w:szCs w:val="40"/>
-              </w:rPr>
-              <w:t>–</w:t>
-            </w:r>
-            <w:r>
-              <w:rPr>
-                <w:rFonts w:ascii="BRH Malayalam Extra" w:hAnsi="BRH Malayalam Extra" w:cs="BRH Malayalam Extra"/>
-                <w:color w:val="000000"/>
-                <w:sz w:val="32"/>
-                <w:szCs w:val="40"/>
+                <w:lang w:val="it-IT"/>
+              </w:rPr>
+              <w:t>–</w:t>
+            </w:r>
+            <w:r>
+              <w:rPr>
+                <w:rFonts w:ascii="BRH Malayalam Extra" w:hAnsi="BRH Malayalam Extra" w:cs="BRH Malayalam Extra"/>
+                <w:color w:val="000000"/>
+                <w:sz w:val="32"/>
+                <w:szCs w:val="40"/>
+                <w:lang w:val="it-IT"/>
               </w:rPr>
               <w:t>Ëx</w:t>
             </w:r>
@@ -6091,6 +6770,7 @@
                 <w:sz w:val="32"/>
                 <w:szCs w:val="40"/>
                 <w:highlight w:val="green"/>
+                <w:lang w:val="it-IT"/>
               </w:rPr>
               <w:t>bõx—jx</w:t>
             </w:r>
@@ -6100,8 +6780,40 @@
                 <w:color w:val="000000"/>
                 <w:sz w:val="25"/>
                 <w:szCs w:val="40"/>
-              </w:rPr>
-              <w:t>–</w:t>
+                <w:lang w:val="it-IT"/>
+              </w:rPr>
+              <w:t xml:space="preserve">– </w:t>
+            </w:r>
+            <w:r>
+              <w:rPr>
+                <w:rFonts w:ascii="BRH Malayalam Extra" w:hAnsi="BRH Malayalam Extra" w:cs="BRH Malayalam Extra"/>
+                <w:color w:val="000000"/>
+                <w:sz w:val="32"/>
+                <w:szCs w:val="40"/>
+                <w:lang w:val="it-IT"/>
+              </w:rPr>
+              <w:t>Ëx</w:t>
+            </w:r>
+            <w:r>
+              <w:rPr>
+                <w:rFonts w:ascii="BRH Malayalam Extra" w:hAnsi="BRH Malayalam Extra" w:cs="BRH Malayalam Extra"/>
+                <w:color w:val="000000"/>
+                <w:sz w:val="32"/>
+                <w:szCs w:val="40"/>
+                <w:highlight w:val="green"/>
+                <w:lang w:val="it-IT"/>
+              </w:rPr>
+              <w:t>bõx—jx</w:t>
+            </w:r>
+            <w:r>
+              <w:rPr>
+                <w:rFonts w:ascii="BRH Malayalam Extra" w:hAnsi="BRH Malayalam Extra" w:cs="BRH Malayalam Extra"/>
+                <w:color w:val="000000"/>
+                <w:sz w:val="32"/>
+                <w:szCs w:val="40"/>
+                <w:lang w:val="it-IT"/>
+              </w:rPr>
+              <w:t xml:space="preserve"> Ëx</w:t>
             </w:r>
             <w:r>
               <w:rPr>
@@ -6109,45 +6821,19 @@
                 <w:color w:val="000000"/>
                 <w:sz w:val="25"/>
                 <w:szCs w:val="40"/>
-              </w:rPr>
-              <w:t xml:space="preserve"> </w:t>
-            </w:r>
-            <w:r>
-              <w:rPr>
-                <w:rFonts w:ascii="BRH Malayalam Extra" w:hAnsi="BRH Malayalam Extra" w:cs="BRH Malayalam Extra"/>
-                <w:color w:val="000000"/>
-                <w:sz w:val="32"/>
-                <w:szCs w:val="40"/>
-              </w:rPr>
-              <w:t>Ëx</w:t>
-            </w:r>
-            <w:r>
-              <w:rPr>
-                <w:rFonts w:ascii="BRH Malayalam Extra" w:hAnsi="BRH Malayalam Extra" w:cs="BRH Malayalam Extra"/>
-                <w:color w:val="000000"/>
-                <w:sz w:val="32"/>
-                <w:szCs w:val="40"/>
-                <w:highlight w:val="green"/>
-              </w:rPr>
-              <w:t>bõx—jx</w:t>
-            </w:r>
-            <w:r>
-              <w:rPr>
-                <w:rFonts w:ascii="BRH Malayalam Extra" w:hAnsi="BRH Malayalam Extra" w:cs="BRH Malayalam Extra"/>
-                <w:color w:val="000000"/>
-                <w:sz w:val="32"/>
-                <w:szCs w:val="40"/>
-              </w:rPr>
-              <w:t xml:space="preserve"> </w:t>
-            </w:r>
-            <w:r>
-              <w:rPr>
-                <w:rFonts w:ascii="BRH Malayalam Extra" w:hAnsi="BRH Malayalam Extra" w:cs="BRH Malayalam Extra"/>
-                <w:color w:val="000000"/>
-                <w:sz w:val="32"/>
-                <w:szCs w:val="40"/>
-              </w:rPr>
-              <w:t>Ëx</w:t>
+                <w:lang w:val="it-IT"/>
+              </w:rPr>
+              <w:t>–</w:t>
+            </w:r>
+            <w:r>
+              <w:rPr>
+                <w:rFonts w:ascii="BRH Malayalam Extra" w:hAnsi="BRH Malayalam Extra" w:cs="BRH Malayalam Extra"/>
+                <w:color w:val="000000"/>
+                <w:sz w:val="32"/>
+                <w:szCs w:val="40"/>
+                <w:lang w:val="it-IT"/>
+              </w:rPr>
+              <w:t>b i—Ëx</w:t>
             </w:r>
             <w:r>
               <w:rPr>
@@ -6155,33 +6841,17 @@
                 <w:color w:val="000000"/>
                 <w:sz w:val="25"/>
                 <w:szCs w:val="40"/>
-              </w:rPr>
-              <w:t>–</w:t>
-            </w:r>
-            <w:r>
-              <w:rPr>
-                <w:rFonts w:ascii="BRH Malayalam Extra" w:hAnsi="BRH Malayalam Extra" w:cs="BRH Malayalam Extra"/>
-                <w:color w:val="000000"/>
-                <w:sz w:val="32"/>
-                <w:szCs w:val="40"/>
-              </w:rPr>
-              <w:t>b i—Ëx</w:t>
-            </w:r>
-            <w:r>
-              <w:rPr>
-                <w:rFonts w:ascii="BRH Malayalam Extra" w:hAnsi="BRH Malayalam Extra" w:cs="BRH Malayalam Extra"/>
-                <w:color w:val="000000"/>
-                <w:sz w:val="25"/>
-                <w:szCs w:val="40"/>
-              </w:rPr>
-              <w:t>–</w:t>
-            </w:r>
-            <w:r>
-              <w:rPr>
-                <w:rFonts w:ascii="BRH Malayalam Extra" w:hAnsi="BRH Malayalam Extra" w:cs="BRH Malayalam Extra"/>
-                <w:color w:val="000000"/>
-                <w:sz w:val="32"/>
-                <w:szCs w:val="40"/>
+                <w:lang w:val="it-IT"/>
+              </w:rPr>
+              <w:t>–</w:t>
+            </w:r>
+            <w:r>
+              <w:rPr>
+                <w:rFonts w:ascii="BRH Malayalam Extra" w:hAnsi="BRH Malayalam Extra" w:cs="BRH Malayalam Extra"/>
+                <w:color w:val="000000"/>
+                <w:sz w:val="32"/>
+                <w:szCs w:val="40"/>
+                <w:lang w:val="it-IT"/>
               </w:rPr>
               <w:t xml:space="preserve">b </w:t>
             </w:r>
@@ -6198,6 +6868,7 @@
                 <w:color w:val="000000"/>
                 <w:sz w:val="32"/>
                 <w:szCs w:val="40"/>
+                <w:lang w:val="it-IT"/>
               </w:rPr>
             </w:pPr>
             <w:r>
@@ -6206,6 +6877,7 @@
                 <w:color w:val="000000"/>
                 <w:sz w:val="32"/>
                 <w:szCs w:val="40"/>
+                <w:lang w:val="it-IT"/>
               </w:rPr>
               <w:t>i</w:t>
             </w:r>
@@ -6215,15 +6887,17 @@
                 <w:color w:val="000000"/>
                 <w:sz w:val="25"/>
                 <w:szCs w:val="40"/>
-              </w:rPr>
-              <w:t>–</w:t>
-            </w:r>
-            <w:r>
-              <w:rPr>
-                <w:rFonts w:ascii="BRH Malayalam Extra" w:hAnsi="BRH Malayalam Extra" w:cs="BRH Malayalam Extra"/>
-                <w:color w:val="000000"/>
-                <w:sz w:val="32"/>
-                <w:szCs w:val="40"/>
+                <w:lang w:val="it-IT"/>
+              </w:rPr>
+              <w:t>–</w:t>
+            </w:r>
+            <w:r>
+              <w:rPr>
+                <w:rFonts w:ascii="BRH Malayalam Extra" w:hAnsi="BRH Malayalam Extra" w:cs="BRH Malayalam Extra"/>
+                <w:color w:val="000000"/>
+                <w:sz w:val="32"/>
+                <w:szCs w:val="40"/>
+                <w:lang w:val="it-IT"/>
               </w:rPr>
               <w:t>Ëx</w:t>
             </w:r>
@@ -6234,46 +6908,19 @@
                 <w:sz w:val="32"/>
                 <w:szCs w:val="40"/>
                 <w:highlight w:val="green"/>
-              </w:rPr>
-              <w:t>bõx</w:t>
-            </w:r>
-            <w:r>
-              <w:rPr>
-                <w:rFonts w:ascii="BRH Malayalam Extra" w:hAnsi="BRH Malayalam Extra" w:cs="BRH Malayalam Extra"/>
-                <w:color w:val="000000"/>
-                <w:sz w:val="32"/>
-                <w:szCs w:val="40"/>
-                <w:highlight w:val="green"/>
-              </w:rPr>
-              <w:t>—</w:t>
-            </w:r>
-            <w:r>
-              <w:rPr>
-                <w:rFonts w:ascii="BRH Malayalam Extra" w:hAnsi="BRH Malayalam Extra" w:cs="BRH Malayalam Extra"/>
-                <w:color w:val="000000"/>
-                <w:sz w:val="32"/>
-                <w:szCs w:val="40"/>
-                <w:highlight w:val="green"/>
-              </w:rPr>
-              <w:t>j</w:t>
-            </w:r>
-            <w:r>
-              <w:rPr>
-                <w:rFonts w:ascii="BRH Malayalam Extra" w:hAnsi="BRH Malayalam Extra" w:cs="BRH Malayalam Extra"/>
-                <w:color w:val="000000"/>
-                <w:sz w:val="32"/>
-                <w:szCs w:val="40"/>
-              </w:rPr>
-              <w:t xml:space="preserve"> </w:t>
-            </w:r>
-            <w:r>
-              <w:rPr>
-                <w:rFonts w:ascii="BRH Malayalam Extra" w:hAnsi="BRH Malayalam Extra" w:cs="BRH Malayalam Extra"/>
-                <w:color w:val="000000"/>
-                <w:sz w:val="32"/>
-                <w:szCs w:val="40"/>
-              </w:rPr>
-              <w:t>|</w:t>
+                <w:lang w:val="it-IT"/>
+              </w:rPr>
+              <w:t>bõx—j</w:t>
+            </w:r>
+            <w:r>
+              <w:rPr>
+                <w:rFonts w:ascii="BRH Malayalam Extra" w:hAnsi="BRH Malayalam Extra" w:cs="BRH Malayalam Extra"/>
+                <w:color w:val="000000"/>
+                <w:sz w:val="32"/>
+                <w:szCs w:val="40"/>
+                <w:lang w:val="it-IT"/>
+              </w:rPr>
+              <w:t xml:space="preserve"> |</w:t>
             </w:r>
           </w:p>
           <w:p>
@@ -6288,6 +6935,7 @@
                 <w:color w:val="000000"/>
                 <w:sz w:val="32"/>
                 <w:szCs w:val="40"/>
+                <w:lang w:val="it-IT"/>
               </w:rPr>
             </w:pPr>
             <w:r>
@@ -6295,6 +6943,7 @@
                 <w:rFonts w:cs="BRH Malayalam Extra"/>
                 <w:color w:val="000000"/>
                 <w:szCs w:val="40"/>
+                <w:lang w:val="it-IT"/>
               </w:rPr>
               <w:t>15</w:t>
             </w:r>
@@ -6304,6 +6953,7 @@
                 <w:color w:val="000000"/>
                 <w:sz w:val="32"/>
                 <w:szCs w:val="40"/>
+                <w:lang w:val="it-IT"/>
               </w:rPr>
               <w:t>)</w:t>
             </w:r>
@@ -6313,6 +6963,7 @@
                 <w:color w:val="000000"/>
                 <w:sz w:val="32"/>
                 <w:szCs w:val="40"/>
+                <w:lang w:val="it-IT"/>
               </w:rPr>
               <w:tab/>
             </w:r>
@@ -6321,6 +6972,7 @@
                 <w:rFonts w:cs="BRH Malayalam Extra"/>
                 <w:color w:val="000000"/>
                 <w:szCs w:val="40"/>
+                <w:lang w:val="it-IT"/>
               </w:rPr>
               <w:t>1</w:t>
             </w:r>
@@ -6330,6 +6982,7 @@
                 <w:color w:val="000000"/>
                 <w:sz w:val="32"/>
                 <w:szCs w:val="40"/>
+                <w:lang w:val="it-IT"/>
               </w:rPr>
               <w:t>.</w:t>
             </w:r>
@@ -6338,6 +6991,7 @@
                 <w:rFonts w:cs="BRH Malayalam Extra"/>
                 <w:color w:val="000000"/>
                 <w:szCs w:val="40"/>
+                <w:lang w:val="it-IT"/>
               </w:rPr>
               <w:t>5</w:t>
             </w:r>
@@ -6347,6 +7001,7 @@
                 <w:color w:val="000000"/>
                 <w:sz w:val="32"/>
                 <w:szCs w:val="40"/>
+                <w:lang w:val="it-IT"/>
               </w:rPr>
               <w:t>.</w:t>
             </w:r>
@@ -6355,6 +7010,7 @@
                 <w:rFonts w:cs="BRH Malayalam Extra"/>
                 <w:color w:val="000000"/>
                 <w:szCs w:val="40"/>
+                <w:lang w:val="it-IT"/>
               </w:rPr>
               <w:t>3</w:t>
             </w:r>
@@ -6364,6 +7020,7 @@
                 <w:color w:val="000000"/>
                 <w:sz w:val="32"/>
                 <w:szCs w:val="40"/>
+                <w:lang w:val="it-IT"/>
               </w:rPr>
               <w:t>.</w:t>
             </w:r>
@@ -6372,6 +7029,7 @@
                 <w:rFonts w:cs="BRH Malayalam Extra"/>
                 <w:color w:val="000000"/>
                 <w:szCs w:val="40"/>
+                <w:lang w:val="it-IT"/>
               </w:rPr>
               <w:t>1</w:t>
             </w:r>
@@ -6381,6 +7039,7 @@
                 <w:color w:val="000000"/>
                 <w:sz w:val="32"/>
                 <w:szCs w:val="40"/>
+                <w:lang w:val="it-IT"/>
               </w:rPr>
               <w:t>(</w:t>
             </w:r>
@@ -6389,6 +7048,7 @@
                 <w:rFonts w:cs="BRH Malayalam Extra"/>
                 <w:color w:val="000000"/>
                 <w:szCs w:val="40"/>
+                <w:lang w:val="it-IT"/>
               </w:rPr>
               <w:t>13</w:t>
             </w:r>
@@ -6398,35 +7058,27 @@
                 <w:color w:val="000000"/>
                 <w:sz w:val="32"/>
                 <w:szCs w:val="40"/>
-              </w:rPr>
-              <w:t>)</w:t>
-            </w:r>
-            <w:proofErr w:type="gramStart"/>
-            <w:r>
-              <w:rPr>
-                <w:rFonts w:ascii="BRH Malayalam Extra" w:hAnsi="BRH Malayalam Extra" w:cs="BRH Malayalam Extra"/>
-                <w:color w:val="000000"/>
-                <w:sz w:val="32"/>
-                <w:szCs w:val="40"/>
-              </w:rPr>
-              <w:t>-  A</w:t>
-            </w:r>
-            <w:proofErr w:type="gramEnd"/>
-            <w:r>
-              <w:rPr>
-                <w:rFonts w:ascii="BRH Malayalam Extra" w:hAnsi="BRH Malayalam Extra" w:cs="BRH Malayalam Extra"/>
-                <w:color w:val="000000"/>
-                <w:sz w:val="27"/>
-                <w:szCs w:val="40"/>
-              </w:rPr>
-              <w:t>–</w:t>
-            </w:r>
-            <w:r>
-              <w:rPr>
-                <w:rFonts w:ascii="BRH Malayalam Extra" w:hAnsi="BRH Malayalam Extra" w:cs="BRH Malayalam Extra"/>
-                <w:color w:val="000000"/>
-                <w:sz w:val="32"/>
-                <w:szCs w:val="40"/>
+                <w:lang w:val="it-IT"/>
+              </w:rPr>
+              <w:t>)-  A</w:t>
+            </w:r>
+            <w:r>
+              <w:rPr>
+                <w:rFonts w:ascii="BRH Malayalam Extra" w:hAnsi="BRH Malayalam Extra" w:cs="BRH Malayalam Extra"/>
+                <w:color w:val="000000"/>
+                <w:sz w:val="27"/>
+                <w:szCs w:val="40"/>
+                <w:lang w:val="it-IT"/>
+              </w:rPr>
+              <w:t>–</w:t>
+            </w:r>
+            <w:r>
+              <w:rPr>
+                <w:rFonts w:ascii="BRH Malayalam Extra" w:hAnsi="BRH Malayalam Extra" w:cs="BRH Malayalam Extra"/>
+                <w:color w:val="000000"/>
+                <w:sz w:val="32"/>
+                <w:szCs w:val="40"/>
+                <w:lang w:val="it-IT"/>
               </w:rPr>
               <w:t>Ëx</w:t>
             </w:r>
@@ -6437,6 +7089,7 @@
                 <w:sz w:val="32"/>
                 <w:szCs w:val="40"/>
                 <w:highlight w:val="green"/>
+                <w:lang w:val="it-IT"/>
               </w:rPr>
               <w:t>bõx—j</w:t>
             </w:r>
@@ -6446,6 +7099,7 @@
                 <w:color w:val="000000"/>
                 <w:sz w:val="32"/>
                 <w:szCs w:val="40"/>
+                <w:lang w:val="it-IT"/>
               </w:rPr>
               <w:t xml:space="preserve"> | B |</w:t>
             </w:r>
@@ -6461,6 +7115,7 @@
                 <w:rFonts w:cs="BRH Malayalam Extra"/>
                 <w:color w:val="000000"/>
                 <w:szCs w:val="40"/>
+                <w:lang w:val="it-IT"/>
               </w:rPr>
             </w:pPr>
             <w:r>
@@ -6468,6 +7123,7 @@
                 <w:rFonts w:ascii="BRH Malayalam Extra" w:hAnsi="BRH Malayalam Extra" w:cs="BRH Malayalam Extra"/>
                 <w:sz w:val="32"/>
                 <w:szCs w:val="40"/>
+                <w:lang w:val="it-IT"/>
               </w:rPr>
               <w:t>A</w:t>
             </w:r>
@@ -6476,14 +7132,16 @@
                 <w:rFonts w:ascii="BRH Malayalam Extra" w:hAnsi="BRH Malayalam Extra" w:cs="BRH Malayalam Extra"/>
                 <w:sz w:val="25"/>
                 <w:szCs w:val="40"/>
-              </w:rPr>
-              <w:t>–</w:t>
-            </w:r>
-            <w:r>
-              <w:rPr>
-                <w:rFonts w:ascii="BRH Malayalam Extra" w:hAnsi="BRH Malayalam Extra" w:cs="BRH Malayalam Extra"/>
-                <w:sz w:val="32"/>
-                <w:szCs w:val="40"/>
+                <w:lang w:val="it-IT"/>
+              </w:rPr>
+              <w:t>–</w:t>
+            </w:r>
+            <w:r>
+              <w:rPr>
+                <w:rFonts w:ascii="BRH Malayalam Extra" w:hAnsi="BRH Malayalam Extra" w:cs="BRH Malayalam Extra"/>
+                <w:sz w:val="32"/>
+                <w:szCs w:val="40"/>
+                <w:lang w:val="it-IT"/>
               </w:rPr>
               <w:t>Ëxbõx</w:t>
             </w:r>
@@ -6493,6 +7151,7 @@
                 <w:sz w:val="25"/>
                 <w:szCs w:val="40"/>
                 <w:highlight w:val="green"/>
+                <w:lang w:val="it-IT"/>
               </w:rPr>
               <w:t>–</w:t>
             </w:r>
@@ -6502,6 +7161,7 @@
                 <w:sz w:val="32"/>
                 <w:szCs w:val="40"/>
                 <w:highlight w:val="green"/>
+                <w:lang w:val="it-IT"/>
               </w:rPr>
               <w:t>jx</w:t>
             </w:r>
@@ -6510,6 +7170,7 @@
                 <w:rFonts w:ascii="BRH Malayalam Extra" w:hAnsi="BRH Malayalam Extra" w:cs="BRH Malayalam Extra"/>
                 <w:sz w:val="32"/>
                 <w:szCs w:val="40"/>
+                <w:lang w:val="it-IT"/>
               </w:rPr>
               <w:t xml:space="preserve"> „Ëx</w:t>
             </w:r>
@@ -6519,6 +7180,7 @@
                 <w:sz w:val="32"/>
                 <w:szCs w:val="40"/>
                 <w:highlight w:val="green"/>
+                <w:lang w:val="it-IT"/>
               </w:rPr>
               <w:t>bõx</w:t>
             </w:r>
@@ -6527,6 +7189,7 @@
                 <w:rFonts w:ascii="BRH Malayalam Extra" w:hAnsi="BRH Malayalam Extra" w:cs="BRH Malayalam Extra"/>
                 <w:sz w:val="32"/>
                 <w:szCs w:val="40"/>
+                <w:lang w:val="it-IT"/>
               </w:rPr>
               <w:t>—jx</w:t>
             </w:r>
@@ -6535,24 +7198,18 @@
                 <w:rFonts w:ascii="BRH Malayalam Extra" w:hAnsi="BRH Malayalam Extra" w:cs="BRH Malayalam Extra"/>
                 <w:sz w:val="25"/>
                 <w:szCs w:val="40"/>
-              </w:rPr>
-              <w:t>–</w:t>
-            </w:r>
-            <w:r>
-              <w:rPr>
-                <w:rFonts w:ascii="BRH Malayalam Extra" w:hAnsi="BRH Malayalam Extra" w:cs="BRH Malayalam Extra"/>
-                <w:sz w:val="32"/>
-                <w:szCs w:val="40"/>
-              </w:rPr>
-              <w:t xml:space="preserve"> </w:t>
-            </w:r>
-            <w:r>
-              <w:rPr>
-                <w:rFonts w:ascii="BRH Malayalam Extra" w:hAnsi="BRH Malayalam Extra" w:cs="BRH Malayalam Extra"/>
-                <w:sz w:val="32"/>
-                <w:szCs w:val="40"/>
-              </w:rPr>
-              <w:t>Ëx</w:t>
+                <w:lang w:val="it-IT"/>
+              </w:rPr>
+              <w:t>–</w:t>
+            </w:r>
+            <w:r>
+              <w:rPr>
+                <w:rFonts w:ascii="BRH Malayalam Extra" w:hAnsi="BRH Malayalam Extra" w:cs="BRH Malayalam Extra"/>
+                <w:sz w:val="32"/>
+                <w:szCs w:val="40"/>
+                <w:lang w:val="it-IT"/>
+              </w:rPr>
+              <w:t xml:space="preserve"> Ëx</w:t>
             </w:r>
             <w:r>
               <w:rPr>
@@ -6560,6 +7217,7 @@
                 <w:sz w:val="32"/>
                 <w:szCs w:val="40"/>
                 <w:highlight w:val="green"/>
+                <w:lang w:val="it-IT"/>
               </w:rPr>
               <w:t>bõx</w:t>
             </w:r>
@@ -6569,6 +7227,7 @@
                 <w:sz w:val="25"/>
                 <w:szCs w:val="40"/>
                 <w:highlight w:val="green"/>
+                <w:lang w:val="it-IT"/>
               </w:rPr>
               <w:t>–</w:t>
             </w:r>
@@ -6578,6 +7237,7 @@
                 <w:sz w:val="32"/>
                 <w:szCs w:val="40"/>
                 <w:highlight w:val="green"/>
+                <w:lang w:val="it-IT"/>
               </w:rPr>
               <w:t>jx</w:t>
             </w:r>
@@ -6586,16 +7246,9 @@
                 <w:rFonts w:cs="BRH Malayalam Extra"/>
                 <w:color w:val="000000"/>
                 <w:szCs w:val="40"/>
-              </w:rPr>
-              <w:t xml:space="preserve"> </w:t>
-            </w:r>
-            <w:r>
-              <w:rPr>
-                <w:rFonts w:cs="BRH Malayalam Extra"/>
-                <w:color w:val="000000"/>
-                <w:szCs w:val="40"/>
-              </w:rPr>
-              <w:t>|</w:t>
+                <w:lang w:val="it-IT"/>
+              </w:rPr>
+              <w:t xml:space="preserve"> |</w:t>
             </w:r>
           </w:p>
           <w:p>
@@ -6610,6 +7263,7 @@
                 <w:color w:val="000000"/>
                 <w:sz w:val="32"/>
                 <w:szCs w:val="40"/>
+                <w:lang w:val="it-IT"/>
               </w:rPr>
             </w:pPr>
             <w:r>
@@ -6617,6 +7271,7 @@
                 <w:rFonts w:cs="BRH Malayalam Extra"/>
                 <w:color w:val="000000"/>
                 <w:szCs w:val="40"/>
+                <w:lang w:val="it-IT"/>
               </w:rPr>
               <w:t>16</w:t>
             </w:r>
@@ -6626,6 +7281,7 @@
                 <w:color w:val="000000"/>
                 <w:sz w:val="32"/>
                 <w:szCs w:val="40"/>
+                <w:lang w:val="it-IT"/>
               </w:rPr>
               <w:t>)</w:t>
             </w:r>
@@ -6635,6 +7291,7 @@
                 <w:color w:val="000000"/>
                 <w:sz w:val="32"/>
                 <w:szCs w:val="40"/>
+                <w:lang w:val="it-IT"/>
               </w:rPr>
               <w:tab/>
             </w:r>
@@ -6643,6 +7300,7 @@
                 <w:rFonts w:cs="BRH Malayalam Extra"/>
                 <w:color w:val="000000"/>
                 <w:szCs w:val="40"/>
+                <w:lang w:val="it-IT"/>
               </w:rPr>
               <w:t>1</w:t>
             </w:r>
@@ -6652,6 +7310,7 @@
                 <w:color w:val="000000"/>
                 <w:sz w:val="32"/>
                 <w:szCs w:val="40"/>
+                <w:lang w:val="it-IT"/>
               </w:rPr>
               <w:t>.</w:t>
             </w:r>
@@ -6660,6 +7319,7 @@
                 <w:rFonts w:cs="BRH Malayalam Extra"/>
                 <w:color w:val="000000"/>
                 <w:szCs w:val="40"/>
+                <w:lang w:val="it-IT"/>
               </w:rPr>
               <w:t>5</w:t>
             </w:r>
@@ -6669,6 +7329,7 @@
                 <w:color w:val="000000"/>
                 <w:sz w:val="32"/>
                 <w:szCs w:val="40"/>
+                <w:lang w:val="it-IT"/>
               </w:rPr>
               <w:t>.</w:t>
             </w:r>
@@ -6677,6 +7338,7 @@
                 <w:rFonts w:cs="BRH Malayalam Extra"/>
                 <w:color w:val="000000"/>
                 <w:szCs w:val="40"/>
+                <w:lang w:val="it-IT"/>
               </w:rPr>
               <w:t>3</w:t>
             </w:r>
@@ -6686,6 +7348,7 @@
                 <w:color w:val="000000"/>
                 <w:sz w:val="32"/>
                 <w:szCs w:val="40"/>
+                <w:lang w:val="it-IT"/>
               </w:rPr>
               <w:t>.</w:t>
             </w:r>
@@ -6694,6 +7357,7 @@
                 <w:rFonts w:cs="BRH Malayalam Extra"/>
                 <w:color w:val="000000"/>
                 <w:szCs w:val="40"/>
+                <w:lang w:val="it-IT"/>
               </w:rPr>
               <w:t>1</w:t>
             </w:r>
@@ -6703,6 +7367,7 @@
                 <w:color w:val="000000"/>
                 <w:sz w:val="32"/>
                 <w:szCs w:val="40"/>
+                <w:lang w:val="it-IT"/>
               </w:rPr>
               <w:t>(</w:t>
             </w:r>
@@ -6711,6 +7376,7 @@
                 <w:rFonts w:cs="BRH Malayalam Extra"/>
                 <w:color w:val="000000"/>
                 <w:szCs w:val="40"/>
+                <w:lang w:val="it-IT"/>
               </w:rPr>
               <w:t>13</w:t>
             </w:r>
@@ -6720,35 +7386,27 @@
                 <w:color w:val="000000"/>
                 <w:sz w:val="32"/>
                 <w:szCs w:val="40"/>
-              </w:rPr>
-              <w:t>)</w:t>
-            </w:r>
-            <w:proofErr w:type="gramStart"/>
-            <w:r>
-              <w:rPr>
-                <w:rFonts w:ascii="BRH Malayalam Extra" w:hAnsi="BRH Malayalam Extra" w:cs="BRH Malayalam Extra"/>
-                <w:color w:val="000000"/>
-                <w:sz w:val="32"/>
-                <w:szCs w:val="40"/>
-              </w:rPr>
-              <w:t>-  A</w:t>
-            </w:r>
-            <w:proofErr w:type="gramEnd"/>
-            <w:r>
-              <w:rPr>
-                <w:rFonts w:ascii="BRH Malayalam Extra" w:hAnsi="BRH Malayalam Extra" w:cs="BRH Malayalam Extra"/>
-                <w:color w:val="000000"/>
-                <w:sz w:val="27"/>
-                <w:szCs w:val="40"/>
-              </w:rPr>
-              <w:t>–</w:t>
-            </w:r>
-            <w:r>
-              <w:rPr>
-                <w:rFonts w:ascii="BRH Malayalam Extra" w:hAnsi="BRH Malayalam Extra" w:cs="BRH Malayalam Extra"/>
-                <w:color w:val="000000"/>
-                <w:sz w:val="32"/>
-                <w:szCs w:val="40"/>
+                <w:lang w:val="it-IT"/>
+              </w:rPr>
+              <w:t>)-  A</w:t>
+            </w:r>
+            <w:r>
+              <w:rPr>
+                <w:rFonts w:ascii="BRH Malayalam Extra" w:hAnsi="BRH Malayalam Extra" w:cs="BRH Malayalam Extra"/>
+                <w:color w:val="000000"/>
+                <w:sz w:val="27"/>
+                <w:szCs w:val="40"/>
+                <w:lang w:val="it-IT"/>
+              </w:rPr>
+              <w:t>–</w:t>
+            </w:r>
+            <w:r>
+              <w:rPr>
+                <w:rFonts w:ascii="BRH Malayalam Extra" w:hAnsi="BRH Malayalam Extra" w:cs="BRH Malayalam Extra"/>
+                <w:color w:val="000000"/>
+                <w:sz w:val="32"/>
+                <w:szCs w:val="40"/>
+                <w:lang w:val="it-IT"/>
               </w:rPr>
               <w:t>Ëx</w:t>
             </w:r>
@@ -6759,6 +7417,7 @@
                 <w:sz w:val="32"/>
                 <w:szCs w:val="40"/>
                 <w:highlight w:val="green"/>
+                <w:lang w:val="it-IT"/>
               </w:rPr>
               <w:t>bõx—j</w:t>
             </w:r>
@@ -6768,6 +7427,7 @@
                 <w:color w:val="000000"/>
                 <w:sz w:val="32"/>
                 <w:szCs w:val="40"/>
+                <w:lang w:val="it-IT"/>
               </w:rPr>
               <w:t xml:space="preserve"> |</w:t>
             </w:r>
@@ -6783,6 +7443,7 @@
                 <w:rFonts w:cs="BRH Malayalam Extra"/>
                 <w:color w:val="000000"/>
                 <w:szCs w:val="40"/>
+                <w:lang w:val="it-IT"/>
               </w:rPr>
             </w:pPr>
             <w:r>
@@ -6791,6 +7452,7 @@
                 <w:color w:val="000000"/>
                 <w:sz w:val="32"/>
                 <w:szCs w:val="40"/>
+                <w:lang w:val="it-IT"/>
               </w:rPr>
               <w:t>A</w:t>
             </w:r>
@@ -6800,15 +7462,17 @@
                 <w:color w:val="000000"/>
                 <w:sz w:val="27"/>
                 <w:szCs w:val="40"/>
-              </w:rPr>
-              <w:t>–</w:t>
-            </w:r>
-            <w:r>
-              <w:rPr>
-                <w:rFonts w:ascii="BRH Malayalam Extra" w:hAnsi="BRH Malayalam Extra" w:cs="BRH Malayalam Extra"/>
-                <w:color w:val="000000"/>
-                <w:sz w:val="32"/>
-                <w:szCs w:val="40"/>
+                <w:lang w:val="it-IT"/>
+              </w:rPr>
+              <w:t>–</w:t>
+            </w:r>
+            <w:r>
+              <w:rPr>
+                <w:rFonts w:ascii="BRH Malayalam Extra" w:hAnsi="BRH Malayalam Extra" w:cs="BRH Malayalam Extra"/>
+                <w:color w:val="000000"/>
+                <w:sz w:val="32"/>
+                <w:szCs w:val="40"/>
+                <w:lang w:val="it-IT"/>
               </w:rPr>
               <w:t>Ëxbõx</w:t>
             </w:r>
@@ -6818,15 +7482,17 @@
                 <w:color w:val="000000"/>
                 <w:sz w:val="27"/>
                 <w:szCs w:val="40"/>
-              </w:rPr>
-              <w:t>–</w:t>
-            </w:r>
-            <w:r>
-              <w:rPr>
-                <w:rFonts w:ascii="BRH Malayalam Extra" w:hAnsi="BRH Malayalam Extra" w:cs="BRH Malayalam Extra"/>
-                <w:color w:val="000000"/>
-                <w:sz w:val="32"/>
-                <w:szCs w:val="40"/>
+                <w:lang w:val="it-IT"/>
+              </w:rPr>
+              <w:t>–</w:t>
+            </w:r>
+            <w:r>
+              <w:rPr>
+                <w:rFonts w:ascii="BRH Malayalam Extra" w:hAnsi="BRH Malayalam Extra" w:cs="BRH Malayalam Extra"/>
+                <w:color w:val="000000"/>
+                <w:sz w:val="32"/>
+                <w:szCs w:val="40"/>
+                <w:lang w:val="it-IT"/>
               </w:rPr>
               <w:t xml:space="preserve">¥jZõ—Ë - Abõx—j | </w:t>
             </w:r>
@@ -7285,6 +7951,7 @@
                 <w:color w:val="000000"/>
                 <w:sz w:val="32"/>
                 <w:szCs w:val="40"/>
+                <w:lang w:val="it-IT"/>
               </w:rPr>
             </w:pPr>
             <w:r>
@@ -7292,7 +7959,9 @@
                 <w:rFonts w:cs="BRH Malayalam Extra"/>
                 <w:color w:val="000000"/>
                 <w:szCs w:val="40"/>
-              </w:rPr>
+                <w:lang w:val="it-IT"/>
+              </w:rPr>
+              <w:lastRenderedPageBreak/>
               <w:t>2</w:t>
             </w:r>
             <w:r>
@@ -7301,6 +7970,7 @@
                 <w:color w:val="000000"/>
                 <w:sz w:val="32"/>
                 <w:szCs w:val="40"/>
+                <w:lang w:val="it-IT"/>
               </w:rPr>
               <w:t>)</w:t>
             </w:r>
@@ -7310,6 +7980,7 @@
                 <w:color w:val="000000"/>
                 <w:sz w:val="32"/>
                 <w:szCs w:val="40"/>
+                <w:lang w:val="it-IT"/>
               </w:rPr>
               <w:tab/>
             </w:r>
@@ -7318,6 +7989,7 @@
                 <w:rFonts w:cs="BRH Malayalam Extra"/>
                 <w:color w:val="000000"/>
                 <w:szCs w:val="40"/>
+                <w:lang w:val="it-IT"/>
               </w:rPr>
               <w:t>1</w:t>
             </w:r>
@@ -7327,6 +7999,7 @@
                 <w:color w:val="000000"/>
                 <w:sz w:val="32"/>
                 <w:szCs w:val="40"/>
+                <w:lang w:val="it-IT"/>
               </w:rPr>
               <w:t>.</w:t>
             </w:r>
@@ -7335,6 +8008,7 @@
                 <w:rFonts w:cs="BRH Malayalam Extra"/>
                 <w:color w:val="000000"/>
                 <w:szCs w:val="40"/>
+                <w:lang w:val="it-IT"/>
               </w:rPr>
               <w:t>5</w:t>
             </w:r>
@@ -7344,6 +8018,7 @@
                 <w:color w:val="000000"/>
                 <w:sz w:val="32"/>
                 <w:szCs w:val="40"/>
+                <w:lang w:val="it-IT"/>
               </w:rPr>
               <w:t>.</w:t>
             </w:r>
@@ -7352,6 +8027,7 @@
                 <w:rFonts w:cs="BRH Malayalam Extra"/>
                 <w:color w:val="000000"/>
                 <w:szCs w:val="40"/>
+                <w:lang w:val="it-IT"/>
               </w:rPr>
               <w:t>3</w:t>
             </w:r>
@@ -7361,6 +8037,7 @@
                 <w:color w:val="000000"/>
                 <w:sz w:val="32"/>
                 <w:szCs w:val="40"/>
+                <w:lang w:val="it-IT"/>
               </w:rPr>
               <w:t>.</w:t>
             </w:r>
@@ -7369,6 +8046,7 @@
                 <w:rFonts w:cs="BRH Malayalam Extra"/>
                 <w:color w:val="000000"/>
                 <w:szCs w:val="40"/>
+                <w:lang w:val="it-IT"/>
               </w:rPr>
               <w:t>2</w:t>
             </w:r>
@@ -7378,6 +8056,7 @@
                 <w:color w:val="000000"/>
                 <w:sz w:val="32"/>
                 <w:szCs w:val="40"/>
+                <w:lang w:val="it-IT"/>
               </w:rPr>
               <w:t>(</w:t>
             </w:r>
@@ -7386,6 +8065,7 @@
                 <w:rFonts w:cs="BRH Malayalam Extra"/>
                 <w:color w:val="000000"/>
                 <w:szCs w:val="40"/>
+                <w:lang w:val="it-IT"/>
               </w:rPr>
               <w:t>2</w:t>
             </w:r>
@@ -7395,35 +8075,27 @@
                 <w:color w:val="000000"/>
                 <w:sz w:val="32"/>
                 <w:szCs w:val="40"/>
-              </w:rPr>
-              <w:t>)</w:t>
-            </w:r>
-            <w:proofErr w:type="gramStart"/>
-            <w:r>
-              <w:rPr>
-                <w:rFonts w:ascii="BRH Malayalam Extra" w:hAnsi="BRH Malayalam Extra" w:cs="BRH Malayalam Extra"/>
-                <w:color w:val="000000"/>
-                <w:sz w:val="32"/>
-                <w:szCs w:val="40"/>
-              </w:rPr>
-              <w:t>-  e</w:t>
-            </w:r>
-            <w:proofErr w:type="gramEnd"/>
-            <w:r>
-              <w:rPr>
-                <w:rFonts w:ascii="BRH Malayalam Extra" w:hAnsi="BRH Malayalam Extra" w:cs="BRH Malayalam Extra"/>
-                <w:color w:val="000000"/>
-                <w:sz w:val="27"/>
-                <w:szCs w:val="40"/>
-              </w:rPr>
-              <w:t>–</w:t>
-            </w:r>
-            <w:r>
-              <w:rPr>
-                <w:rFonts w:ascii="BRH Malayalam Extra" w:hAnsi="BRH Malayalam Extra" w:cs="BRH Malayalam Extra"/>
-                <w:color w:val="000000"/>
-                <w:sz w:val="32"/>
-                <w:szCs w:val="40"/>
+                <w:lang w:val="it-IT"/>
+              </w:rPr>
+              <w:t>)-  e</w:t>
+            </w:r>
+            <w:r>
+              <w:rPr>
+                <w:rFonts w:ascii="BRH Malayalam Extra" w:hAnsi="BRH Malayalam Extra" w:cs="BRH Malayalam Extra"/>
+                <w:color w:val="000000"/>
+                <w:sz w:val="27"/>
+                <w:szCs w:val="40"/>
+                <w:lang w:val="it-IT"/>
+              </w:rPr>
+              <w:t>–</w:t>
+            </w:r>
+            <w:r>
+              <w:rPr>
+                <w:rFonts w:ascii="BRH Malayalam Extra" w:hAnsi="BRH Malayalam Extra" w:cs="BRH Malayalam Extra"/>
+                <w:color w:val="000000"/>
+                <w:sz w:val="32"/>
+                <w:szCs w:val="40"/>
+                <w:lang w:val="it-IT"/>
               </w:rPr>
               <w:t>¥kx</w:t>
             </w:r>
@@ -7433,15 +8105,17 @@
                 <w:color w:val="000000"/>
                 <w:sz w:val="27"/>
                 <w:szCs w:val="40"/>
-              </w:rPr>
-              <w:t>–</w:t>
-            </w:r>
-            <w:r>
-              <w:rPr>
-                <w:rFonts w:ascii="BRH Malayalam Extra" w:hAnsi="BRH Malayalam Extra" w:cs="BRH Malayalam Extra"/>
-                <w:color w:val="000000"/>
-                <w:sz w:val="32"/>
-                <w:szCs w:val="40"/>
+                <w:lang w:val="it-IT"/>
+              </w:rPr>
+              <w:t>–</w:t>
+            </w:r>
+            <w:r>
+              <w:rPr>
+                <w:rFonts w:ascii="BRH Malayalam Extra" w:hAnsi="BRH Malayalam Extra" w:cs="BRH Malayalam Extra"/>
+                <w:color w:val="000000"/>
+                <w:sz w:val="32"/>
+                <w:szCs w:val="40"/>
+                <w:lang w:val="it-IT"/>
               </w:rPr>
               <w:t>p</w:t>
             </w:r>
@@ -7452,6 +8126,7 @@
                 <w:sz w:val="32"/>
                 <w:szCs w:val="40"/>
                 <w:highlight w:val="yellow"/>
+                <w:lang w:val="it-IT"/>
               </w:rPr>
               <w:t>ep</w:t>
             </w:r>
@@ -7461,6 +8136,7 @@
                 <w:color w:val="000000"/>
                 <w:sz w:val="32"/>
                 <w:szCs w:val="40"/>
+                <w:lang w:val="it-IT"/>
               </w:rPr>
               <w:t>— | i</w:t>
             </w:r>
@@ -7470,15 +8146,17 @@
                 <w:color w:val="000000"/>
                 <w:sz w:val="27"/>
                 <w:szCs w:val="40"/>
-              </w:rPr>
-              <w:t>–</w:t>
-            </w:r>
-            <w:r>
-              <w:rPr>
-                <w:rFonts w:ascii="BRH Malayalam Extra" w:hAnsi="BRH Malayalam Extra" w:cs="BRH Malayalam Extra"/>
-                <w:color w:val="000000"/>
-                <w:sz w:val="32"/>
-                <w:szCs w:val="40"/>
+                <w:lang w:val="it-IT"/>
+              </w:rPr>
+              <w:t>–</w:t>
+            </w:r>
+            <w:r>
+              <w:rPr>
+                <w:rFonts w:ascii="BRH Malayalam Extra" w:hAnsi="BRH Malayalam Extra" w:cs="BRH Malayalam Extra"/>
+                <w:color w:val="000000"/>
+                <w:sz w:val="32"/>
+                <w:szCs w:val="40"/>
+                <w:lang w:val="it-IT"/>
               </w:rPr>
               <w:t>dõ¡dx˜ |</w:t>
             </w:r>
@@ -7495,6 +8173,7 @@
                 <w:color w:val="000000"/>
                 <w:sz w:val="32"/>
                 <w:szCs w:val="40"/>
+                <w:lang w:val="it-IT"/>
               </w:rPr>
             </w:pPr>
             <w:r>
@@ -7503,6 +8182,7 @@
                 <w:color w:val="000000"/>
                 <w:sz w:val="32"/>
                 <w:szCs w:val="40"/>
+                <w:lang w:val="it-IT"/>
               </w:rPr>
               <w:t>e</w:t>
             </w:r>
@@ -7512,15 +8192,17 @@
                 <w:color w:val="000000"/>
                 <w:sz w:val="27"/>
                 <w:szCs w:val="40"/>
-              </w:rPr>
-              <w:t>–</w:t>
-            </w:r>
-            <w:r>
-              <w:rPr>
-                <w:rFonts w:ascii="BRH Malayalam Extra" w:hAnsi="BRH Malayalam Extra" w:cs="BRH Malayalam Extra"/>
-                <w:color w:val="000000"/>
-                <w:sz w:val="32"/>
-                <w:szCs w:val="40"/>
+                <w:lang w:val="it-IT"/>
+              </w:rPr>
+              <w:t>–</w:t>
+            </w:r>
+            <w:r>
+              <w:rPr>
+                <w:rFonts w:ascii="BRH Malayalam Extra" w:hAnsi="BRH Malayalam Extra" w:cs="BRH Malayalam Extra"/>
+                <w:color w:val="000000"/>
+                <w:sz w:val="32"/>
+                <w:szCs w:val="40"/>
+                <w:lang w:val="it-IT"/>
               </w:rPr>
               <w:t>¥kx</w:t>
             </w:r>
@@ -7530,15 +8212,17 @@
                 <w:color w:val="000000"/>
                 <w:sz w:val="27"/>
                 <w:szCs w:val="40"/>
-              </w:rPr>
-              <w:t>–</w:t>
-            </w:r>
-            <w:r>
-              <w:rPr>
-                <w:rFonts w:ascii="BRH Malayalam Extra" w:hAnsi="BRH Malayalam Extra" w:cs="BRH Malayalam Extra"/>
-                <w:color w:val="000000"/>
-                <w:sz w:val="32"/>
-                <w:szCs w:val="40"/>
+                <w:lang w:val="it-IT"/>
+              </w:rPr>
+              <w:t>–</w:t>
+            </w:r>
+            <w:r>
+              <w:rPr>
+                <w:rFonts w:ascii="BRH Malayalam Extra" w:hAnsi="BRH Malayalam Extra" w:cs="BRH Malayalam Extra"/>
+                <w:color w:val="000000"/>
+                <w:sz w:val="32"/>
+                <w:szCs w:val="40"/>
+                <w:lang w:val="it-IT"/>
               </w:rPr>
               <w:t>p</w:t>
             </w:r>
@@ -7549,6 +8233,7 @@
                 <w:sz w:val="32"/>
                 <w:szCs w:val="40"/>
                 <w:highlight w:val="yellow"/>
+                <w:lang w:val="it-IT"/>
               </w:rPr>
               <w:t>ep</w:t>
             </w:r>
@@ -7558,6 +8243,7 @@
                 <w:color w:val="000000"/>
                 <w:sz w:val="32"/>
                 <w:szCs w:val="40"/>
+                <w:lang w:val="it-IT"/>
               </w:rPr>
               <w:t>— i</w:t>
             </w:r>
@@ -7567,15 +8253,17 @@
                 <w:color w:val="000000"/>
                 <w:sz w:val="27"/>
                 <w:szCs w:val="40"/>
-              </w:rPr>
-              <w:t>–</w:t>
-            </w:r>
-            <w:r>
-              <w:rPr>
-                <w:rFonts w:ascii="BRH Malayalam Extra" w:hAnsi="BRH Malayalam Extra" w:cs="BRH Malayalam Extra"/>
-                <w:color w:val="000000"/>
-                <w:sz w:val="32"/>
-                <w:szCs w:val="40"/>
+                <w:lang w:val="it-IT"/>
+              </w:rPr>
+              <w:t>–</w:t>
+            </w:r>
+            <w:r>
+              <w:rPr>
+                <w:rFonts w:ascii="BRH Malayalam Extra" w:hAnsi="BRH Malayalam Extra" w:cs="BRH Malayalam Extra"/>
+                <w:color w:val="000000"/>
+                <w:sz w:val="32"/>
+                <w:szCs w:val="40"/>
+                <w:lang w:val="it-IT"/>
               </w:rPr>
               <w:t>dõ¡dx— i</w:t>
             </w:r>
@@ -7585,15 +8273,17 @@
                 <w:color w:val="000000"/>
                 <w:sz w:val="27"/>
                 <w:szCs w:val="40"/>
-              </w:rPr>
-              <w:t>–</w:t>
-            </w:r>
-            <w:r>
-              <w:rPr>
-                <w:rFonts w:ascii="BRH Malayalam Extra" w:hAnsi="BRH Malayalam Extra" w:cs="BRH Malayalam Extra"/>
-                <w:color w:val="000000"/>
-                <w:sz w:val="32"/>
-                <w:szCs w:val="40"/>
+                <w:lang w:val="it-IT"/>
+              </w:rPr>
+              <w:t>–</w:t>
+            </w:r>
+            <w:r>
+              <w:rPr>
+                <w:rFonts w:ascii="BRH Malayalam Extra" w:hAnsi="BRH Malayalam Extra" w:cs="BRH Malayalam Extra"/>
+                <w:color w:val="000000"/>
+                <w:sz w:val="32"/>
+                <w:szCs w:val="40"/>
+                <w:lang w:val="it-IT"/>
               </w:rPr>
               <w:t>dõ¡dx— e¥kx</w:t>
             </w:r>
@@ -7603,15 +8293,17 @@
                 <w:color w:val="000000"/>
                 <w:sz w:val="27"/>
                 <w:szCs w:val="40"/>
-              </w:rPr>
-              <w:t>–</w:t>
-            </w:r>
-            <w:r>
-              <w:rPr>
-                <w:rFonts w:ascii="BRH Malayalam Extra" w:hAnsi="BRH Malayalam Extra" w:cs="BRH Malayalam Extra"/>
-                <w:color w:val="000000"/>
-                <w:sz w:val="32"/>
-                <w:szCs w:val="40"/>
+                <w:lang w:val="it-IT"/>
+              </w:rPr>
+              <w:t>–</w:t>
+            </w:r>
+            <w:r>
+              <w:rPr>
+                <w:rFonts w:ascii="BRH Malayalam Extra" w:hAnsi="BRH Malayalam Extra" w:cs="BRH Malayalam Extra"/>
+                <w:color w:val="000000"/>
+                <w:sz w:val="32"/>
+                <w:szCs w:val="40"/>
+                <w:lang w:val="it-IT"/>
               </w:rPr>
               <w:t>p</w:t>
             </w:r>
@@ -7622,6 +8314,7 @@
                 <w:sz w:val="32"/>
                 <w:szCs w:val="40"/>
                 <w:highlight w:val="yellow"/>
+                <w:lang w:val="it-IT"/>
               </w:rPr>
               <w:t>ep</w:t>
             </w:r>
@@ -7631,6 +8324,7 @@
                 <w:color w:val="000000"/>
                 <w:sz w:val="32"/>
                 <w:szCs w:val="40"/>
+                <w:lang w:val="it-IT"/>
               </w:rPr>
               <w:t xml:space="preserve">— </w:t>
             </w:r>
@@ -7647,6 +8341,7 @@
                 <w:color w:val="000000"/>
                 <w:sz w:val="32"/>
                 <w:szCs w:val="40"/>
+                <w:lang w:val="it-IT"/>
               </w:rPr>
             </w:pPr>
             <w:r>
@@ -7655,6 +8350,7 @@
                 <w:color w:val="000000"/>
                 <w:sz w:val="32"/>
                 <w:szCs w:val="40"/>
+                <w:lang w:val="it-IT"/>
               </w:rPr>
               <w:t>e¥kx</w:t>
             </w:r>
@@ -7664,15 +8360,17 @@
                 <w:color w:val="000000"/>
                 <w:sz w:val="27"/>
                 <w:szCs w:val="40"/>
-              </w:rPr>
-              <w:t>–</w:t>
-            </w:r>
-            <w:r>
-              <w:rPr>
-                <w:rFonts w:ascii="BRH Malayalam Extra" w:hAnsi="BRH Malayalam Extra" w:cs="BRH Malayalam Extra"/>
-                <w:color w:val="000000"/>
-                <w:sz w:val="32"/>
-                <w:szCs w:val="40"/>
+                <w:lang w:val="it-IT"/>
+              </w:rPr>
+              <w:t>–</w:t>
+            </w:r>
+            <w:r>
+              <w:rPr>
+                <w:rFonts w:ascii="BRH Malayalam Extra" w:hAnsi="BRH Malayalam Extra" w:cs="BRH Malayalam Extra"/>
+                <w:color w:val="000000"/>
+                <w:sz w:val="32"/>
+                <w:szCs w:val="40"/>
+                <w:lang w:val="it-IT"/>
               </w:rPr>
               <w:t>p</w:t>
             </w:r>
@@ -7683,6 +8381,7 @@
                 <w:sz w:val="32"/>
                 <w:szCs w:val="40"/>
                 <w:highlight w:val="yellow"/>
+                <w:lang w:val="it-IT"/>
               </w:rPr>
               <w:t>ep</w:t>
             </w:r>
@@ -7692,6 +8391,7 @@
                 <w:color w:val="000000"/>
                 <w:sz w:val="32"/>
                 <w:szCs w:val="40"/>
+                <w:lang w:val="it-IT"/>
               </w:rPr>
               <w:t>— i</w:t>
             </w:r>
@@ -7701,15 +8401,17 @@
                 <w:color w:val="000000"/>
                 <w:sz w:val="27"/>
                 <w:szCs w:val="40"/>
-              </w:rPr>
-              <w:t>–</w:t>
-            </w:r>
-            <w:r>
-              <w:rPr>
-                <w:rFonts w:ascii="BRH Malayalam Extra" w:hAnsi="BRH Malayalam Extra" w:cs="BRH Malayalam Extra"/>
-                <w:color w:val="000000"/>
-                <w:sz w:val="32"/>
-                <w:szCs w:val="40"/>
+                <w:lang w:val="it-IT"/>
+              </w:rPr>
+              <w:t>–</w:t>
+            </w:r>
+            <w:r>
+              <w:rPr>
+                <w:rFonts w:ascii="BRH Malayalam Extra" w:hAnsi="BRH Malayalam Extra" w:cs="BRH Malayalam Extra"/>
+                <w:color w:val="000000"/>
+                <w:sz w:val="32"/>
+                <w:szCs w:val="40"/>
+                <w:lang w:val="it-IT"/>
               </w:rPr>
               <w:t xml:space="preserve">dõ¡dx˜ | </w:t>
             </w:r>
@@ -7726,6 +8428,7 @@
                 <w:color w:val="000000"/>
                 <w:sz w:val="32"/>
                 <w:szCs w:val="40"/>
+                <w:lang w:val="it-IT"/>
               </w:rPr>
             </w:pPr>
           </w:p>
@@ -7741,6 +8444,7 @@
                 <w:color w:val="000000"/>
                 <w:sz w:val="32"/>
                 <w:szCs w:val="40"/>
+                <w:lang w:val="it-IT"/>
               </w:rPr>
             </w:pPr>
             <w:r>
@@ -7748,8 +8452,8 @@
                 <w:rFonts w:cs="BRH Malayalam Extra"/>
                 <w:color w:val="000000"/>
                 <w:szCs w:val="40"/>
-              </w:rPr>
-              <w:lastRenderedPageBreak/>
+                <w:lang w:val="it-IT"/>
+              </w:rPr>
               <w:t>3</w:t>
             </w:r>
             <w:r>
@@ -7758,6 +8462,7 @@
                 <w:color w:val="000000"/>
                 <w:sz w:val="32"/>
                 <w:szCs w:val="40"/>
+                <w:lang w:val="it-IT"/>
               </w:rPr>
               <w:t>)</w:t>
             </w:r>
@@ -7767,6 +8472,7 @@
                 <w:color w:val="000000"/>
                 <w:sz w:val="32"/>
                 <w:szCs w:val="40"/>
+                <w:lang w:val="it-IT"/>
               </w:rPr>
               <w:tab/>
             </w:r>
@@ -7775,6 +8481,7 @@
                 <w:rFonts w:cs="BRH Malayalam Extra"/>
                 <w:color w:val="000000"/>
                 <w:szCs w:val="40"/>
+                <w:lang w:val="it-IT"/>
               </w:rPr>
               <w:t>1</w:t>
             </w:r>
@@ -7784,6 +8491,7 @@
                 <w:color w:val="000000"/>
                 <w:sz w:val="32"/>
                 <w:szCs w:val="40"/>
+                <w:lang w:val="it-IT"/>
               </w:rPr>
               <w:t>.</w:t>
             </w:r>
@@ -7792,6 +8500,7 @@
                 <w:rFonts w:cs="BRH Malayalam Extra"/>
                 <w:color w:val="000000"/>
                 <w:szCs w:val="40"/>
+                <w:lang w:val="it-IT"/>
               </w:rPr>
               <w:t>5</w:t>
             </w:r>
@@ -7801,6 +8510,7 @@
                 <w:color w:val="000000"/>
                 <w:sz w:val="32"/>
                 <w:szCs w:val="40"/>
+                <w:lang w:val="it-IT"/>
               </w:rPr>
               <w:t>.</w:t>
             </w:r>
@@ -7809,6 +8519,7 @@
                 <w:rFonts w:cs="BRH Malayalam Extra"/>
                 <w:color w:val="000000"/>
                 <w:szCs w:val="40"/>
+                <w:lang w:val="it-IT"/>
               </w:rPr>
               <w:t>3</w:t>
             </w:r>
@@ -7818,6 +8529,7 @@
                 <w:color w:val="000000"/>
                 <w:sz w:val="32"/>
                 <w:szCs w:val="40"/>
+                <w:lang w:val="it-IT"/>
               </w:rPr>
               <w:t>.</w:t>
             </w:r>
@@ -7826,6 +8538,7 @@
                 <w:rFonts w:cs="BRH Malayalam Extra"/>
                 <w:color w:val="000000"/>
                 <w:szCs w:val="40"/>
+                <w:lang w:val="it-IT"/>
               </w:rPr>
               <w:t>2</w:t>
             </w:r>
@@ -7835,6 +8548,7 @@
                 <w:color w:val="000000"/>
                 <w:sz w:val="32"/>
                 <w:szCs w:val="40"/>
+                <w:lang w:val="it-IT"/>
               </w:rPr>
               <w:t>(</w:t>
             </w:r>
@@ -7843,6 +8557,7 @@
                 <w:rFonts w:cs="BRH Malayalam Extra"/>
                 <w:color w:val="000000"/>
                 <w:szCs w:val="40"/>
+                <w:lang w:val="it-IT"/>
               </w:rPr>
               <w:t>2</w:t>
             </w:r>
@@ -7852,35 +8567,27 @@
                 <w:color w:val="000000"/>
                 <w:sz w:val="32"/>
                 <w:szCs w:val="40"/>
-              </w:rPr>
-              <w:t>)</w:t>
-            </w:r>
-            <w:proofErr w:type="gramStart"/>
-            <w:r>
-              <w:rPr>
-                <w:rFonts w:ascii="BRH Malayalam Extra" w:hAnsi="BRH Malayalam Extra" w:cs="BRH Malayalam Extra"/>
-                <w:color w:val="000000"/>
-                <w:sz w:val="32"/>
-                <w:szCs w:val="40"/>
-              </w:rPr>
-              <w:t>-  e</w:t>
-            </w:r>
-            <w:proofErr w:type="gramEnd"/>
-            <w:r>
-              <w:rPr>
-                <w:rFonts w:ascii="BRH Malayalam Extra" w:hAnsi="BRH Malayalam Extra" w:cs="BRH Malayalam Extra"/>
-                <w:color w:val="000000"/>
-                <w:sz w:val="27"/>
-                <w:szCs w:val="40"/>
-              </w:rPr>
-              <w:t>–</w:t>
-            </w:r>
-            <w:r>
-              <w:rPr>
-                <w:rFonts w:ascii="BRH Malayalam Extra" w:hAnsi="BRH Malayalam Extra" w:cs="BRH Malayalam Extra"/>
-                <w:color w:val="000000"/>
-                <w:sz w:val="32"/>
-                <w:szCs w:val="40"/>
+                <w:lang w:val="it-IT"/>
+              </w:rPr>
+              <w:t>)-  e</w:t>
+            </w:r>
+            <w:r>
+              <w:rPr>
+                <w:rFonts w:ascii="BRH Malayalam Extra" w:hAnsi="BRH Malayalam Extra" w:cs="BRH Malayalam Extra"/>
+                <w:color w:val="000000"/>
+                <w:sz w:val="27"/>
+                <w:szCs w:val="40"/>
+                <w:lang w:val="it-IT"/>
+              </w:rPr>
+              <w:t>–</w:t>
+            </w:r>
+            <w:r>
+              <w:rPr>
+                <w:rFonts w:ascii="BRH Malayalam Extra" w:hAnsi="BRH Malayalam Extra" w:cs="BRH Malayalam Extra"/>
+                <w:color w:val="000000"/>
+                <w:sz w:val="32"/>
+                <w:szCs w:val="40"/>
+                <w:lang w:val="it-IT"/>
               </w:rPr>
               <w:t>¥kx</w:t>
             </w:r>
@@ -7890,15 +8597,17 @@
                 <w:color w:val="000000"/>
                 <w:sz w:val="27"/>
                 <w:szCs w:val="40"/>
-              </w:rPr>
-              <w:t>–</w:t>
-            </w:r>
-            <w:r>
-              <w:rPr>
-                <w:rFonts w:ascii="BRH Malayalam Extra" w:hAnsi="BRH Malayalam Extra" w:cs="BRH Malayalam Extra"/>
-                <w:color w:val="000000"/>
-                <w:sz w:val="32"/>
-                <w:szCs w:val="40"/>
+                <w:lang w:val="it-IT"/>
+              </w:rPr>
+              <w:t>–</w:t>
+            </w:r>
+            <w:r>
+              <w:rPr>
+                <w:rFonts w:ascii="BRH Malayalam Extra" w:hAnsi="BRH Malayalam Extra" w:cs="BRH Malayalam Extra"/>
+                <w:color w:val="000000"/>
+                <w:sz w:val="32"/>
+                <w:szCs w:val="40"/>
+                <w:lang w:val="it-IT"/>
               </w:rPr>
               <w:t>p</w:t>
             </w:r>
@@ -7909,6 +8618,7 @@
                 <w:sz w:val="32"/>
                 <w:szCs w:val="40"/>
                 <w:highlight w:val="yellow"/>
+                <w:lang w:val="it-IT"/>
               </w:rPr>
               <w:t>ep</w:t>
             </w:r>
@@ -7918,6 +8628,7 @@
                 <w:color w:val="000000"/>
                 <w:sz w:val="32"/>
                 <w:szCs w:val="40"/>
+                <w:lang w:val="it-IT"/>
               </w:rPr>
               <w:t>— |</w:t>
             </w:r>
@@ -7933,6 +8644,7 @@
                 <w:rFonts w:cs="BRH Malayalam Extra"/>
                 <w:color w:val="000000"/>
                 <w:szCs w:val="40"/>
+                <w:lang w:val="it-IT"/>
               </w:rPr>
             </w:pPr>
             <w:r>
@@ -7941,6 +8653,7 @@
                 <w:color w:val="000000"/>
                 <w:sz w:val="32"/>
                 <w:szCs w:val="40"/>
+                <w:lang w:val="it-IT"/>
               </w:rPr>
               <w:t>e</w:t>
             </w:r>
@@ -7950,15 +8663,17 @@
                 <w:color w:val="000000"/>
                 <w:sz w:val="27"/>
                 <w:szCs w:val="40"/>
-              </w:rPr>
-              <w:t>–</w:t>
-            </w:r>
-            <w:r>
-              <w:rPr>
-                <w:rFonts w:ascii="BRH Malayalam Extra" w:hAnsi="BRH Malayalam Extra" w:cs="BRH Malayalam Extra"/>
-                <w:color w:val="000000"/>
-                <w:sz w:val="32"/>
-                <w:szCs w:val="40"/>
+                <w:lang w:val="it-IT"/>
+              </w:rPr>
+              <w:t>–</w:t>
+            </w:r>
+            <w:r>
+              <w:rPr>
+                <w:rFonts w:ascii="BRH Malayalam Extra" w:hAnsi="BRH Malayalam Extra" w:cs="BRH Malayalam Extra"/>
+                <w:color w:val="000000"/>
+                <w:sz w:val="32"/>
+                <w:szCs w:val="40"/>
+                <w:lang w:val="it-IT"/>
               </w:rPr>
               <w:t>¥kx</w:t>
             </w:r>
@@ -7968,15 +8683,17 @@
                 <w:color w:val="000000"/>
                 <w:sz w:val="27"/>
                 <w:szCs w:val="40"/>
-              </w:rPr>
-              <w:t>–</w:t>
-            </w:r>
-            <w:r>
-              <w:rPr>
-                <w:rFonts w:ascii="BRH Malayalam Extra" w:hAnsi="BRH Malayalam Extra" w:cs="BRH Malayalam Extra"/>
-                <w:color w:val="000000"/>
-                <w:sz w:val="32"/>
-                <w:szCs w:val="40"/>
+                <w:lang w:val="it-IT"/>
+              </w:rPr>
+              <w:t>–</w:t>
+            </w:r>
+            <w:r>
+              <w:rPr>
+                <w:rFonts w:ascii="BRH Malayalam Extra" w:hAnsi="BRH Malayalam Extra" w:cs="BRH Malayalam Extra"/>
+                <w:color w:val="000000"/>
+                <w:sz w:val="32"/>
+                <w:szCs w:val="40"/>
+                <w:lang w:val="it-IT"/>
               </w:rPr>
               <w:t>p¥eZy— ekx - D</w:t>
             </w:r>
@@ -7986,15 +8703,17 @@
                 <w:color w:val="000000"/>
                 <w:sz w:val="27"/>
                 <w:szCs w:val="40"/>
-              </w:rPr>
-              <w:t>–</w:t>
-            </w:r>
-            <w:r>
-              <w:rPr>
-                <w:rFonts w:ascii="BRH Malayalam Extra" w:hAnsi="BRH Malayalam Extra" w:cs="BRH Malayalam Extra"/>
-                <w:color w:val="000000"/>
-                <w:sz w:val="32"/>
-                <w:szCs w:val="40"/>
+                <w:lang w:val="it-IT"/>
+              </w:rPr>
+              <w:t>–</w:t>
+            </w:r>
+            <w:r>
+              <w:rPr>
+                <w:rFonts w:ascii="BRH Malayalam Extra" w:hAnsi="BRH Malayalam Extra" w:cs="BRH Malayalam Extra"/>
+                <w:color w:val="000000"/>
+                <w:sz w:val="32"/>
+                <w:szCs w:val="40"/>
+                <w:lang w:val="it-IT"/>
               </w:rPr>
               <w:t xml:space="preserve">ep— | </w:t>
             </w:r>
@@ -8016,6 +8735,7 @@
                 <w:color w:val="000000"/>
                 <w:sz w:val="32"/>
                 <w:szCs w:val="40"/>
+                <w:lang w:val="it-IT"/>
               </w:rPr>
             </w:pPr>
             <w:r>
@@ -8023,6 +8743,7 @@
                 <w:rFonts w:cs="BRH Malayalam Extra"/>
                 <w:color w:val="000000"/>
                 <w:szCs w:val="40"/>
+                <w:lang w:val="it-IT"/>
               </w:rPr>
               <w:lastRenderedPageBreak/>
               <w:t>1</w:t>
@@ -8033,6 +8754,7 @@
                 <w:color w:val="000000"/>
                 <w:sz w:val="32"/>
                 <w:szCs w:val="40"/>
+                <w:lang w:val="it-IT"/>
               </w:rPr>
               <w:t>)</w:t>
             </w:r>
@@ -8042,6 +8764,7 @@
                 <w:color w:val="000000"/>
                 <w:sz w:val="32"/>
                 <w:szCs w:val="40"/>
+                <w:lang w:val="it-IT"/>
               </w:rPr>
               <w:tab/>
             </w:r>
@@ -8050,6 +8773,7 @@
                 <w:rFonts w:cs="BRH Malayalam Extra"/>
                 <w:color w:val="000000"/>
                 <w:szCs w:val="40"/>
+                <w:lang w:val="it-IT"/>
               </w:rPr>
               <w:t>1</w:t>
             </w:r>
@@ -8059,6 +8783,7 @@
                 <w:color w:val="000000"/>
                 <w:sz w:val="32"/>
                 <w:szCs w:val="40"/>
+                <w:lang w:val="it-IT"/>
               </w:rPr>
               <w:t>.</w:t>
             </w:r>
@@ -8067,6 +8792,7 @@
                 <w:rFonts w:cs="BRH Malayalam Extra"/>
                 <w:color w:val="000000"/>
                 <w:szCs w:val="40"/>
+                <w:lang w:val="it-IT"/>
               </w:rPr>
               <w:t>5</w:t>
             </w:r>
@@ -8076,6 +8802,7 @@
                 <w:color w:val="000000"/>
                 <w:sz w:val="32"/>
                 <w:szCs w:val="40"/>
+                <w:lang w:val="it-IT"/>
               </w:rPr>
               <w:t>.</w:t>
             </w:r>
@@ -8084,6 +8811,7 @@
                 <w:rFonts w:cs="BRH Malayalam Extra"/>
                 <w:color w:val="000000"/>
                 <w:szCs w:val="40"/>
+                <w:lang w:val="it-IT"/>
               </w:rPr>
               <w:t>3</w:t>
             </w:r>
@@ -8093,6 +8821,7 @@
                 <w:color w:val="000000"/>
                 <w:sz w:val="32"/>
                 <w:szCs w:val="40"/>
+                <w:lang w:val="it-IT"/>
               </w:rPr>
               <w:t>.</w:t>
             </w:r>
@@ -8101,6 +8830,7 @@
                 <w:rFonts w:cs="BRH Malayalam Extra"/>
                 <w:color w:val="000000"/>
                 <w:szCs w:val="40"/>
+                <w:lang w:val="it-IT"/>
               </w:rPr>
               <w:t>2</w:t>
             </w:r>
@@ -8110,6 +8840,7 @@
                 <w:color w:val="000000"/>
                 <w:sz w:val="32"/>
                 <w:szCs w:val="40"/>
+                <w:lang w:val="it-IT"/>
               </w:rPr>
               <w:t>(</w:t>
             </w:r>
@@ -8118,6 +8849,7 @@
                 <w:rFonts w:cs="BRH Malayalam Extra"/>
                 <w:color w:val="000000"/>
                 <w:szCs w:val="40"/>
+                <w:lang w:val="it-IT"/>
               </w:rPr>
               <w:t>1</w:t>
             </w:r>
@@ -8127,44 +8859,27 @@
                 <w:color w:val="000000"/>
                 <w:sz w:val="32"/>
                 <w:szCs w:val="40"/>
-              </w:rPr>
-              <w:t>)</w:t>
-            </w:r>
-            <w:proofErr w:type="gramStart"/>
-            <w:r>
-              <w:rPr>
-                <w:rFonts w:ascii="BRH Malayalam Extra" w:hAnsi="BRH Malayalam Extra" w:cs="BRH Malayalam Extra"/>
-                <w:color w:val="000000"/>
-                <w:sz w:val="32"/>
-                <w:szCs w:val="40"/>
-              </w:rPr>
-              <w:t>-  öK</w:t>
-            </w:r>
-            <w:proofErr w:type="gramEnd"/>
-            <w:r>
-              <w:rPr>
-                <w:rFonts w:ascii="BRH Malayalam Extra" w:hAnsi="BRH Malayalam Extra" w:cs="BRH Malayalam Extra"/>
-                <w:color w:val="000000"/>
-                <w:sz w:val="32"/>
-                <w:szCs w:val="40"/>
-              </w:rPr>
-              <w:t>¡</w:t>
-            </w:r>
-            <w:r>
-              <w:rPr>
-                <w:rFonts w:ascii="BRH Malayalam Extra" w:hAnsi="BRH Malayalam Extra" w:cs="BRH Malayalam Extra"/>
-                <w:color w:val="000000"/>
-                <w:sz w:val="27"/>
-                <w:szCs w:val="40"/>
-              </w:rPr>
-              <w:t>–</w:t>
-            </w:r>
-            <w:r>
-              <w:rPr>
-                <w:rFonts w:ascii="BRH Malayalam Extra" w:hAnsi="BRH Malayalam Extra" w:cs="BRH Malayalam Extra"/>
-                <w:color w:val="000000"/>
-                <w:sz w:val="32"/>
-                <w:szCs w:val="40"/>
+                <w:lang w:val="it-IT"/>
+              </w:rPr>
+              <w:t>)-  öK¡</w:t>
+            </w:r>
+            <w:r>
+              <w:rPr>
+                <w:rFonts w:ascii="BRH Malayalam Extra" w:hAnsi="BRH Malayalam Extra" w:cs="BRH Malayalam Extra"/>
+                <w:color w:val="000000"/>
+                <w:sz w:val="27"/>
+                <w:szCs w:val="40"/>
+                <w:lang w:val="it-IT"/>
+              </w:rPr>
+              <w:t>–</w:t>
+            </w:r>
+            <w:r>
+              <w:rPr>
+                <w:rFonts w:ascii="BRH Malayalam Extra" w:hAnsi="BRH Malayalam Extra" w:cs="BRH Malayalam Extra"/>
+                <w:color w:val="000000"/>
+                <w:sz w:val="32"/>
+                <w:szCs w:val="40"/>
+                <w:lang w:val="it-IT"/>
               </w:rPr>
               <w:t>ÆJ | e</w:t>
             </w:r>
@@ -8174,15 +8889,17 @@
                 <w:color w:val="000000"/>
                 <w:sz w:val="27"/>
                 <w:szCs w:val="40"/>
-              </w:rPr>
-              <w:t>–</w:t>
-            </w:r>
-            <w:r>
-              <w:rPr>
-                <w:rFonts w:ascii="BRH Malayalam Extra" w:hAnsi="BRH Malayalam Extra" w:cs="BRH Malayalam Extra"/>
-                <w:color w:val="000000"/>
-                <w:sz w:val="32"/>
-                <w:szCs w:val="40"/>
+                <w:lang w:val="it-IT"/>
+              </w:rPr>
+              <w:t>–</w:t>
+            </w:r>
+            <w:r>
+              <w:rPr>
+                <w:rFonts w:ascii="BRH Malayalam Extra" w:hAnsi="BRH Malayalam Extra" w:cs="BRH Malayalam Extra"/>
+                <w:color w:val="000000"/>
+                <w:sz w:val="32"/>
+                <w:szCs w:val="40"/>
+                <w:lang w:val="it-IT"/>
               </w:rPr>
               <w:t>¥kx</w:t>
             </w:r>
@@ -8192,6 +8909,7 @@
                 <w:color w:val="000000"/>
                 <w:sz w:val="27"/>
                 <w:szCs w:val="40"/>
+                <w:lang w:val="it-IT"/>
               </w:rPr>
               <w:t>–</w:t>
             </w:r>
@@ -8202,6 +8920,7 @@
                 <w:sz w:val="32"/>
                 <w:szCs w:val="40"/>
                 <w:highlight w:val="green"/>
+                <w:lang w:val="it-IT"/>
               </w:rPr>
               <w:t>pe</w:t>
             </w:r>
@@ -8211,6 +8930,7 @@
                 <w:color w:val="000000"/>
                 <w:sz w:val="32"/>
                 <w:szCs w:val="40"/>
+                <w:lang w:val="it-IT"/>
               </w:rPr>
               <w:t>— |</w:t>
             </w:r>
@@ -8227,6 +8947,7 @@
                 <w:color w:val="000000"/>
                 <w:sz w:val="32"/>
                 <w:szCs w:val="40"/>
+                <w:lang w:val="it-IT"/>
               </w:rPr>
             </w:pPr>
             <w:r>
@@ -8235,6 +8956,7 @@
                 <w:color w:val="000000"/>
                 <w:sz w:val="32"/>
                 <w:szCs w:val="40"/>
+                <w:lang w:val="it-IT"/>
               </w:rPr>
               <w:t>öK¡</w:t>
             </w:r>
@@ -8244,15 +8966,17 @@
                 <w:color w:val="000000"/>
                 <w:sz w:val="27"/>
                 <w:szCs w:val="40"/>
-              </w:rPr>
-              <w:t>–</w:t>
-            </w:r>
-            <w:r>
-              <w:rPr>
-                <w:rFonts w:ascii="BRH Malayalam Extra" w:hAnsi="BRH Malayalam Extra" w:cs="BRH Malayalam Extra"/>
-                <w:color w:val="000000"/>
-                <w:sz w:val="32"/>
-                <w:szCs w:val="40"/>
+                <w:lang w:val="it-IT"/>
+              </w:rPr>
+              <w:t>–</w:t>
+            </w:r>
+            <w:r>
+              <w:rPr>
+                <w:rFonts w:ascii="BRH Malayalam Extra" w:hAnsi="BRH Malayalam Extra" w:cs="BRH Malayalam Extra"/>
+                <w:color w:val="000000"/>
+                <w:sz w:val="32"/>
+                <w:szCs w:val="40"/>
+                <w:lang w:val="it-IT"/>
               </w:rPr>
               <w:t>ÆJ e—¥kx</w:t>
             </w:r>
@@ -8262,6 +8986,7 @@
                 <w:color w:val="000000"/>
                 <w:sz w:val="27"/>
                 <w:szCs w:val="40"/>
+                <w:lang w:val="it-IT"/>
               </w:rPr>
               <w:t>–</w:t>
             </w:r>
@@ -8272,6 +8997,7 @@
                 <w:sz w:val="32"/>
                 <w:szCs w:val="40"/>
                 <w:highlight w:val="green"/>
+                <w:lang w:val="it-IT"/>
               </w:rPr>
               <w:t>pe—</w:t>
             </w:r>
@@ -8281,6 +9007,7 @@
                 <w:color w:val="000000"/>
                 <w:sz w:val="32"/>
                 <w:szCs w:val="40"/>
+                <w:lang w:val="it-IT"/>
               </w:rPr>
               <w:t xml:space="preserve"> e¥kx</w:t>
             </w:r>
@@ -8290,6 +9017,7 @@
                 <w:color w:val="000000"/>
                 <w:sz w:val="27"/>
                 <w:szCs w:val="40"/>
+                <w:lang w:val="it-IT"/>
               </w:rPr>
               <w:t>–</w:t>
             </w:r>
@@ -8300,6 +9028,7 @@
                 <w:sz w:val="32"/>
                 <w:szCs w:val="40"/>
                 <w:highlight w:val="green"/>
+                <w:lang w:val="it-IT"/>
               </w:rPr>
               <w:t>pe</w:t>
             </w:r>
@@ -8309,6 +9038,7 @@
                 <w:color w:val="000000"/>
                 <w:sz w:val="32"/>
                 <w:szCs w:val="40"/>
+                <w:lang w:val="it-IT"/>
               </w:rPr>
               <w:t>— öK¡</w:t>
             </w:r>
@@ -8318,15 +9048,17 @@
                 <w:color w:val="000000"/>
                 <w:sz w:val="27"/>
                 <w:szCs w:val="40"/>
-              </w:rPr>
-              <w:t>–</w:t>
-            </w:r>
-            <w:r>
-              <w:rPr>
-                <w:rFonts w:ascii="BRH Malayalam Extra" w:hAnsi="BRH Malayalam Extra" w:cs="BRH Malayalam Extra"/>
-                <w:color w:val="000000"/>
-                <w:sz w:val="32"/>
-                <w:szCs w:val="40"/>
+                <w:lang w:val="it-IT"/>
+              </w:rPr>
+              <w:t>–</w:t>
+            </w:r>
+            <w:r>
+              <w:rPr>
+                <w:rFonts w:ascii="BRH Malayalam Extra" w:hAnsi="BRH Malayalam Extra" w:cs="BRH Malayalam Extra"/>
+                <w:color w:val="000000"/>
+                <w:sz w:val="32"/>
+                <w:szCs w:val="40"/>
+                <w:lang w:val="it-IT"/>
               </w:rPr>
               <w:t>ÆJ öK¡</w:t>
             </w:r>
@@ -8336,15 +9068,17 @@
                 <w:color w:val="000000"/>
                 <w:sz w:val="27"/>
                 <w:szCs w:val="40"/>
-              </w:rPr>
-              <w:t>–</w:t>
-            </w:r>
-            <w:r>
-              <w:rPr>
-                <w:rFonts w:ascii="BRH Malayalam Extra" w:hAnsi="BRH Malayalam Extra" w:cs="BRH Malayalam Extra"/>
-                <w:color w:val="000000"/>
-                <w:sz w:val="32"/>
-                <w:szCs w:val="40"/>
+                <w:lang w:val="it-IT"/>
+              </w:rPr>
+              <w:t>–</w:t>
+            </w:r>
+            <w:r>
+              <w:rPr>
+                <w:rFonts w:ascii="BRH Malayalam Extra" w:hAnsi="BRH Malayalam Extra" w:cs="BRH Malayalam Extra"/>
+                <w:color w:val="000000"/>
+                <w:sz w:val="32"/>
+                <w:szCs w:val="40"/>
+                <w:lang w:val="it-IT"/>
               </w:rPr>
               <w:t xml:space="preserve">ÆJ </w:t>
             </w:r>
@@ -8413,6 +9147,7 @@
                 <w:color w:val="000000"/>
                 <w:sz w:val="32"/>
                 <w:szCs w:val="40"/>
+                <w:lang w:val="it-IT"/>
               </w:rPr>
             </w:pPr>
             <w:r>
@@ -8420,7 +9155,9 @@
                 <w:rFonts w:cs="BRH Malayalam Extra"/>
                 <w:color w:val="000000"/>
                 <w:szCs w:val="40"/>
-              </w:rPr>
+                <w:lang w:val="it-IT"/>
+              </w:rPr>
+              <w:lastRenderedPageBreak/>
               <w:t>2</w:t>
             </w:r>
             <w:r>
@@ -8429,6 +9166,7 @@
                 <w:color w:val="000000"/>
                 <w:sz w:val="32"/>
                 <w:szCs w:val="40"/>
+                <w:lang w:val="it-IT"/>
               </w:rPr>
               <w:t>)</w:t>
             </w:r>
@@ -8438,6 +9176,7 @@
                 <w:color w:val="000000"/>
                 <w:sz w:val="32"/>
                 <w:szCs w:val="40"/>
+                <w:lang w:val="it-IT"/>
               </w:rPr>
               <w:tab/>
             </w:r>
@@ -8446,6 +9185,7 @@
                 <w:rFonts w:cs="BRH Malayalam Extra"/>
                 <w:color w:val="000000"/>
                 <w:szCs w:val="40"/>
+                <w:lang w:val="it-IT"/>
               </w:rPr>
               <w:t>1</w:t>
             </w:r>
@@ -8455,6 +9195,7 @@
                 <w:color w:val="000000"/>
                 <w:sz w:val="32"/>
                 <w:szCs w:val="40"/>
+                <w:lang w:val="it-IT"/>
               </w:rPr>
               <w:t>.</w:t>
             </w:r>
@@ -8463,6 +9204,7 @@
                 <w:rFonts w:cs="BRH Malayalam Extra"/>
                 <w:color w:val="000000"/>
                 <w:szCs w:val="40"/>
+                <w:lang w:val="it-IT"/>
               </w:rPr>
               <w:t>5</w:t>
             </w:r>
@@ -8472,6 +9214,7 @@
                 <w:color w:val="000000"/>
                 <w:sz w:val="32"/>
                 <w:szCs w:val="40"/>
+                <w:lang w:val="it-IT"/>
               </w:rPr>
               <w:t>.</w:t>
             </w:r>
@@ -8480,6 +9223,7 @@
                 <w:rFonts w:cs="BRH Malayalam Extra"/>
                 <w:color w:val="000000"/>
                 <w:szCs w:val="40"/>
+                <w:lang w:val="it-IT"/>
               </w:rPr>
               <w:t>3</w:t>
             </w:r>
@@ -8489,6 +9233,7 @@
                 <w:color w:val="000000"/>
                 <w:sz w:val="32"/>
                 <w:szCs w:val="40"/>
+                <w:lang w:val="it-IT"/>
               </w:rPr>
               <w:t>.</w:t>
             </w:r>
@@ -8497,6 +9242,7 @@
                 <w:rFonts w:cs="BRH Malayalam Extra"/>
                 <w:color w:val="000000"/>
                 <w:szCs w:val="40"/>
+                <w:lang w:val="it-IT"/>
               </w:rPr>
               <w:t>2</w:t>
             </w:r>
@@ -8506,6 +9252,7 @@
                 <w:color w:val="000000"/>
                 <w:sz w:val="32"/>
                 <w:szCs w:val="40"/>
+                <w:lang w:val="it-IT"/>
               </w:rPr>
               <w:t>(</w:t>
             </w:r>
@@ -8514,6 +9261,7 @@
                 <w:rFonts w:cs="BRH Malayalam Extra"/>
                 <w:color w:val="000000"/>
                 <w:szCs w:val="40"/>
+                <w:lang w:val="it-IT"/>
               </w:rPr>
               <w:t>2</w:t>
             </w:r>
@@ -8523,35 +9271,27 @@
                 <w:color w:val="000000"/>
                 <w:sz w:val="32"/>
                 <w:szCs w:val="40"/>
-              </w:rPr>
-              <w:t>)</w:t>
-            </w:r>
-            <w:proofErr w:type="gramStart"/>
-            <w:r>
-              <w:rPr>
-                <w:rFonts w:ascii="BRH Malayalam Extra" w:hAnsi="BRH Malayalam Extra" w:cs="BRH Malayalam Extra"/>
-                <w:color w:val="000000"/>
-                <w:sz w:val="32"/>
-                <w:szCs w:val="40"/>
-              </w:rPr>
-              <w:t>-  e</w:t>
-            </w:r>
-            <w:proofErr w:type="gramEnd"/>
-            <w:r>
-              <w:rPr>
-                <w:rFonts w:ascii="BRH Malayalam Extra" w:hAnsi="BRH Malayalam Extra" w:cs="BRH Malayalam Extra"/>
-                <w:color w:val="000000"/>
-                <w:sz w:val="27"/>
-                <w:szCs w:val="40"/>
-              </w:rPr>
-              <w:t>–</w:t>
-            </w:r>
-            <w:r>
-              <w:rPr>
-                <w:rFonts w:ascii="BRH Malayalam Extra" w:hAnsi="BRH Malayalam Extra" w:cs="BRH Malayalam Extra"/>
-                <w:color w:val="000000"/>
-                <w:sz w:val="32"/>
-                <w:szCs w:val="40"/>
+                <w:lang w:val="it-IT"/>
+              </w:rPr>
+              <w:t>)-  e</w:t>
+            </w:r>
+            <w:r>
+              <w:rPr>
+                <w:rFonts w:ascii="BRH Malayalam Extra" w:hAnsi="BRH Malayalam Extra" w:cs="BRH Malayalam Extra"/>
+                <w:color w:val="000000"/>
+                <w:sz w:val="27"/>
+                <w:szCs w:val="40"/>
+                <w:lang w:val="it-IT"/>
+              </w:rPr>
+              <w:t>–</w:t>
+            </w:r>
+            <w:r>
+              <w:rPr>
+                <w:rFonts w:ascii="BRH Malayalam Extra" w:hAnsi="BRH Malayalam Extra" w:cs="BRH Malayalam Extra"/>
+                <w:color w:val="000000"/>
+                <w:sz w:val="32"/>
+                <w:szCs w:val="40"/>
+                <w:lang w:val="it-IT"/>
               </w:rPr>
               <w:t>¥kx</w:t>
             </w:r>
@@ -8561,6 +9301,7 @@
                 <w:color w:val="000000"/>
                 <w:sz w:val="27"/>
                 <w:szCs w:val="40"/>
+                <w:lang w:val="it-IT"/>
               </w:rPr>
               <w:t>–</w:t>
             </w:r>
@@ -8571,6 +9312,7 @@
                 <w:sz w:val="32"/>
                 <w:szCs w:val="40"/>
                 <w:highlight w:val="green"/>
+                <w:lang w:val="it-IT"/>
               </w:rPr>
               <w:t>pe</w:t>
             </w:r>
@@ -8580,42 +9322,27 @@
                 <w:color w:val="000000"/>
                 <w:sz w:val="32"/>
                 <w:szCs w:val="40"/>
-              </w:rPr>
-              <w:t>— |</w:t>
-            </w:r>
-            <w:r>
-              <w:rPr>
-                <w:rFonts w:ascii="BRH Malayalam Extra" w:hAnsi="BRH Malayalam Extra" w:cs="BRH Malayalam Extra"/>
-                <w:color w:val="000000"/>
-                <w:sz w:val="32"/>
-                <w:szCs w:val="40"/>
-              </w:rPr>
-              <w:t xml:space="preserve"> </w:t>
-            </w:r>
-            <w:r>
-              <w:rPr>
-                <w:rFonts w:ascii="BRH Malayalam Extra" w:hAnsi="BRH Malayalam Extra" w:cs="BRH Malayalam Extra"/>
-                <w:color w:val="000000"/>
-                <w:sz w:val="32"/>
-                <w:szCs w:val="40"/>
-              </w:rPr>
-              <w:t>i</w:t>
-            </w:r>
-            <w:r>
-              <w:rPr>
-                <w:rFonts w:ascii="BRH Malayalam Extra" w:hAnsi="BRH Malayalam Extra" w:cs="BRH Malayalam Extra"/>
-                <w:color w:val="000000"/>
-                <w:sz w:val="27"/>
-                <w:szCs w:val="40"/>
-              </w:rPr>
-              <w:t>–</w:t>
-            </w:r>
-            <w:r>
-              <w:rPr>
-                <w:rFonts w:ascii="BRH Malayalam Extra" w:hAnsi="BRH Malayalam Extra" w:cs="BRH Malayalam Extra"/>
-                <w:color w:val="000000"/>
-                <w:sz w:val="32"/>
-                <w:szCs w:val="40"/>
+                <w:lang w:val="it-IT"/>
+              </w:rPr>
+              <w:t>— | i</w:t>
+            </w:r>
+            <w:r>
+              <w:rPr>
+                <w:rFonts w:ascii="BRH Malayalam Extra" w:hAnsi="BRH Malayalam Extra" w:cs="BRH Malayalam Extra"/>
+                <w:color w:val="000000"/>
+                <w:sz w:val="27"/>
+                <w:szCs w:val="40"/>
+                <w:lang w:val="it-IT"/>
+              </w:rPr>
+              <w:t>–</w:t>
+            </w:r>
+            <w:r>
+              <w:rPr>
+                <w:rFonts w:ascii="BRH Malayalam Extra" w:hAnsi="BRH Malayalam Extra" w:cs="BRH Malayalam Extra"/>
+                <w:color w:val="000000"/>
+                <w:sz w:val="32"/>
+                <w:szCs w:val="40"/>
+                <w:lang w:val="it-IT"/>
               </w:rPr>
               <w:t>dõ¡dx˜ |</w:t>
             </w:r>
@@ -8632,6 +9359,7 @@
                 <w:color w:val="000000"/>
                 <w:sz w:val="32"/>
                 <w:szCs w:val="40"/>
+                <w:lang w:val="it-IT"/>
               </w:rPr>
             </w:pPr>
             <w:r>
@@ -8640,6 +9368,7 @@
                 <w:color w:val="000000"/>
                 <w:sz w:val="32"/>
                 <w:szCs w:val="40"/>
+                <w:lang w:val="it-IT"/>
               </w:rPr>
               <w:t>e</w:t>
             </w:r>
@@ -8649,15 +9378,17 @@
                 <w:color w:val="000000"/>
                 <w:sz w:val="27"/>
                 <w:szCs w:val="40"/>
-              </w:rPr>
-              <w:t>–</w:t>
-            </w:r>
-            <w:r>
-              <w:rPr>
-                <w:rFonts w:ascii="BRH Malayalam Extra" w:hAnsi="BRH Malayalam Extra" w:cs="BRH Malayalam Extra"/>
-                <w:color w:val="000000"/>
-                <w:sz w:val="32"/>
-                <w:szCs w:val="40"/>
+                <w:lang w:val="it-IT"/>
+              </w:rPr>
+              <w:t>–</w:t>
+            </w:r>
+            <w:r>
+              <w:rPr>
+                <w:rFonts w:ascii="BRH Malayalam Extra" w:hAnsi="BRH Malayalam Extra" w:cs="BRH Malayalam Extra"/>
+                <w:color w:val="000000"/>
+                <w:sz w:val="32"/>
+                <w:szCs w:val="40"/>
+                <w:lang w:val="it-IT"/>
               </w:rPr>
               <w:t>¥kx</w:t>
             </w:r>
@@ -8667,6 +9398,7 @@
                 <w:color w:val="000000"/>
                 <w:sz w:val="27"/>
                 <w:szCs w:val="40"/>
+                <w:lang w:val="it-IT"/>
               </w:rPr>
               <w:t>–</w:t>
             </w:r>
@@ -8677,6 +9409,7 @@
                 <w:sz w:val="32"/>
                 <w:szCs w:val="40"/>
                 <w:highlight w:val="green"/>
+                <w:lang w:val="it-IT"/>
               </w:rPr>
               <w:t>pe</w:t>
             </w:r>
@@ -8686,6 +9419,7 @@
                 <w:color w:val="000000"/>
                 <w:sz w:val="32"/>
                 <w:szCs w:val="40"/>
+                <w:lang w:val="it-IT"/>
               </w:rPr>
               <w:t>— i</w:t>
             </w:r>
@@ -8695,15 +9429,17 @@
                 <w:color w:val="000000"/>
                 <w:sz w:val="27"/>
                 <w:szCs w:val="40"/>
-              </w:rPr>
-              <w:t>–</w:t>
-            </w:r>
-            <w:r>
-              <w:rPr>
-                <w:rFonts w:ascii="BRH Malayalam Extra" w:hAnsi="BRH Malayalam Extra" w:cs="BRH Malayalam Extra"/>
-                <w:color w:val="000000"/>
-                <w:sz w:val="32"/>
-                <w:szCs w:val="40"/>
+                <w:lang w:val="it-IT"/>
+              </w:rPr>
+              <w:t>–</w:t>
+            </w:r>
+            <w:r>
+              <w:rPr>
+                <w:rFonts w:ascii="BRH Malayalam Extra" w:hAnsi="BRH Malayalam Extra" w:cs="BRH Malayalam Extra"/>
+                <w:color w:val="000000"/>
+                <w:sz w:val="32"/>
+                <w:szCs w:val="40"/>
+                <w:lang w:val="it-IT"/>
               </w:rPr>
               <w:t>dõ¡dx— i</w:t>
             </w:r>
@@ -8713,15 +9449,17 @@
                 <w:color w:val="000000"/>
                 <w:sz w:val="27"/>
                 <w:szCs w:val="40"/>
-              </w:rPr>
-              <w:t>–</w:t>
-            </w:r>
-            <w:r>
-              <w:rPr>
-                <w:rFonts w:ascii="BRH Malayalam Extra" w:hAnsi="BRH Malayalam Extra" w:cs="BRH Malayalam Extra"/>
-                <w:color w:val="000000"/>
-                <w:sz w:val="32"/>
-                <w:szCs w:val="40"/>
+                <w:lang w:val="it-IT"/>
+              </w:rPr>
+              <w:t>–</w:t>
+            </w:r>
+            <w:r>
+              <w:rPr>
+                <w:rFonts w:ascii="BRH Malayalam Extra" w:hAnsi="BRH Malayalam Extra" w:cs="BRH Malayalam Extra"/>
+                <w:color w:val="000000"/>
+                <w:sz w:val="32"/>
+                <w:szCs w:val="40"/>
+                <w:lang w:val="it-IT"/>
               </w:rPr>
               <w:t>dõ¡dx— e¥kx</w:t>
             </w:r>
@@ -8731,6 +9469,7 @@
                 <w:color w:val="000000"/>
                 <w:sz w:val="27"/>
                 <w:szCs w:val="40"/>
+                <w:lang w:val="it-IT"/>
               </w:rPr>
               <w:t>–</w:t>
             </w:r>
@@ -8741,6 +9480,7 @@
                 <w:sz w:val="32"/>
                 <w:szCs w:val="40"/>
                 <w:highlight w:val="green"/>
+                <w:lang w:val="it-IT"/>
               </w:rPr>
               <w:t>pe</w:t>
             </w:r>
@@ -8750,6 +9490,7 @@
                 <w:color w:val="000000"/>
                 <w:sz w:val="32"/>
                 <w:szCs w:val="40"/>
+                <w:lang w:val="it-IT"/>
               </w:rPr>
               <w:t xml:space="preserve">— </w:t>
             </w:r>
@@ -8766,6 +9507,7 @@
                 <w:color w:val="000000"/>
                 <w:sz w:val="32"/>
                 <w:szCs w:val="40"/>
+                <w:lang w:val="it-IT"/>
               </w:rPr>
             </w:pPr>
             <w:r>
@@ -8774,6 +9516,7 @@
                 <w:color w:val="000000"/>
                 <w:sz w:val="32"/>
                 <w:szCs w:val="40"/>
+                <w:lang w:val="it-IT"/>
               </w:rPr>
               <w:t>e¥kx</w:t>
             </w:r>
@@ -8783,6 +9526,7 @@
                 <w:color w:val="000000"/>
                 <w:sz w:val="27"/>
                 <w:szCs w:val="40"/>
+                <w:lang w:val="it-IT"/>
               </w:rPr>
               <w:t>–</w:t>
             </w:r>
@@ -8793,6 +9537,7 @@
                 <w:sz w:val="32"/>
                 <w:szCs w:val="40"/>
                 <w:highlight w:val="green"/>
+                <w:lang w:val="it-IT"/>
               </w:rPr>
               <w:t>pe</w:t>
             </w:r>
@@ -8802,6 +9547,7 @@
                 <w:color w:val="000000"/>
                 <w:sz w:val="32"/>
                 <w:szCs w:val="40"/>
+                <w:lang w:val="it-IT"/>
               </w:rPr>
               <w:t>— i</w:t>
             </w:r>
@@ -8811,15 +9557,17 @@
                 <w:color w:val="000000"/>
                 <w:sz w:val="27"/>
                 <w:szCs w:val="40"/>
-              </w:rPr>
-              <w:t>–</w:t>
-            </w:r>
-            <w:r>
-              <w:rPr>
-                <w:rFonts w:ascii="BRH Malayalam Extra" w:hAnsi="BRH Malayalam Extra" w:cs="BRH Malayalam Extra"/>
-                <w:color w:val="000000"/>
-                <w:sz w:val="32"/>
-                <w:szCs w:val="40"/>
+                <w:lang w:val="it-IT"/>
+              </w:rPr>
+              <w:t>–</w:t>
+            </w:r>
+            <w:r>
+              <w:rPr>
+                <w:rFonts w:ascii="BRH Malayalam Extra" w:hAnsi="BRH Malayalam Extra" w:cs="BRH Malayalam Extra"/>
+                <w:color w:val="000000"/>
+                <w:sz w:val="32"/>
+                <w:szCs w:val="40"/>
+                <w:lang w:val="it-IT"/>
               </w:rPr>
               <w:t xml:space="preserve">dõ¡dx˜ | </w:t>
             </w:r>
@@ -8836,6 +9584,7 @@
                 <w:color w:val="000000"/>
                 <w:sz w:val="32"/>
                 <w:szCs w:val="40"/>
+                <w:lang w:val="it-IT"/>
               </w:rPr>
             </w:pPr>
           </w:p>
@@ -8851,6 +9600,7 @@
                 <w:color w:val="000000"/>
                 <w:sz w:val="32"/>
                 <w:szCs w:val="40"/>
+                <w:lang w:val="it-IT"/>
               </w:rPr>
             </w:pPr>
             <w:r>
@@ -8858,8 +9608,8 @@
                 <w:rFonts w:cs="BRH Malayalam Extra"/>
                 <w:color w:val="000000"/>
                 <w:szCs w:val="40"/>
-              </w:rPr>
-              <w:lastRenderedPageBreak/>
+                <w:lang w:val="it-IT"/>
+              </w:rPr>
               <w:t>3</w:t>
             </w:r>
             <w:r>
@@ -8868,6 +9618,7 @@
                 <w:color w:val="000000"/>
                 <w:sz w:val="32"/>
                 <w:szCs w:val="40"/>
+                <w:lang w:val="it-IT"/>
               </w:rPr>
               <w:t>)</w:t>
             </w:r>
@@ -8877,6 +9628,7 @@
                 <w:color w:val="000000"/>
                 <w:sz w:val="32"/>
                 <w:szCs w:val="40"/>
+                <w:lang w:val="it-IT"/>
               </w:rPr>
               <w:tab/>
             </w:r>
@@ -8885,6 +9637,7 @@
                 <w:rFonts w:cs="BRH Malayalam Extra"/>
                 <w:color w:val="000000"/>
                 <w:szCs w:val="40"/>
+                <w:lang w:val="it-IT"/>
               </w:rPr>
               <w:t>1</w:t>
             </w:r>
@@ -8894,6 +9647,7 @@
                 <w:color w:val="000000"/>
                 <w:sz w:val="32"/>
                 <w:szCs w:val="40"/>
+                <w:lang w:val="it-IT"/>
               </w:rPr>
               <w:t>.</w:t>
             </w:r>
@@ -8902,6 +9656,7 @@
                 <w:rFonts w:cs="BRH Malayalam Extra"/>
                 <w:color w:val="000000"/>
                 <w:szCs w:val="40"/>
+                <w:lang w:val="it-IT"/>
               </w:rPr>
               <w:t>5</w:t>
             </w:r>
@@ -8911,6 +9666,7 @@
                 <w:color w:val="000000"/>
                 <w:sz w:val="32"/>
                 <w:szCs w:val="40"/>
+                <w:lang w:val="it-IT"/>
               </w:rPr>
               <w:t>.</w:t>
             </w:r>
@@ -8919,6 +9675,7 @@
                 <w:rFonts w:cs="BRH Malayalam Extra"/>
                 <w:color w:val="000000"/>
                 <w:szCs w:val="40"/>
+                <w:lang w:val="it-IT"/>
               </w:rPr>
               <w:t>3</w:t>
             </w:r>
@@ -8928,6 +9685,7 @@
                 <w:color w:val="000000"/>
                 <w:sz w:val="32"/>
                 <w:szCs w:val="40"/>
+                <w:lang w:val="it-IT"/>
               </w:rPr>
               <w:t>.</w:t>
             </w:r>
@@ -8936,6 +9694,7 @@
                 <w:rFonts w:cs="BRH Malayalam Extra"/>
                 <w:color w:val="000000"/>
                 <w:szCs w:val="40"/>
+                <w:lang w:val="it-IT"/>
               </w:rPr>
               <w:t>2</w:t>
             </w:r>
@@ -8945,6 +9704,7 @@
                 <w:color w:val="000000"/>
                 <w:sz w:val="32"/>
                 <w:szCs w:val="40"/>
+                <w:lang w:val="it-IT"/>
               </w:rPr>
               <w:t>(</w:t>
             </w:r>
@@ -8953,6 +9713,7 @@
                 <w:rFonts w:cs="BRH Malayalam Extra"/>
                 <w:color w:val="000000"/>
                 <w:szCs w:val="40"/>
+                <w:lang w:val="it-IT"/>
               </w:rPr>
               <w:t>2</w:t>
             </w:r>
@@ -8962,35 +9723,27 @@
                 <w:color w:val="000000"/>
                 <w:sz w:val="32"/>
                 <w:szCs w:val="40"/>
-              </w:rPr>
-              <w:t>)</w:t>
-            </w:r>
-            <w:proofErr w:type="gramStart"/>
-            <w:r>
-              <w:rPr>
-                <w:rFonts w:ascii="BRH Malayalam Extra" w:hAnsi="BRH Malayalam Extra" w:cs="BRH Malayalam Extra"/>
-                <w:color w:val="000000"/>
-                <w:sz w:val="32"/>
-                <w:szCs w:val="40"/>
-              </w:rPr>
-              <w:t>-  e</w:t>
-            </w:r>
-            <w:proofErr w:type="gramEnd"/>
-            <w:r>
-              <w:rPr>
-                <w:rFonts w:ascii="BRH Malayalam Extra" w:hAnsi="BRH Malayalam Extra" w:cs="BRH Malayalam Extra"/>
-                <w:color w:val="000000"/>
-                <w:sz w:val="27"/>
-                <w:szCs w:val="40"/>
-              </w:rPr>
-              <w:t>–</w:t>
-            </w:r>
-            <w:r>
-              <w:rPr>
-                <w:rFonts w:ascii="BRH Malayalam Extra" w:hAnsi="BRH Malayalam Extra" w:cs="BRH Malayalam Extra"/>
-                <w:color w:val="000000"/>
-                <w:sz w:val="32"/>
-                <w:szCs w:val="40"/>
+                <w:lang w:val="it-IT"/>
+              </w:rPr>
+              <w:t>)-  e</w:t>
+            </w:r>
+            <w:r>
+              <w:rPr>
+                <w:rFonts w:ascii="BRH Malayalam Extra" w:hAnsi="BRH Malayalam Extra" w:cs="BRH Malayalam Extra"/>
+                <w:color w:val="000000"/>
+                <w:sz w:val="27"/>
+                <w:szCs w:val="40"/>
+                <w:lang w:val="it-IT"/>
+              </w:rPr>
+              <w:t>–</w:t>
+            </w:r>
+            <w:r>
+              <w:rPr>
+                <w:rFonts w:ascii="BRH Malayalam Extra" w:hAnsi="BRH Malayalam Extra" w:cs="BRH Malayalam Extra"/>
+                <w:color w:val="000000"/>
+                <w:sz w:val="32"/>
+                <w:szCs w:val="40"/>
+                <w:lang w:val="it-IT"/>
               </w:rPr>
               <w:t>¥kx</w:t>
             </w:r>
@@ -9000,6 +9753,7 @@
                 <w:color w:val="000000"/>
                 <w:sz w:val="27"/>
                 <w:szCs w:val="40"/>
+                <w:lang w:val="it-IT"/>
               </w:rPr>
               <w:t>–</w:t>
             </w:r>
@@ -9010,6 +9764,7 @@
                 <w:sz w:val="32"/>
                 <w:szCs w:val="40"/>
                 <w:highlight w:val="green"/>
+                <w:lang w:val="it-IT"/>
               </w:rPr>
               <w:t>pe</w:t>
             </w:r>
@@ -9019,6 +9774,7 @@
                 <w:color w:val="000000"/>
                 <w:sz w:val="32"/>
                 <w:szCs w:val="40"/>
+                <w:lang w:val="it-IT"/>
               </w:rPr>
               <w:t>—— |</w:t>
             </w:r>
@@ -9034,6 +9790,7 @@
                 <w:rFonts w:cs="BRH Malayalam Extra"/>
                 <w:color w:val="000000"/>
                 <w:szCs w:val="40"/>
+                <w:lang w:val="it-IT"/>
               </w:rPr>
             </w:pPr>
             <w:r>
@@ -9042,6 +9799,7 @@
                 <w:color w:val="000000"/>
                 <w:sz w:val="32"/>
                 <w:szCs w:val="40"/>
+                <w:lang w:val="it-IT"/>
               </w:rPr>
               <w:t>e</w:t>
             </w:r>
@@ -9051,15 +9809,17 @@
                 <w:color w:val="000000"/>
                 <w:sz w:val="27"/>
                 <w:szCs w:val="40"/>
-              </w:rPr>
-              <w:t>–</w:t>
-            </w:r>
-            <w:r>
-              <w:rPr>
-                <w:rFonts w:ascii="BRH Malayalam Extra" w:hAnsi="BRH Malayalam Extra" w:cs="BRH Malayalam Extra"/>
-                <w:color w:val="000000"/>
-                <w:sz w:val="32"/>
-                <w:szCs w:val="40"/>
+                <w:lang w:val="it-IT"/>
+              </w:rPr>
+              <w:t>–</w:t>
+            </w:r>
+            <w:r>
+              <w:rPr>
+                <w:rFonts w:ascii="BRH Malayalam Extra" w:hAnsi="BRH Malayalam Extra" w:cs="BRH Malayalam Extra"/>
+                <w:color w:val="000000"/>
+                <w:sz w:val="32"/>
+                <w:szCs w:val="40"/>
+                <w:lang w:val="it-IT"/>
               </w:rPr>
               <w:t>¥kx</w:t>
             </w:r>
@@ -9069,15 +9829,17 @@
                 <w:color w:val="000000"/>
                 <w:sz w:val="27"/>
                 <w:szCs w:val="40"/>
-              </w:rPr>
-              <w:t>–</w:t>
-            </w:r>
-            <w:r>
-              <w:rPr>
-                <w:rFonts w:ascii="BRH Malayalam Extra" w:hAnsi="BRH Malayalam Extra" w:cs="BRH Malayalam Extra"/>
-                <w:color w:val="000000"/>
-                <w:sz w:val="32"/>
-                <w:szCs w:val="40"/>
+                <w:lang w:val="it-IT"/>
+              </w:rPr>
+              <w:t>–</w:t>
+            </w:r>
+            <w:r>
+              <w:rPr>
+                <w:rFonts w:ascii="BRH Malayalam Extra" w:hAnsi="BRH Malayalam Extra" w:cs="BRH Malayalam Extra"/>
+                <w:color w:val="000000"/>
+                <w:sz w:val="32"/>
+                <w:szCs w:val="40"/>
+                <w:lang w:val="it-IT"/>
               </w:rPr>
               <w:t>p¥eZy— ekx - D</w:t>
             </w:r>
@@ -9087,15 +9849,17 @@
                 <w:color w:val="000000"/>
                 <w:sz w:val="27"/>
                 <w:szCs w:val="40"/>
-              </w:rPr>
-              <w:t>–</w:t>
-            </w:r>
-            <w:r>
-              <w:rPr>
-                <w:rFonts w:ascii="BRH Malayalam Extra" w:hAnsi="BRH Malayalam Extra" w:cs="BRH Malayalam Extra"/>
-                <w:color w:val="000000"/>
-                <w:sz w:val="32"/>
-                <w:szCs w:val="40"/>
+                <w:lang w:val="it-IT"/>
+              </w:rPr>
+              <w:t>–</w:t>
+            </w:r>
+            <w:r>
+              <w:rPr>
+                <w:rFonts w:ascii="BRH Malayalam Extra" w:hAnsi="BRH Malayalam Extra" w:cs="BRH Malayalam Extra"/>
+                <w:color w:val="000000"/>
+                <w:sz w:val="32"/>
+                <w:szCs w:val="40"/>
+                <w:lang w:val="it-IT"/>
               </w:rPr>
               <w:t xml:space="preserve">ep— | </w:t>
             </w:r>
@@ -9122,6 +9886,7 @@
                 <w:color w:val="000000"/>
                 <w:sz w:val="32"/>
                 <w:szCs w:val="40"/>
+                <w:lang w:val="it-IT"/>
               </w:rPr>
             </w:pPr>
             <w:r>
@@ -9129,6 +9894,7 @@
                 <w:rFonts w:cs="BRH Malayalam Extra"/>
                 <w:color w:val="000000"/>
                 <w:szCs w:val="40"/>
+                <w:lang w:val="it-IT"/>
               </w:rPr>
               <w:lastRenderedPageBreak/>
               <w:t>6</w:t>
@@ -9139,6 +9905,7 @@
                 <w:color w:val="000000"/>
                 <w:sz w:val="32"/>
                 <w:szCs w:val="40"/>
+                <w:lang w:val="it-IT"/>
               </w:rPr>
               <w:t>)</w:t>
             </w:r>
@@ -9148,6 +9915,7 @@
                 <w:color w:val="000000"/>
                 <w:sz w:val="32"/>
                 <w:szCs w:val="40"/>
+                <w:lang w:val="it-IT"/>
               </w:rPr>
               <w:tab/>
             </w:r>
@@ -9156,6 +9924,7 @@
                 <w:rFonts w:cs="BRH Malayalam Extra"/>
                 <w:color w:val="000000"/>
                 <w:szCs w:val="40"/>
+                <w:lang w:val="it-IT"/>
               </w:rPr>
               <w:t>1</w:t>
             </w:r>
@@ -9165,6 +9934,7 @@
                 <w:color w:val="000000"/>
                 <w:sz w:val="32"/>
                 <w:szCs w:val="40"/>
+                <w:lang w:val="it-IT"/>
               </w:rPr>
               <w:t>.</w:t>
             </w:r>
@@ -9173,6 +9943,7 @@
                 <w:rFonts w:cs="BRH Malayalam Extra"/>
                 <w:color w:val="000000"/>
                 <w:szCs w:val="40"/>
+                <w:lang w:val="it-IT"/>
               </w:rPr>
               <w:t>5</w:t>
             </w:r>
@@ -9182,6 +9953,7 @@
                 <w:color w:val="000000"/>
                 <w:sz w:val="32"/>
                 <w:szCs w:val="40"/>
+                <w:lang w:val="it-IT"/>
               </w:rPr>
               <w:t>.</w:t>
             </w:r>
@@ -9190,6 +9962,7 @@
                 <w:rFonts w:cs="BRH Malayalam Extra"/>
                 <w:color w:val="000000"/>
                 <w:szCs w:val="40"/>
+                <w:lang w:val="it-IT"/>
               </w:rPr>
               <w:t>3</w:t>
             </w:r>
@@ -9199,6 +9972,7 @@
                 <w:color w:val="000000"/>
                 <w:sz w:val="32"/>
                 <w:szCs w:val="40"/>
+                <w:lang w:val="it-IT"/>
               </w:rPr>
               <w:t>.</w:t>
             </w:r>
@@ -9207,6 +9981,7 @@
                 <w:rFonts w:cs="BRH Malayalam Extra"/>
                 <w:color w:val="000000"/>
                 <w:szCs w:val="40"/>
+                <w:lang w:val="it-IT"/>
               </w:rPr>
               <w:t>2</w:t>
             </w:r>
@@ -9216,6 +9991,7 @@
                 <w:color w:val="000000"/>
                 <w:sz w:val="32"/>
                 <w:szCs w:val="40"/>
+                <w:lang w:val="it-IT"/>
               </w:rPr>
               <w:t>(</w:t>
             </w:r>
@@ -9224,6 +10000,7 @@
                 <w:rFonts w:cs="BRH Malayalam Extra"/>
                 <w:color w:val="000000"/>
                 <w:szCs w:val="40"/>
+                <w:lang w:val="it-IT"/>
               </w:rPr>
               <w:t>5</w:t>
             </w:r>
@@ -9233,28 +10010,9 @@
                 <w:color w:val="000000"/>
                 <w:sz w:val="32"/>
                 <w:szCs w:val="40"/>
-              </w:rPr>
-              <w:t>)</w:t>
-            </w:r>
-            <w:proofErr w:type="gramStart"/>
-            <w:r>
-              <w:rPr>
-                <w:rFonts w:ascii="BRH Malayalam Extra" w:hAnsi="BRH Malayalam Extra" w:cs="BRH Malayalam Extra"/>
-                <w:color w:val="000000"/>
-                <w:sz w:val="32"/>
-                <w:szCs w:val="40"/>
-              </w:rPr>
-              <w:t>-  Ap</w:t>
-            </w:r>
-            <w:proofErr w:type="gramEnd"/>
-            <w:r>
-              <w:rPr>
-                <w:rFonts w:ascii="BRH Malayalam Extra" w:hAnsi="BRH Malayalam Extra" w:cs="BRH Malayalam Extra"/>
-                <w:color w:val="000000"/>
-                <w:sz w:val="32"/>
-                <w:szCs w:val="40"/>
-              </w:rPr>
-              <w:t>—ªZõx ||</w:t>
+                <w:lang w:val="it-IT"/>
+              </w:rPr>
+              <w:t>)-  Ap—ªZõx ||</w:t>
             </w:r>
           </w:p>
           <w:p>
@@ -9268,6 +10026,7 @@
                 <w:rFonts w:cs="BRH Malayalam Extra"/>
                 <w:color w:val="000000"/>
                 <w:szCs w:val="40"/>
+                <w:lang w:val="it-IT"/>
               </w:rPr>
             </w:pPr>
             <w:r>
@@ -9276,6 +10035,7 @@
                 <w:color w:val="000000"/>
                 <w:sz w:val="32"/>
                 <w:szCs w:val="40"/>
+                <w:lang w:val="it-IT"/>
               </w:rPr>
               <w:t>Ap—ª¥ZõZy</w:t>
             </w:r>
@@ -9285,15 +10045,17 @@
                 <w:color w:val="000000"/>
                 <w:sz w:val="27"/>
                 <w:szCs w:val="40"/>
-              </w:rPr>
-              <w:t>–</w:t>
-            </w:r>
-            <w:r>
-              <w:rPr>
-                <w:rFonts w:ascii="BRH Malayalam Extra" w:hAnsi="BRH Malayalam Extra" w:cs="BRH Malayalam Extra"/>
-                <w:color w:val="000000"/>
-                <w:sz w:val="32"/>
-                <w:szCs w:val="40"/>
+                <w:lang w:val="it-IT"/>
+              </w:rPr>
+              <w:t>–</w:t>
+            </w:r>
+            <w:r>
+              <w:rPr>
+                <w:rFonts w:ascii="BRH Malayalam Extra" w:hAnsi="BRH Malayalam Extra" w:cs="BRH Malayalam Extra"/>
+                <w:color w:val="000000"/>
+                <w:sz w:val="32"/>
+                <w:szCs w:val="40"/>
+                <w:lang w:val="it-IT"/>
               </w:rPr>
               <w:t xml:space="preserve"> Ap—ªZõx | </w:t>
             </w:r>
@@ -9315,6 +10077,7 @@
                 <w:color w:val="000000"/>
                 <w:sz w:val="32"/>
                 <w:szCs w:val="40"/>
+                <w:lang w:val="it-IT"/>
               </w:rPr>
             </w:pPr>
             <w:r>
@@ -9322,6 +10085,7 @@
                 <w:rFonts w:cs="BRH Malayalam Extra"/>
                 <w:color w:val="000000"/>
                 <w:szCs w:val="40"/>
+                <w:lang w:val="it-IT"/>
               </w:rPr>
               <w:t>6</w:t>
             </w:r>
@@ -9331,6 +10095,7 @@
                 <w:color w:val="000000"/>
                 <w:sz w:val="32"/>
                 <w:szCs w:val="40"/>
+                <w:lang w:val="it-IT"/>
               </w:rPr>
               <w:t>)</w:t>
             </w:r>
@@ -9340,6 +10105,7 @@
                 <w:color w:val="000000"/>
                 <w:sz w:val="32"/>
                 <w:szCs w:val="40"/>
+                <w:lang w:val="it-IT"/>
               </w:rPr>
               <w:tab/>
             </w:r>
@@ -9348,6 +10114,7 @@
                 <w:rFonts w:cs="BRH Malayalam Extra"/>
                 <w:color w:val="000000"/>
                 <w:szCs w:val="40"/>
+                <w:lang w:val="it-IT"/>
               </w:rPr>
               <w:t>1</w:t>
             </w:r>
@@ -9357,6 +10124,7 @@
                 <w:color w:val="000000"/>
                 <w:sz w:val="32"/>
                 <w:szCs w:val="40"/>
+                <w:lang w:val="it-IT"/>
               </w:rPr>
               <w:t>.</w:t>
             </w:r>
@@ -9365,6 +10133,7 @@
                 <w:rFonts w:cs="BRH Malayalam Extra"/>
                 <w:color w:val="000000"/>
                 <w:szCs w:val="40"/>
+                <w:lang w:val="it-IT"/>
               </w:rPr>
               <w:t>5</w:t>
             </w:r>
@@ -9374,6 +10143,7 @@
                 <w:color w:val="000000"/>
                 <w:sz w:val="32"/>
                 <w:szCs w:val="40"/>
+                <w:lang w:val="it-IT"/>
               </w:rPr>
               <w:t>.</w:t>
             </w:r>
@@ -9382,6 +10152,7 @@
                 <w:rFonts w:cs="BRH Malayalam Extra"/>
                 <w:color w:val="000000"/>
                 <w:szCs w:val="40"/>
+                <w:lang w:val="it-IT"/>
               </w:rPr>
               <w:t>3</w:t>
             </w:r>
@@ -9391,6 +10162,7 @@
                 <w:color w:val="000000"/>
                 <w:sz w:val="32"/>
                 <w:szCs w:val="40"/>
+                <w:lang w:val="it-IT"/>
               </w:rPr>
               <w:t>.</w:t>
             </w:r>
@@ -9399,6 +10171,7 @@
                 <w:rFonts w:cs="BRH Malayalam Extra"/>
                 <w:color w:val="000000"/>
                 <w:szCs w:val="40"/>
+                <w:lang w:val="it-IT"/>
               </w:rPr>
               <w:t>2</w:t>
             </w:r>
@@ -9408,6 +10181,7 @@
                 <w:color w:val="000000"/>
                 <w:sz w:val="32"/>
                 <w:szCs w:val="40"/>
+                <w:lang w:val="it-IT"/>
               </w:rPr>
               <w:t>(</w:t>
             </w:r>
@@ -9416,6 +10190,7 @@
                 <w:rFonts w:cs="BRH Malayalam Extra"/>
                 <w:color w:val="000000"/>
                 <w:szCs w:val="40"/>
+                <w:lang w:val="it-IT"/>
               </w:rPr>
               <w:t>5</w:t>
             </w:r>
@@ -9425,28 +10200,9 @@
                 <w:color w:val="000000"/>
                 <w:sz w:val="32"/>
                 <w:szCs w:val="40"/>
-              </w:rPr>
-              <w:t>)</w:t>
-            </w:r>
-            <w:proofErr w:type="gramStart"/>
-            <w:r>
-              <w:rPr>
-                <w:rFonts w:ascii="BRH Malayalam Extra" w:hAnsi="BRH Malayalam Extra" w:cs="BRH Malayalam Extra"/>
-                <w:color w:val="000000"/>
-                <w:sz w:val="32"/>
-                <w:szCs w:val="40"/>
-              </w:rPr>
-              <w:t>-  Ap</w:t>
-            </w:r>
-            <w:proofErr w:type="gramEnd"/>
-            <w:r>
-              <w:rPr>
-                <w:rFonts w:ascii="BRH Malayalam Extra" w:hAnsi="BRH Malayalam Extra" w:cs="BRH Malayalam Extra"/>
-                <w:color w:val="000000"/>
-                <w:sz w:val="32"/>
-                <w:szCs w:val="40"/>
-              </w:rPr>
-              <w:t>—ªZõx ||</w:t>
+                <w:lang w:val="it-IT"/>
+              </w:rPr>
+              <w:t>)-  Ap—ªZõx ||</w:t>
             </w:r>
           </w:p>
           <w:p>
@@ -9460,6 +10216,7 @@
                 <w:rFonts w:cs="BRH Malayalam Extra"/>
                 <w:color w:val="000000"/>
                 <w:szCs w:val="40"/>
+                <w:lang w:val="it-IT"/>
               </w:rPr>
             </w:pPr>
             <w:r>
@@ -9468,7 +10225,7 @@
                 <w:color w:val="000000"/>
                 <w:sz w:val="32"/>
                 <w:szCs w:val="32"/>
-                <w:lang w:bidi="hi-IN"/>
+                <w:lang w:val="it-IT" w:bidi="hi-IN"/>
               </w:rPr>
               <w:t>A</w:t>
             </w:r>
@@ -9479,7 +10236,7 @@
                 <w:sz w:val="32"/>
                 <w:szCs w:val="32"/>
                 <w:highlight w:val="green"/>
-                <w:lang w:bidi="hi-IN"/>
+                <w:lang w:val="it-IT" w:bidi="hi-IN"/>
               </w:rPr>
               <w:t>p–ª¥ZõZõ</w:t>
             </w:r>
@@ -9489,26 +10246,17 @@
                 <w:color w:val="000000"/>
                 <w:sz w:val="32"/>
                 <w:szCs w:val="32"/>
-                <w:lang w:bidi="hi-IN"/>
-              </w:rPr>
-              <w:t>p—ªZõx</w:t>
-            </w:r>
-            <w:r>
-              <w:rPr>
-                <w:rFonts w:ascii="BRH Malayalam Extra" w:hAnsi="BRH Malayalam Extra" w:cs="BRH Malayalam Extra"/>
-                <w:color w:val="000000"/>
-                <w:sz w:val="32"/>
-                <w:szCs w:val="32"/>
-                <w:lang w:bidi="hi-IN"/>
-              </w:rPr>
-              <w:t xml:space="preserve"> |</w:t>
-            </w:r>
-            <w:r>
-              <w:rPr>
-                <w:rFonts w:ascii="BRH Malayalam Extra" w:hAnsi="BRH Malayalam Extra" w:cs="BRH Malayalam Extra"/>
-                <w:color w:val="000000"/>
-                <w:sz w:val="32"/>
-                <w:szCs w:val="40"/>
+                <w:lang w:val="it-IT" w:bidi="hi-IN"/>
+              </w:rPr>
+              <w:t>p—ªZõx |</w:t>
+            </w:r>
+            <w:r>
+              <w:rPr>
+                <w:rFonts w:ascii="BRH Malayalam Extra" w:hAnsi="BRH Malayalam Extra" w:cs="BRH Malayalam Extra"/>
+                <w:color w:val="000000"/>
+                <w:sz w:val="32"/>
+                <w:szCs w:val="40"/>
+                <w:lang w:val="it-IT"/>
               </w:rPr>
               <w:t xml:space="preserve"> </w:t>
             </w:r>
@@ -9925,6 +10673,7 @@
                 <w:color w:val="000000"/>
                 <w:sz w:val="32"/>
                 <w:szCs w:val="40"/>
+                <w:lang w:val="it-IT"/>
               </w:rPr>
             </w:pPr>
             <w:r>
@@ -9933,6 +10682,7 @@
                 <w:color w:val="000000"/>
                 <w:sz w:val="32"/>
                 <w:szCs w:val="40"/>
+                <w:lang w:val="it-IT"/>
               </w:rPr>
               <w:t>i</w:t>
             </w:r>
@@ -9942,15 +10692,17 @@
                 <w:color w:val="000000"/>
                 <w:sz w:val="27"/>
                 <w:szCs w:val="40"/>
-              </w:rPr>
-              <w:t>–</w:t>
-            </w:r>
-            <w:r>
-              <w:rPr>
-                <w:rFonts w:ascii="BRH Malayalam Extra" w:hAnsi="BRH Malayalam Extra" w:cs="BRH Malayalam Extra"/>
-                <w:color w:val="000000"/>
-                <w:sz w:val="32"/>
-                <w:szCs w:val="40"/>
+                <w:lang w:val="it-IT"/>
+              </w:rPr>
+              <w:t>–</w:t>
+            </w:r>
+            <w:r>
+              <w:rPr>
+                <w:rFonts w:ascii="BRH Malayalam Extra" w:hAnsi="BRH Malayalam Extra" w:cs="BRH Malayalam Extra"/>
+                <w:color w:val="000000"/>
+                <w:sz w:val="32"/>
+                <w:szCs w:val="40"/>
+                <w:lang w:val="it-IT"/>
               </w:rPr>
               <w:t>dõ¡e—¥kx</w:t>
             </w:r>
@@ -9961,6 +10713,7 @@
                 <w:sz w:val="32"/>
                 <w:szCs w:val="40"/>
                 <w:highlight w:val="yellow"/>
+                <w:lang w:val="it-IT"/>
               </w:rPr>
               <w:t>e</w:t>
             </w:r>
@@ -9970,6 +10723,7 @@
                 <w:color w:val="000000"/>
                 <w:sz w:val="32"/>
                 <w:szCs w:val="40"/>
+                <w:lang w:val="it-IT"/>
               </w:rPr>
               <w:t>ë</w:t>
             </w:r>
@@ -9979,15 +10733,17 @@
                 <w:color w:val="000000"/>
                 <w:sz w:val="27"/>
                 <w:szCs w:val="40"/>
-              </w:rPr>
-              <w:t>–</w:t>
-            </w:r>
-            <w:r>
-              <w:rPr>
-                <w:rFonts w:ascii="BRH Malayalam Extra" w:hAnsi="BRH Malayalam Extra" w:cs="BRH Malayalam Extra"/>
-                <w:color w:val="000000"/>
-                <w:sz w:val="32"/>
-                <w:szCs w:val="40"/>
+                <w:lang w:val="it-IT"/>
+              </w:rPr>
+              <w:t>–</w:t>
+            </w:r>
+            <w:r>
+              <w:rPr>
+                <w:rFonts w:ascii="BRH Malayalam Extra" w:hAnsi="BRH Malayalam Extra" w:cs="BRH Malayalam Extra"/>
+                <w:color w:val="000000"/>
+                <w:sz w:val="32"/>
+                <w:szCs w:val="40"/>
+                <w:lang w:val="it-IT"/>
               </w:rPr>
               <w:t xml:space="preserve">sõ | </w:t>
             </w:r>
@@ -10004,6 +10760,7 @@
                 <w:color w:val="000000"/>
                 <w:sz w:val="32"/>
                 <w:szCs w:val="40"/>
+                <w:lang w:val="it-IT"/>
               </w:rPr>
             </w:pPr>
             <w:r>
@@ -10011,6 +10768,7 @@
                 <w:rFonts w:cs="BRH Malayalam Extra"/>
                 <w:color w:val="000000"/>
                 <w:szCs w:val="40"/>
+                <w:lang w:val="it-IT"/>
               </w:rPr>
               <w:t>18</w:t>
             </w:r>
@@ -10020,6 +10778,7 @@
                 <w:color w:val="000000"/>
                 <w:sz w:val="32"/>
                 <w:szCs w:val="40"/>
+                <w:lang w:val="it-IT"/>
               </w:rPr>
               <w:t>)</w:t>
             </w:r>
@@ -10029,6 +10788,7 @@
                 <w:color w:val="000000"/>
                 <w:sz w:val="32"/>
                 <w:szCs w:val="40"/>
+                <w:lang w:val="it-IT"/>
               </w:rPr>
               <w:tab/>
             </w:r>
@@ -10037,6 +10797,7 @@
                 <w:rFonts w:cs="BRH Malayalam Extra"/>
                 <w:color w:val="000000"/>
                 <w:szCs w:val="40"/>
+                <w:lang w:val="it-IT"/>
               </w:rPr>
               <w:t>1</w:t>
             </w:r>
@@ -10046,6 +10807,7 @@
                 <w:color w:val="000000"/>
                 <w:sz w:val="32"/>
                 <w:szCs w:val="40"/>
+                <w:lang w:val="it-IT"/>
               </w:rPr>
               <w:t>.</w:t>
             </w:r>
@@ -10054,6 +10816,7 @@
                 <w:rFonts w:cs="BRH Malayalam Extra"/>
                 <w:color w:val="000000"/>
                 <w:szCs w:val="40"/>
+                <w:lang w:val="it-IT"/>
               </w:rPr>
               <w:t>5</w:t>
             </w:r>
@@ -10063,6 +10826,7 @@
                 <w:color w:val="000000"/>
                 <w:sz w:val="32"/>
                 <w:szCs w:val="40"/>
+                <w:lang w:val="it-IT"/>
               </w:rPr>
               <w:t>.</w:t>
             </w:r>
@@ -10071,6 +10835,7 @@
                 <w:rFonts w:cs="BRH Malayalam Extra"/>
                 <w:color w:val="000000"/>
                 <w:szCs w:val="40"/>
+                <w:lang w:val="it-IT"/>
               </w:rPr>
               <w:t>3</w:t>
             </w:r>
@@ -10080,6 +10845,7 @@
                 <w:color w:val="000000"/>
                 <w:sz w:val="32"/>
                 <w:szCs w:val="40"/>
+                <w:lang w:val="it-IT"/>
               </w:rPr>
               <w:t>.</w:t>
             </w:r>
@@ -10088,6 +10854,7 @@
                 <w:rFonts w:cs="BRH Malayalam Extra"/>
                 <w:color w:val="000000"/>
                 <w:szCs w:val="40"/>
+                <w:lang w:val="it-IT"/>
               </w:rPr>
               <w:t>2</w:t>
             </w:r>
@@ -10097,6 +10864,7 @@
                 <w:color w:val="000000"/>
                 <w:sz w:val="32"/>
                 <w:szCs w:val="40"/>
+                <w:lang w:val="it-IT"/>
               </w:rPr>
               <w:t>(</w:t>
             </w:r>
@@ -10105,6 +10873,7 @@
                 <w:rFonts w:cs="BRH Malayalam Extra"/>
                 <w:color w:val="000000"/>
                 <w:szCs w:val="40"/>
+                <w:lang w:val="it-IT"/>
               </w:rPr>
               <w:t>16</w:t>
             </w:r>
@@ -10114,35 +10883,27 @@
                 <w:color w:val="000000"/>
                 <w:sz w:val="32"/>
                 <w:szCs w:val="40"/>
-              </w:rPr>
-              <w:t>)</w:t>
-            </w:r>
-            <w:proofErr w:type="gramStart"/>
-            <w:r>
-              <w:rPr>
-                <w:rFonts w:ascii="BRH Malayalam Extra" w:hAnsi="BRH Malayalam Extra" w:cs="BRH Malayalam Extra"/>
-                <w:color w:val="000000"/>
-                <w:sz w:val="32"/>
-                <w:szCs w:val="40"/>
-              </w:rPr>
-              <w:t>-  i</w:t>
-            </w:r>
-            <w:proofErr w:type="gramEnd"/>
-            <w:r>
-              <w:rPr>
-                <w:rFonts w:ascii="BRH Malayalam Extra" w:hAnsi="BRH Malayalam Extra" w:cs="BRH Malayalam Extra"/>
-                <w:color w:val="000000"/>
-                <w:sz w:val="27"/>
-                <w:szCs w:val="40"/>
-              </w:rPr>
-              <w:t>–</w:t>
-            </w:r>
-            <w:r>
-              <w:rPr>
-                <w:rFonts w:ascii="BRH Malayalam Extra" w:hAnsi="BRH Malayalam Extra" w:cs="BRH Malayalam Extra"/>
-                <w:color w:val="000000"/>
-                <w:sz w:val="32"/>
-                <w:szCs w:val="40"/>
+                <w:lang w:val="it-IT"/>
+              </w:rPr>
+              <w:t>)-  i</w:t>
+            </w:r>
+            <w:r>
+              <w:rPr>
+                <w:rFonts w:ascii="BRH Malayalam Extra" w:hAnsi="BRH Malayalam Extra" w:cs="BRH Malayalam Extra"/>
+                <w:color w:val="000000"/>
+                <w:sz w:val="27"/>
+                <w:szCs w:val="40"/>
+                <w:lang w:val="it-IT"/>
+              </w:rPr>
+              <w:t>–</w:t>
+            </w:r>
+            <w:r>
+              <w:rPr>
+                <w:rFonts w:ascii="BRH Malayalam Extra" w:hAnsi="BRH Malayalam Extra" w:cs="BRH Malayalam Extra"/>
+                <w:color w:val="000000"/>
+                <w:sz w:val="32"/>
+                <w:szCs w:val="40"/>
+                <w:lang w:val="it-IT"/>
               </w:rPr>
               <w:t>dõ¡e—¥kx</w:t>
             </w:r>
@@ -10153,6 +10914,7 @@
                 <w:sz w:val="32"/>
                 <w:szCs w:val="40"/>
                 <w:highlight w:val="yellow"/>
+                <w:lang w:val="it-IT"/>
               </w:rPr>
               <w:t>e</w:t>
             </w:r>
@@ -10162,6 +10924,7 @@
                 <w:color w:val="000000"/>
                 <w:sz w:val="32"/>
                 <w:szCs w:val="40"/>
+                <w:lang w:val="it-IT"/>
               </w:rPr>
               <w:t>ë</w:t>
             </w:r>
@@ -10171,15 +10934,17 @@
                 <w:color w:val="000000"/>
                 <w:sz w:val="27"/>
                 <w:szCs w:val="40"/>
-              </w:rPr>
-              <w:t>–</w:t>
-            </w:r>
-            <w:r>
-              <w:rPr>
-                <w:rFonts w:ascii="BRH Malayalam Extra" w:hAnsi="BRH Malayalam Extra" w:cs="BRH Malayalam Extra"/>
-                <w:color w:val="000000"/>
-                <w:sz w:val="32"/>
-                <w:szCs w:val="40"/>
+                <w:lang w:val="it-IT"/>
+              </w:rPr>
+              <w:t>–</w:t>
+            </w:r>
+            <w:r>
+              <w:rPr>
+                <w:rFonts w:ascii="BRH Malayalam Extra" w:hAnsi="BRH Malayalam Extra" w:cs="BRH Malayalam Extra"/>
+                <w:color w:val="000000"/>
+                <w:sz w:val="32"/>
+                <w:szCs w:val="40"/>
+                <w:lang w:val="it-IT"/>
               </w:rPr>
               <w:t>sõ | e£</w:t>
             </w:r>
@@ -10189,15 +10954,17 @@
                 <w:color w:val="000000"/>
                 <w:sz w:val="27"/>
                 <w:szCs w:val="40"/>
-              </w:rPr>
-              <w:t>–</w:t>
-            </w:r>
-            <w:r>
-              <w:rPr>
-                <w:rFonts w:ascii="BRH Malayalam Extra" w:hAnsi="BRH Malayalam Extra" w:cs="BRH Malayalam Extra"/>
-                <w:color w:val="000000"/>
-                <w:sz w:val="32"/>
-                <w:szCs w:val="40"/>
+                <w:lang w:val="it-IT"/>
+              </w:rPr>
+              <w:t>–</w:t>
+            </w:r>
+            <w:r>
+              <w:rPr>
+                <w:rFonts w:ascii="BRH Malayalam Extra" w:hAnsi="BRH Malayalam Extra" w:cs="BRH Malayalam Extra"/>
+                <w:color w:val="000000"/>
+                <w:sz w:val="32"/>
+                <w:szCs w:val="40"/>
+                <w:lang w:val="it-IT"/>
               </w:rPr>
               <w:t>ay</w:t>
             </w:r>
@@ -10207,15 +10974,17 @@
                 <w:color w:val="000000"/>
                 <w:sz w:val="27"/>
                 <w:szCs w:val="40"/>
-              </w:rPr>
-              <w:t>–</w:t>
-            </w:r>
-            <w:r>
-              <w:rPr>
-                <w:rFonts w:ascii="BRH Malayalam Extra" w:hAnsi="BRH Malayalam Extra" w:cs="BRH Malayalam Extra"/>
-                <w:color w:val="000000"/>
-                <w:sz w:val="32"/>
-                <w:szCs w:val="40"/>
+                <w:lang w:val="it-IT"/>
+              </w:rPr>
+              <w:t>–</w:t>
+            </w:r>
+            <w:r>
+              <w:rPr>
+                <w:rFonts w:ascii="BRH Malayalam Extra" w:hAnsi="BRH Malayalam Extra" w:cs="BRH Malayalam Extra"/>
+                <w:color w:val="000000"/>
+                <w:sz w:val="32"/>
+                <w:szCs w:val="40"/>
+                <w:lang w:val="it-IT"/>
               </w:rPr>
               <w:t>pzI |</w:t>
             </w:r>
@@ -10232,6 +11001,7 @@
                 <w:color w:val="000000"/>
                 <w:sz w:val="32"/>
                 <w:szCs w:val="40"/>
+                <w:lang w:val="it-IT"/>
               </w:rPr>
             </w:pPr>
             <w:r>
@@ -10240,6 +11010,7 @@
                 <w:color w:val="000000"/>
                 <w:sz w:val="32"/>
                 <w:szCs w:val="40"/>
+                <w:lang w:val="it-IT"/>
               </w:rPr>
               <w:t>i</w:t>
             </w:r>
@@ -10249,15 +11020,17 @@
                 <w:color w:val="000000"/>
                 <w:sz w:val="27"/>
                 <w:szCs w:val="40"/>
-              </w:rPr>
-              <w:t>–</w:t>
-            </w:r>
-            <w:r>
-              <w:rPr>
-                <w:rFonts w:ascii="BRH Malayalam Extra" w:hAnsi="BRH Malayalam Extra" w:cs="BRH Malayalam Extra"/>
-                <w:color w:val="000000"/>
-                <w:sz w:val="32"/>
-                <w:szCs w:val="40"/>
+                <w:lang w:val="it-IT"/>
+              </w:rPr>
+              <w:t>–</w:t>
+            </w:r>
+            <w:r>
+              <w:rPr>
+                <w:rFonts w:ascii="BRH Malayalam Extra" w:hAnsi="BRH Malayalam Extra" w:cs="BRH Malayalam Extra"/>
+                <w:color w:val="000000"/>
+                <w:sz w:val="32"/>
+                <w:szCs w:val="40"/>
+                <w:lang w:val="it-IT"/>
               </w:rPr>
               <w:t>dõ¡e—¥kx</w:t>
             </w:r>
@@ -10268,6 +11041,7 @@
                 <w:sz w:val="32"/>
                 <w:szCs w:val="40"/>
                 <w:highlight w:val="yellow"/>
+                <w:lang w:val="it-IT"/>
               </w:rPr>
               <w:t>e</w:t>
             </w:r>
@@ -10277,6 +11051,7 @@
                 <w:color w:val="000000"/>
                 <w:sz w:val="32"/>
                 <w:szCs w:val="40"/>
+                <w:lang w:val="it-IT"/>
               </w:rPr>
               <w:t>ë</w:t>
             </w:r>
@@ -10286,15 +11061,17 @@
                 <w:color w:val="000000"/>
                 <w:sz w:val="27"/>
                 <w:szCs w:val="40"/>
-              </w:rPr>
-              <w:t>–</w:t>
-            </w:r>
-            <w:r>
-              <w:rPr>
-                <w:rFonts w:ascii="BRH Malayalam Extra" w:hAnsi="BRH Malayalam Extra" w:cs="BRH Malayalam Extra"/>
-                <w:color w:val="000000"/>
-                <w:sz w:val="32"/>
-                <w:szCs w:val="40"/>
+                <w:lang w:val="it-IT"/>
+              </w:rPr>
+              <w:t>–</w:t>
+            </w:r>
+            <w:r>
+              <w:rPr>
+                <w:rFonts w:ascii="BRH Malayalam Extra" w:hAnsi="BRH Malayalam Extra" w:cs="BRH Malayalam Extra"/>
+                <w:color w:val="000000"/>
+                <w:sz w:val="32"/>
+                <w:szCs w:val="40"/>
+                <w:lang w:val="it-IT"/>
               </w:rPr>
               <w:t xml:space="preserve">sõ </w:t>
             </w:r>
@@ -10305,6 +11082,7 @@
                 <w:sz w:val="32"/>
                 <w:szCs w:val="40"/>
                 <w:highlight w:val="yellow"/>
+                <w:lang w:val="it-IT"/>
               </w:rPr>
               <w:t>e£</w:t>
             </w:r>
@@ -10314,6 +11092,7 @@
                 <w:color w:val="000000"/>
                 <w:sz w:val="32"/>
                 <w:szCs w:val="40"/>
+                <w:lang w:val="it-IT"/>
               </w:rPr>
               <w:t>—ay</w:t>
             </w:r>
@@ -10323,15 +11102,17 @@
                 <w:color w:val="000000"/>
                 <w:sz w:val="27"/>
                 <w:szCs w:val="40"/>
-              </w:rPr>
-              <w:t>–</w:t>
-            </w:r>
-            <w:r>
-              <w:rPr>
-                <w:rFonts w:ascii="BRH Malayalam Extra" w:hAnsi="BRH Malayalam Extra" w:cs="BRH Malayalam Extra"/>
-                <w:color w:val="000000"/>
-                <w:sz w:val="32"/>
-                <w:szCs w:val="40"/>
+                <w:lang w:val="it-IT"/>
+              </w:rPr>
+              <w:t>–</w:t>
+            </w:r>
+            <w:r>
+              <w:rPr>
+                <w:rFonts w:ascii="BRH Malayalam Extra" w:hAnsi="BRH Malayalam Extra" w:cs="BRH Malayalam Extra"/>
+                <w:color w:val="000000"/>
+                <w:sz w:val="32"/>
+                <w:szCs w:val="40"/>
+                <w:lang w:val="it-IT"/>
               </w:rPr>
               <w:t>pzI e£—ay</w:t>
             </w:r>
@@ -10341,15 +11122,17 @@
                 <w:color w:val="000000"/>
                 <w:sz w:val="27"/>
                 <w:szCs w:val="40"/>
-              </w:rPr>
-              <w:t>–</w:t>
-            </w:r>
-            <w:r>
-              <w:rPr>
-                <w:rFonts w:ascii="BRH Malayalam Extra" w:hAnsi="BRH Malayalam Extra" w:cs="BRH Malayalam Extra"/>
-                <w:color w:val="000000"/>
-                <w:sz w:val="32"/>
-                <w:szCs w:val="40"/>
+                <w:lang w:val="it-IT"/>
+              </w:rPr>
+              <w:t>–</w:t>
+            </w:r>
+            <w:r>
+              <w:rPr>
+                <w:rFonts w:ascii="BRH Malayalam Extra" w:hAnsi="BRH Malayalam Extra" w:cs="BRH Malayalam Extra"/>
+                <w:color w:val="000000"/>
+                <w:sz w:val="32"/>
+                <w:szCs w:val="40"/>
+                <w:lang w:val="it-IT"/>
               </w:rPr>
               <w:t xml:space="preserve">pzI </w:t>
             </w:r>
@@ -10366,6 +11149,7 @@
                 <w:color w:val="000000"/>
                 <w:sz w:val="32"/>
                 <w:szCs w:val="40"/>
+                <w:lang w:val="it-IT"/>
               </w:rPr>
             </w:pPr>
             <w:r>
@@ -10374,6 +11158,7 @@
                 <w:color w:val="000000"/>
                 <w:sz w:val="32"/>
                 <w:szCs w:val="40"/>
+                <w:lang w:val="it-IT"/>
               </w:rPr>
               <w:t>i</w:t>
             </w:r>
@@ -10383,15 +11168,17 @@
                 <w:color w:val="000000"/>
                 <w:sz w:val="27"/>
                 <w:szCs w:val="40"/>
-              </w:rPr>
-              <w:t>–</w:t>
-            </w:r>
-            <w:r>
-              <w:rPr>
-                <w:rFonts w:ascii="BRH Malayalam Extra" w:hAnsi="BRH Malayalam Extra" w:cs="BRH Malayalam Extra"/>
-                <w:color w:val="000000"/>
-                <w:sz w:val="32"/>
-                <w:szCs w:val="40"/>
+                <w:lang w:val="it-IT"/>
+              </w:rPr>
+              <w:t>–</w:t>
+            </w:r>
+            <w:r>
+              <w:rPr>
+                <w:rFonts w:ascii="BRH Malayalam Extra" w:hAnsi="BRH Malayalam Extra" w:cs="BRH Malayalam Extra"/>
+                <w:color w:val="000000"/>
+                <w:sz w:val="32"/>
+                <w:szCs w:val="40"/>
+                <w:lang w:val="it-IT"/>
               </w:rPr>
               <w:t>dõ¡e—¥kx</w:t>
             </w:r>
@@ -10402,6 +11189,7 @@
                 <w:sz w:val="32"/>
                 <w:szCs w:val="40"/>
                 <w:highlight w:val="yellow"/>
+                <w:lang w:val="it-IT"/>
               </w:rPr>
               <w:t>e</w:t>
             </w:r>
@@ -10411,6 +11199,7 @@
                 <w:color w:val="000000"/>
                 <w:sz w:val="32"/>
                 <w:szCs w:val="40"/>
+                <w:lang w:val="it-IT"/>
               </w:rPr>
               <w:t>ë</w:t>
             </w:r>
@@ -10420,15 +11209,17 @@
                 <w:color w:val="000000"/>
                 <w:sz w:val="27"/>
                 <w:szCs w:val="40"/>
-              </w:rPr>
-              <w:t>–</w:t>
-            </w:r>
-            <w:r>
-              <w:rPr>
-                <w:rFonts w:ascii="BRH Malayalam Extra" w:hAnsi="BRH Malayalam Extra" w:cs="BRH Malayalam Extra"/>
-                <w:color w:val="000000"/>
-                <w:sz w:val="32"/>
-                <w:szCs w:val="40"/>
+                <w:lang w:val="it-IT"/>
+              </w:rPr>
+              <w:t>–</w:t>
+            </w:r>
+            <w:r>
+              <w:rPr>
+                <w:rFonts w:ascii="BRH Malayalam Extra" w:hAnsi="BRH Malayalam Extra" w:cs="BRH Malayalam Extra"/>
+                <w:color w:val="000000"/>
+                <w:sz w:val="32"/>
+                <w:szCs w:val="40"/>
+                <w:lang w:val="it-IT"/>
               </w:rPr>
               <w:t>sõ i</w:t>
             </w:r>
@@ -10438,15 +11229,17 @@
                 <w:color w:val="000000"/>
                 <w:sz w:val="27"/>
                 <w:szCs w:val="40"/>
-              </w:rPr>
-              <w:t>–</w:t>
-            </w:r>
-            <w:r>
-              <w:rPr>
-                <w:rFonts w:ascii="BRH Malayalam Extra" w:hAnsi="BRH Malayalam Extra" w:cs="BRH Malayalam Extra"/>
-                <w:color w:val="000000"/>
-                <w:sz w:val="32"/>
-                <w:szCs w:val="40"/>
+                <w:lang w:val="it-IT"/>
+              </w:rPr>
+              <w:t>–</w:t>
+            </w:r>
+            <w:r>
+              <w:rPr>
+                <w:rFonts w:ascii="BRH Malayalam Extra" w:hAnsi="BRH Malayalam Extra" w:cs="BRH Malayalam Extra"/>
+                <w:color w:val="000000"/>
+                <w:sz w:val="32"/>
+                <w:szCs w:val="40"/>
+                <w:lang w:val="it-IT"/>
               </w:rPr>
               <w:t>dõ¡e—¥kx</w:t>
             </w:r>
@@ -10457,6 +11250,7 @@
                 <w:sz w:val="32"/>
                 <w:szCs w:val="40"/>
                 <w:highlight w:val="yellow"/>
+                <w:lang w:val="it-IT"/>
               </w:rPr>
               <w:t>e</w:t>
             </w:r>
@@ -10466,6 +11260,7 @@
                 <w:color w:val="000000"/>
                 <w:sz w:val="32"/>
                 <w:szCs w:val="40"/>
+                <w:lang w:val="it-IT"/>
               </w:rPr>
               <w:t>ë</w:t>
             </w:r>
@@ -10475,15 +11270,17 @@
                 <w:color w:val="000000"/>
                 <w:sz w:val="27"/>
                 <w:szCs w:val="40"/>
-              </w:rPr>
-              <w:t>–</w:t>
-            </w:r>
-            <w:r>
-              <w:rPr>
-                <w:rFonts w:ascii="BRH Malayalam Extra" w:hAnsi="BRH Malayalam Extra" w:cs="BRH Malayalam Extra"/>
-                <w:color w:val="000000"/>
-                <w:sz w:val="32"/>
-                <w:szCs w:val="40"/>
+                <w:lang w:val="it-IT"/>
+              </w:rPr>
+              <w:t>–</w:t>
+            </w:r>
+            <w:r>
+              <w:rPr>
+                <w:rFonts w:ascii="BRH Malayalam Extra" w:hAnsi="BRH Malayalam Extra" w:cs="BRH Malayalam Extra"/>
+                <w:color w:val="000000"/>
+                <w:sz w:val="32"/>
+                <w:szCs w:val="40"/>
+                <w:lang w:val="it-IT"/>
               </w:rPr>
               <w:t xml:space="preserve">sõ </w:t>
             </w:r>
@@ -10494,6 +11291,7 @@
                 <w:sz w:val="32"/>
                 <w:szCs w:val="40"/>
                 <w:highlight w:val="yellow"/>
+                <w:lang w:val="it-IT"/>
               </w:rPr>
               <w:t>e£</w:t>
             </w:r>
@@ -10503,6 +11301,7 @@
                 <w:color w:val="000000"/>
                 <w:sz w:val="32"/>
                 <w:szCs w:val="40"/>
+                <w:lang w:val="it-IT"/>
               </w:rPr>
               <w:t>—ay</w:t>
             </w:r>
@@ -10512,15 +11311,17 @@
                 <w:color w:val="000000"/>
                 <w:sz w:val="27"/>
                 <w:szCs w:val="40"/>
-              </w:rPr>
-              <w:t>–</w:t>
-            </w:r>
-            <w:r>
-              <w:rPr>
-                <w:rFonts w:ascii="BRH Malayalam Extra" w:hAnsi="BRH Malayalam Extra" w:cs="BRH Malayalam Extra"/>
-                <w:color w:val="000000"/>
-                <w:sz w:val="32"/>
-                <w:szCs w:val="40"/>
+                <w:lang w:val="it-IT"/>
+              </w:rPr>
+              <w:t>–</w:t>
+            </w:r>
+            <w:r>
+              <w:rPr>
+                <w:rFonts w:ascii="BRH Malayalam Extra" w:hAnsi="BRH Malayalam Extra" w:cs="BRH Malayalam Extra"/>
+                <w:color w:val="000000"/>
+                <w:sz w:val="32"/>
+                <w:szCs w:val="40"/>
+                <w:lang w:val="it-IT"/>
               </w:rPr>
               <w:t xml:space="preserve">pzI | </w:t>
             </w:r>
@@ -10537,6 +11338,7 @@
                 <w:color w:val="000000"/>
                 <w:sz w:val="32"/>
                 <w:szCs w:val="40"/>
+                <w:lang w:val="it-IT"/>
               </w:rPr>
             </w:pPr>
             <w:r>
@@ -10544,6 +11346,7 @@
                 <w:rFonts w:cs="BRH Malayalam Extra"/>
                 <w:color w:val="000000"/>
                 <w:szCs w:val="40"/>
+                <w:lang w:val="it-IT"/>
               </w:rPr>
               <w:t>19</w:t>
             </w:r>
@@ -10553,6 +11356,7 @@
                 <w:color w:val="000000"/>
                 <w:sz w:val="32"/>
                 <w:szCs w:val="40"/>
+                <w:lang w:val="it-IT"/>
               </w:rPr>
               <w:t>)</w:t>
             </w:r>
@@ -10562,6 +11366,7 @@
                 <w:color w:val="000000"/>
                 <w:sz w:val="32"/>
                 <w:szCs w:val="40"/>
+                <w:lang w:val="it-IT"/>
               </w:rPr>
               <w:tab/>
             </w:r>
@@ -10570,6 +11375,7 @@
                 <w:rFonts w:cs="BRH Malayalam Extra"/>
                 <w:color w:val="000000"/>
                 <w:szCs w:val="40"/>
+                <w:lang w:val="it-IT"/>
               </w:rPr>
               <w:t>1</w:t>
             </w:r>
@@ -10579,6 +11385,7 @@
                 <w:color w:val="000000"/>
                 <w:sz w:val="32"/>
                 <w:szCs w:val="40"/>
+                <w:lang w:val="it-IT"/>
               </w:rPr>
               <w:t>.</w:t>
             </w:r>
@@ -10587,6 +11394,7 @@
                 <w:rFonts w:cs="BRH Malayalam Extra"/>
                 <w:color w:val="000000"/>
                 <w:szCs w:val="40"/>
+                <w:lang w:val="it-IT"/>
               </w:rPr>
               <w:t>5</w:t>
             </w:r>
@@ -10596,6 +11404,7 @@
                 <w:color w:val="000000"/>
                 <w:sz w:val="32"/>
                 <w:szCs w:val="40"/>
+                <w:lang w:val="it-IT"/>
               </w:rPr>
               <w:t>.</w:t>
             </w:r>
@@ -10604,6 +11413,7 @@
                 <w:rFonts w:cs="BRH Malayalam Extra"/>
                 <w:color w:val="000000"/>
                 <w:szCs w:val="40"/>
+                <w:lang w:val="it-IT"/>
               </w:rPr>
               <w:t>3</w:t>
             </w:r>
@@ -10613,6 +11423,7 @@
                 <w:color w:val="000000"/>
                 <w:sz w:val="32"/>
                 <w:szCs w:val="40"/>
+                <w:lang w:val="it-IT"/>
               </w:rPr>
               <w:t>.</w:t>
             </w:r>
@@ -10621,6 +11432,7 @@
                 <w:rFonts w:cs="BRH Malayalam Extra"/>
                 <w:color w:val="000000"/>
                 <w:szCs w:val="40"/>
+                <w:lang w:val="it-IT"/>
               </w:rPr>
               <w:t>2</w:t>
             </w:r>
@@ -10630,6 +11442,7 @@
                 <w:color w:val="000000"/>
                 <w:sz w:val="32"/>
                 <w:szCs w:val="40"/>
+                <w:lang w:val="it-IT"/>
               </w:rPr>
               <w:t>(</w:t>
             </w:r>
@@ -10638,6 +11451,7 @@
                 <w:rFonts w:cs="BRH Malayalam Extra"/>
                 <w:color w:val="000000"/>
                 <w:szCs w:val="40"/>
+                <w:lang w:val="it-IT"/>
               </w:rPr>
               <w:t>16</w:t>
             </w:r>
@@ -10647,35 +11461,27 @@
                 <w:color w:val="000000"/>
                 <w:sz w:val="32"/>
                 <w:szCs w:val="40"/>
-              </w:rPr>
-              <w:t>)</w:t>
-            </w:r>
-            <w:proofErr w:type="gramStart"/>
-            <w:r>
-              <w:rPr>
-                <w:rFonts w:ascii="BRH Malayalam Extra" w:hAnsi="BRH Malayalam Extra" w:cs="BRH Malayalam Extra"/>
-                <w:color w:val="000000"/>
-                <w:sz w:val="32"/>
-                <w:szCs w:val="40"/>
-              </w:rPr>
-              <w:t>-  i</w:t>
-            </w:r>
-            <w:proofErr w:type="gramEnd"/>
-            <w:r>
-              <w:rPr>
-                <w:rFonts w:ascii="BRH Malayalam Extra" w:hAnsi="BRH Malayalam Extra" w:cs="BRH Malayalam Extra"/>
-                <w:color w:val="000000"/>
-                <w:sz w:val="27"/>
-                <w:szCs w:val="40"/>
-              </w:rPr>
-              <w:t>–</w:t>
-            </w:r>
-            <w:r>
-              <w:rPr>
-                <w:rFonts w:ascii="BRH Malayalam Extra" w:hAnsi="BRH Malayalam Extra" w:cs="BRH Malayalam Extra"/>
-                <w:color w:val="000000"/>
-                <w:sz w:val="32"/>
-                <w:szCs w:val="40"/>
+                <w:lang w:val="it-IT"/>
+              </w:rPr>
+              <w:t>)-  i</w:t>
+            </w:r>
+            <w:r>
+              <w:rPr>
+                <w:rFonts w:ascii="BRH Malayalam Extra" w:hAnsi="BRH Malayalam Extra" w:cs="BRH Malayalam Extra"/>
+                <w:color w:val="000000"/>
+                <w:sz w:val="27"/>
+                <w:szCs w:val="40"/>
+                <w:lang w:val="it-IT"/>
+              </w:rPr>
+              <w:t>–</w:t>
+            </w:r>
+            <w:r>
+              <w:rPr>
+                <w:rFonts w:ascii="BRH Malayalam Extra" w:hAnsi="BRH Malayalam Extra" w:cs="BRH Malayalam Extra"/>
+                <w:color w:val="000000"/>
+                <w:sz w:val="32"/>
+                <w:szCs w:val="40"/>
+                <w:lang w:val="it-IT"/>
               </w:rPr>
               <w:t>dõ¡e—¥kx</w:t>
             </w:r>
@@ -10686,6 +11492,7 @@
                 <w:sz w:val="32"/>
                 <w:szCs w:val="40"/>
                 <w:highlight w:val="yellow"/>
+                <w:lang w:val="it-IT"/>
               </w:rPr>
               <w:t>e</w:t>
             </w:r>
@@ -10695,6 +11502,7 @@
                 <w:color w:val="000000"/>
                 <w:sz w:val="32"/>
                 <w:szCs w:val="40"/>
+                <w:lang w:val="it-IT"/>
               </w:rPr>
               <w:t>ë</w:t>
             </w:r>
@@ -10704,15 +11512,17 @@
                 <w:color w:val="000000"/>
                 <w:sz w:val="27"/>
                 <w:szCs w:val="40"/>
-              </w:rPr>
-              <w:t>–</w:t>
-            </w:r>
-            <w:r>
-              <w:rPr>
-                <w:rFonts w:ascii="BRH Malayalam Extra" w:hAnsi="BRH Malayalam Extra" w:cs="BRH Malayalam Extra"/>
-                <w:color w:val="000000"/>
-                <w:sz w:val="32"/>
-                <w:szCs w:val="40"/>
+                <w:lang w:val="it-IT"/>
+              </w:rPr>
+              <w:t>–</w:t>
+            </w:r>
+            <w:r>
+              <w:rPr>
+                <w:rFonts w:ascii="BRH Malayalam Extra" w:hAnsi="BRH Malayalam Extra" w:cs="BRH Malayalam Extra"/>
+                <w:color w:val="000000"/>
+                <w:sz w:val="32"/>
+                <w:szCs w:val="40"/>
+                <w:lang w:val="it-IT"/>
               </w:rPr>
               <w:t>sõ |</w:t>
             </w:r>
@@ -10729,6 +11539,7 @@
                 <w:color w:val="000000"/>
                 <w:sz w:val="32"/>
                 <w:szCs w:val="40"/>
+                <w:lang w:val="it-IT"/>
               </w:rPr>
             </w:pPr>
             <w:r>
@@ -10737,6 +11548,7 @@
                 <w:color w:val="000000"/>
                 <w:sz w:val="32"/>
                 <w:szCs w:val="40"/>
+                <w:lang w:val="it-IT"/>
               </w:rPr>
               <w:t>i</w:t>
             </w:r>
@@ -10746,15 +11558,17 @@
                 <w:color w:val="000000"/>
                 <w:sz w:val="27"/>
                 <w:szCs w:val="40"/>
-              </w:rPr>
-              <w:t>–</w:t>
-            </w:r>
-            <w:r>
-              <w:rPr>
-                <w:rFonts w:ascii="BRH Malayalam Extra" w:hAnsi="BRH Malayalam Extra" w:cs="BRH Malayalam Extra"/>
-                <w:color w:val="000000"/>
-                <w:sz w:val="32"/>
-                <w:szCs w:val="40"/>
+                <w:lang w:val="it-IT"/>
+              </w:rPr>
+              <w:t>–</w:t>
+            </w:r>
+            <w:r>
+              <w:rPr>
+                <w:rFonts w:ascii="BRH Malayalam Extra" w:hAnsi="BRH Malayalam Extra" w:cs="BRH Malayalam Extra"/>
+                <w:color w:val="000000"/>
+                <w:sz w:val="32"/>
+                <w:szCs w:val="40"/>
+                <w:lang w:val="it-IT"/>
               </w:rPr>
               <w:t>dõ¡e—¥kxeë</w:t>
             </w:r>
@@ -10764,15 +11578,17 @@
                 <w:color w:val="000000"/>
                 <w:sz w:val="27"/>
                 <w:szCs w:val="40"/>
-              </w:rPr>
-              <w:t>–</w:t>
-            </w:r>
-            <w:r>
-              <w:rPr>
-                <w:rFonts w:ascii="BRH Malayalam Extra" w:hAnsi="BRH Malayalam Extra" w:cs="BRH Malayalam Extra"/>
-                <w:color w:val="000000"/>
-                <w:sz w:val="32"/>
-                <w:szCs w:val="40"/>
+                <w:lang w:val="it-IT"/>
+              </w:rPr>
+              <w:t>–</w:t>
+            </w:r>
+            <w:r>
+              <w:rPr>
+                <w:rFonts w:ascii="BRH Malayalam Extra" w:hAnsi="BRH Malayalam Extra" w:cs="BRH Malayalam Extra"/>
+                <w:color w:val="000000"/>
+                <w:sz w:val="32"/>
+                <w:szCs w:val="40"/>
+                <w:lang w:val="it-IT"/>
               </w:rPr>
               <w:t>¥sõZy— i</w:t>
             </w:r>
@@ -10782,15 +11598,17 @@
                 <w:color w:val="000000"/>
                 <w:sz w:val="27"/>
                 <w:szCs w:val="40"/>
-              </w:rPr>
-              <w:t>–</w:t>
-            </w:r>
-            <w:r>
-              <w:rPr>
-                <w:rFonts w:ascii="BRH Malayalam Extra" w:hAnsi="BRH Malayalam Extra" w:cs="BRH Malayalam Extra"/>
-                <w:color w:val="000000"/>
-                <w:sz w:val="32"/>
-                <w:szCs w:val="40"/>
+                <w:lang w:val="it-IT"/>
+              </w:rPr>
+              <w:t>–</w:t>
+            </w:r>
+            <w:r>
+              <w:rPr>
+                <w:rFonts w:ascii="BRH Malayalam Extra" w:hAnsi="BRH Malayalam Extra" w:cs="BRH Malayalam Extra"/>
+                <w:color w:val="000000"/>
+                <w:sz w:val="32"/>
+                <w:szCs w:val="40"/>
+                <w:lang w:val="it-IT"/>
               </w:rPr>
               <w:t>dõ¡ - e</w:t>
             </w:r>
@@ -10800,15 +11618,17 @@
                 <w:color w:val="000000"/>
                 <w:sz w:val="27"/>
                 <w:szCs w:val="40"/>
-              </w:rPr>
-              <w:t>–</w:t>
-            </w:r>
-            <w:r>
-              <w:rPr>
-                <w:rFonts w:ascii="BRH Malayalam Extra" w:hAnsi="BRH Malayalam Extra" w:cs="BRH Malayalam Extra"/>
-                <w:color w:val="000000"/>
-                <w:sz w:val="32"/>
-                <w:szCs w:val="40"/>
+                <w:lang w:val="it-IT"/>
+              </w:rPr>
+              <w:t>–</w:t>
+            </w:r>
+            <w:r>
+              <w:rPr>
+                <w:rFonts w:ascii="BRH Malayalam Extra" w:hAnsi="BRH Malayalam Extra" w:cs="BRH Malayalam Extra"/>
+                <w:color w:val="000000"/>
+                <w:sz w:val="32"/>
+                <w:szCs w:val="40"/>
+                <w:lang w:val="it-IT"/>
               </w:rPr>
               <w:t>¥kx</w:t>
             </w:r>
@@ -10818,15 +11638,17 @@
                 <w:color w:val="000000"/>
                 <w:sz w:val="27"/>
                 <w:szCs w:val="40"/>
-              </w:rPr>
-              <w:t>–</w:t>
-            </w:r>
-            <w:r>
-              <w:rPr>
-                <w:rFonts w:ascii="BRH Malayalam Extra" w:hAnsi="BRH Malayalam Extra" w:cs="BRH Malayalam Extra"/>
-                <w:color w:val="000000"/>
-                <w:sz w:val="32"/>
-                <w:szCs w:val="40"/>
+                <w:lang w:val="it-IT"/>
+              </w:rPr>
+              <w:t>–</w:t>
+            </w:r>
+            <w:r>
+              <w:rPr>
+                <w:rFonts w:ascii="BRH Malayalam Extra" w:hAnsi="BRH Malayalam Extra" w:cs="BRH Malayalam Extra"/>
+                <w:color w:val="000000"/>
+                <w:sz w:val="32"/>
+                <w:szCs w:val="40"/>
+                <w:lang w:val="it-IT"/>
               </w:rPr>
               <w:t>eë</w:t>
             </w:r>
@@ -10836,15 +11658,17 @@
                 <w:color w:val="000000"/>
                 <w:sz w:val="27"/>
                 <w:szCs w:val="40"/>
-              </w:rPr>
-              <w:t>–</w:t>
-            </w:r>
-            <w:r>
-              <w:rPr>
-                <w:rFonts w:ascii="BRH Malayalam Extra" w:hAnsi="BRH Malayalam Extra" w:cs="BRH Malayalam Extra"/>
-                <w:color w:val="000000"/>
-                <w:sz w:val="32"/>
-                <w:szCs w:val="40"/>
+                <w:lang w:val="it-IT"/>
+              </w:rPr>
+              <w:t>–</w:t>
+            </w:r>
+            <w:r>
+              <w:rPr>
+                <w:rFonts w:ascii="BRH Malayalam Extra" w:hAnsi="BRH Malayalam Extra" w:cs="BRH Malayalam Extra"/>
+                <w:color w:val="000000"/>
+                <w:sz w:val="32"/>
+                <w:szCs w:val="40"/>
+                <w:lang w:val="it-IT"/>
               </w:rPr>
               <w:t>sõ</w:t>
             </w:r>
@@ -10854,15 +11678,17 @@
                 <w:color w:val="000000"/>
                 <w:sz w:val="27"/>
                 <w:szCs w:val="40"/>
-              </w:rPr>
-              <w:t>–</w:t>
-            </w:r>
-            <w:r>
-              <w:rPr>
-                <w:rFonts w:ascii="BRH Malayalam Extra" w:hAnsi="BRH Malayalam Extra" w:cs="BRH Malayalam Extra"/>
-                <w:color w:val="000000"/>
-                <w:sz w:val="32"/>
-                <w:szCs w:val="40"/>
+                <w:lang w:val="it-IT"/>
+              </w:rPr>
+              <w:t>–</w:t>
+            </w:r>
+            <w:r>
+              <w:rPr>
+                <w:rFonts w:ascii="BRH Malayalam Extra" w:hAnsi="BRH Malayalam Extra" w:cs="BRH Malayalam Extra"/>
+                <w:color w:val="000000"/>
+                <w:sz w:val="32"/>
+                <w:szCs w:val="40"/>
+                <w:lang w:val="it-IT"/>
               </w:rPr>
               <w:t xml:space="preserve"> | </w:t>
             </w:r>
@@ -10878,6 +11704,7 @@
                 <w:rFonts w:cs="BRH Malayalam Extra"/>
                 <w:color w:val="000000"/>
                 <w:szCs w:val="40"/>
+                <w:lang w:val="it-IT"/>
               </w:rPr>
             </w:pPr>
           </w:p>
@@ -11295,6 +12122,7 @@
                 <w:color w:val="000000"/>
                 <w:sz w:val="32"/>
                 <w:szCs w:val="40"/>
+                <w:lang w:val="it-IT"/>
               </w:rPr>
             </w:pPr>
             <w:r>
@@ -11302,6 +12130,7 @@
                 <w:rFonts w:cs="BRH Malayalam Extra"/>
                 <w:color w:val="000000"/>
                 <w:szCs w:val="40"/>
+                <w:lang w:val="it-IT"/>
               </w:rPr>
               <w:t>18</w:t>
             </w:r>
@@ -11311,6 +12140,7 @@
                 <w:color w:val="000000"/>
                 <w:sz w:val="32"/>
                 <w:szCs w:val="40"/>
+                <w:lang w:val="it-IT"/>
               </w:rPr>
               <w:t>)</w:t>
             </w:r>
@@ -11320,6 +12150,7 @@
                 <w:color w:val="000000"/>
                 <w:sz w:val="32"/>
                 <w:szCs w:val="40"/>
+                <w:lang w:val="it-IT"/>
               </w:rPr>
               <w:tab/>
             </w:r>
@@ -11328,6 +12159,7 @@
                 <w:rFonts w:cs="BRH Malayalam Extra"/>
                 <w:color w:val="000000"/>
                 <w:szCs w:val="40"/>
+                <w:lang w:val="it-IT"/>
               </w:rPr>
               <w:t>1</w:t>
             </w:r>
@@ -11337,6 +12169,7 @@
                 <w:color w:val="000000"/>
                 <w:sz w:val="32"/>
                 <w:szCs w:val="40"/>
+                <w:lang w:val="it-IT"/>
               </w:rPr>
               <w:t>.</w:t>
             </w:r>
@@ -11345,6 +12178,7 @@
                 <w:rFonts w:cs="BRH Malayalam Extra"/>
                 <w:color w:val="000000"/>
                 <w:szCs w:val="40"/>
+                <w:lang w:val="it-IT"/>
               </w:rPr>
               <w:t>5</w:t>
             </w:r>
@@ -11354,6 +12188,7 @@
                 <w:color w:val="000000"/>
                 <w:sz w:val="32"/>
                 <w:szCs w:val="40"/>
+                <w:lang w:val="it-IT"/>
               </w:rPr>
               <w:t>.</w:t>
             </w:r>
@@ -11362,6 +12197,7 @@
                 <w:rFonts w:cs="BRH Malayalam Extra"/>
                 <w:color w:val="000000"/>
                 <w:szCs w:val="40"/>
+                <w:lang w:val="it-IT"/>
               </w:rPr>
               <w:t>3</w:t>
             </w:r>
@@ -11371,6 +12207,7 @@
                 <w:color w:val="000000"/>
                 <w:sz w:val="32"/>
                 <w:szCs w:val="40"/>
+                <w:lang w:val="it-IT"/>
               </w:rPr>
               <w:t>.</w:t>
             </w:r>
@@ -11379,6 +12216,7 @@
                 <w:rFonts w:cs="BRH Malayalam Extra"/>
                 <w:color w:val="000000"/>
                 <w:szCs w:val="40"/>
+                <w:lang w:val="it-IT"/>
               </w:rPr>
               <w:t>2</w:t>
             </w:r>
@@ -11388,6 +12226,7 @@
                 <w:color w:val="000000"/>
                 <w:sz w:val="32"/>
                 <w:szCs w:val="40"/>
+                <w:lang w:val="it-IT"/>
               </w:rPr>
               <w:t>(</w:t>
             </w:r>
@@ -11396,6 +12235,7 @@
                 <w:rFonts w:cs="BRH Malayalam Extra"/>
                 <w:color w:val="000000"/>
                 <w:szCs w:val="40"/>
+                <w:lang w:val="it-IT"/>
               </w:rPr>
               <w:t>16</w:t>
             </w:r>
@@ -11405,35 +12245,27 @@
                 <w:color w:val="000000"/>
                 <w:sz w:val="32"/>
                 <w:szCs w:val="40"/>
-              </w:rPr>
-              <w:t>)</w:t>
-            </w:r>
-            <w:proofErr w:type="gramStart"/>
-            <w:r>
-              <w:rPr>
-                <w:rFonts w:ascii="BRH Malayalam Extra" w:hAnsi="BRH Malayalam Extra" w:cs="BRH Malayalam Extra"/>
-                <w:color w:val="000000"/>
-                <w:sz w:val="32"/>
-                <w:szCs w:val="40"/>
-              </w:rPr>
-              <w:t>-  i</w:t>
-            </w:r>
-            <w:proofErr w:type="gramEnd"/>
-            <w:r>
-              <w:rPr>
-                <w:rFonts w:ascii="BRH Malayalam Extra" w:hAnsi="BRH Malayalam Extra" w:cs="BRH Malayalam Extra"/>
-                <w:color w:val="000000"/>
-                <w:sz w:val="27"/>
-                <w:szCs w:val="40"/>
-              </w:rPr>
-              <w:t>–</w:t>
-            </w:r>
-            <w:r>
-              <w:rPr>
-                <w:rFonts w:ascii="BRH Malayalam Extra" w:hAnsi="BRH Malayalam Extra" w:cs="BRH Malayalam Extra"/>
-                <w:color w:val="000000"/>
-                <w:sz w:val="32"/>
-                <w:szCs w:val="40"/>
+                <w:lang w:val="it-IT"/>
+              </w:rPr>
+              <w:t>)-  i</w:t>
+            </w:r>
+            <w:r>
+              <w:rPr>
+                <w:rFonts w:ascii="BRH Malayalam Extra" w:hAnsi="BRH Malayalam Extra" w:cs="BRH Malayalam Extra"/>
+                <w:color w:val="000000"/>
+                <w:sz w:val="27"/>
+                <w:szCs w:val="40"/>
+                <w:lang w:val="it-IT"/>
+              </w:rPr>
+              <w:t>–</w:t>
+            </w:r>
+            <w:r>
+              <w:rPr>
+                <w:rFonts w:ascii="BRH Malayalam Extra" w:hAnsi="BRH Malayalam Extra" w:cs="BRH Malayalam Extra"/>
+                <w:color w:val="000000"/>
+                <w:sz w:val="32"/>
+                <w:szCs w:val="40"/>
+                <w:lang w:val="it-IT"/>
               </w:rPr>
               <w:t>dõ¡e—¥kx</w:t>
             </w:r>
@@ -11444,6 +12276,7 @@
                 <w:sz w:val="32"/>
                 <w:szCs w:val="40"/>
                 <w:highlight w:val="green"/>
+                <w:lang w:val="it-IT"/>
               </w:rPr>
               <w:t>eë</w:t>
             </w:r>
@@ -11453,6 +12286,7 @@
                 <w:color w:val="000000"/>
                 <w:sz w:val="32"/>
                 <w:szCs w:val="40"/>
+                <w:lang w:val="it-IT"/>
               </w:rPr>
               <w:t>sõ | e£</w:t>
             </w:r>
@@ -11462,15 +12296,17 @@
                 <w:color w:val="000000"/>
                 <w:sz w:val="27"/>
                 <w:szCs w:val="40"/>
-              </w:rPr>
-              <w:t>–</w:t>
-            </w:r>
-            <w:r>
-              <w:rPr>
-                <w:rFonts w:ascii="BRH Malayalam Extra" w:hAnsi="BRH Malayalam Extra" w:cs="BRH Malayalam Extra"/>
-                <w:color w:val="000000"/>
-                <w:sz w:val="32"/>
-                <w:szCs w:val="40"/>
+                <w:lang w:val="it-IT"/>
+              </w:rPr>
+              <w:t>–</w:t>
+            </w:r>
+            <w:r>
+              <w:rPr>
+                <w:rFonts w:ascii="BRH Malayalam Extra" w:hAnsi="BRH Malayalam Extra" w:cs="BRH Malayalam Extra"/>
+                <w:color w:val="000000"/>
+                <w:sz w:val="32"/>
+                <w:szCs w:val="40"/>
+                <w:lang w:val="it-IT"/>
               </w:rPr>
               <w:t>ay</w:t>
             </w:r>
@@ -11480,15 +12316,17 @@
                 <w:color w:val="000000"/>
                 <w:sz w:val="27"/>
                 <w:szCs w:val="40"/>
-              </w:rPr>
-              <w:t>–</w:t>
-            </w:r>
-            <w:r>
-              <w:rPr>
-                <w:rFonts w:ascii="BRH Malayalam Extra" w:hAnsi="BRH Malayalam Extra" w:cs="BRH Malayalam Extra"/>
-                <w:color w:val="000000"/>
-                <w:sz w:val="32"/>
-                <w:szCs w:val="40"/>
+                <w:lang w:val="it-IT"/>
+              </w:rPr>
+              <w:t>–</w:t>
+            </w:r>
+            <w:r>
+              <w:rPr>
+                <w:rFonts w:ascii="BRH Malayalam Extra" w:hAnsi="BRH Malayalam Extra" w:cs="BRH Malayalam Extra"/>
+                <w:color w:val="000000"/>
+                <w:sz w:val="32"/>
+                <w:szCs w:val="40"/>
+                <w:lang w:val="it-IT"/>
               </w:rPr>
               <w:t>pzI |</w:t>
             </w:r>
@@ -11505,6 +12343,7 @@
                 <w:color w:val="000000"/>
                 <w:sz w:val="32"/>
                 <w:szCs w:val="40"/>
+                <w:lang w:val="it-IT"/>
               </w:rPr>
             </w:pPr>
             <w:r>
@@ -11513,6 +12352,7 @@
                 <w:color w:val="000000"/>
                 <w:sz w:val="32"/>
                 <w:szCs w:val="40"/>
+                <w:lang w:val="it-IT"/>
               </w:rPr>
               <w:t>i</w:t>
             </w:r>
@@ -11522,15 +12362,17 @@
                 <w:color w:val="000000"/>
                 <w:sz w:val="27"/>
                 <w:szCs w:val="40"/>
-              </w:rPr>
-              <w:t>–</w:t>
-            </w:r>
-            <w:r>
-              <w:rPr>
-                <w:rFonts w:ascii="BRH Malayalam Extra" w:hAnsi="BRH Malayalam Extra" w:cs="BRH Malayalam Extra"/>
-                <w:color w:val="000000"/>
-                <w:sz w:val="32"/>
-                <w:szCs w:val="40"/>
+                <w:lang w:val="it-IT"/>
+              </w:rPr>
+              <w:t>–</w:t>
+            </w:r>
+            <w:r>
+              <w:rPr>
+                <w:rFonts w:ascii="BRH Malayalam Extra" w:hAnsi="BRH Malayalam Extra" w:cs="BRH Malayalam Extra"/>
+                <w:color w:val="000000"/>
+                <w:sz w:val="32"/>
+                <w:szCs w:val="40"/>
+                <w:lang w:val="it-IT"/>
               </w:rPr>
               <w:t>dõ¡e—¥kx</w:t>
             </w:r>
@@ -11541,6 +12383,7 @@
                 <w:sz w:val="32"/>
                 <w:szCs w:val="40"/>
                 <w:highlight w:val="green"/>
+                <w:lang w:val="it-IT"/>
               </w:rPr>
               <w:t>e</w:t>
             </w:r>
@@ -11550,6 +12393,7 @@
                 <w:color w:val="000000"/>
                 <w:sz w:val="32"/>
                 <w:szCs w:val="40"/>
+                <w:lang w:val="it-IT"/>
               </w:rPr>
               <w:t xml:space="preserve">ësõ </w:t>
             </w:r>
@@ -11560,6 +12404,7 @@
                 <w:sz w:val="32"/>
                 <w:szCs w:val="40"/>
                 <w:highlight w:val="green"/>
+                <w:lang w:val="it-IT"/>
               </w:rPr>
               <w:t>e£</w:t>
             </w:r>
@@ -11569,6 +12414,7 @@
                 <w:color w:val="000000"/>
                 <w:sz w:val="32"/>
                 <w:szCs w:val="40"/>
+                <w:lang w:val="it-IT"/>
               </w:rPr>
               <w:t>ay</w:t>
             </w:r>
@@ -11578,15 +12424,17 @@
                 <w:color w:val="000000"/>
                 <w:sz w:val="27"/>
                 <w:szCs w:val="40"/>
-              </w:rPr>
-              <w:t>–</w:t>
-            </w:r>
-            <w:r>
-              <w:rPr>
-                <w:rFonts w:ascii="BRH Malayalam Extra" w:hAnsi="BRH Malayalam Extra" w:cs="BRH Malayalam Extra"/>
-                <w:color w:val="000000"/>
-                <w:sz w:val="32"/>
-                <w:szCs w:val="40"/>
+                <w:lang w:val="it-IT"/>
+              </w:rPr>
+              <w:t>–</w:t>
+            </w:r>
+            <w:r>
+              <w:rPr>
+                <w:rFonts w:ascii="BRH Malayalam Extra" w:hAnsi="BRH Malayalam Extra" w:cs="BRH Malayalam Extra"/>
+                <w:color w:val="000000"/>
+                <w:sz w:val="32"/>
+                <w:szCs w:val="40"/>
+                <w:lang w:val="it-IT"/>
               </w:rPr>
               <w:t>pzI e£—ay</w:t>
             </w:r>
@@ -11596,15 +12444,17 @@
                 <w:color w:val="000000"/>
                 <w:sz w:val="27"/>
                 <w:szCs w:val="40"/>
-              </w:rPr>
-              <w:t>–</w:t>
-            </w:r>
-            <w:r>
-              <w:rPr>
-                <w:rFonts w:ascii="BRH Malayalam Extra" w:hAnsi="BRH Malayalam Extra" w:cs="BRH Malayalam Extra"/>
-                <w:color w:val="000000"/>
-                <w:sz w:val="32"/>
-                <w:szCs w:val="40"/>
+                <w:lang w:val="it-IT"/>
+              </w:rPr>
+              <w:t>–</w:t>
+            </w:r>
+            <w:r>
+              <w:rPr>
+                <w:rFonts w:ascii="BRH Malayalam Extra" w:hAnsi="BRH Malayalam Extra" w:cs="BRH Malayalam Extra"/>
+                <w:color w:val="000000"/>
+                <w:sz w:val="32"/>
+                <w:szCs w:val="40"/>
+                <w:lang w:val="it-IT"/>
               </w:rPr>
               <w:t xml:space="preserve">pzI </w:t>
             </w:r>
@@ -11621,6 +12471,7 @@
                 <w:color w:val="000000"/>
                 <w:sz w:val="32"/>
                 <w:szCs w:val="40"/>
+                <w:lang w:val="it-IT"/>
               </w:rPr>
             </w:pPr>
             <w:r>
@@ -11629,6 +12480,7 @@
                 <w:color w:val="000000"/>
                 <w:sz w:val="32"/>
                 <w:szCs w:val="40"/>
+                <w:lang w:val="it-IT"/>
               </w:rPr>
               <w:t>i</w:t>
             </w:r>
@@ -11638,15 +12490,17 @@
                 <w:color w:val="000000"/>
                 <w:sz w:val="27"/>
                 <w:szCs w:val="40"/>
-              </w:rPr>
-              <w:t>–</w:t>
-            </w:r>
-            <w:r>
-              <w:rPr>
-                <w:rFonts w:ascii="BRH Malayalam Extra" w:hAnsi="BRH Malayalam Extra" w:cs="BRH Malayalam Extra"/>
-                <w:color w:val="000000"/>
-                <w:sz w:val="32"/>
-                <w:szCs w:val="40"/>
+                <w:lang w:val="it-IT"/>
+              </w:rPr>
+              <w:t>–</w:t>
+            </w:r>
+            <w:r>
+              <w:rPr>
+                <w:rFonts w:ascii="BRH Malayalam Extra" w:hAnsi="BRH Malayalam Extra" w:cs="BRH Malayalam Extra"/>
+                <w:color w:val="000000"/>
+                <w:sz w:val="32"/>
+                <w:szCs w:val="40"/>
+                <w:lang w:val="it-IT"/>
               </w:rPr>
               <w:t>dõ¡e—¥kx</w:t>
             </w:r>
@@ -11657,6 +12511,7 @@
                 <w:sz w:val="32"/>
                 <w:szCs w:val="40"/>
                 <w:highlight w:val="green"/>
+                <w:lang w:val="it-IT"/>
               </w:rPr>
               <w:t>e</w:t>
             </w:r>
@@ -11666,6 +12521,7 @@
                 <w:color w:val="000000"/>
                 <w:sz w:val="32"/>
                 <w:szCs w:val="40"/>
+                <w:lang w:val="it-IT"/>
               </w:rPr>
               <w:t>ësõ i</w:t>
             </w:r>
@@ -11675,15 +12531,17 @@
                 <w:color w:val="000000"/>
                 <w:sz w:val="27"/>
                 <w:szCs w:val="40"/>
-              </w:rPr>
-              <w:t>–</w:t>
-            </w:r>
-            <w:r>
-              <w:rPr>
-                <w:rFonts w:ascii="BRH Malayalam Extra" w:hAnsi="BRH Malayalam Extra" w:cs="BRH Malayalam Extra"/>
-                <w:color w:val="000000"/>
-                <w:sz w:val="32"/>
-                <w:szCs w:val="40"/>
+                <w:lang w:val="it-IT"/>
+              </w:rPr>
+              <w:t>–</w:t>
+            </w:r>
+            <w:r>
+              <w:rPr>
+                <w:rFonts w:ascii="BRH Malayalam Extra" w:hAnsi="BRH Malayalam Extra" w:cs="BRH Malayalam Extra"/>
+                <w:color w:val="000000"/>
+                <w:sz w:val="32"/>
+                <w:szCs w:val="40"/>
+                <w:lang w:val="it-IT"/>
               </w:rPr>
               <w:t>dõ¡e—¥kx</w:t>
             </w:r>
@@ -11694,6 +12552,7 @@
                 <w:sz w:val="32"/>
                 <w:szCs w:val="40"/>
                 <w:highlight w:val="green"/>
+                <w:lang w:val="it-IT"/>
               </w:rPr>
               <w:t>e</w:t>
             </w:r>
@@ -11703,6 +12562,7 @@
                 <w:color w:val="000000"/>
                 <w:sz w:val="32"/>
                 <w:szCs w:val="40"/>
+                <w:lang w:val="it-IT"/>
               </w:rPr>
               <w:t xml:space="preserve">ësõ </w:t>
             </w:r>
@@ -11713,6 +12573,7 @@
                 <w:sz w:val="32"/>
                 <w:szCs w:val="40"/>
                 <w:highlight w:val="green"/>
+                <w:lang w:val="it-IT"/>
               </w:rPr>
               <w:t>e£</w:t>
             </w:r>
@@ -11722,6 +12583,7 @@
                 <w:color w:val="000000"/>
                 <w:sz w:val="32"/>
                 <w:szCs w:val="40"/>
+                <w:lang w:val="it-IT"/>
               </w:rPr>
               <w:t>ay</w:t>
             </w:r>
@@ -11731,15 +12593,17 @@
                 <w:color w:val="000000"/>
                 <w:sz w:val="27"/>
                 <w:szCs w:val="40"/>
-              </w:rPr>
-              <w:t>–</w:t>
-            </w:r>
-            <w:r>
-              <w:rPr>
-                <w:rFonts w:ascii="BRH Malayalam Extra" w:hAnsi="BRH Malayalam Extra" w:cs="BRH Malayalam Extra"/>
-                <w:color w:val="000000"/>
-                <w:sz w:val="32"/>
-                <w:szCs w:val="40"/>
+                <w:lang w:val="it-IT"/>
+              </w:rPr>
+              <w:t>–</w:t>
+            </w:r>
+            <w:r>
+              <w:rPr>
+                <w:rFonts w:ascii="BRH Malayalam Extra" w:hAnsi="BRH Malayalam Extra" w:cs="BRH Malayalam Extra"/>
+                <w:color w:val="000000"/>
+                <w:sz w:val="32"/>
+                <w:szCs w:val="40"/>
+                <w:lang w:val="it-IT"/>
               </w:rPr>
               <w:t xml:space="preserve">pzI | </w:t>
             </w:r>
@@ -11756,6 +12620,7 @@
                 <w:color w:val="000000"/>
                 <w:sz w:val="32"/>
                 <w:szCs w:val="40"/>
+                <w:lang w:val="it-IT"/>
               </w:rPr>
             </w:pPr>
             <w:r>
@@ -11763,6 +12628,7 @@
                 <w:rFonts w:cs="BRH Malayalam Extra"/>
                 <w:color w:val="000000"/>
                 <w:szCs w:val="40"/>
+                <w:lang w:val="it-IT"/>
               </w:rPr>
               <w:t>19</w:t>
             </w:r>
@@ -11772,6 +12638,7 @@
                 <w:color w:val="000000"/>
                 <w:sz w:val="32"/>
                 <w:szCs w:val="40"/>
+                <w:lang w:val="it-IT"/>
               </w:rPr>
               <w:t>)</w:t>
             </w:r>
@@ -11781,6 +12648,7 @@
                 <w:color w:val="000000"/>
                 <w:sz w:val="32"/>
                 <w:szCs w:val="40"/>
+                <w:lang w:val="it-IT"/>
               </w:rPr>
               <w:tab/>
             </w:r>
@@ -11789,6 +12657,7 @@
                 <w:rFonts w:cs="BRH Malayalam Extra"/>
                 <w:color w:val="000000"/>
                 <w:szCs w:val="40"/>
+                <w:lang w:val="it-IT"/>
               </w:rPr>
               <w:t>1</w:t>
             </w:r>
@@ -11798,6 +12667,7 @@
                 <w:color w:val="000000"/>
                 <w:sz w:val="32"/>
                 <w:szCs w:val="40"/>
+                <w:lang w:val="it-IT"/>
               </w:rPr>
               <w:t>.</w:t>
             </w:r>
@@ -11806,6 +12676,7 @@
                 <w:rFonts w:cs="BRH Malayalam Extra"/>
                 <w:color w:val="000000"/>
                 <w:szCs w:val="40"/>
+                <w:lang w:val="it-IT"/>
               </w:rPr>
               <w:t>5</w:t>
             </w:r>
@@ -11815,6 +12686,7 @@
                 <w:color w:val="000000"/>
                 <w:sz w:val="32"/>
                 <w:szCs w:val="40"/>
+                <w:lang w:val="it-IT"/>
               </w:rPr>
               <w:t>.</w:t>
             </w:r>
@@ -11823,6 +12695,7 @@
                 <w:rFonts w:cs="BRH Malayalam Extra"/>
                 <w:color w:val="000000"/>
                 <w:szCs w:val="40"/>
+                <w:lang w:val="it-IT"/>
               </w:rPr>
               <w:t>3</w:t>
             </w:r>
@@ -11832,6 +12705,7 @@
                 <w:color w:val="000000"/>
                 <w:sz w:val="32"/>
                 <w:szCs w:val="40"/>
+                <w:lang w:val="it-IT"/>
               </w:rPr>
               <w:t>.</w:t>
             </w:r>
@@ -11840,6 +12714,7 @@
                 <w:rFonts w:cs="BRH Malayalam Extra"/>
                 <w:color w:val="000000"/>
                 <w:szCs w:val="40"/>
+                <w:lang w:val="it-IT"/>
               </w:rPr>
               <w:t>2</w:t>
             </w:r>
@@ -11849,6 +12724,7 @@
                 <w:color w:val="000000"/>
                 <w:sz w:val="32"/>
                 <w:szCs w:val="40"/>
+                <w:lang w:val="it-IT"/>
               </w:rPr>
               <w:t>(</w:t>
             </w:r>
@@ -11857,6 +12733,7 @@
                 <w:rFonts w:cs="BRH Malayalam Extra"/>
                 <w:color w:val="000000"/>
                 <w:szCs w:val="40"/>
+                <w:lang w:val="it-IT"/>
               </w:rPr>
               <w:t>16</w:t>
             </w:r>
@@ -11866,35 +12743,27 @@
                 <w:color w:val="000000"/>
                 <w:sz w:val="32"/>
                 <w:szCs w:val="40"/>
-              </w:rPr>
-              <w:t>)</w:t>
-            </w:r>
-            <w:proofErr w:type="gramStart"/>
-            <w:r>
-              <w:rPr>
-                <w:rFonts w:ascii="BRH Malayalam Extra" w:hAnsi="BRH Malayalam Extra" w:cs="BRH Malayalam Extra"/>
-                <w:color w:val="000000"/>
-                <w:sz w:val="32"/>
-                <w:szCs w:val="40"/>
-              </w:rPr>
-              <w:t>-  i</w:t>
-            </w:r>
-            <w:proofErr w:type="gramEnd"/>
-            <w:r>
-              <w:rPr>
-                <w:rFonts w:ascii="BRH Malayalam Extra" w:hAnsi="BRH Malayalam Extra" w:cs="BRH Malayalam Extra"/>
-                <w:color w:val="000000"/>
-                <w:sz w:val="27"/>
-                <w:szCs w:val="40"/>
-              </w:rPr>
-              <w:t>–</w:t>
-            </w:r>
-            <w:r>
-              <w:rPr>
-                <w:rFonts w:ascii="BRH Malayalam Extra" w:hAnsi="BRH Malayalam Extra" w:cs="BRH Malayalam Extra"/>
-                <w:color w:val="000000"/>
-                <w:sz w:val="32"/>
-                <w:szCs w:val="40"/>
+                <w:lang w:val="it-IT"/>
+              </w:rPr>
+              <w:t>)-  i</w:t>
+            </w:r>
+            <w:r>
+              <w:rPr>
+                <w:rFonts w:ascii="BRH Malayalam Extra" w:hAnsi="BRH Malayalam Extra" w:cs="BRH Malayalam Extra"/>
+                <w:color w:val="000000"/>
+                <w:sz w:val="27"/>
+                <w:szCs w:val="40"/>
+                <w:lang w:val="it-IT"/>
+              </w:rPr>
+              <w:t>–</w:t>
+            </w:r>
+            <w:r>
+              <w:rPr>
+                <w:rFonts w:ascii="BRH Malayalam Extra" w:hAnsi="BRH Malayalam Extra" w:cs="BRH Malayalam Extra"/>
+                <w:color w:val="000000"/>
+                <w:sz w:val="32"/>
+                <w:szCs w:val="40"/>
+                <w:lang w:val="it-IT"/>
               </w:rPr>
               <w:t>dõ¡e—¥kx</w:t>
             </w:r>
@@ -11905,6 +12774,7 @@
                 <w:sz w:val="32"/>
                 <w:szCs w:val="40"/>
                 <w:highlight w:val="green"/>
+                <w:lang w:val="it-IT"/>
               </w:rPr>
               <w:t>eë</w:t>
             </w:r>
@@ -11914,6 +12784,7 @@
                 <w:color w:val="000000"/>
                 <w:sz w:val="32"/>
                 <w:szCs w:val="40"/>
+                <w:lang w:val="it-IT"/>
               </w:rPr>
               <w:t>sõ |</w:t>
             </w:r>
@@ -11930,6 +12801,7 @@
                 <w:color w:val="000000"/>
                 <w:sz w:val="32"/>
                 <w:szCs w:val="40"/>
+                <w:lang w:val="it-IT"/>
               </w:rPr>
             </w:pPr>
             <w:r>
@@ -11938,6 +12810,7 @@
                 <w:color w:val="000000"/>
                 <w:sz w:val="32"/>
                 <w:szCs w:val="40"/>
+                <w:lang w:val="it-IT"/>
               </w:rPr>
               <w:t>i</w:t>
             </w:r>
@@ -11947,15 +12820,17 @@
                 <w:color w:val="000000"/>
                 <w:sz w:val="27"/>
                 <w:szCs w:val="40"/>
-              </w:rPr>
-              <w:t>–</w:t>
-            </w:r>
-            <w:r>
-              <w:rPr>
-                <w:rFonts w:ascii="BRH Malayalam Extra" w:hAnsi="BRH Malayalam Extra" w:cs="BRH Malayalam Extra"/>
-                <w:color w:val="000000"/>
-                <w:sz w:val="32"/>
-                <w:szCs w:val="40"/>
+                <w:lang w:val="it-IT"/>
+              </w:rPr>
+              <w:t>–</w:t>
+            </w:r>
+            <w:r>
+              <w:rPr>
+                <w:rFonts w:ascii="BRH Malayalam Extra" w:hAnsi="BRH Malayalam Extra" w:cs="BRH Malayalam Extra"/>
+                <w:color w:val="000000"/>
+                <w:sz w:val="32"/>
+                <w:szCs w:val="40"/>
+                <w:lang w:val="it-IT"/>
               </w:rPr>
               <w:t>dõ¡e—¥kxeë</w:t>
             </w:r>
@@ -11965,15 +12840,17 @@
                 <w:color w:val="000000"/>
                 <w:sz w:val="27"/>
                 <w:szCs w:val="40"/>
-              </w:rPr>
-              <w:t>–</w:t>
-            </w:r>
-            <w:r>
-              <w:rPr>
-                <w:rFonts w:ascii="BRH Malayalam Extra" w:hAnsi="BRH Malayalam Extra" w:cs="BRH Malayalam Extra"/>
-                <w:color w:val="000000"/>
-                <w:sz w:val="32"/>
-                <w:szCs w:val="40"/>
+                <w:lang w:val="it-IT"/>
+              </w:rPr>
+              <w:t>–</w:t>
+            </w:r>
+            <w:r>
+              <w:rPr>
+                <w:rFonts w:ascii="BRH Malayalam Extra" w:hAnsi="BRH Malayalam Extra" w:cs="BRH Malayalam Extra"/>
+                <w:color w:val="000000"/>
+                <w:sz w:val="32"/>
+                <w:szCs w:val="40"/>
+                <w:lang w:val="it-IT"/>
               </w:rPr>
               <w:t>¥sõZy— i</w:t>
             </w:r>
@@ -11983,15 +12860,17 @@
                 <w:color w:val="000000"/>
                 <w:sz w:val="27"/>
                 <w:szCs w:val="40"/>
-              </w:rPr>
-              <w:t>–</w:t>
-            </w:r>
-            <w:r>
-              <w:rPr>
-                <w:rFonts w:ascii="BRH Malayalam Extra" w:hAnsi="BRH Malayalam Extra" w:cs="BRH Malayalam Extra"/>
-                <w:color w:val="000000"/>
-                <w:sz w:val="32"/>
-                <w:szCs w:val="40"/>
+                <w:lang w:val="it-IT"/>
+              </w:rPr>
+              <w:t>–</w:t>
+            </w:r>
+            <w:r>
+              <w:rPr>
+                <w:rFonts w:ascii="BRH Malayalam Extra" w:hAnsi="BRH Malayalam Extra" w:cs="BRH Malayalam Extra"/>
+                <w:color w:val="000000"/>
+                <w:sz w:val="32"/>
+                <w:szCs w:val="40"/>
+                <w:lang w:val="it-IT"/>
               </w:rPr>
               <w:t>dõ¡ - e</w:t>
             </w:r>
@@ -12001,15 +12880,17 @@
                 <w:color w:val="000000"/>
                 <w:sz w:val="27"/>
                 <w:szCs w:val="40"/>
-              </w:rPr>
-              <w:t>–</w:t>
-            </w:r>
-            <w:r>
-              <w:rPr>
-                <w:rFonts w:ascii="BRH Malayalam Extra" w:hAnsi="BRH Malayalam Extra" w:cs="BRH Malayalam Extra"/>
-                <w:color w:val="000000"/>
-                <w:sz w:val="32"/>
-                <w:szCs w:val="40"/>
+                <w:lang w:val="it-IT"/>
+              </w:rPr>
+              <w:t>–</w:t>
+            </w:r>
+            <w:r>
+              <w:rPr>
+                <w:rFonts w:ascii="BRH Malayalam Extra" w:hAnsi="BRH Malayalam Extra" w:cs="BRH Malayalam Extra"/>
+                <w:color w:val="000000"/>
+                <w:sz w:val="32"/>
+                <w:szCs w:val="40"/>
+                <w:lang w:val="it-IT"/>
               </w:rPr>
               <w:t>¥kx</w:t>
             </w:r>
@@ -12019,15 +12900,17 @@
                 <w:color w:val="000000"/>
                 <w:sz w:val="27"/>
                 <w:szCs w:val="40"/>
-              </w:rPr>
-              <w:t>–</w:t>
-            </w:r>
-            <w:r>
-              <w:rPr>
-                <w:rFonts w:ascii="BRH Malayalam Extra" w:hAnsi="BRH Malayalam Extra" w:cs="BRH Malayalam Extra"/>
-                <w:color w:val="000000"/>
-                <w:sz w:val="32"/>
-                <w:szCs w:val="40"/>
+                <w:lang w:val="it-IT"/>
+              </w:rPr>
+              <w:t>–</w:t>
+            </w:r>
+            <w:r>
+              <w:rPr>
+                <w:rFonts w:ascii="BRH Malayalam Extra" w:hAnsi="BRH Malayalam Extra" w:cs="BRH Malayalam Extra"/>
+                <w:color w:val="000000"/>
+                <w:sz w:val="32"/>
+                <w:szCs w:val="40"/>
+                <w:lang w:val="it-IT"/>
               </w:rPr>
               <w:t>eë</w:t>
             </w:r>
@@ -12037,15 +12920,17 @@
                 <w:color w:val="000000"/>
                 <w:sz w:val="27"/>
                 <w:szCs w:val="40"/>
-              </w:rPr>
-              <w:t>–</w:t>
-            </w:r>
-            <w:r>
-              <w:rPr>
-                <w:rFonts w:ascii="BRH Malayalam Extra" w:hAnsi="BRH Malayalam Extra" w:cs="BRH Malayalam Extra"/>
-                <w:color w:val="000000"/>
-                <w:sz w:val="32"/>
-                <w:szCs w:val="40"/>
+                <w:lang w:val="it-IT"/>
+              </w:rPr>
+              <w:t>–</w:t>
+            </w:r>
+            <w:r>
+              <w:rPr>
+                <w:rFonts w:ascii="BRH Malayalam Extra" w:hAnsi="BRH Malayalam Extra" w:cs="BRH Malayalam Extra"/>
+                <w:color w:val="000000"/>
+                <w:sz w:val="32"/>
+                <w:szCs w:val="40"/>
+                <w:lang w:val="it-IT"/>
               </w:rPr>
               <w:t>sõ</w:t>
             </w:r>
@@ -12055,15 +12940,17 @@
                 <w:color w:val="000000"/>
                 <w:sz w:val="27"/>
                 <w:szCs w:val="40"/>
-              </w:rPr>
-              <w:t>–</w:t>
-            </w:r>
-            <w:r>
-              <w:rPr>
-                <w:rFonts w:ascii="BRH Malayalam Extra" w:hAnsi="BRH Malayalam Extra" w:cs="BRH Malayalam Extra"/>
-                <w:color w:val="000000"/>
-                <w:sz w:val="32"/>
-                <w:szCs w:val="40"/>
+                <w:lang w:val="it-IT"/>
+              </w:rPr>
+              <w:t>–</w:t>
+            </w:r>
+            <w:r>
+              <w:rPr>
+                <w:rFonts w:ascii="BRH Malayalam Extra" w:hAnsi="BRH Malayalam Extra" w:cs="BRH Malayalam Extra"/>
+                <w:color w:val="000000"/>
+                <w:sz w:val="32"/>
+                <w:szCs w:val="40"/>
+                <w:lang w:val="it-IT"/>
               </w:rPr>
               <w:t xml:space="preserve"> | </w:t>
             </w:r>
@@ -12079,6 +12966,7 @@
                 <w:rFonts w:cs="BRH Malayalam Extra"/>
                 <w:color w:val="000000"/>
                 <w:szCs w:val="40"/>
+                <w:lang w:val="it-IT"/>
               </w:rPr>
             </w:pPr>
           </w:p>
@@ -12104,6 +12992,7 @@
                 <w:color w:val="000000"/>
                 <w:sz w:val="32"/>
                 <w:szCs w:val="40"/>
+                <w:lang w:val="it-IT"/>
               </w:rPr>
             </w:pPr>
             <w:r>
@@ -12111,7 +13000,9 @@
                 <w:rFonts w:cs="BRH Malayalam Extra"/>
                 <w:color w:val="000000"/>
                 <w:szCs w:val="40"/>
-              </w:rPr>
+                <w:lang w:val="it-IT"/>
+              </w:rPr>
+              <w:lastRenderedPageBreak/>
               <w:t>11</w:t>
             </w:r>
             <w:r>
@@ -12120,6 +13011,7 @@
                 <w:color w:val="000000"/>
                 <w:sz w:val="32"/>
                 <w:szCs w:val="40"/>
+                <w:lang w:val="it-IT"/>
               </w:rPr>
               <w:t>)</w:t>
             </w:r>
@@ -12129,6 +13021,7 @@
                 <w:color w:val="000000"/>
                 <w:sz w:val="32"/>
                 <w:szCs w:val="40"/>
+                <w:lang w:val="it-IT"/>
               </w:rPr>
               <w:tab/>
             </w:r>
@@ -12137,6 +13030,7 @@
                 <w:rFonts w:cs="BRH Malayalam Extra"/>
                 <w:color w:val="000000"/>
                 <w:szCs w:val="40"/>
+                <w:lang w:val="it-IT"/>
               </w:rPr>
               <w:t>1</w:t>
             </w:r>
@@ -12146,6 +13040,7 @@
                 <w:color w:val="000000"/>
                 <w:sz w:val="32"/>
                 <w:szCs w:val="40"/>
+                <w:lang w:val="it-IT"/>
               </w:rPr>
               <w:t>.</w:t>
             </w:r>
@@ -12154,6 +13049,7 @@
                 <w:rFonts w:cs="BRH Malayalam Extra"/>
                 <w:color w:val="000000"/>
                 <w:szCs w:val="40"/>
+                <w:lang w:val="it-IT"/>
               </w:rPr>
               <w:t>5</w:t>
             </w:r>
@@ -12163,6 +13059,7 @@
                 <w:color w:val="000000"/>
                 <w:sz w:val="32"/>
                 <w:szCs w:val="40"/>
+                <w:lang w:val="it-IT"/>
               </w:rPr>
               <w:t>.</w:t>
             </w:r>
@@ -12171,6 +13068,7 @@
                 <w:rFonts w:cs="BRH Malayalam Extra"/>
                 <w:color w:val="000000"/>
                 <w:szCs w:val="40"/>
+                <w:lang w:val="it-IT"/>
               </w:rPr>
               <w:t>5</w:t>
             </w:r>
@@ -12180,6 +13078,7 @@
                 <w:color w:val="000000"/>
                 <w:sz w:val="32"/>
                 <w:szCs w:val="40"/>
+                <w:lang w:val="it-IT"/>
               </w:rPr>
               <w:t>.</w:t>
             </w:r>
@@ -12188,6 +13087,7 @@
                 <w:rFonts w:cs="BRH Malayalam Extra"/>
                 <w:color w:val="000000"/>
                 <w:szCs w:val="40"/>
+                <w:lang w:val="it-IT"/>
               </w:rPr>
               <w:t>1</w:t>
             </w:r>
@@ -12197,6 +13097,7 @@
                 <w:color w:val="000000"/>
                 <w:sz w:val="32"/>
                 <w:szCs w:val="40"/>
+                <w:lang w:val="it-IT"/>
               </w:rPr>
               <w:t>(</w:t>
             </w:r>
@@ -12205,6 +13106,7 @@
                 <w:rFonts w:cs="BRH Malayalam Extra"/>
                 <w:color w:val="000000"/>
                 <w:szCs w:val="40"/>
+                <w:lang w:val="it-IT"/>
               </w:rPr>
               <w:t>9</w:t>
             </w:r>
@@ -12214,44 +13116,27 @@
                 <w:color w:val="000000"/>
                 <w:sz w:val="32"/>
                 <w:szCs w:val="40"/>
-              </w:rPr>
-              <w:t>)</w:t>
-            </w:r>
-            <w:proofErr w:type="gramStart"/>
-            <w:r>
-              <w:rPr>
-                <w:rFonts w:ascii="BRH Malayalam Extra" w:hAnsi="BRH Malayalam Extra" w:cs="BRH Malayalam Extra"/>
-                <w:color w:val="000000"/>
-                <w:sz w:val="32"/>
-                <w:szCs w:val="40"/>
-              </w:rPr>
-              <w:t>-  q</w:t>
-            </w:r>
-            <w:proofErr w:type="gramEnd"/>
-            <w:r>
-              <w:rPr>
-                <w:rFonts w:ascii="BRH Malayalam Extra" w:hAnsi="BRH Malayalam Extra" w:cs="BRH Malayalam Extra"/>
-                <w:color w:val="000000"/>
-                <w:sz w:val="32"/>
-                <w:szCs w:val="40"/>
-              </w:rPr>
-              <w:t>£</w:t>
-            </w:r>
-            <w:r>
-              <w:rPr>
-                <w:rFonts w:ascii="BRH Malayalam Extra" w:hAnsi="BRH Malayalam Extra" w:cs="BRH Malayalam Extra"/>
-                <w:color w:val="000000"/>
-                <w:sz w:val="27"/>
-                <w:szCs w:val="40"/>
-              </w:rPr>
-              <w:t>–</w:t>
-            </w:r>
-            <w:r>
-              <w:rPr>
-                <w:rFonts w:ascii="BRH Malayalam Extra" w:hAnsi="BRH Malayalam Extra" w:cs="BRH Malayalam Extra"/>
-                <w:color w:val="000000"/>
-                <w:sz w:val="32"/>
-                <w:szCs w:val="40"/>
+                <w:lang w:val="it-IT"/>
+              </w:rPr>
+              <w:t>)-  q£</w:t>
+            </w:r>
+            <w:r>
+              <w:rPr>
+                <w:rFonts w:ascii="BRH Malayalam Extra" w:hAnsi="BRH Malayalam Extra" w:cs="BRH Malayalam Extra"/>
+                <w:color w:val="000000"/>
+                <w:sz w:val="27"/>
+                <w:szCs w:val="40"/>
+                <w:lang w:val="it-IT"/>
+              </w:rPr>
+              <w:t>–</w:t>
+            </w:r>
+            <w:r>
+              <w:rPr>
+                <w:rFonts w:ascii="BRH Malayalam Extra" w:hAnsi="BRH Malayalam Extra" w:cs="BRH Malayalam Extra"/>
+                <w:color w:val="000000"/>
+                <w:sz w:val="32"/>
+                <w:szCs w:val="40"/>
+                <w:lang w:val="it-IT"/>
               </w:rPr>
               <w:t>Yû</w:t>
             </w:r>
@@ -12261,15 +13146,17 @@
                 <w:color w:val="000000"/>
                 <w:sz w:val="27"/>
                 <w:szCs w:val="40"/>
-              </w:rPr>
-              <w:t>–</w:t>
-            </w:r>
-            <w:r>
-              <w:rPr>
-                <w:rFonts w:ascii="BRH Malayalam Extra" w:hAnsi="BRH Malayalam Extra" w:cs="BRH Malayalam Extra"/>
-                <w:color w:val="000000"/>
-                <w:sz w:val="32"/>
-                <w:szCs w:val="40"/>
+                <w:lang w:val="it-IT"/>
+              </w:rPr>
+              <w:t>–</w:t>
+            </w:r>
+            <w:r>
+              <w:rPr>
+                <w:rFonts w:ascii="BRH Malayalam Extra" w:hAnsi="BRH Malayalam Extra" w:cs="BRH Malayalam Extra"/>
+                <w:color w:val="000000"/>
+                <w:sz w:val="32"/>
+                <w:szCs w:val="40"/>
+                <w:lang w:val="it-IT"/>
               </w:rPr>
               <w:t>¥Z ||</w:t>
             </w:r>
@@ -12285,6 +13172,7 @@
                 <w:rFonts w:cs="BRH Malayalam Extra"/>
                 <w:color w:val="000000"/>
                 <w:szCs w:val="40"/>
+                <w:lang w:val="it-IT"/>
               </w:rPr>
             </w:pPr>
             <w:r>
@@ -12293,6 +13181,7 @@
                 <w:color w:val="000000"/>
                 <w:sz w:val="32"/>
                 <w:szCs w:val="40"/>
+                <w:lang w:val="it-IT"/>
               </w:rPr>
               <w:t>q£</w:t>
             </w:r>
@@ -12302,15 +13191,17 @@
                 <w:color w:val="000000"/>
                 <w:sz w:val="27"/>
                 <w:szCs w:val="40"/>
-              </w:rPr>
-              <w:t>–</w:t>
-            </w:r>
-            <w:r>
-              <w:rPr>
-                <w:rFonts w:ascii="BRH Malayalam Extra" w:hAnsi="BRH Malayalam Extra" w:cs="BRH Malayalam Extra"/>
-                <w:color w:val="000000"/>
-                <w:sz w:val="32"/>
-                <w:szCs w:val="40"/>
+                <w:lang w:val="it-IT"/>
+              </w:rPr>
+              <w:t>–</w:t>
+            </w:r>
+            <w:r>
+              <w:rPr>
+                <w:rFonts w:ascii="BRH Malayalam Extra" w:hAnsi="BRH Malayalam Extra" w:cs="BRH Malayalam Extra"/>
+                <w:color w:val="000000"/>
+                <w:sz w:val="32"/>
+                <w:szCs w:val="40"/>
+                <w:lang w:val="it-IT"/>
               </w:rPr>
               <w:t>Yû</w:t>
             </w:r>
@@ -12320,15 +13211,17 @@
                 <w:color w:val="000000"/>
                 <w:sz w:val="27"/>
                 <w:szCs w:val="40"/>
-              </w:rPr>
-              <w:t>–</w:t>
-            </w:r>
-            <w:r>
-              <w:rPr>
-                <w:rFonts w:ascii="BRH Malayalam Extra" w:hAnsi="BRH Malayalam Extra" w:cs="BRH Malayalam Extra"/>
-                <w:color w:val="000000"/>
-                <w:sz w:val="32"/>
-                <w:szCs w:val="40"/>
+                <w:lang w:val="it-IT"/>
+              </w:rPr>
+              <w:t>–</w:t>
+            </w:r>
+            <w:r>
+              <w:rPr>
+                <w:rFonts w:ascii="BRH Malayalam Extra" w:hAnsi="BRH Malayalam Extra" w:cs="BRH Malayalam Extra"/>
+                <w:color w:val="000000"/>
+                <w:sz w:val="32"/>
+                <w:szCs w:val="40"/>
+                <w:lang w:val="it-IT"/>
               </w:rPr>
               <w:t>Z CZy— q£Yû</w:t>
             </w:r>
@@ -12338,6 +13231,7 @@
                 <w:color w:val="000000"/>
                 <w:sz w:val="27"/>
                 <w:szCs w:val="40"/>
+                <w:lang w:val="it-IT"/>
               </w:rPr>
               <w:t>–</w:t>
             </w:r>
@@ -12348,6 +13242,7 @@
                 <w:sz w:val="32"/>
                 <w:szCs w:val="40"/>
                 <w:highlight w:val="yellow"/>
+                <w:lang w:val="it-IT"/>
               </w:rPr>
               <w:t>Z</w:t>
             </w:r>
@@ -12357,6 +13252,7 @@
                 <w:color w:val="000000"/>
                 <w:sz w:val="32"/>
                 <w:szCs w:val="40"/>
+                <w:lang w:val="it-IT"/>
               </w:rPr>
               <w:t xml:space="preserve"> | </w:t>
             </w:r>
@@ -12378,6 +13274,7 @@
                 <w:color w:val="000000"/>
                 <w:sz w:val="32"/>
                 <w:szCs w:val="40"/>
+                <w:lang w:val="it-IT"/>
               </w:rPr>
             </w:pPr>
             <w:r>
@@ -12385,6 +13282,7 @@
                 <w:rFonts w:cs="BRH Malayalam Extra"/>
                 <w:color w:val="000000"/>
                 <w:szCs w:val="40"/>
+                <w:lang w:val="it-IT"/>
               </w:rPr>
               <w:t>11</w:t>
             </w:r>
@@ -12394,6 +13292,7 @@
                 <w:color w:val="000000"/>
                 <w:sz w:val="32"/>
                 <w:szCs w:val="40"/>
+                <w:lang w:val="it-IT"/>
               </w:rPr>
               <w:t>)</w:t>
             </w:r>
@@ -12403,6 +13302,7 @@
                 <w:color w:val="000000"/>
                 <w:sz w:val="32"/>
                 <w:szCs w:val="40"/>
+                <w:lang w:val="it-IT"/>
               </w:rPr>
               <w:tab/>
             </w:r>
@@ -12411,6 +13311,7 @@
                 <w:rFonts w:cs="BRH Malayalam Extra"/>
                 <w:color w:val="000000"/>
                 <w:szCs w:val="40"/>
+                <w:lang w:val="it-IT"/>
               </w:rPr>
               <w:t>1</w:t>
             </w:r>
@@ -12420,6 +13321,7 @@
                 <w:color w:val="000000"/>
                 <w:sz w:val="32"/>
                 <w:szCs w:val="40"/>
+                <w:lang w:val="it-IT"/>
               </w:rPr>
               <w:t>.</w:t>
             </w:r>
@@ -12428,6 +13330,7 @@
                 <w:rFonts w:cs="BRH Malayalam Extra"/>
                 <w:color w:val="000000"/>
                 <w:szCs w:val="40"/>
+                <w:lang w:val="it-IT"/>
               </w:rPr>
               <w:t>5</w:t>
             </w:r>
@@ -12437,6 +13340,7 @@
                 <w:color w:val="000000"/>
                 <w:sz w:val="32"/>
                 <w:szCs w:val="40"/>
+                <w:lang w:val="it-IT"/>
               </w:rPr>
               <w:t>.</w:t>
             </w:r>
@@ -12445,6 +13349,7 @@
                 <w:rFonts w:cs="BRH Malayalam Extra"/>
                 <w:color w:val="000000"/>
                 <w:szCs w:val="40"/>
+                <w:lang w:val="it-IT"/>
               </w:rPr>
               <w:t>5</w:t>
             </w:r>
@@ -12454,6 +13359,7 @@
                 <w:color w:val="000000"/>
                 <w:sz w:val="32"/>
                 <w:szCs w:val="40"/>
+                <w:lang w:val="it-IT"/>
               </w:rPr>
               <w:t>.</w:t>
             </w:r>
@@ -12462,6 +13368,7 @@
                 <w:rFonts w:cs="BRH Malayalam Extra"/>
                 <w:color w:val="000000"/>
                 <w:szCs w:val="40"/>
+                <w:lang w:val="it-IT"/>
               </w:rPr>
               <w:t>1</w:t>
             </w:r>
@@ -12471,6 +13378,7 @@
                 <w:color w:val="000000"/>
                 <w:sz w:val="32"/>
                 <w:szCs w:val="40"/>
+                <w:lang w:val="it-IT"/>
               </w:rPr>
               <w:t>(</w:t>
             </w:r>
@@ -12479,6 +13387,7 @@
                 <w:rFonts w:cs="BRH Malayalam Extra"/>
                 <w:color w:val="000000"/>
                 <w:szCs w:val="40"/>
+                <w:lang w:val="it-IT"/>
               </w:rPr>
               <w:t>9</w:t>
             </w:r>
@@ -12488,44 +13397,27 @@
                 <w:color w:val="000000"/>
                 <w:sz w:val="32"/>
                 <w:szCs w:val="40"/>
-              </w:rPr>
-              <w:t>)</w:t>
-            </w:r>
-            <w:proofErr w:type="gramStart"/>
-            <w:r>
-              <w:rPr>
-                <w:rFonts w:ascii="BRH Malayalam Extra" w:hAnsi="BRH Malayalam Extra" w:cs="BRH Malayalam Extra"/>
-                <w:color w:val="000000"/>
-                <w:sz w:val="32"/>
-                <w:szCs w:val="40"/>
-              </w:rPr>
-              <w:t>-  q</w:t>
-            </w:r>
-            <w:proofErr w:type="gramEnd"/>
-            <w:r>
-              <w:rPr>
-                <w:rFonts w:ascii="BRH Malayalam Extra" w:hAnsi="BRH Malayalam Extra" w:cs="BRH Malayalam Extra"/>
-                <w:color w:val="000000"/>
-                <w:sz w:val="32"/>
-                <w:szCs w:val="40"/>
-              </w:rPr>
-              <w:t>£</w:t>
-            </w:r>
-            <w:r>
-              <w:rPr>
-                <w:rFonts w:ascii="BRH Malayalam Extra" w:hAnsi="BRH Malayalam Extra" w:cs="BRH Malayalam Extra"/>
-                <w:color w:val="000000"/>
-                <w:sz w:val="27"/>
-                <w:szCs w:val="40"/>
-              </w:rPr>
-              <w:t>–</w:t>
-            </w:r>
-            <w:r>
-              <w:rPr>
-                <w:rFonts w:ascii="BRH Malayalam Extra" w:hAnsi="BRH Malayalam Extra" w:cs="BRH Malayalam Extra"/>
-                <w:color w:val="000000"/>
-                <w:sz w:val="32"/>
-                <w:szCs w:val="40"/>
+                <w:lang w:val="it-IT"/>
+              </w:rPr>
+              <w:t>)-  q£</w:t>
+            </w:r>
+            <w:r>
+              <w:rPr>
+                <w:rFonts w:ascii="BRH Malayalam Extra" w:hAnsi="BRH Malayalam Extra" w:cs="BRH Malayalam Extra"/>
+                <w:color w:val="000000"/>
+                <w:sz w:val="27"/>
+                <w:szCs w:val="40"/>
+                <w:lang w:val="it-IT"/>
+              </w:rPr>
+              <w:t>–</w:t>
+            </w:r>
+            <w:r>
+              <w:rPr>
+                <w:rFonts w:ascii="BRH Malayalam Extra" w:hAnsi="BRH Malayalam Extra" w:cs="BRH Malayalam Extra"/>
+                <w:color w:val="000000"/>
+                <w:sz w:val="32"/>
+                <w:szCs w:val="40"/>
+                <w:lang w:val="it-IT"/>
               </w:rPr>
               <w:t>Yû</w:t>
             </w:r>
@@ -12535,6 +13427,7 @@
                 <w:color w:val="000000"/>
                 <w:sz w:val="27"/>
                 <w:szCs w:val="40"/>
+                <w:lang w:val="it-IT"/>
               </w:rPr>
               <w:t>–</w:t>
             </w:r>
@@ -12545,6 +13438,7 @@
                 <w:color w:val="000000"/>
                 <w:sz w:val="32"/>
                 <w:szCs w:val="40"/>
+                <w:lang w:val="it-IT"/>
               </w:rPr>
               <w:t>¥</w:t>
             </w:r>
@@ -12555,6 +13449,7 @@
                 <w:color w:val="000000"/>
                 <w:sz w:val="32"/>
                 <w:szCs w:val="40"/>
+                <w:lang w:val="it-IT"/>
               </w:rPr>
               <w:t>Z ||</w:t>
             </w:r>
@@ -12570,6 +13465,7 @@
                 <w:rFonts w:cs="BRH Malayalam Extra"/>
                 <w:color w:val="000000"/>
                 <w:szCs w:val="40"/>
+                <w:lang w:val="it-IT"/>
               </w:rPr>
             </w:pPr>
             <w:r>
@@ -12578,6 +13474,7 @@
                 <w:color w:val="000000"/>
                 <w:sz w:val="32"/>
                 <w:szCs w:val="40"/>
+                <w:lang w:val="it-IT"/>
               </w:rPr>
               <w:t>q£</w:t>
             </w:r>
@@ -12587,15 +13484,17 @@
                 <w:color w:val="000000"/>
                 <w:sz w:val="27"/>
                 <w:szCs w:val="40"/>
-              </w:rPr>
-              <w:t>–</w:t>
-            </w:r>
-            <w:r>
-              <w:rPr>
-                <w:rFonts w:ascii="BRH Malayalam Extra" w:hAnsi="BRH Malayalam Extra" w:cs="BRH Malayalam Extra"/>
-                <w:color w:val="000000"/>
-                <w:sz w:val="32"/>
-                <w:szCs w:val="40"/>
+                <w:lang w:val="it-IT"/>
+              </w:rPr>
+              <w:t>–</w:t>
+            </w:r>
+            <w:r>
+              <w:rPr>
+                <w:rFonts w:ascii="BRH Malayalam Extra" w:hAnsi="BRH Malayalam Extra" w:cs="BRH Malayalam Extra"/>
+                <w:color w:val="000000"/>
+                <w:sz w:val="32"/>
+                <w:szCs w:val="40"/>
+                <w:lang w:val="it-IT"/>
               </w:rPr>
               <w:t>Yû</w:t>
             </w:r>
@@ -12605,15 +13504,17 @@
                 <w:color w:val="000000"/>
                 <w:sz w:val="27"/>
                 <w:szCs w:val="40"/>
-              </w:rPr>
-              <w:t>–</w:t>
-            </w:r>
-            <w:r>
-              <w:rPr>
-                <w:rFonts w:ascii="BRH Malayalam Extra" w:hAnsi="BRH Malayalam Extra" w:cs="BRH Malayalam Extra"/>
-                <w:color w:val="000000"/>
-                <w:sz w:val="32"/>
-                <w:szCs w:val="40"/>
+                <w:lang w:val="it-IT"/>
+              </w:rPr>
+              <w:t>–</w:t>
+            </w:r>
+            <w:r>
+              <w:rPr>
+                <w:rFonts w:ascii="BRH Malayalam Extra" w:hAnsi="BRH Malayalam Extra" w:cs="BRH Malayalam Extra"/>
+                <w:color w:val="000000"/>
+                <w:sz w:val="32"/>
+                <w:szCs w:val="40"/>
+                <w:lang w:val="it-IT"/>
               </w:rPr>
               <w:t>Z CZy— q£Yû</w:t>
             </w:r>
@@ -12624,6 +13525,7 @@
                 <w:sz w:val="27"/>
                 <w:szCs w:val="40"/>
                 <w:highlight w:val="green"/>
+                <w:lang w:val="it-IT"/>
               </w:rPr>
               <w:t>–</w:t>
             </w:r>
@@ -12634,6 +13536,7 @@
                 <w:sz w:val="32"/>
                 <w:szCs w:val="40"/>
                 <w:highlight w:val="green"/>
+                <w:lang w:val="it-IT"/>
               </w:rPr>
               <w:t>¥Z</w:t>
             </w:r>
@@ -12643,6 +13546,7 @@
                 <w:color w:val="000000"/>
                 <w:sz w:val="32"/>
                 <w:szCs w:val="40"/>
+                <w:lang w:val="it-IT"/>
               </w:rPr>
               <w:t xml:space="preserve"> | </w:t>
             </w:r>
@@ -12677,7 +13581,6 @@
                 <w:color w:val="000000"/>
                 <w:szCs w:val="40"/>
               </w:rPr>
-              <w:lastRenderedPageBreak/>
               <w:t>6</w:t>
             </w:r>
             <w:r>
@@ -16289,6 +17192,7 @@
                 <w:color w:val="000000"/>
                 <w:szCs w:val="40"/>
               </w:rPr>
+              <w:lastRenderedPageBreak/>
               <w:t>18</w:t>
             </w:r>
             <w:r>
@@ -16782,7 +17686,6 @@
                 <w:color w:val="000000"/>
                 <w:szCs w:val="40"/>
               </w:rPr>
-              <w:lastRenderedPageBreak/>
               <w:t>36</w:t>
             </w:r>
             <w:r>
@@ -20059,6 +20962,7 @@
                 <w:sz w:val="32"/>
                 <w:szCs w:val="40"/>
               </w:rPr>
+              <w:lastRenderedPageBreak/>
               <w:t>e</w:t>
             </w:r>
             <w:r>
@@ -20210,7 +21114,6 @@
                 <w:color w:val="000000"/>
                 <w:szCs w:val="40"/>
               </w:rPr>
-              <w:lastRenderedPageBreak/>
               <w:t>22</w:t>
             </w:r>
             <w:r>
@@ -21033,6 +21936,7 @@
                 <w:sz w:val="32"/>
                 <w:szCs w:val="40"/>
               </w:rPr>
+              <w:lastRenderedPageBreak/>
               <w:t>e</w:t>
             </w:r>
             <w:r>
@@ -21173,7 +22077,6 @@
                 <w:color w:val="000000"/>
                 <w:szCs w:val="40"/>
               </w:rPr>
-              <w:lastRenderedPageBreak/>
               <w:t>22</w:t>
             </w:r>
             <w:r>
@@ -24155,6 +25058,7 @@
                 <w:color w:val="000000"/>
                 <w:szCs w:val="40"/>
               </w:rPr>
+              <w:lastRenderedPageBreak/>
               <w:t>35</w:t>
             </w:r>
             <w:r>

--- a/TS Jatai Ghanam Project/TS 1.5/TS 1.5 Jatai Malayalam Corrections.docx
+++ b/TS Jatai Ghanam Project/TS 1.5/TS 1.5 Jatai Malayalam Corrections.docx
@@ -15468,7 +15468,6 @@
                 <w:color w:val="FF0000"/>
                 <w:sz w:val="32"/>
                 <w:szCs w:val="40"/>
-                <w:lang w:val="it-IT"/>
               </w:rPr>
             </w:pPr>
             <w:r>
@@ -15476,7 +15475,6 @@
                 <w:rFonts w:cs="BRH Malayalam Extra"/>
                 <w:color w:val="FF0000"/>
                 <w:szCs w:val="40"/>
-                <w:lang w:val="it-IT"/>
               </w:rPr>
               <w:t>83</w:t>
             </w:r>
@@ -15486,7 +15484,6 @@
                 <w:color w:val="FF0000"/>
                 <w:sz w:val="32"/>
                 <w:szCs w:val="40"/>
-                <w:lang w:val="it-IT"/>
               </w:rPr>
               <w:t>)</w:t>
             </w:r>
@@ -15496,7 +15493,6 @@
                 <w:color w:val="FF0000"/>
                 <w:sz w:val="32"/>
                 <w:szCs w:val="40"/>
-                <w:lang w:val="it-IT"/>
               </w:rPr>
               <w:tab/>
             </w:r>
@@ -15505,7 +15501,6 @@
                 <w:rFonts w:cs="BRH Malayalam Extra"/>
                 <w:color w:val="FF0000"/>
                 <w:szCs w:val="40"/>
-                <w:lang w:val="it-IT"/>
               </w:rPr>
               <w:t>1</w:t>
             </w:r>
@@ -15515,7 +15510,6 @@
                 <w:color w:val="FF0000"/>
                 <w:sz w:val="32"/>
                 <w:szCs w:val="40"/>
-                <w:lang w:val="it-IT"/>
               </w:rPr>
               <w:t>.</w:t>
             </w:r>
@@ -15524,7 +15518,6 @@
                 <w:rFonts w:cs="BRH Malayalam Extra"/>
                 <w:color w:val="FF0000"/>
                 <w:szCs w:val="40"/>
-                <w:lang w:val="it-IT"/>
               </w:rPr>
               <w:t>5</w:t>
             </w:r>
@@ -15534,7 +15527,6 @@
                 <w:color w:val="FF0000"/>
                 <w:sz w:val="32"/>
                 <w:szCs w:val="40"/>
-                <w:lang w:val="it-IT"/>
               </w:rPr>
               <w:t>.</w:t>
             </w:r>
@@ -15543,7 +15535,6 @@
                 <w:rFonts w:cs="BRH Malayalam Extra"/>
                 <w:color w:val="FF0000"/>
                 <w:szCs w:val="40"/>
-                <w:lang w:val="it-IT"/>
               </w:rPr>
               <w:t>4</w:t>
             </w:r>
@@ -15553,7 +15544,6 @@
                 <w:color w:val="FF0000"/>
                 <w:sz w:val="32"/>
                 <w:szCs w:val="40"/>
-                <w:lang w:val="it-IT"/>
               </w:rPr>
               <w:t>.</w:t>
             </w:r>
@@ -15562,7 +15552,6 @@
                 <w:rFonts w:cs="BRH Malayalam Extra"/>
                 <w:color w:val="FF0000"/>
                 <w:szCs w:val="40"/>
-                <w:lang w:val="it-IT"/>
               </w:rPr>
               <w:t>4</w:t>
             </w:r>
@@ -15572,7 +15561,6 @@
                 <w:color w:val="FF0000"/>
                 <w:sz w:val="32"/>
                 <w:szCs w:val="40"/>
-                <w:lang w:val="it-IT"/>
               </w:rPr>
               <w:t>(</w:t>
             </w:r>
@@ -15581,7 +15569,6 @@
                 <w:rFonts w:cs="BRH Malayalam Extra"/>
                 <w:color w:val="FF0000"/>
                 <w:szCs w:val="40"/>
-                <w:lang w:val="it-IT"/>
               </w:rPr>
               <w:t>75</w:t>
             </w:r>
@@ -15591,27 +15578,35 @@
                 <w:color w:val="FF0000"/>
                 <w:sz w:val="32"/>
                 <w:szCs w:val="40"/>
-                <w:lang w:val="it-IT"/>
-              </w:rPr>
-              <w:t>)-  E</w:t>
-            </w:r>
-            <w:r>
-              <w:rPr>
-                <w:rFonts w:ascii="BRH Malayalam Extra" w:hAnsi="BRH Malayalam Extra" w:cs="BRH Malayalam Extra"/>
-                <w:color w:val="FF0000"/>
-                <w:sz w:val="27"/>
-                <w:szCs w:val="40"/>
-                <w:lang w:val="it-IT"/>
-              </w:rPr>
-              <w:t>–</w:t>
-            </w:r>
-            <w:r>
-              <w:rPr>
-                <w:rFonts w:ascii="BRH Malayalam Extra" w:hAnsi="BRH Malayalam Extra" w:cs="BRH Malayalam Extra"/>
-                <w:color w:val="FF0000"/>
-                <w:sz w:val="32"/>
-                <w:szCs w:val="40"/>
-                <w:lang w:val="it-IT"/>
+              </w:rPr>
+              <w:t>)</w:t>
+            </w:r>
+            <w:proofErr w:type="gramStart"/>
+            <w:r>
+              <w:rPr>
+                <w:rFonts w:ascii="BRH Malayalam Extra" w:hAnsi="BRH Malayalam Extra" w:cs="BRH Malayalam Extra"/>
+                <w:color w:val="FF0000"/>
+                <w:sz w:val="32"/>
+                <w:szCs w:val="40"/>
+              </w:rPr>
+              <w:t>-  E</w:t>
+            </w:r>
+            <w:proofErr w:type="gramEnd"/>
+            <w:r>
+              <w:rPr>
+                <w:rFonts w:ascii="BRH Malayalam Extra" w:hAnsi="BRH Malayalam Extra" w:cs="BRH Malayalam Extra"/>
+                <w:color w:val="FF0000"/>
+                <w:sz w:val="27"/>
+                <w:szCs w:val="40"/>
+              </w:rPr>
+              <w:t>–</w:t>
+            </w:r>
+            <w:r>
+              <w:rPr>
+                <w:rFonts w:ascii="BRH Malayalam Extra" w:hAnsi="BRH Malayalam Extra" w:cs="BRH Malayalam Extra"/>
+                <w:color w:val="FF0000"/>
+                <w:sz w:val="32"/>
+                <w:szCs w:val="40"/>
               </w:rPr>
               <w:t>Æ§¥dx</w:t>
             </w:r>
@@ -15621,17 +15616,15 @@
                 <w:color w:val="FF0000"/>
                 <w:sz w:val="27"/>
                 <w:szCs w:val="40"/>
-                <w:lang w:val="it-IT"/>
-              </w:rPr>
-              <w:t>–</w:t>
-            </w:r>
-            <w:r>
-              <w:rPr>
-                <w:rFonts w:ascii="BRH Malayalam Extra" w:hAnsi="BRH Malayalam Extra" w:cs="BRH Malayalam Extra"/>
-                <w:color w:val="FF0000"/>
-                <w:sz w:val="32"/>
-                <w:szCs w:val="40"/>
-                <w:lang w:val="it-IT"/>
+              </w:rPr>
+              <w:t>–</w:t>
+            </w:r>
+            <w:r>
+              <w:rPr>
+                <w:rFonts w:ascii="BRH Malayalam Extra" w:hAnsi="BRH Malayalam Extra" w:cs="BRH Malayalam Extra"/>
+                <w:color w:val="FF0000"/>
+                <w:sz w:val="32"/>
+                <w:szCs w:val="40"/>
               </w:rPr>
               <w:t>Zy</w:t>
             </w:r>
@@ -15641,17 +15634,15 @@
                 <w:color w:val="FF0000"/>
                 <w:sz w:val="27"/>
                 <w:szCs w:val="40"/>
-                <w:lang w:val="it-IT"/>
-              </w:rPr>
-              <w:t>–</w:t>
-            </w:r>
-            <w:r>
-              <w:rPr>
-                <w:rFonts w:ascii="BRH Malayalam Extra" w:hAnsi="BRH Malayalam Extra" w:cs="BRH Malayalam Extra"/>
-                <w:color w:val="FF0000"/>
-                <w:sz w:val="32"/>
-                <w:szCs w:val="40"/>
-                <w:lang w:val="it-IT"/>
+              </w:rPr>
+              <w:t>–</w:t>
+            </w:r>
+            <w:r>
+              <w:rPr>
+                <w:rFonts w:ascii="BRH Malayalam Extra" w:hAnsi="BRH Malayalam Extra" w:cs="BRH Malayalam Extra"/>
+                <w:color w:val="FF0000"/>
+                <w:sz w:val="32"/>
+                <w:szCs w:val="40"/>
               </w:rPr>
               <w:t xml:space="preserve"> ||</w:t>
             </w:r>
@@ -15667,7 +15658,6 @@
                 <w:rFonts w:cs="BRH Malayalam Extra"/>
                 <w:color w:val="FF0000"/>
                 <w:szCs w:val="40"/>
-                <w:lang w:val="it-IT"/>
               </w:rPr>
             </w:pPr>
             <w:r>
@@ -15676,7 +15666,6 @@
                 <w:color w:val="FF0000"/>
                 <w:sz w:val="32"/>
                 <w:szCs w:val="40"/>
-                <w:lang w:val="it-IT"/>
               </w:rPr>
               <w:t>E</w:t>
             </w:r>
@@ -15686,17 +15675,15 @@
                 <w:color w:val="FF0000"/>
                 <w:sz w:val="27"/>
                 <w:szCs w:val="40"/>
-                <w:lang w:val="it-IT"/>
-              </w:rPr>
-              <w:t>–</w:t>
-            </w:r>
-            <w:r>
-              <w:rPr>
-                <w:rFonts w:ascii="BRH Malayalam Extra" w:hAnsi="BRH Malayalam Extra" w:cs="BRH Malayalam Extra"/>
-                <w:color w:val="FF0000"/>
-                <w:sz w:val="32"/>
-                <w:szCs w:val="40"/>
-                <w:lang w:val="it-IT"/>
+              </w:rPr>
+              <w:t>–</w:t>
+            </w:r>
+            <w:r>
+              <w:rPr>
+                <w:rFonts w:ascii="BRH Malayalam Extra" w:hAnsi="BRH Malayalam Extra" w:cs="BRH Malayalam Extra"/>
+                <w:color w:val="FF0000"/>
+                <w:sz w:val="32"/>
+                <w:szCs w:val="40"/>
               </w:rPr>
               <w:t>Æ§¥dx</w:t>
             </w:r>
@@ -15706,17 +15693,15 @@
                 <w:color w:val="FF0000"/>
                 <w:sz w:val="27"/>
                 <w:szCs w:val="40"/>
-                <w:lang w:val="it-IT"/>
-              </w:rPr>
-              <w:t>–</w:t>
-            </w:r>
-            <w:r>
-              <w:rPr>
-                <w:rFonts w:ascii="BRH Malayalam Extra" w:hAnsi="BRH Malayalam Extra" w:cs="BRH Malayalam Extra"/>
-                <w:color w:val="FF0000"/>
-                <w:sz w:val="32"/>
-                <w:szCs w:val="40"/>
-                <w:lang w:val="it-IT"/>
+              </w:rPr>
+              <w:t>–</w:t>
+            </w:r>
+            <w:r>
+              <w:rPr>
+                <w:rFonts w:ascii="BRH Malayalam Extra" w:hAnsi="BRH Malayalam Extra" w:cs="BRH Malayalam Extra"/>
+                <w:color w:val="FF0000"/>
+                <w:sz w:val="32"/>
+                <w:szCs w:val="40"/>
               </w:rPr>
               <w:t>ZzZõ</w:t>
             </w:r>
@@ -15727,7 +15712,6 @@
                 <w:sz w:val="32"/>
                 <w:szCs w:val="40"/>
                 <w:highlight w:val="yellow"/>
-                <w:lang w:val="it-IT"/>
               </w:rPr>
               <w:t>£—ªÆ</w:t>
             </w:r>
@@ -15737,7 +15721,6 @@
                 <w:color w:val="FF0000"/>
                 <w:sz w:val="32"/>
                 <w:szCs w:val="40"/>
-                <w:lang w:val="it-IT"/>
               </w:rPr>
               <w:t xml:space="preserve">§¥dxZy | </w:t>
             </w:r>
@@ -15759,7 +15742,6 @@
                 <w:color w:val="FF0000"/>
                 <w:sz w:val="32"/>
                 <w:szCs w:val="40"/>
-                <w:lang w:val="it-IT"/>
               </w:rPr>
             </w:pPr>
             <w:r>
@@ -15767,7 +15749,6 @@
                 <w:rFonts w:cs="BRH Malayalam Extra"/>
                 <w:color w:val="FF0000"/>
                 <w:szCs w:val="40"/>
-                <w:lang w:val="it-IT"/>
               </w:rPr>
               <w:t>83</w:t>
             </w:r>
@@ -15777,7 +15758,6 @@
                 <w:color w:val="FF0000"/>
                 <w:sz w:val="32"/>
                 <w:szCs w:val="40"/>
-                <w:lang w:val="it-IT"/>
               </w:rPr>
               <w:t>)</w:t>
             </w:r>
@@ -15787,7 +15767,6 @@
                 <w:color w:val="FF0000"/>
                 <w:sz w:val="32"/>
                 <w:szCs w:val="40"/>
-                <w:lang w:val="it-IT"/>
               </w:rPr>
               <w:tab/>
             </w:r>
@@ -15796,7 +15775,6 @@
                 <w:rFonts w:cs="BRH Malayalam Extra"/>
                 <w:color w:val="FF0000"/>
                 <w:szCs w:val="40"/>
-                <w:lang w:val="it-IT"/>
               </w:rPr>
               <w:t>1</w:t>
             </w:r>
@@ -15806,7 +15784,6 @@
                 <w:color w:val="FF0000"/>
                 <w:sz w:val="32"/>
                 <w:szCs w:val="40"/>
-                <w:lang w:val="it-IT"/>
               </w:rPr>
               <w:t>.</w:t>
             </w:r>
@@ -15815,7 +15792,6 @@
                 <w:rFonts w:cs="BRH Malayalam Extra"/>
                 <w:color w:val="FF0000"/>
                 <w:szCs w:val="40"/>
-                <w:lang w:val="it-IT"/>
               </w:rPr>
               <w:t>5</w:t>
             </w:r>
@@ -15825,7 +15801,6 @@
                 <w:color w:val="FF0000"/>
                 <w:sz w:val="32"/>
                 <w:szCs w:val="40"/>
-                <w:lang w:val="it-IT"/>
               </w:rPr>
               <w:t>.</w:t>
             </w:r>
@@ -15834,7 +15809,6 @@
                 <w:rFonts w:cs="BRH Malayalam Extra"/>
                 <w:color w:val="FF0000"/>
                 <w:szCs w:val="40"/>
-                <w:lang w:val="it-IT"/>
               </w:rPr>
               <w:t>4</w:t>
             </w:r>
@@ -15844,7 +15818,6 @@
                 <w:color w:val="FF0000"/>
                 <w:sz w:val="32"/>
                 <w:szCs w:val="40"/>
-                <w:lang w:val="it-IT"/>
               </w:rPr>
               <w:t>.</w:t>
             </w:r>
@@ -15853,7 +15826,6 @@
                 <w:rFonts w:cs="BRH Malayalam Extra"/>
                 <w:color w:val="FF0000"/>
                 <w:szCs w:val="40"/>
-                <w:lang w:val="it-IT"/>
               </w:rPr>
               <w:t>4</w:t>
             </w:r>
@@ -15863,7 +15835,6 @@
                 <w:color w:val="FF0000"/>
                 <w:sz w:val="32"/>
                 <w:szCs w:val="40"/>
-                <w:lang w:val="it-IT"/>
               </w:rPr>
               <w:t>(</w:t>
             </w:r>
@@ -15872,7 +15843,6 @@
                 <w:rFonts w:cs="BRH Malayalam Extra"/>
                 <w:color w:val="FF0000"/>
                 <w:szCs w:val="40"/>
-                <w:lang w:val="it-IT"/>
               </w:rPr>
               <w:t>75</w:t>
             </w:r>
@@ -15882,27 +15852,35 @@
                 <w:color w:val="FF0000"/>
                 <w:sz w:val="32"/>
                 <w:szCs w:val="40"/>
-                <w:lang w:val="it-IT"/>
-              </w:rPr>
-              <w:t>)-  E</w:t>
-            </w:r>
-            <w:r>
-              <w:rPr>
-                <w:rFonts w:ascii="BRH Malayalam Extra" w:hAnsi="BRH Malayalam Extra" w:cs="BRH Malayalam Extra"/>
-                <w:color w:val="FF0000"/>
-                <w:sz w:val="27"/>
-                <w:szCs w:val="40"/>
-                <w:lang w:val="it-IT"/>
-              </w:rPr>
-              <w:t>–</w:t>
-            </w:r>
-            <w:r>
-              <w:rPr>
-                <w:rFonts w:ascii="BRH Malayalam Extra" w:hAnsi="BRH Malayalam Extra" w:cs="BRH Malayalam Extra"/>
-                <w:color w:val="FF0000"/>
-                <w:sz w:val="32"/>
-                <w:szCs w:val="40"/>
-                <w:lang w:val="it-IT"/>
+              </w:rPr>
+              <w:t>)</w:t>
+            </w:r>
+            <w:proofErr w:type="gramStart"/>
+            <w:r>
+              <w:rPr>
+                <w:rFonts w:ascii="BRH Malayalam Extra" w:hAnsi="BRH Malayalam Extra" w:cs="BRH Malayalam Extra"/>
+                <w:color w:val="FF0000"/>
+                <w:sz w:val="32"/>
+                <w:szCs w:val="40"/>
+              </w:rPr>
+              <w:t>-  E</w:t>
+            </w:r>
+            <w:proofErr w:type="gramEnd"/>
+            <w:r>
+              <w:rPr>
+                <w:rFonts w:ascii="BRH Malayalam Extra" w:hAnsi="BRH Malayalam Extra" w:cs="BRH Malayalam Extra"/>
+                <w:color w:val="FF0000"/>
+                <w:sz w:val="27"/>
+                <w:szCs w:val="40"/>
+              </w:rPr>
+              <w:t>–</w:t>
+            </w:r>
+            <w:r>
+              <w:rPr>
+                <w:rFonts w:ascii="BRH Malayalam Extra" w:hAnsi="BRH Malayalam Extra" w:cs="BRH Malayalam Extra"/>
+                <w:color w:val="FF0000"/>
+                <w:sz w:val="32"/>
+                <w:szCs w:val="40"/>
               </w:rPr>
               <w:t>Æ§¥dx</w:t>
             </w:r>
@@ -15912,17 +15890,15 @@
                 <w:color w:val="FF0000"/>
                 <w:sz w:val="27"/>
                 <w:szCs w:val="40"/>
-                <w:lang w:val="it-IT"/>
-              </w:rPr>
-              <w:t>–</w:t>
-            </w:r>
-            <w:r>
-              <w:rPr>
-                <w:rFonts w:ascii="BRH Malayalam Extra" w:hAnsi="BRH Malayalam Extra" w:cs="BRH Malayalam Extra"/>
-                <w:color w:val="FF0000"/>
-                <w:sz w:val="32"/>
-                <w:szCs w:val="40"/>
-                <w:lang w:val="it-IT"/>
+              </w:rPr>
+              <w:t>–</w:t>
+            </w:r>
+            <w:r>
+              <w:rPr>
+                <w:rFonts w:ascii="BRH Malayalam Extra" w:hAnsi="BRH Malayalam Extra" w:cs="BRH Malayalam Extra"/>
+                <w:color w:val="FF0000"/>
+                <w:sz w:val="32"/>
+                <w:szCs w:val="40"/>
               </w:rPr>
               <w:t>Zy</w:t>
             </w:r>
@@ -15932,17 +15908,15 @@
                 <w:color w:val="FF0000"/>
                 <w:sz w:val="27"/>
                 <w:szCs w:val="40"/>
-                <w:lang w:val="it-IT"/>
-              </w:rPr>
-              <w:t>–</w:t>
-            </w:r>
-            <w:r>
-              <w:rPr>
-                <w:rFonts w:ascii="BRH Malayalam Extra" w:hAnsi="BRH Malayalam Extra" w:cs="BRH Malayalam Extra"/>
-                <w:color w:val="FF0000"/>
-                <w:sz w:val="32"/>
-                <w:szCs w:val="40"/>
-                <w:lang w:val="it-IT"/>
+              </w:rPr>
+              <w:t>–</w:t>
+            </w:r>
+            <w:r>
+              <w:rPr>
+                <w:rFonts w:ascii="BRH Malayalam Extra" w:hAnsi="BRH Malayalam Extra" w:cs="BRH Malayalam Extra"/>
+                <w:color w:val="FF0000"/>
+                <w:sz w:val="32"/>
+                <w:szCs w:val="40"/>
               </w:rPr>
               <w:t xml:space="preserve"> ||</w:t>
             </w:r>
@@ -15958,7 +15932,6 @@
                 <w:rFonts w:cs="BRH Malayalam Extra"/>
                 <w:color w:val="FF0000"/>
                 <w:szCs w:val="40"/>
-                <w:lang w:val="it-IT"/>
               </w:rPr>
             </w:pPr>
             <w:r>
@@ -15967,7 +15940,6 @@
                 <w:color w:val="FF0000"/>
                 <w:sz w:val="32"/>
                 <w:szCs w:val="40"/>
-                <w:lang w:val="it-IT"/>
               </w:rPr>
               <w:t>E</w:t>
             </w:r>
@@ -15977,17 +15949,15 @@
                 <w:color w:val="FF0000"/>
                 <w:sz w:val="27"/>
                 <w:szCs w:val="40"/>
-                <w:lang w:val="it-IT"/>
-              </w:rPr>
-              <w:t>–</w:t>
-            </w:r>
-            <w:r>
-              <w:rPr>
-                <w:rFonts w:ascii="BRH Malayalam Extra" w:hAnsi="BRH Malayalam Extra" w:cs="BRH Malayalam Extra"/>
-                <w:color w:val="FF0000"/>
-                <w:sz w:val="32"/>
-                <w:szCs w:val="40"/>
-                <w:lang w:val="it-IT"/>
+              </w:rPr>
+              <w:t>–</w:t>
+            </w:r>
+            <w:r>
+              <w:rPr>
+                <w:rFonts w:ascii="BRH Malayalam Extra" w:hAnsi="BRH Malayalam Extra" w:cs="BRH Malayalam Extra"/>
+                <w:color w:val="FF0000"/>
+                <w:sz w:val="32"/>
+                <w:szCs w:val="40"/>
               </w:rPr>
               <w:t>Æ§¥dx</w:t>
             </w:r>
@@ -15997,17 +15967,15 @@
                 <w:color w:val="FF0000"/>
                 <w:sz w:val="27"/>
                 <w:szCs w:val="40"/>
-                <w:lang w:val="it-IT"/>
-              </w:rPr>
-              <w:t>–</w:t>
-            </w:r>
-            <w:r>
-              <w:rPr>
-                <w:rFonts w:ascii="BRH Malayalam Extra" w:hAnsi="BRH Malayalam Extra" w:cs="BRH Malayalam Extra"/>
-                <w:color w:val="FF0000"/>
-                <w:sz w:val="32"/>
-                <w:szCs w:val="40"/>
-                <w:lang w:val="it-IT"/>
+              </w:rPr>
+              <w:t>–</w:t>
+            </w:r>
+            <w:r>
+              <w:rPr>
+                <w:rFonts w:ascii="BRH Malayalam Extra" w:hAnsi="BRH Malayalam Extra" w:cs="BRH Malayalam Extra"/>
+                <w:color w:val="FF0000"/>
+                <w:sz w:val="32"/>
+                <w:szCs w:val="40"/>
               </w:rPr>
               <w:t>ZzZõ</w:t>
             </w:r>
@@ -16018,7 +15986,6 @@
                 <w:sz w:val="32"/>
                 <w:szCs w:val="40"/>
                 <w:highlight w:val="green"/>
-                <w:lang w:val="it-IT"/>
               </w:rPr>
               <w:t>£—Æ</w:t>
             </w:r>
@@ -16028,7 +15995,6 @@
                 <w:color w:val="FF0000"/>
                 <w:sz w:val="32"/>
                 <w:szCs w:val="40"/>
-                <w:lang w:val="it-IT"/>
               </w:rPr>
               <w:t xml:space="preserve">§¥dxZy | </w:t>
             </w:r>
@@ -16055,7 +16021,6 @@
                 <w:color w:val="000000"/>
                 <w:sz w:val="32"/>
                 <w:szCs w:val="40"/>
-                <w:lang w:val="it-IT"/>
               </w:rPr>
             </w:pPr>
             <w:r>
@@ -16063,7 +16028,6 @@
                 <w:rFonts w:cs="BRH Malayalam Extra"/>
                 <w:color w:val="000000"/>
                 <w:szCs w:val="40"/>
-                <w:lang w:val="it-IT"/>
               </w:rPr>
               <w:lastRenderedPageBreak/>
               <w:t>11</w:t>
@@ -16074,7 +16038,6 @@
                 <w:color w:val="000000"/>
                 <w:sz w:val="32"/>
                 <w:szCs w:val="40"/>
-                <w:lang w:val="it-IT"/>
               </w:rPr>
               <w:t>)</w:t>
             </w:r>
@@ -16084,7 +16047,6 @@
                 <w:color w:val="000000"/>
                 <w:sz w:val="32"/>
                 <w:szCs w:val="40"/>
-                <w:lang w:val="it-IT"/>
               </w:rPr>
               <w:tab/>
             </w:r>
@@ -16093,7 +16055,6 @@
                 <w:rFonts w:cs="BRH Malayalam Extra"/>
                 <w:color w:val="000000"/>
                 <w:szCs w:val="40"/>
-                <w:lang w:val="it-IT"/>
               </w:rPr>
               <w:t>1</w:t>
             </w:r>
@@ -16103,7 +16064,6 @@
                 <w:color w:val="000000"/>
                 <w:sz w:val="32"/>
                 <w:szCs w:val="40"/>
-                <w:lang w:val="it-IT"/>
               </w:rPr>
               <w:t>.</w:t>
             </w:r>
@@ -16112,7 +16072,6 @@
                 <w:rFonts w:cs="BRH Malayalam Extra"/>
                 <w:color w:val="000000"/>
                 <w:szCs w:val="40"/>
-                <w:lang w:val="it-IT"/>
               </w:rPr>
               <w:t>5</w:t>
             </w:r>
@@ -16122,7 +16081,6 @@
                 <w:color w:val="000000"/>
                 <w:sz w:val="32"/>
                 <w:szCs w:val="40"/>
-                <w:lang w:val="it-IT"/>
               </w:rPr>
               <w:t>.</w:t>
             </w:r>
@@ -16131,7 +16089,6 @@
                 <w:rFonts w:cs="BRH Malayalam Extra"/>
                 <w:color w:val="000000"/>
                 <w:szCs w:val="40"/>
-                <w:lang w:val="it-IT"/>
               </w:rPr>
               <w:t>5</w:t>
             </w:r>
@@ -16141,7 +16098,6 @@
                 <w:color w:val="000000"/>
                 <w:sz w:val="32"/>
                 <w:szCs w:val="40"/>
-                <w:lang w:val="it-IT"/>
               </w:rPr>
               <w:t>.</w:t>
             </w:r>
@@ -16150,7 +16106,6 @@
                 <w:rFonts w:cs="BRH Malayalam Extra"/>
                 <w:color w:val="000000"/>
                 <w:szCs w:val="40"/>
-                <w:lang w:val="it-IT"/>
               </w:rPr>
               <w:t>1</w:t>
             </w:r>
@@ -16160,7 +16115,6 @@
                 <w:color w:val="000000"/>
                 <w:sz w:val="32"/>
                 <w:szCs w:val="40"/>
-                <w:lang w:val="it-IT"/>
               </w:rPr>
               <w:t>(</w:t>
             </w:r>
@@ -16169,7 +16123,6 @@
                 <w:rFonts w:cs="BRH Malayalam Extra"/>
                 <w:color w:val="000000"/>
                 <w:szCs w:val="40"/>
-                <w:lang w:val="it-IT"/>
               </w:rPr>
               <w:t>9</w:t>
             </w:r>
@@ -16179,27 +16132,44 @@
                 <w:color w:val="000000"/>
                 <w:sz w:val="32"/>
                 <w:szCs w:val="40"/>
-                <w:lang w:val="it-IT"/>
-              </w:rPr>
-              <w:t>)-  q£</w:t>
-            </w:r>
-            <w:r>
-              <w:rPr>
-                <w:rFonts w:ascii="BRH Malayalam Extra" w:hAnsi="BRH Malayalam Extra" w:cs="BRH Malayalam Extra"/>
-                <w:color w:val="000000"/>
-                <w:sz w:val="27"/>
-                <w:szCs w:val="40"/>
-                <w:lang w:val="it-IT"/>
-              </w:rPr>
-              <w:t>–</w:t>
-            </w:r>
-            <w:r>
-              <w:rPr>
-                <w:rFonts w:ascii="BRH Malayalam Extra" w:hAnsi="BRH Malayalam Extra" w:cs="BRH Malayalam Extra"/>
-                <w:color w:val="000000"/>
-                <w:sz w:val="32"/>
-                <w:szCs w:val="40"/>
-                <w:lang w:val="it-IT"/>
+              </w:rPr>
+              <w:t>)</w:t>
+            </w:r>
+            <w:proofErr w:type="gramStart"/>
+            <w:r>
+              <w:rPr>
+                <w:rFonts w:ascii="BRH Malayalam Extra" w:hAnsi="BRH Malayalam Extra" w:cs="BRH Malayalam Extra"/>
+                <w:color w:val="000000"/>
+                <w:sz w:val="32"/>
+                <w:szCs w:val="40"/>
+              </w:rPr>
+              <w:t>-  q</w:t>
+            </w:r>
+            <w:proofErr w:type="gramEnd"/>
+            <w:r>
+              <w:rPr>
+                <w:rFonts w:ascii="BRH Malayalam Extra" w:hAnsi="BRH Malayalam Extra" w:cs="BRH Malayalam Extra"/>
+                <w:color w:val="000000"/>
+                <w:sz w:val="32"/>
+                <w:szCs w:val="40"/>
+              </w:rPr>
+              <w:t>£</w:t>
+            </w:r>
+            <w:r>
+              <w:rPr>
+                <w:rFonts w:ascii="BRH Malayalam Extra" w:hAnsi="BRH Malayalam Extra" w:cs="BRH Malayalam Extra"/>
+                <w:color w:val="000000"/>
+                <w:sz w:val="27"/>
+                <w:szCs w:val="40"/>
+              </w:rPr>
+              <w:t>–</w:t>
+            </w:r>
+            <w:r>
+              <w:rPr>
+                <w:rFonts w:ascii="BRH Malayalam Extra" w:hAnsi="BRH Malayalam Extra" w:cs="BRH Malayalam Extra"/>
+                <w:color w:val="000000"/>
+                <w:sz w:val="32"/>
+                <w:szCs w:val="40"/>
               </w:rPr>
               <w:t>Yû</w:t>
             </w:r>
@@ -16209,17 +16179,15 @@
                 <w:color w:val="000000"/>
                 <w:sz w:val="27"/>
                 <w:szCs w:val="40"/>
-                <w:lang w:val="it-IT"/>
-              </w:rPr>
-              <w:t>–</w:t>
-            </w:r>
-            <w:r>
-              <w:rPr>
-                <w:rFonts w:ascii="BRH Malayalam Extra" w:hAnsi="BRH Malayalam Extra" w:cs="BRH Malayalam Extra"/>
-                <w:color w:val="000000"/>
-                <w:sz w:val="32"/>
-                <w:szCs w:val="40"/>
-                <w:lang w:val="it-IT"/>
+              </w:rPr>
+              <w:t>–</w:t>
+            </w:r>
+            <w:r>
+              <w:rPr>
+                <w:rFonts w:ascii="BRH Malayalam Extra" w:hAnsi="BRH Malayalam Extra" w:cs="BRH Malayalam Extra"/>
+                <w:color w:val="000000"/>
+                <w:sz w:val="32"/>
+                <w:szCs w:val="40"/>
               </w:rPr>
               <w:t>¥Z ||</w:t>
             </w:r>
@@ -16235,7 +16203,6 @@
                 <w:rFonts w:cs="BRH Malayalam Extra"/>
                 <w:color w:val="000000"/>
                 <w:szCs w:val="40"/>
-                <w:lang w:val="it-IT"/>
               </w:rPr>
             </w:pPr>
             <w:r>
@@ -16244,7 +16211,6 @@
                 <w:color w:val="000000"/>
                 <w:sz w:val="32"/>
                 <w:szCs w:val="40"/>
-                <w:lang w:val="it-IT"/>
               </w:rPr>
               <w:t>q£</w:t>
             </w:r>
@@ -16254,17 +16220,15 @@
                 <w:color w:val="000000"/>
                 <w:sz w:val="27"/>
                 <w:szCs w:val="40"/>
-                <w:lang w:val="it-IT"/>
-              </w:rPr>
-              <w:t>–</w:t>
-            </w:r>
-            <w:r>
-              <w:rPr>
-                <w:rFonts w:ascii="BRH Malayalam Extra" w:hAnsi="BRH Malayalam Extra" w:cs="BRH Malayalam Extra"/>
-                <w:color w:val="000000"/>
-                <w:sz w:val="32"/>
-                <w:szCs w:val="40"/>
-                <w:lang w:val="it-IT"/>
+              </w:rPr>
+              <w:t>–</w:t>
+            </w:r>
+            <w:r>
+              <w:rPr>
+                <w:rFonts w:ascii="BRH Malayalam Extra" w:hAnsi="BRH Malayalam Extra" w:cs="BRH Malayalam Extra"/>
+                <w:color w:val="000000"/>
+                <w:sz w:val="32"/>
+                <w:szCs w:val="40"/>
               </w:rPr>
               <w:t>Yû</w:t>
             </w:r>
@@ -16274,17 +16238,15 @@
                 <w:color w:val="000000"/>
                 <w:sz w:val="27"/>
                 <w:szCs w:val="40"/>
-                <w:lang w:val="it-IT"/>
-              </w:rPr>
-              <w:t>–</w:t>
-            </w:r>
-            <w:r>
-              <w:rPr>
-                <w:rFonts w:ascii="BRH Malayalam Extra" w:hAnsi="BRH Malayalam Extra" w:cs="BRH Malayalam Extra"/>
-                <w:color w:val="000000"/>
-                <w:sz w:val="32"/>
-                <w:szCs w:val="40"/>
-                <w:lang w:val="it-IT"/>
+              </w:rPr>
+              <w:t>–</w:t>
+            </w:r>
+            <w:r>
+              <w:rPr>
+                <w:rFonts w:ascii="BRH Malayalam Extra" w:hAnsi="BRH Malayalam Extra" w:cs="BRH Malayalam Extra"/>
+                <w:color w:val="000000"/>
+                <w:sz w:val="32"/>
+                <w:szCs w:val="40"/>
               </w:rPr>
               <w:t>Z CZy— q£Yû</w:t>
             </w:r>
@@ -16294,7 +16256,6 @@
                 <w:color w:val="000000"/>
                 <w:sz w:val="27"/>
                 <w:szCs w:val="40"/>
-                <w:lang w:val="it-IT"/>
               </w:rPr>
               <w:t>–</w:t>
             </w:r>
@@ -16305,7 +16266,6 @@
                 <w:sz w:val="32"/>
                 <w:szCs w:val="40"/>
                 <w:highlight w:val="yellow"/>
-                <w:lang w:val="it-IT"/>
               </w:rPr>
               <w:t>Z</w:t>
             </w:r>
@@ -16315,7 +16275,6 @@
                 <w:color w:val="000000"/>
                 <w:sz w:val="32"/>
                 <w:szCs w:val="40"/>
-                <w:lang w:val="it-IT"/>
               </w:rPr>
               <w:t xml:space="preserve"> | </w:t>
             </w:r>
@@ -16337,7 +16296,6 @@
                 <w:color w:val="000000"/>
                 <w:sz w:val="32"/>
                 <w:szCs w:val="40"/>
-                <w:lang w:val="it-IT"/>
               </w:rPr>
             </w:pPr>
             <w:r>
@@ -16345,7 +16303,6 @@
                 <w:rFonts w:cs="BRH Malayalam Extra"/>
                 <w:color w:val="000000"/>
                 <w:szCs w:val="40"/>
-                <w:lang w:val="it-IT"/>
               </w:rPr>
               <w:t>11</w:t>
             </w:r>
@@ -16355,7 +16312,6 @@
                 <w:color w:val="000000"/>
                 <w:sz w:val="32"/>
                 <w:szCs w:val="40"/>
-                <w:lang w:val="it-IT"/>
               </w:rPr>
               <w:t>)</w:t>
             </w:r>
@@ -16365,7 +16321,6 @@
                 <w:color w:val="000000"/>
                 <w:sz w:val="32"/>
                 <w:szCs w:val="40"/>
-                <w:lang w:val="it-IT"/>
               </w:rPr>
               <w:tab/>
             </w:r>
@@ -16374,7 +16329,6 @@
                 <w:rFonts w:cs="BRH Malayalam Extra"/>
                 <w:color w:val="000000"/>
                 <w:szCs w:val="40"/>
-                <w:lang w:val="it-IT"/>
               </w:rPr>
               <w:t>1</w:t>
             </w:r>
@@ -16384,7 +16338,6 @@
                 <w:color w:val="000000"/>
                 <w:sz w:val="32"/>
                 <w:szCs w:val="40"/>
-                <w:lang w:val="it-IT"/>
               </w:rPr>
               <w:t>.</w:t>
             </w:r>
@@ -16393,7 +16346,6 @@
                 <w:rFonts w:cs="BRH Malayalam Extra"/>
                 <w:color w:val="000000"/>
                 <w:szCs w:val="40"/>
-                <w:lang w:val="it-IT"/>
               </w:rPr>
               <w:t>5</w:t>
             </w:r>
@@ -16403,7 +16355,6 @@
                 <w:color w:val="000000"/>
                 <w:sz w:val="32"/>
                 <w:szCs w:val="40"/>
-                <w:lang w:val="it-IT"/>
               </w:rPr>
               <w:t>.</w:t>
             </w:r>
@@ -16412,7 +16363,6 @@
                 <w:rFonts w:cs="BRH Malayalam Extra"/>
                 <w:color w:val="000000"/>
                 <w:szCs w:val="40"/>
-                <w:lang w:val="it-IT"/>
               </w:rPr>
               <w:t>5</w:t>
             </w:r>
@@ -16422,7 +16372,6 @@
                 <w:color w:val="000000"/>
                 <w:sz w:val="32"/>
                 <w:szCs w:val="40"/>
-                <w:lang w:val="it-IT"/>
               </w:rPr>
               <w:t>.</w:t>
             </w:r>
@@ -16431,7 +16380,6 @@
                 <w:rFonts w:cs="BRH Malayalam Extra"/>
                 <w:color w:val="000000"/>
                 <w:szCs w:val="40"/>
-                <w:lang w:val="it-IT"/>
               </w:rPr>
               <w:t>1</w:t>
             </w:r>
@@ -16441,7 +16389,6 @@
                 <w:color w:val="000000"/>
                 <w:sz w:val="32"/>
                 <w:szCs w:val="40"/>
-                <w:lang w:val="it-IT"/>
               </w:rPr>
               <w:t>(</w:t>
             </w:r>
@@ -16450,7 +16397,6 @@
                 <w:rFonts w:cs="BRH Malayalam Extra"/>
                 <w:color w:val="000000"/>
                 <w:szCs w:val="40"/>
-                <w:lang w:val="it-IT"/>
               </w:rPr>
               <w:t>9</w:t>
             </w:r>
@@ -16460,27 +16406,44 @@
                 <w:color w:val="000000"/>
                 <w:sz w:val="32"/>
                 <w:szCs w:val="40"/>
-                <w:lang w:val="it-IT"/>
-              </w:rPr>
-              <w:t>)-  q£</w:t>
-            </w:r>
-            <w:r>
-              <w:rPr>
-                <w:rFonts w:ascii="BRH Malayalam Extra" w:hAnsi="BRH Malayalam Extra" w:cs="BRH Malayalam Extra"/>
-                <w:color w:val="000000"/>
-                <w:sz w:val="27"/>
-                <w:szCs w:val="40"/>
-                <w:lang w:val="it-IT"/>
-              </w:rPr>
-              <w:t>–</w:t>
-            </w:r>
-            <w:r>
-              <w:rPr>
-                <w:rFonts w:ascii="BRH Malayalam Extra" w:hAnsi="BRH Malayalam Extra" w:cs="BRH Malayalam Extra"/>
-                <w:color w:val="000000"/>
-                <w:sz w:val="32"/>
-                <w:szCs w:val="40"/>
-                <w:lang w:val="it-IT"/>
+              </w:rPr>
+              <w:t>)</w:t>
+            </w:r>
+            <w:proofErr w:type="gramStart"/>
+            <w:r>
+              <w:rPr>
+                <w:rFonts w:ascii="BRH Malayalam Extra" w:hAnsi="BRH Malayalam Extra" w:cs="BRH Malayalam Extra"/>
+                <w:color w:val="000000"/>
+                <w:sz w:val="32"/>
+                <w:szCs w:val="40"/>
+              </w:rPr>
+              <w:t>-  q</w:t>
+            </w:r>
+            <w:proofErr w:type="gramEnd"/>
+            <w:r>
+              <w:rPr>
+                <w:rFonts w:ascii="BRH Malayalam Extra" w:hAnsi="BRH Malayalam Extra" w:cs="BRH Malayalam Extra"/>
+                <w:color w:val="000000"/>
+                <w:sz w:val="32"/>
+                <w:szCs w:val="40"/>
+              </w:rPr>
+              <w:t>£</w:t>
+            </w:r>
+            <w:r>
+              <w:rPr>
+                <w:rFonts w:ascii="BRH Malayalam Extra" w:hAnsi="BRH Malayalam Extra" w:cs="BRH Malayalam Extra"/>
+                <w:color w:val="000000"/>
+                <w:sz w:val="27"/>
+                <w:szCs w:val="40"/>
+              </w:rPr>
+              <w:t>–</w:t>
+            </w:r>
+            <w:r>
+              <w:rPr>
+                <w:rFonts w:ascii="BRH Malayalam Extra" w:hAnsi="BRH Malayalam Extra" w:cs="BRH Malayalam Extra"/>
+                <w:color w:val="000000"/>
+                <w:sz w:val="32"/>
+                <w:szCs w:val="40"/>
               </w:rPr>
               <w:t>Yû</w:t>
             </w:r>
@@ -16490,7 +16453,6 @@
                 <w:color w:val="000000"/>
                 <w:sz w:val="27"/>
                 <w:szCs w:val="40"/>
-                <w:lang w:val="it-IT"/>
               </w:rPr>
               <w:t>–</w:t>
             </w:r>
@@ -16501,7 +16463,6 @@
                 <w:color w:val="000000"/>
                 <w:sz w:val="32"/>
                 <w:szCs w:val="40"/>
-                <w:lang w:val="it-IT"/>
               </w:rPr>
               <w:t>¥</w:t>
             </w:r>
@@ -16512,7 +16473,6 @@
                 <w:color w:val="000000"/>
                 <w:sz w:val="32"/>
                 <w:szCs w:val="40"/>
-                <w:lang w:val="it-IT"/>
               </w:rPr>
               <w:t>Z ||</w:t>
             </w:r>
@@ -16528,7 +16488,6 @@
                 <w:rFonts w:cs="BRH Malayalam Extra"/>
                 <w:color w:val="000000"/>
                 <w:szCs w:val="40"/>
-                <w:lang w:val="it-IT"/>
               </w:rPr>
             </w:pPr>
             <w:r>
@@ -16537,7 +16496,6 @@
                 <w:color w:val="000000"/>
                 <w:sz w:val="32"/>
                 <w:szCs w:val="40"/>
-                <w:lang w:val="it-IT"/>
               </w:rPr>
               <w:t>q£</w:t>
             </w:r>
@@ -16547,17 +16505,15 @@
                 <w:color w:val="000000"/>
                 <w:sz w:val="27"/>
                 <w:szCs w:val="40"/>
-                <w:lang w:val="it-IT"/>
-              </w:rPr>
-              <w:t>–</w:t>
-            </w:r>
-            <w:r>
-              <w:rPr>
-                <w:rFonts w:ascii="BRH Malayalam Extra" w:hAnsi="BRH Malayalam Extra" w:cs="BRH Malayalam Extra"/>
-                <w:color w:val="000000"/>
-                <w:sz w:val="32"/>
-                <w:szCs w:val="40"/>
-                <w:lang w:val="it-IT"/>
+              </w:rPr>
+              <w:t>–</w:t>
+            </w:r>
+            <w:r>
+              <w:rPr>
+                <w:rFonts w:ascii="BRH Malayalam Extra" w:hAnsi="BRH Malayalam Extra" w:cs="BRH Malayalam Extra"/>
+                <w:color w:val="000000"/>
+                <w:sz w:val="32"/>
+                <w:szCs w:val="40"/>
               </w:rPr>
               <w:t>Yû</w:t>
             </w:r>
@@ -16567,17 +16523,15 @@
                 <w:color w:val="000000"/>
                 <w:sz w:val="27"/>
                 <w:szCs w:val="40"/>
-                <w:lang w:val="it-IT"/>
-              </w:rPr>
-              <w:t>–</w:t>
-            </w:r>
-            <w:r>
-              <w:rPr>
-                <w:rFonts w:ascii="BRH Malayalam Extra" w:hAnsi="BRH Malayalam Extra" w:cs="BRH Malayalam Extra"/>
-                <w:color w:val="000000"/>
-                <w:sz w:val="32"/>
-                <w:szCs w:val="40"/>
-                <w:lang w:val="it-IT"/>
+              </w:rPr>
+              <w:t>–</w:t>
+            </w:r>
+            <w:r>
+              <w:rPr>
+                <w:rFonts w:ascii="BRH Malayalam Extra" w:hAnsi="BRH Malayalam Extra" w:cs="BRH Malayalam Extra"/>
+                <w:color w:val="000000"/>
+                <w:sz w:val="32"/>
+                <w:szCs w:val="40"/>
               </w:rPr>
               <w:t>Z CZy— q£Yû</w:t>
             </w:r>
@@ -16588,7 +16542,6 @@
                 <w:sz w:val="27"/>
                 <w:szCs w:val="40"/>
                 <w:highlight w:val="green"/>
-                <w:lang w:val="it-IT"/>
               </w:rPr>
               <w:t>–</w:t>
             </w:r>
@@ -16599,7 +16552,6 @@
                 <w:sz w:val="32"/>
                 <w:szCs w:val="40"/>
                 <w:highlight w:val="green"/>
-                <w:lang w:val="it-IT"/>
               </w:rPr>
               <w:t>¥Z</w:t>
             </w:r>
@@ -16609,7 +16561,6 @@
                 <w:color w:val="000000"/>
                 <w:sz w:val="32"/>
                 <w:szCs w:val="40"/>
-                <w:lang w:val="it-IT"/>
               </w:rPr>
               <w:t xml:space="preserve"> | </w:t>
             </w:r>
@@ -16636,7 +16587,6 @@
                 <w:color w:val="FF0000"/>
                 <w:sz w:val="32"/>
                 <w:szCs w:val="40"/>
-                <w:lang w:val="it-IT"/>
               </w:rPr>
             </w:pPr>
             <w:r>
@@ -16644,7 +16594,6 @@
                 <w:rFonts w:cs="BRH Malayalam Extra"/>
                 <w:color w:val="FF0000"/>
                 <w:szCs w:val="40"/>
-                <w:lang w:val="it-IT"/>
               </w:rPr>
               <w:t>15</w:t>
             </w:r>
@@ -16654,7 +16603,6 @@
                 <w:color w:val="FF0000"/>
                 <w:sz w:val="32"/>
                 <w:szCs w:val="40"/>
-                <w:lang w:val="it-IT"/>
               </w:rPr>
               <w:t>)</w:t>
             </w:r>
@@ -16664,7 +16612,6 @@
                 <w:color w:val="FF0000"/>
                 <w:sz w:val="32"/>
                 <w:szCs w:val="40"/>
-                <w:lang w:val="it-IT"/>
               </w:rPr>
               <w:tab/>
             </w:r>
@@ -16673,7 +16620,6 @@
                 <w:rFonts w:cs="BRH Malayalam Extra"/>
                 <w:color w:val="FF0000"/>
                 <w:szCs w:val="40"/>
-                <w:lang w:val="it-IT"/>
               </w:rPr>
               <w:t>1</w:t>
             </w:r>
@@ -16683,7 +16629,6 @@
                 <w:color w:val="FF0000"/>
                 <w:sz w:val="32"/>
                 <w:szCs w:val="40"/>
-                <w:lang w:val="it-IT"/>
               </w:rPr>
               <w:t>.</w:t>
             </w:r>
@@ -16692,7 +16637,6 @@
                 <w:rFonts w:cs="BRH Malayalam Extra"/>
                 <w:color w:val="FF0000"/>
                 <w:szCs w:val="40"/>
-                <w:lang w:val="it-IT"/>
               </w:rPr>
               <w:t>5</w:t>
             </w:r>
@@ -16702,7 +16646,6 @@
                 <w:color w:val="FF0000"/>
                 <w:sz w:val="32"/>
                 <w:szCs w:val="40"/>
-                <w:lang w:val="it-IT"/>
               </w:rPr>
               <w:t>.</w:t>
             </w:r>
@@ -16711,7 +16654,6 @@
                 <w:rFonts w:cs="BRH Malayalam Extra"/>
                 <w:color w:val="FF0000"/>
                 <w:szCs w:val="40"/>
-                <w:lang w:val="it-IT"/>
               </w:rPr>
               <w:t>5</w:t>
             </w:r>
@@ -16721,7 +16663,6 @@
                 <w:color w:val="FF0000"/>
                 <w:sz w:val="32"/>
                 <w:szCs w:val="40"/>
-                <w:lang w:val="it-IT"/>
               </w:rPr>
               <w:t>.</w:t>
             </w:r>
@@ -16730,7 +16671,6 @@
                 <w:rFonts w:cs="BRH Malayalam Extra"/>
                 <w:color w:val="FF0000"/>
                 <w:szCs w:val="40"/>
-                <w:lang w:val="it-IT"/>
               </w:rPr>
               <w:t>3</w:t>
             </w:r>
@@ -16740,7 +16680,6 @@
                 <w:color w:val="FF0000"/>
                 <w:sz w:val="32"/>
                 <w:szCs w:val="40"/>
-                <w:lang w:val="it-IT"/>
               </w:rPr>
               <w:t>(</w:t>
             </w:r>
@@ -16749,7 +16688,6 @@
                 <w:rFonts w:cs="BRH Malayalam Extra"/>
                 <w:color w:val="FF0000"/>
                 <w:szCs w:val="40"/>
-                <w:lang w:val="it-IT"/>
               </w:rPr>
               <w:t>15</w:t>
             </w:r>
@@ -16759,27 +16697,35 @@
                 <w:color w:val="FF0000"/>
                 <w:sz w:val="32"/>
                 <w:szCs w:val="40"/>
-                <w:lang w:val="it-IT"/>
-              </w:rPr>
-              <w:t>)-  ex</w:t>
-            </w:r>
-            <w:r>
-              <w:rPr>
-                <w:rFonts w:ascii="BRH Malayalam Extra" w:hAnsi="BRH Malayalam Extra" w:cs="BRH Malayalam Extra"/>
-                <w:color w:val="FF0000"/>
-                <w:sz w:val="27"/>
-                <w:szCs w:val="40"/>
-                <w:lang w:val="it-IT"/>
-              </w:rPr>
-              <w:t>–</w:t>
-            </w:r>
-            <w:r>
-              <w:rPr>
-                <w:rFonts w:ascii="BRH Malayalam Extra" w:hAnsi="BRH Malayalam Extra" w:cs="BRH Malayalam Extra"/>
-                <w:color w:val="FF0000"/>
-                <w:sz w:val="32"/>
-                <w:szCs w:val="40"/>
-                <w:lang w:val="it-IT"/>
+              </w:rPr>
+              <w:t>)</w:t>
+            </w:r>
+            <w:proofErr w:type="gramStart"/>
+            <w:r>
+              <w:rPr>
+                <w:rFonts w:ascii="BRH Malayalam Extra" w:hAnsi="BRH Malayalam Extra" w:cs="BRH Malayalam Extra"/>
+                <w:color w:val="FF0000"/>
+                <w:sz w:val="32"/>
+                <w:szCs w:val="40"/>
+              </w:rPr>
+              <w:t>-  ex</w:t>
+            </w:r>
+            <w:proofErr w:type="gramEnd"/>
+            <w:r>
+              <w:rPr>
+                <w:rFonts w:ascii="BRH Malayalam Extra" w:hAnsi="BRH Malayalam Extra" w:cs="BRH Malayalam Extra"/>
+                <w:color w:val="FF0000"/>
+                <w:sz w:val="27"/>
+                <w:szCs w:val="40"/>
+              </w:rPr>
+              <w:t>–</w:t>
+            </w:r>
+            <w:r>
+              <w:rPr>
+                <w:rFonts w:ascii="BRH Malayalam Extra" w:hAnsi="BRH Malayalam Extra" w:cs="BRH Malayalam Extra"/>
+                <w:color w:val="FF0000"/>
+                <w:sz w:val="32"/>
+                <w:szCs w:val="40"/>
               </w:rPr>
               <w:t>p</w:t>
             </w:r>
@@ -16789,17 +16735,15 @@
                 <w:color w:val="FF0000"/>
                 <w:sz w:val="27"/>
                 <w:szCs w:val="40"/>
-                <w:lang w:val="it-IT"/>
-              </w:rPr>
-              <w:t>–</w:t>
-            </w:r>
-            <w:r>
-              <w:rPr>
-                <w:rFonts w:ascii="BRH Malayalam Extra" w:hAnsi="BRH Malayalam Extra" w:cs="BRH Malayalam Extra"/>
-                <w:color w:val="FF0000"/>
-                <w:sz w:val="32"/>
-                <w:szCs w:val="40"/>
-                <w:lang w:val="it-IT"/>
+              </w:rPr>
+              <w:t>–</w:t>
+            </w:r>
+            <w:r>
+              <w:rPr>
+                <w:rFonts w:ascii="BRH Malayalam Extra" w:hAnsi="BRH Malayalam Extra" w:cs="BRH Malayalam Extra"/>
+                <w:color w:val="FF0000"/>
+                <w:sz w:val="32"/>
+                <w:szCs w:val="40"/>
               </w:rPr>
               <w:t>K</w:t>
             </w:r>
@@ -16809,17 +16753,15 @@
                 <w:color w:val="FF0000"/>
                 <w:sz w:val="27"/>
                 <w:szCs w:val="40"/>
-                <w:lang w:val="it-IT"/>
-              </w:rPr>
-              <w:t>–</w:t>
-            </w:r>
-            <w:r>
-              <w:rPr>
-                <w:rFonts w:ascii="BRH Malayalam Extra" w:hAnsi="BRH Malayalam Extra" w:cs="BRH Malayalam Extra"/>
-                <w:color w:val="FF0000"/>
-                <w:sz w:val="32"/>
-                <w:szCs w:val="40"/>
-                <w:lang w:val="it-IT"/>
+              </w:rPr>
+              <w:t>–</w:t>
+            </w:r>
+            <w:r>
+              <w:rPr>
+                <w:rFonts w:ascii="BRH Malayalam Extra" w:hAnsi="BRH Malayalam Extra" w:cs="BRH Malayalam Extra"/>
+                <w:color w:val="FF0000"/>
+                <w:sz w:val="32"/>
+                <w:szCs w:val="40"/>
               </w:rPr>
               <w:t xml:space="preserve"> | bz</w:t>
             </w:r>
@@ -16829,17 +16771,15 @@
                 <w:color w:val="FF0000"/>
                 <w:sz w:val="27"/>
                 <w:szCs w:val="40"/>
-                <w:lang w:val="it-IT"/>
-              </w:rPr>
-              <w:t>–</w:t>
-            </w:r>
-            <w:r>
-              <w:rPr>
-                <w:rFonts w:ascii="BRH Malayalam Extra" w:hAnsi="BRH Malayalam Extra" w:cs="BRH Malayalam Extra"/>
-                <w:color w:val="FF0000"/>
-                <w:sz w:val="32"/>
-                <w:szCs w:val="40"/>
-                <w:lang w:val="it-IT"/>
+              </w:rPr>
+              <w:t>–</w:t>
+            </w:r>
+            <w:r>
+              <w:rPr>
+                <w:rFonts w:ascii="BRH Malayalam Extra" w:hAnsi="BRH Malayalam Extra" w:cs="BRH Malayalam Extra"/>
+                <w:color w:val="FF0000"/>
+                <w:sz w:val="32"/>
+                <w:szCs w:val="40"/>
               </w:rPr>
               <w:t>by</w:t>
             </w:r>
@@ -16849,7 +16789,6 @@
                 <w:color w:val="FF0000"/>
                 <w:sz w:val="27"/>
                 <w:szCs w:val="40"/>
-                <w:lang w:val="it-IT"/>
               </w:rPr>
               <w:t>–</w:t>
             </w:r>
@@ -16860,7 +16799,6 @@
                 <w:sz w:val="32"/>
                 <w:szCs w:val="40"/>
                 <w:highlight w:val="yellow"/>
-                <w:lang w:val="it-IT"/>
               </w:rPr>
               <w:t>p</w:t>
             </w:r>
@@ -16870,7 +16808,6 @@
                 <w:color w:val="FF0000"/>
                 <w:sz w:val="32"/>
                 <w:szCs w:val="40"/>
-                <w:lang w:val="it-IT"/>
               </w:rPr>
               <w:t>J |</w:t>
             </w:r>
@@ -16887,7 +16824,6 @@
                 <w:color w:val="FF0000"/>
                 <w:sz w:val="32"/>
                 <w:szCs w:val="40"/>
-                <w:lang w:val="it-IT"/>
               </w:rPr>
             </w:pPr>
             <w:r>
@@ -16896,7 +16832,6 @@
                 <w:color w:val="FF0000"/>
                 <w:sz w:val="32"/>
                 <w:szCs w:val="40"/>
-                <w:lang w:val="it-IT"/>
               </w:rPr>
               <w:t>ex</w:t>
             </w:r>
@@ -16906,17 +16841,15 @@
                 <w:color w:val="FF0000"/>
                 <w:sz w:val="27"/>
                 <w:szCs w:val="40"/>
-                <w:lang w:val="it-IT"/>
-              </w:rPr>
-              <w:t>–</w:t>
-            </w:r>
-            <w:r>
-              <w:rPr>
-                <w:rFonts w:ascii="BRH Malayalam Extra" w:hAnsi="BRH Malayalam Extra" w:cs="BRH Malayalam Extra"/>
-                <w:color w:val="FF0000"/>
-                <w:sz w:val="32"/>
-                <w:szCs w:val="40"/>
-                <w:lang w:val="it-IT"/>
+              </w:rPr>
+              <w:t>–</w:t>
+            </w:r>
+            <w:r>
+              <w:rPr>
+                <w:rFonts w:ascii="BRH Malayalam Extra" w:hAnsi="BRH Malayalam Extra" w:cs="BRH Malayalam Extra"/>
+                <w:color w:val="FF0000"/>
+                <w:sz w:val="32"/>
+                <w:szCs w:val="40"/>
               </w:rPr>
               <w:t>p</w:t>
             </w:r>
@@ -16926,17 +16859,15 @@
                 <w:color w:val="FF0000"/>
                 <w:sz w:val="27"/>
                 <w:szCs w:val="40"/>
-                <w:lang w:val="it-IT"/>
-              </w:rPr>
-              <w:t>–</w:t>
-            </w:r>
-            <w:r>
-              <w:rPr>
-                <w:rFonts w:ascii="BRH Malayalam Extra" w:hAnsi="BRH Malayalam Extra" w:cs="BRH Malayalam Extra"/>
-                <w:color w:val="FF0000"/>
-                <w:sz w:val="32"/>
-                <w:szCs w:val="40"/>
-                <w:lang w:val="it-IT"/>
+              </w:rPr>
+              <w:t>–</w:t>
+            </w:r>
+            <w:r>
+              <w:rPr>
+                <w:rFonts w:ascii="BRH Malayalam Extra" w:hAnsi="BRH Malayalam Extra" w:cs="BRH Malayalam Extra"/>
+                <w:color w:val="FF0000"/>
+                <w:sz w:val="32"/>
+                <w:szCs w:val="40"/>
               </w:rPr>
               <w:t>K</w:t>
             </w:r>
@@ -16946,17 +16877,15 @@
                 <w:color w:val="FF0000"/>
                 <w:sz w:val="27"/>
                 <w:szCs w:val="40"/>
-                <w:lang w:val="it-IT"/>
-              </w:rPr>
-              <w:t>–</w:t>
-            </w:r>
-            <w:r>
-              <w:rPr>
-                <w:rFonts w:ascii="BRH Malayalam Extra" w:hAnsi="BRH Malayalam Extra" w:cs="BRH Malayalam Extra"/>
-                <w:color w:val="FF0000"/>
-                <w:sz w:val="32"/>
-                <w:szCs w:val="40"/>
-                <w:lang w:val="it-IT"/>
+              </w:rPr>
+              <w:t>–</w:t>
+            </w:r>
+            <w:r>
+              <w:rPr>
+                <w:rFonts w:ascii="BRH Malayalam Extra" w:hAnsi="BRH Malayalam Extra" w:cs="BRH Malayalam Extra"/>
+                <w:color w:val="FF0000"/>
+                <w:sz w:val="32"/>
+                <w:szCs w:val="40"/>
               </w:rPr>
               <w:t xml:space="preserve"> bz</w:t>
             </w:r>
@@ -16966,17 +16895,15 @@
                 <w:color w:val="FF0000"/>
                 <w:sz w:val="27"/>
                 <w:szCs w:val="40"/>
-                <w:lang w:val="it-IT"/>
-              </w:rPr>
-              <w:t>–</w:t>
-            </w:r>
-            <w:r>
-              <w:rPr>
-                <w:rFonts w:ascii="BRH Malayalam Extra" w:hAnsi="BRH Malayalam Extra" w:cs="BRH Malayalam Extra"/>
-                <w:color w:val="FF0000"/>
-                <w:sz w:val="32"/>
-                <w:szCs w:val="40"/>
-                <w:lang w:val="it-IT"/>
+              </w:rPr>
+              <w:t>–</w:t>
+            </w:r>
+            <w:r>
+              <w:rPr>
+                <w:rFonts w:ascii="BRH Malayalam Extra" w:hAnsi="BRH Malayalam Extra" w:cs="BRH Malayalam Extra"/>
+                <w:color w:val="FF0000"/>
+                <w:sz w:val="32"/>
+                <w:szCs w:val="40"/>
               </w:rPr>
               <w:t>by</w:t>
             </w:r>
@@ -16986,17 +16913,15 @@
                 <w:color w:val="FF0000"/>
                 <w:sz w:val="27"/>
                 <w:szCs w:val="40"/>
-                <w:lang w:val="it-IT"/>
-              </w:rPr>
-              <w:t>–</w:t>
-            </w:r>
-            <w:r>
-              <w:rPr>
-                <w:rFonts w:ascii="BRH Malayalam Extra" w:hAnsi="BRH Malayalam Extra" w:cs="BRH Malayalam Extra"/>
-                <w:color w:val="FF0000"/>
-                <w:sz w:val="32"/>
-                <w:szCs w:val="40"/>
-                <w:lang w:val="it-IT"/>
+              </w:rPr>
+              <w:t>–</w:t>
+            </w:r>
+            <w:r>
+              <w:rPr>
+                <w:rFonts w:ascii="BRH Malayalam Extra" w:hAnsi="BRH Malayalam Extra" w:cs="BRH Malayalam Extra"/>
+                <w:color w:val="FF0000"/>
+                <w:sz w:val="32"/>
+                <w:szCs w:val="40"/>
               </w:rPr>
               <w:t>¥</w:t>
             </w:r>
@@ -17007,7 +16932,6 @@
                 <w:sz w:val="32"/>
                 <w:szCs w:val="40"/>
                 <w:highlight w:val="yellow"/>
-                <w:lang w:val="it-IT"/>
               </w:rPr>
               <w:t>p</w:t>
             </w:r>
@@ -17017,7 +16941,6 @@
                 <w:color w:val="FF0000"/>
                 <w:sz w:val="32"/>
                 <w:szCs w:val="40"/>
-                <w:lang w:val="it-IT"/>
               </w:rPr>
               <w:t xml:space="preserve">x </w:t>
             </w:r>
@@ -17028,7 +16951,6 @@
                 <w:sz w:val="32"/>
                 <w:szCs w:val="40"/>
                 <w:highlight w:val="yellow"/>
-                <w:lang w:val="it-IT"/>
               </w:rPr>
               <w:t>bz</w:t>
             </w:r>
@@ -17038,7 +16960,6 @@
                 <w:color w:val="FF0000"/>
                 <w:sz w:val="32"/>
                 <w:szCs w:val="40"/>
-                <w:lang w:val="it-IT"/>
               </w:rPr>
               <w:t>—by</w:t>
             </w:r>
@@ -17048,7 +16969,6 @@
                 <w:color w:val="FF0000"/>
                 <w:sz w:val="27"/>
                 <w:szCs w:val="40"/>
-                <w:lang w:val="it-IT"/>
               </w:rPr>
               <w:t>–</w:t>
             </w:r>
@@ -17059,7 +16979,6 @@
                 <w:sz w:val="32"/>
                 <w:szCs w:val="40"/>
                 <w:highlight w:val="yellow"/>
-                <w:lang w:val="it-IT"/>
               </w:rPr>
               <w:t>p</w:t>
             </w:r>
@@ -17069,7 +16988,6 @@
                 <w:color w:val="FF0000"/>
                 <w:sz w:val="32"/>
                 <w:szCs w:val="40"/>
-                <w:lang w:val="it-IT"/>
               </w:rPr>
               <w:t xml:space="preserve">J </w:t>
             </w:r>
@@ -17080,7 +16998,6 @@
                 <w:sz w:val="32"/>
                 <w:szCs w:val="40"/>
                 <w:highlight w:val="yellow"/>
-                <w:lang w:val="it-IT"/>
               </w:rPr>
               <w:t>ex—pK expK bzby</w:t>
             </w:r>
@@ -17091,7 +17008,6 @@
                 <w:sz w:val="27"/>
                 <w:szCs w:val="40"/>
                 <w:highlight w:val="yellow"/>
-                <w:lang w:val="it-IT"/>
               </w:rPr>
               <w:t>–</w:t>
             </w:r>
@@ -17102,7 +17018,6 @@
                 <w:sz w:val="32"/>
                 <w:szCs w:val="40"/>
                 <w:highlight w:val="yellow"/>
-                <w:lang w:val="it-IT"/>
               </w:rPr>
               <w:t>pJ</w:t>
             </w:r>
@@ -17112,7 +17027,6 @@
                 <w:color w:val="FF0000"/>
                 <w:sz w:val="32"/>
                 <w:szCs w:val="40"/>
-                <w:lang w:val="it-IT"/>
               </w:rPr>
               <w:t xml:space="preserve"> | </w:t>
             </w:r>
@@ -19824,6 +19738,47 @@
                 <w:szCs w:val="40"/>
                 <w:lang w:val="it-IT"/>
               </w:rPr>
+              <w:t xml:space="preserve">Z¡ </w:t>
+            </w:r>
+            <w:r>
+              <w:rPr>
+                <w:rFonts w:ascii="BRH Malayalam Extra" w:hAnsi="BRH Malayalam Extra" w:cs="BRH Malayalam Extra"/>
+                <w:color w:val="FF0000"/>
+                <w:sz w:val="32"/>
+                <w:szCs w:val="40"/>
+                <w:highlight w:val="green"/>
+                <w:lang w:val="it-IT"/>
+              </w:rPr>
+              <w:t>rû</w:t>
+            </w:r>
+            <w:r>
+              <w:rPr>
+                <w:rFonts w:ascii="BRH Malayalam Extra" w:hAnsi="BRH Malayalam Extra" w:cs="BRH Malayalam Extra"/>
+                <w:color w:val="FF0000"/>
+                <w:sz w:val="27"/>
+                <w:szCs w:val="40"/>
+                <w:lang w:val="it-IT"/>
+              </w:rPr>
+              <w:t>–</w:t>
+            </w:r>
+            <w:r>
+              <w:rPr>
+                <w:rFonts w:ascii="BRH Malayalam Extra" w:hAnsi="BRH Malayalam Extra" w:cs="BRH Malayalam Extra"/>
+                <w:color w:val="FF0000"/>
+                <w:sz w:val="32"/>
+                <w:szCs w:val="40"/>
+                <w:lang w:val="it-IT"/>
+              </w:rPr>
+              <w:t>ª</w:t>
+            </w:r>
+            <w:r>
+              <w:rPr>
+                <w:rFonts w:ascii="BRH Malayalam Extra" w:hAnsi="BRH Malayalam Extra" w:cs="BRH Malayalam Extra"/>
+                <w:color w:val="FF0000"/>
+                <w:sz w:val="32"/>
+                <w:szCs w:val="40"/>
+                <w:lang w:val="it-IT"/>
+              </w:rPr>
               <w:t>Z¡</w:t>
             </w:r>
             <w:r>
@@ -19832,62 +19787,10 @@
                 <w:color w:val="FF0000"/>
                 <w:sz w:val="32"/>
                 <w:szCs w:val="40"/>
-                <w:lang w:val="it-IT"/>
-              </w:rPr>
-              <w:t xml:space="preserve"> </w:t>
-            </w:r>
-            <w:r>
-              <w:rPr>
-                <w:rFonts w:ascii="BRH Malayalam Extra" w:hAnsi="BRH Malayalam Extra" w:cs="BRH Malayalam Extra"/>
-                <w:color w:val="FF0000"/>
-                <w:sz w:val="32"/>
-                <w:szCs w:val="40"/>
                 <w:highlight w:val="green"/>
                 <w:lang w:val="it-IT"/>
               </w:rPr>
-              <w:t>rû</w:t>
-            </w:r>
-            <w:r>
-              <w:rPr>
-                <w:rFonts w:ascii="BRH Malayalam Extra" w:hAnsi="BRH Malayalam Extra" w:cs="BRH Malayalam Extra"/>
-                <w:color w:val="FF0000"/>
-                <w:sz w:val="27"/>
-                <w:szCs w:val="40"/>
-                <w:lang w:val="it-IT"/>
-              </w:rPr>
-              <w:t>–</w:t>
-            </w:r>
-            <w:r>
-              <w:rPr>
-                <w:rFonts w:ascii="BRH Malayalam Extra" w:hAnsi="BRH Malayalam Extra" w:cs="BRH Malayalam Extra"/>
-                <w:color w:val="FF0000"/>
-                <w:sz w:val="32"/>
-                <w:szCs w:val="40"/>
-                <w:lang w:val="it-IT"/>
-              </w:rPr>
-              <w:t>Z¡</w:t>
-            </w:r>
-            <w:r>
-              <w:rPr>
-                <w:rFonts w:ascii="BRH Malayalam Extra" w:hAnsi="BRH Malayalam Extra" w:cs="BRH Malayalam Extra"/>
-                <w:color w:val="FF0000"/>
-                <w:sz w:val="32"/>
-                <w:szCs w:val="40"/>
-                <w:highlight w:val="green"/>
-                <w:lang w:val="it-IT"/>
-              </w:rPr>
-              <w:t xml:space="preserve"> </w:t>
-            </w:r>
-            <w:r>
-              <w:rPr>
-                <w:rFonts w:ascii="BRH Malayalam Extra" w:hAnsi="BRH Malayalam Extra" w:cs="BRH Malayalam Extra"/>
-                <w:color w:val="FF0000"/>
-                <w:sz w:val="32"/>
-                <w:szCs w:val="40"/>
-                <w:highlight w:val="green"/>
-                <w:lang w:val="it-IT"/>
-              </w:rPr>
-              <w:t>rû</w:t>
+              <w:t xml:space="preserve"> rû</w:t>
             </w:r>
             <w:r>
               <w:rPr>
@@ -19898,6 +19801,16 @@
                 <w:lang w:val="it-IT"/>
               </w:rPr>
               <w:t>––</w:t>
+            </w:r>
+            <w:r>
+              <w:rPr>
+                <w:rFonts w:ascii="BRH Malayalam Extra" w:hAnsi="BRH Malayalam Extra" w:cs="BRH Malayalam Extra"/>
+                <w:color w:val="FF0000"/>
+                <w:sz w:val="32"/>
+                <w:szCs w:val="40"/>
+                <w:lang w:val="it-IT"/>
+              </w:rPr>
+              <w:t>ª</w:t>
             </w:r>
             <w:r>
               <w:rPr>
@@ -20205,18 +20118,7 @@
                 <w:highlight w:val="green"/>
                 <w:lang w:val="it-IT"/>
               </w:rPr>
-              <w:t xml:space="preserve"> </w:t>
-            </w:r>
-            <w:r>
-              <w:rPr>
-                <w:rFonts w:ascii="BRH Malayalam Extra" w:hAnsi="BRH Malayalam Extra" w:cs="BRH Malayalam Extra"/>
-                <w:color w:val="FF0000"/>
-                <w:sz w:val="32"/>
-                <w:szCs w:val="40"/>
-                <w:highlight w:val="green"/>
-                <w:lang w:val="it-IT"/>
-              </w:rPr>
-              <w:t>rû</w:t>
+              <w:t xml:space="preserve"> rû</w:t>
             </w:r>
             <w:r>
               <w:rPr>
@@ -20227,6 +20129,16 @@
                 <w:lang w:val="it-IT"/>
               </w:rPr>
               <w:t>––</w:t>
+            </w:r>
+            <w:r>
+              <w:rPr>
+                <w:rFonts w:ascii="BRH Malayalam Extra" w:hAnsi="BRH Malayalam Extra" w:cs="BRH Malayalam Extra"/>
+                <w:color w:val="FF0000"/>
+                <w:sz w:val="32"/>
+                <w:szCs w:val="40"/>
+                <w:lang w:val="it-IT"/>
+              </w:rPr>
+              <w:t>ª</w:t>
             </w:r>
             <w:r>
               <w:rPr>
@@ -20524,6 +20436,7 @@
                 <w:color w:val="000000"/>
                 <w:sz w:val="32"/>
                 <w:szCs w:val="40"/>
+                <w:lang w:val="it-IT"/>
               </w:rPr>
             </w:pPr>
             <w:r>
@@ -20532,6 +20445,7 @@
                 <w:color w:val="000000"/>
                 <w:sz w:val="32"/>
                 <w:szCs w:val="40"/>
+                <w:lang w:val="it-IT"/>
               </w:rPr>
               <w:t>Zy</w:t>
             </w:r>
@@ -20541,15 +20455,17 @@
                 <w:color w:val="000000"/>
                 <w:sz w:val="27"/>
                 <w:szCs w:val="40"/>
-              </w:rPr>
-              <w:t>–</w:t>
-            </w:r>
-            <w:r>
-              <w:rPr>
-                <w:rFonts w:ascii="BRH Malayalam Extra" w:hAnsi="BRH Malayalam Extra" w:cs="BRH Malayalam Extra"/>
-                <w:color w:val="000000"/>
-                <w:sz w:val="32"/>
-                <w:szCs w:val="40"/>
+                <w:lang w:val="it-IT"/>
+              </w:rPr>
+              <w:t>–</w:t>
+            </w:r>
+            <w:r>
+              <w:rPr>
+                <w:rFonts w:ascii="BRH Malayalam Extra" w:hAnsi="BRH Malayalam Extra" w:cs="BRH Malayalam Extra"/>
+                <w:color w:val="000000"/>
+                <w:sz w:val="32"/>
+                <w:szCs w:val="40"/>
+                <w:lang w:val="it-IT"/>
               </w:rPr>
               <w:t>rç</w:t>
             </w:r>
@@ -20559,15 +20475,17 @@
                 <w:color w:val="000000"/>
                 <w:sz w:val="27"/>
                 <w:szCs w:val="40"/>
-              </w:rPr>
-              <w:t>–</w:t>
-            </w:r>
-            <w:r>
-              <w:rPr>
-                <w:rFonts w:ascii="BRH Malayalam Extra" w:hAnsi="BRH Malayalam Extra" w:cs="BRH Malayalam Extra"/>
-                <w:color w:val="000000"/>
-                <w:sz w:val="32"/>
-                <w:szCs w:val="40"/>
+                <w:lang w:val="it-IT"/>
+              </w:rPr>
+              <w:t>–</w:t>
+            </w:r>
+            <w:r>
+              <w:rPr>
+                <w:rFonts w:ascii="BRH Malayalam Extra" w:hAnsi="BRH Malayalam Extra" w:cs="BRH Malayalam Extra"/>
+                <w:color w:val="000000"/>
+                <w:sz w:val="32"/>
+                <w:szCs w:val="40"/>
+                <w:lang w:val="it-IT"/>
               </w:rPr>
               <w:t>¥Z</w:t>
             </w:r>
@@ -20577,15 +20495,17 @@
                 <w:color w:val="000000"/>
                 <w:sz w:val="27"/>
                 <w:szCs w:val="40"/>
-              </w:rPr>
-              <w:t>–</w:t>
-            </w:r>
-            <w:r>
-              <w:rPr>
-                <w:rFonts w:ascii="BRH Malayalam Extra" w:hAnsi="BRH Malayalam Extra" w:cs="BRH Malayalam Extra"/>
-                <w:color w:val="000000"/>
-                <w:sz w:val="32"/>
-                <w:szCs w:val="40"/>
+                <w:lang w:val="it-IT"/>
+              </w:rPr>
+              <w:t>–</w:t>
+            </w:r>
+            <w:r>
+              <w:rPr>
+                <w:rFonts w:ascii="BRH Malayalam Extra" w:hAnsi="BRH Malayalam Extra" w:cs="BRH Malayalam Extra"/>
+                <w:color w:val="000000"/>
+                <w:sz w:val="32"/>
+                <w:szCs w:val="40"/>
+                <w:lang w:val="it-IT"/>
               </w:rPr>
               <w:t xml:space="preserve"> </w:t>
             </w:r>
@@ -20596,6 +20516,7 @@
                 <w:sz w:val="32"/>
                 <w:szCs w:val="40"/>
                 <w:highlight w:val="yellow"/>
+                <w:lang w:val="it-IT"/>
               </w:rPr>
               <w:t>jx</w:t>
             </w:r>
@@ -20605,6 +20526,7 @@
                 <w:color w:val="000000"/>
                 <w:sz w:val="32"/>
                 <w:szCs w:val="40"/>
+                <w:lang w:val="it-IT"/>
               </w:rPr>
               <w:t xml:space="preserve">P§Tx </w:t>
             </w:r>
@@ -20615,6 +20537,7 @@
                 <w:sz w:val="32"/>
                 <w:szCs w:val="40"/>
                 <w:highlight w:val="yellow"/>
+                <w:lang w:val="it-IT"/>
               </w:rPr>
               <w:t>jx</w:t>
             </w:r>
@@ -20624,6 +20547,7 @@
                 <w:color w:val="000000"/>
                 <w:sz w:val="32"/>
                 <w:szCs w:val="40"/>
+                <w:lang w:val="it-IT"/>
               </w:rPr>
               <w:t>P§Tx Zy—rç¥Z Zyrç¥Z</w:t>
             </w:r>
@@ -20633,15 +20557,17 @@
                 <w:color w:val="000000"/>
                 <w:sz w:val="27"/>
                 <w:szCs w:val="40"/>
-              </w:rPr>
-              <w:t>–</w:t>
-            </w:r>
-            <w:r>
-              <w:rPr>
-                <w:rFonts w:ascii="BRH Malayalam Extra" w:hAnsi="BRH Malayalam Extra" w:cs="BRH Malayalam Extra"/>
-                <w:color w:val="000000"/>
-                <w:sz w:val="32"/>
-                <w:szCs w:val="40"/>
+                <w:lang w:val="it-IT"/>
+              </w:rPr>
+              <w:t>–</w:t>
+            </w:r>
+            <w:r>
+              <w:rPr>
+                <w:rFonts w:ascii="BRH Malayalam Extra" w:hAnsi="BRH Malayalam Extra" w:cs="BRH Malayalam Extra"/>
+                <w:color w:val="000000"/>
+                <w:sz w:val="32"/>
+                <w:szCs w:val="40"/>
+                <w:lang w:val="it-IT"/>
               </w:rPr>
               <w:t xml:space="preserve"> </w:t>
             </w:r>
@@ -20652,6 +20578,7 @@
                 <w:sz w:val="32"/>
                 <w:szCs w:val="40"/>
                 <w:highlight w:val="yellow"/>
+                <w:lang w:val="it-IT"/>
               </w:rPr>
               <w:t>jx</w:t>
             </w:r>
@@ -20661,6 +20588,7 @@
                 <w:color w:val="000000"/>
                 <w:sz w:val="32"/>
                 <w:szCs w:val="40"/>
+                <w:lang w:val="it-IT"/>
               </w:rPr>
               <w:t xml:space="preserve">P§Tx | </w:t>
             </w:r>
@@ -20677,6 +20605,7 @@
                 <w:color w:val="000000"/>
                 <w:sz w:val="32"/>
                 <w:szCs w:val="40"/>
+                <w:lang w:val="it-IT"/>
               </w:rPr>
             </w:pPr>
             <w:r>
@@ -20684,6 +20613,7 @@
                 <w:rFonts w:cs="BRH Malayalam Extra"/>
                 <w:color w:val="000000"/>
                 <w:szCs w:val="40"/>
+                <w:lang w:val="it-IT"/>
               </w:rPr>
               <w:t>7</w:t>
             </w:r>
@@ -20693,6 +20623,7 @@
                 <w:color w:val="000000"/>
                 <w:sz w:val="32"/>
                 <w:szCs w:val="40"/>
+                <w:lang w:val="it-IT"/>
               </w:rPr>
               <w:t>)</w:t>
             </w:r>
@@ -20702,6 +20633,7 @@
                 <w:color w:val="000000"/>
                 <w:sz w:val="32"/>
                 <w:szCs w:val="40"/>
+                <w:lang w:val="it-IT"/>
               </w:rPr>
               <w:tab/>
             </w:r>
@@ -20710,6 +20642,7 @@
                 <w:rFonts w:cs="BRH Malayalam Extra"/>
                 <w:color w:val="000000"/>
                 <w:szCs w:val="40"/>
+                <w:lang w:val="it-IT"/>
               </w:rPr>
               <w:t>1</w:t>
             </w:r>
@@ -20719,6 +20652,7 @@
                 <w:color w:val="000000"/>
                 <w:sz w:val="32"/>
                 <w:szCs w:val="40"/>
+                <w:lang w:val="it-IT"/>
               </w:rPr>
               <w:t>.</w:t>
             </w:r>
@@ -20727,6 +20661,7 @@
                 <w:rFonts w:cs="BRH Malayalam Extra"/>
                 <w:color w:val="000000"/>
                 <w:szCs w:val="40"/>
+                <w:lang w:val="it-IT"/>
               </w:rPr>
               <w:t>5</w:t>
             </w:r>
@@ -20736,6 +20671,7 @@
                 <w:color w:val="000000"/>
                 <w:sz w:val="32"/>
                 <w:szCs w:val="40"/>
+                <w:lang w:val="it-IT"/>
               </w:rPr>
               <w:t>.</w:t>
             </w:r>
@@ -20744,6 +20680,7 @@
                 <w:rFonts w:cs="BRH Malayalam Extra"/>
                 <w:color w:val="000000"/>
                 <w:szCs w:val="40"/>
+                <w:lang w:val="it-IT"/>
               </w:rPr>
               <w:t>7</w:t>
             </w:r>
@@ -20753,6 +20690,7 @@
                 <w:color w:val="000000"/>
                 <w:sz w:val="32"/>
                 <w:szCs w:val="40"/>
+                <w:lang w:val="it-IT"/>
               </w:rPr>
               <w:t>.</w:t>
             </w:r>
@@ -20761,6 +20699,7 @@
                 <w:rFonts w:cs="BRH Malayalam Extra"/>
                 <w:color w:val="000000"/>
                 <w:szCs w:val="40"/>
+                <w:lang w:val="it-IT"/>
               </w:rPr>
               <w:t>4</w:t>
             </w:r>
@@ -20770,6 +20709,7 @@
                 <w:color w:val="000000"/>
                 <w:sz w:val="32"/>
                 <w:szCs w:val="40"/>
+                <w:lang w:val="it-IT"/>
               </w:rPr>
               <w:t>(</w:t>
             </w:r>
@@ -20778,6 +20718,7 @@
                 <w:rFonts w:cs="BRH Malayalam Extra"/>
                 <w:color w:val="000000"/>
                 <w:szCs w:val="40"/>
+                <w:lang w:val="it-IT"/>
               </w:rPr>
               <w:t>7</w:t>
             </w:r>
@@ -20787,18 +20728,9 @@
                 <w:color w:val="000000"/>
                 <w:sz w:val="32"/>
                 <w:szCs w:val="40"/>
-              </w:rPr>
-              <w:t>)</w:t>
-            </w:r>
-            <w:proofErr w:type="gramStart"/>
-            <w:r>
-              <w:rPr>
-                <w:rFonts w:ascii="BRH Malayalam Extra" w:hAnsi="BRH Malayalam Extra" w:cs="BRH Malayalam Extra"/>
-                <w:color w:val="000000"/>
-                <w:sz w:val="32"/>
-                <w:szCs w:val="40"/>
-              </w:rPr>
-              <w:t xml:space="preserve">-  </w:t>
+                <w:lang w:val="it-IT"/>
+              </w:rPr>
+              <w:t xml:space="preserve">)-  </w:t>
             </w:r>
             <w:r>
               <w:rPr>
@@ -20807,6 +20739,7 @@
                 <w:sz w:val="32"/>
                 <w:szCs w:val="40"/>
                 <w:highlight w:val="yellow"/>
+                <w:lang w:val="it-IT"/>
               </w:rPr>
               <w:t>jx</w:t>
             </w:r>
@@ -20816,34 +20749,27 @@
                 <w:color w:val="000000"/>
                 <w:sz w:val="32"/>
                 <w:szCs w:val="40"/>
-              </w:rPr>
-              <w:t>P</w:t>
-            </w:r>
-            <w:proofErr w:type="gramEnd"/>
-            <w:r>
-              <w:rPr>
-                <w:rFonts w:ascii="BRH Malayalam Extra" w:hAnsi="BRH Malayalam Extra" w:cs="BRH Malayalam Extra"/>
-                <w:color w:val="000000"/>
-                <w:sz w:val="32"/>
-                <w:szCs w:val="40"/>
-              </w:rPr>
-              <w:t>§Tx | G</w:t>
-            </w:r>
-            <w:r>
-              <w:rPr>
-                <w:rFonts w:ascii="BRH Malayalam Extra" w:hAnsi="BRH Malayalam Extra" w:cs="BRH Malayalam Extra"/>
-                <w:color w:val="000000"/>
-                <w:sz w:val="27"/>
-                <w:szCs w:val="40"/>
-              </w:rPr>
-              <w:t>–</w:t>
-            </w:r>
-            <w:r>
-              <w:rPr>
-                <w:rFonts w:ascii="BRH Malayalam Extra" w:hAnsi="BRH Malayalam Extra" w:cs="BRH Malayalam Extra"/>
-                <w:color w:val="000000"/>
-                <w:sz w:val="32"/>
-                <w:szCs w:val="40"/>
+                <w:lang w:val="it-IT"/>
+              </w:rPr>
+              <w:t>P§Tx | G</w:t>
+            </w:r>
+            <w:r>
+              <w:rPr>
+                <w:rFonts w:ascii="BRH Malayalam Extra" w:hAnsi="BRH Malayalam Extra" w:cs="BRH Malayalam Extra"/>
+                <w:color w:val="000000"/>
+                <w:sz w:val="27"/>
+                <w:szCs w:val="40"/>
+                <w:lang w:val="it-IT"/>
+              </w:rPr>
+              <w:t>–</w:t>
+            </w:r>
+            <w:r>
+              <w:rPr>
+                <w:rFonts w:ascii="BRH Malayalam Extra" w:hAnsi="BRH Malayalam Extra" w:cs="BRH Malayalam Extra"/>
+                <w:color w:val="000000"/>
+                <w:sz w:val="32"/>
+                <w:szCs w:val="40"/>
+                <w:lang w:val="it-IT"/>
               </w:rPr>
               <w:t xml:space="preserve">p | </w:t>
             </w:r>
@@ -20859,6 +20785,7 @@
                 <w:rFonts w:cs="BRH Malayalam Extra"/>
                 <w:color w:val="000000"/>
                 <w:szCs w:val="40"/>
+                <w:lang w:val="it-IT"/>
               </w:rPr>
             </w:pPr>
             <w:r>
@@ -20868,6 +20795,7 @@
                 <w:sz w:val="32"/>
                 <w:szCs w:val="40"/>
                 <w:highlight w:val="yellow"/>
+                <w:lang w:val="it-IT"/>
               </w:rPr>
               <w:t>jx</w:t>
             </w:r>
@@ -20877,6 +20805,7 @@
                 <w:color w:val="000000"/>
                 <w:sz w:val="32"/>
                 <w:szCs w:val="40"/>
+                <w:lang w:val="it-IT"/>
               </w:rPr>
               <w:t xml:space="preserve">P§¤¤T¤¤pp </w:t>
             </w:r>
@@ -20887,6 +20816,7 @@
                 <w:sz w:val="32"/>
                 <w:szCs w:val="40"/>
                 <w:highlight w:val="yellow"/>
+                <w:lang w:val="it-IT"/>
               </w:rPr>
               <w:t>jx</w:t>
             </w:r>
@@ -20896,6 +20826,7 @@
                 <w:color w:val="000000"/>
                 <w:sz w:val="32"/>
                 <w:szCs w:val="40"/>
+                <w:lang w:val="it-IT"/>
               </w:rPr>
               <w:t xml:space="preserve">P§Tx </w:t>
             </w:r>
@@ -20906,6 +20837,7 @@
                 <w:sz w:val="32"/>
                 <w:szCs w:val="40"/>
                 <w:highlight w:val="yellow"/>
+                <w:lang w:val="it-IT"/>
               </w:rPr>
               <w:t>jx</w:t>
             </w:r>
@@ -20915,6 +20847,7 @@
                 <w:color w:val="000000"/>
                 <w:sz w:val="32"/>
                 <w:szCs w:val="40"/>
+                <w:lang w:val="it-IT"/>
               </w:rPr>
               <w:t xml:space="preserve">P§¤¤Tp | </w:t>
             </w:r>

--- a/TS Jatai Ghanam Project/TS 1.5/TS 1.5 Jatai Malayalam Corrections.docx
+++ b/TS Jatai Ghanam Project/TS 1.5/TS 1.5 Jatai Malayalam Corrections.docx
@@ -18410,6 +18410,417 @@
                 <w:szCs w:val="40"/>
               </w:rPr>
             </w:pPr>
+            <w:bookmarkStart w:id="3" w:name="_Hlk127863637"/>
+            <w:r>
+              <w:rPr>
+                <w:rFonts w:cs="BRH Malayalam Extra"/>
+                <w:color w:val="FF0000"/>
+                <w:szCs w:val="40"/>
+              </w:rPr>
+              <w:t>47</w:t>
+            </w:r>
+            <w:r>
+              <w:rPr>
+                <w:rFonts w:ascii="BRH Malayalam Extra" w:hAnsi="BRH Malayalam Extra" w:cs="BRH Malayalam Extra"/>
+                <w:color w:val="FF0000"/>
+                <w:sz w:val="32"/>
+                <w:szCs w:val="40"/>
+              </w:rPr>
+              <w:t>)</w:t>
+            </w:r>
+            <w:r>
+              <w:rPr>
+                <w:rFonts w:ascii="BRH Malayalam Extra" w:hAnsi="BRH Malayalam Extra" w:cs="BRH Malayalam Extra"/>
+                <w:color w:val="FF0000"/>
+                <w:sz w:val="32"/>
+                <w:szCs w:val="40"/>
+              </w:rPr>
+              <w:tab/>
+            </w:r>
+            <w:r>
+              <w:rPr>
+                <w:rFonts w:cs="BRH Malayalam Extra"/>
+                <w:color w:val="FF0000"/>
+                <w:szCs w:val="40"/>
+              </w:rPr>
+              <w:t>1</w:t>
+            </w:r>
+            <w:r>
+              <w:rPr>
+                <w:rFonts w:ascii="BRH Malayalam Extra" w:hAnsi="BRH Malayalam Extra" w:cs="BRH Malayalam Extra"/>
+                <w:color w:val="FF0000"/>
+                <w:sz w:val="32"/>
+                <w:szCs w:val="40"/>
+              </w:rPr>
+              <w:t>.</w:t>
+            </w:r>
+            <w:r>
+              <w:rPr>
+                <w:rFonts w:cs="BRH Malayalam Extra"/>
+                <w:color w:val="FF0000"/>
+                <w:szCs w:val="40"/>
+              </w:rPr>
+              <w:t>5</w:t>
+            </w:r>
+            <w:r>
+              <w:rPr>
+                <w:rFonts w:ascii="BRH Malayalam Extra" w:hAnsi="BRH Malayalam Extra" w:cs="BRH Malayalam Extra"/>
+                <w:color w:val="FF0000"/>
+                <w:sz w:val="32"/>
+                <w:szCs w:val="40"/>
+              </w:rPr>
+              <w:t>.</w:t>
+            </w:r>
+            <w:r>
+              <w:rPr>
+                <w:rFonts w:cs="BRH Malayalam Extra"/>
+                <w:color w:val="FF0000"/>
+                <w:szCs w:val="40"/>
+              </w:rPr>
+              <w:t>5</w:t>
+            </w:r>
+            <w:r>
+              <w:rPr>
+                <w:rFonts w:ascii="BRH Malayalam Extra" w:hAnsi="BRH Malayalam Extra" w:cs="BRH Malayalam Extra"/>
+                <w:color w:val="FF0000"/>
+                <w:sz w:val="32"/>
+                <w:szCs w:val="40"/>
+              </w:rPr>
+              <w:t>.</w:t>
+            </w:r>
+            <w:r>
+              <w:rPr>
+                <w:rFonts w:cs="BRH Malayalam Extra"/>
+                <w:color w:val="FF0000"/>
+                <w:szCs w:val="40"/>
+              </w:rPr>
+              <w:t>4</w:t>
+            </w:r>
+            <w:r>
+              <w:rPr>
+                <w:rFonts w:ascii="BRH Malayalam Extra" w:hAnsi="BRH Malayalam Extra" w:cs="BRH Malayalam Extra"/>
+                <w:color w:val="FF0000"/>
+                <w:sz w:val="32"/>
+                <w:szCs w:val="40"/>
+              </w:rPr>
+              <w:t>(</w:t>
+            </w:r>
+            <w:r>
+              <w:rPr>
+                <w:rFonts w:cs="BRH Malayalam Extra"/>
+                <w:color w:val="FF0000"/>
+                <w:szCs w:val="40"/>
+              </w:rPr>
+              <w:t>40</w:t>
+            </w:r>
+            <w:r>
+              <w:rPr>
+                <w:rFonts w:ascii="BRH Malayalam Extra" w:hAnsi="BRH Malayalam Extra" w:cs="BRH Malayalam Extra"/>
+                <w:color w:val="FF0000"/>
+                <w:sz w:val="32"/>
+                <w:szCs w:val="40"/>
+              </w:rPr>
+              <w:t>)</w:t>
+            </w:r>
+            <w:proofErr w:type="gramStart"/>
+            <w:r>
+              <w:rPr>
+                <w:rFonts w:ascii="BRH Malayalam Extra" w:hAnsi="BRH Malayalam Extra" w:cs="BRH Malayalam Extra"/>
+                <w:color w:val="FF0000"/>
+                <w:sz w:val="32"/>
+                <w:szCs w:val="40"/>
+              </w:rPr>
+              <w:t>-  Abx</w:t>
+            </w:r>
+            <w:proofErr w:type="gramEnd"/>
+            <w:r>
+              <w:rPr>
+                <w:rFonts w:ascii="BRH Malayalam Extra" w:hAnsi="BRH Malayalam Extra" w:cs="BRH Malayalam Extra"/>
+                <w:color w:val="FF0000"/>
+                <w:sz w:val="32"/>
+                <w:szCs w:val="40"/>
+              </w:rPr>
+              <w:t>˜hõI ||</w:t>
+            </w:r>
+          </w:p>
+          <w:p>
+            <w:pPr>
+              <w:widowControl w:val="0"/>
+              <w:autoSpaceDE w:val="0"/>
+              <w:autoSpaceDN w:val="0"/>
+              <w:adjustRightInd w:val="0"/>
+              <w:spacing w:before="0" w:line="240" w:lineRule="auto"/>
+              <w:rPr>
+                <w:rFonts w:cs="BRH Malayalam Extra"/>
+                <w:color w:val="FF0000"/>
+                <w:szCs w:val="40"/>
+              </w:rPr>
+            </w:pPr>
+            <w:r>
+              <w:rPr>
+                <w:rFonts w:ascii="BRH Malayalam Extra" w:hAnsi="BRH Malayalam Extra" w:cs="BRH Malayalam Extra"/>
+                <w:color w:val="FF0000"/>
+                <w:sz w:val="32"/>
+                <w:szCs w:val="40"/>
+              </w:rPr>
+              <w:t>Abx˜hõ</w:t>
+            </w:r>
+            <w:r>
+              <w:rPr>
+                <w:rFonts w:ascii="BRH Malayalam Extra" w:hAnsi="BRH Malayalam Extra" w:cs="BRH Malayalam Extra"/>
+                <w:color w:val="FF0000"/>
+                <w:sz w:val="32"/>
+                <w:szCs w:val="40"/>
+                <w:highlight w:val="yellow"/>
+              </w:rPr>
+              <w:t>iy</w:t>
+            </w:r>
+            <w:r>
+              <w:rPr>
+                <w:rFonts w:ascii="BRH Malayalam Extra" w:hAnsi="BRH Malayalam Extra" w:cs="BRH Malayalam Extra"/>
+                <w:color w:val="FF0000"/>
+                <w:sz w:val="27"/>
+                <w:szCs w:val="40"/>
+              </w:rPr>
+              <w:t>–</w:t>
+            </w:r>
+            <w:r>
+              <w:rPr>
+                <w:rFonts w:ascii="BRH Malayalam Extra" w:hAnsi="BRH Malayalam Extra" w:cs="BRH Malayalam Extra"/>
+                <w:color w:val="FF0000"/>
+                <w:sz w:val="32"/>
+                <w:szCs w:val="40"/>
+              </w:rPr>
+              <w:t xml:space="preserve">Zõbx˜hõI | </w:t>
+            </w:r>
+          </w:p>
+        </w:tc>
+        <w:tc>
+          <w:tcPr>
+            <w:tcW w:w="7229" w:type="dxa"/>
+          </w:tcPr>
+          <w:p>
+            <w:pPr>
+              <w:widowControl w:val="0"/>
+              <w:autoSpaceDE w:val="0"/>
+              <w:autoSpaceDN w:val="0"/>
+              <w:adjustRightInd w:val="0"/>
+              <w:spacing w:before="0" w:line="240" w:lineRule="auto"/>
+              <w:rPr>
+                <w:rFonts w:ascii="BRH Malayalam Extra" w:hAnsi="BRH Malayalam Extra" w:cs="BRH Malayalam Extra"/>
+                <w:color w:val="FF0000"/>
+                <w:sz w:val="32"/>
+                <w:szCs w:val="40"/>
+              </w:rPr>
+            </w:pPr>
+            <w:r>
+              <w:rPr>
+                <w:rFonts w:cs="BRH Malayalam Extra"/>
+                <w:color w:val="FF0000"/>
+                <w:szCs w:val="40"/>
+              </w:rPr>
+              <w:t>47</w:t>
+            </w:r>
+            <w:r>
+              <w:rPr>
+                <w:rFonts w:ascii="BRH Malayalam Extra" w:hAnsi="BRH Malayalam Extra" w:cs="BRH Malayalam Extra"/>
+                <w:color w:val="FF0000"/>
+                <w:sz w:val="32"/>
+                <w:szCs w:val="40"/>
+              </w:rPr>
+              <w:t>)</w:t>
+            </w:r>
+            <w:r>
+              <w:rPr>
+                <w:rFonts w:ascii="BRH Malayalam Extra" w:hAnsi="BRH Malayalam Extra" w:cs="BRH Malayalam Extra"/>
+                <w:color w:val="FF0000"/>
+                <w:sz w:val="32"/>
+                <w:szCs w:val="40"/>
+              </w:rPr>
+              <w:tab/>
+            </w:r>
+            <w:r>
+              <w:rPr>
+                <w:rFonts w:cs="BRH Malayalam Extra"/>
+                <w:color w:val="FF0000"/>
+                <w:szCs w:val="40"/>
+              </w:rPr>
+              <w:t>1</w:t>
+            </w:r>
+            <w:r>
+              <w:rPr>
+                <w:rFonts w:ascii="BRH Malayalam Extra" w:hAnsi="BRH Malayalam Extra" w:cs="BRH Malayalam Extra"/>
+                <w:color w:val="FF0000"/>
+                <w:sz w:val="32"/>
+                <w:szCs w:val="40"/>
+              </w:rPr>
+              <w:t>.</w:t>
+            </w:r>
+            <w:r>
+              <w:rPr>
+                <w:rFonts w:cs="BRH Malayalam Extra"/>
+                <w:color w:val="FF0000"/>
+                <w:szCs w:val="40"/>
+              </w:rPr>
+              <w:t>5</w:t>
+            </w:r>
+            <w:r>
+              <w:rPr>
+                <w:rFonts w:ascii="BRH Malayalam Extra" w:hAnsi="BRH Malayalam Extra" w:cs="BRH Malayalam Extra"/>
+                <w:color w:val="FF0000"/>
+                <w:sz w:val="32"/>
+                <w:szCs w:val="40"/>
+              </w:rPr>
+              <w:t>.</w:t>
+            </w:r>
+            <w:r>
+              <w:rPr>
+                <w:rFonts w:cs="BRH Malayalam Extra"/>
+                <w:color w:val="FF0000"/>
+                <w:szCs w:val="40"/>
+              </w:rPr>
+              <w:t>5</w:t>
+            </w:r>
+            <w:r>
+              <w:rPr>
+                <w:rFonts w:ascii="BRH Malayalam Extra" w:hAnsi="BRH Malayalam Extra" w:cs="BRH Malayalam Extra"/>
+                <w:color w:val="FF0000"/>
+                <w:sz w:val="32"/>
+                <w:szCs w:val="40"/>
+              </w:rPr>
+              <w:t>.</w:t>
+            </w:r>
+            <w:r>
+              <w:rPr>
+                <w:rFonts w:cs="BRH Malayalam Extra"/>
+                <w:color w:val="FF0000"/>
+                <w:szCs w:val="40"/>
+              </w:rPr>
+              <w:t>4</w:t>
+            </w:r>
+            <w:r>
+              <w:rPr>
+                <w:rFonts w:ascii="BRH Malayalam Extra" w:hAnsi="BRH Malayalam Extra" w:cs="BRH Malayalam Extra"/>
+                <w:color w:val="FF0000"/>
+                <w:sz w:val="32"/>
+                <w:szCs w:val="40"/>
+              </w:rPr>
+              <w:t>(</w:t>
+            </w:r>
+            <w:r>
+              <w:rPr>
+                <w:rFonts w:cs="BRH Malayalam Extra"/>
+                <w:color w:val="FF0000"/>
+                <w:szCs w:val="40"/>
+              </w:rPr>
+              <w:t>40</w:t>
+            </w:r>
+            <w:r>
+              <w:rPr>
+                <w:rFonts w:ascii="BRH Malayalam Extra" w:hAnsi="BRH Malayalam Extra" w:cs="BRH Malayalam Extra"/>
+                <w:color w:val="FF0000"/>
+                <w:sz w:val="32"/>
+                <w:szCs w:val="40"/>
+              </w:rPr>
+              <w:t>)</w:t>
+            </w:r>
+            <w:proofErr w:type="gramStart"/>
+            <w:r>
+              <w:rPr>
+                <w:rFonts w:ascii="BRH Malayalam Extra" w:hAnsi="BRH Malayalam Extra" w:cs="BRH Malayalam Extra"/>
+                <w:color w:val="FF0000"/>
+                <w:sz w:val="32"/>
+                <w:szCs w:val="40"/>
+              </w:rPr>
+              <w:t>-  Abx</w:t>
+            </w:r>
+            <w:proofErr w:type="gramEnd"/>
+            <w:r>
+              <w:rPr>
+                <w:rFonts w:ascii="BRH Malayalam Extra" w:hAnsi="BRH Malayalam Extra" w:cs="BRH Malayalam Extra"/>
+                <w:color w:val="FF0000"/>
+                <w:sz w:val="32"/>
+                <w:szCs w:val="40"/>
+              </w:rPr>
+              <w:t>˜hõI ||</w:t>
+            </w:r>
+          </w:p>
+          <w:p>
+            <w:pPr>
+              <w:widowControl w:val="0"/>
+              <w:autoSpaceDE w:val="0"/>
+              <w:autoSpaceDN w:val="0"/>
+              <w:adjustRightInd w:val="0"/>
+              <w:spacing w:before="0" w:line="240" w:lineRule="auto"/>
+              <w:rPr>
+                <w:rFonts w:cs="BRH Malayalam Extra"/>
+                <w:color w:val="FF0000"/>
+                <w:szCs w:val="40"/>
+              </w:rPr>
+            </w:pPr>
+            <w:r>
+              <w:rPr>
+                <w:rFonts w:ascii="BRH Malayalam Extra" w:hAnsi="BRH Malayalam Extra" w:cs="BRH Malayalam Extra"/>
+                <w:color w:val="FF0000"/>
+                <w:sz w:val="32"/>
+                <w:szCs w:val="40"/>
+              </w:rPr>
+              <w:t>Abx˜</w:t>
+            </w:r>
+            <w:r>
+              <w:rPr>
+                <w:rFonts w:ascii="BRH Malayalam Extra" w:hAnsi="BRH Malayalam Extra" w:cs="BRH Malayalam Extra"/>
+                <w:color w:val="FF0000"/>
+                <w:sz w:val="32"/>
+                <w:szCs w:val="40"/>
+                <w:highlight w:val="green"/>
+              </w:rPr>
+              <w:t>hõ</w:t>
+            </w:r>
+            <w:r>
+              <w:rPr>
+                <w:rFonts w:ascii="BRH Malayalam Extra" w:hAnsi="BRH Malayalam Extra" w:cs="BRH Malayalam Extra"/>
+                <w:color w:val="FF0000"/>
+                <w:sz w:val="27"/>
+                <w:szCs w:val="40"/>
+              </w:rPr>
+              <w:t>–</w:t>
+            </w:r>
+            <w:r>
+              <w:rPr>
+                <w:rFonts w:ascii="BRH Malayalam Extra" w:hAnsi="BRH Malayalam Extra" w:cs="BRH Malayalam Extra"/>
+                <w:color w:val="FF0000"/>
+                <w:sz w:val="32"/>
+                <w:szCs w:val="40"/>
+              </w:rPr>
+              <w:t xml:space="preserve">iyZõbx˜hõI | </w:t>
+            </w:r>
+          </w:p>
+        </w:tc>
+      </w:tr>
+      <w:bookmarkEnd w:id="3"/>
+      <w:tr>
+        <w:trPr>
+          <w:trHeight w:val="1129"/>
+        </w:trPr>
+        <w:tc>
+          <w:tcPr>
+            <w:tcW w:w="7166" w:type="dxa"/>
+          </w:tcPr>
+          <w:p>
+            <w:pPr>
+              <w:widowControl w:val="0"/>
+              <w:autoSpaceDE w:val="0"/>
+              <w:autoSpaceDN w:val="0"/>
+              <w:adjustRightInd w:val="0"/>
+              <w:spacing w:before="0" w:line="240" w:lineRule="auto"/>
+              <w:rPr>
+                <w:rFonts w:ascii="BRH Malayalam Extra" w:hAnsi="BRH Malayalam Extra" w:cs="BRH Malayalam Extra"/>
+                <w:color w:val="FF0000"/>
+                <w:sz w:val="32"/>
+                <w:szCs w:val="40"/>
+              </w:rPr>
+            </w:pPr>
             <w:r>
               <w:rPr>
                 <w:rFonts w:cs="BRH Malayalam Extra"/>
@@ -19689,7 +20100,7 @@
                 <w:lang w:val="it-IT"/>
               </w:rPr>
             </w:pPr>
-            <w:bookmarkStart w:id="3" w:name="_Hlk127565549"/>
+            <w:bookmarkStart w:id="4" w:name="_Hlk127565549"/>
             <w:r>
               <w:rPr>
                 <w:rFonts w:ascii="BRH Malayalam Extra" w:hAnsi="BRH Malayalam Extra" w:cs="BRH Malayalam Extra"/>
@@ -19863,7 +20274,7 @@
               <w:t xml:space="preserve">Z¡r¡— | </w:t>
             </w:r>
           </w:p>
-          <w:bookmarkEnd w:id="3"/>
+          <w:bookmarkEnd w:id="4"/>
           <w:p>
             <w:pPr>
               <w:widowControl w:val="0"/>
@@ -20058,7 +20469,7 @@
                 <w:lang w:val="it-IT"/>
               </w:rPr>
             </w:pPr>
-            <w:bookmarkStart w:id="4" w:name="_Hlk127565586"/>
+            <w:bookmarkStart w:id="5" w:name="_Hlk127565586"/>
             <w:r>
               <w:rPr>
                 <w:rFonts w:ascii="BRH Malayalam Extra" w:hAnsi="BRH Malayalam Extra" w:cs="BRH Malayalam Extra"/>
@@ -20190,7 +20601,7 @@
               </w:rPr>
               <w:t xml:space="preserve">p | </w:t>
             </w:r>
-            <w:bookmarkEnd w:id="4"/>
+            <w:bookmarkEnd w:id="5"/>
           </w:p>
         </w:tc>
       </w:tr>
@@ -20869,6 +21280,7 @@
                 <w:color w:val="000000"/>
                 <w:sz w:val="32"/>
                 <w:szCs w:val="40"/>
+                <w:lang w:val="it-IT"/>
               </w:rPr>
             </w:pPr>
             <w:r>
@@ -20876,6 +21288,7 @@
                 <w:rFonts w:cs="BRH Malayalam Extra"/>
                 <w:color w:val="000000"/>
                 <w:szCs w:val="40"/>
+                <w:lang w:val="it-IT"/>
               </w:rPr>
               <w:t>6</w:t>
             </w:r>
@@ -20885,6 +21298,7 @@
                 <w:color w:val="000000"/>
                 <w:sz w:val="32"/>
                 <w:szCs w:val="40"/>
+                <w:lang w:val="it-IT"/>
               </w:rPr>
               <w:t>)</w:t>
             </w:r>
@@ -20894,6 +21308,7 @@
                 <w:color w:val="000000"/>
                 <w:sz w:val="32"/>
                 <w:szCs w:val="40"/>
+                <w:lang w:val="it-IT"/>
               </w:rPr>
               <w:tab/>
             </w:r>
@@ -20902,6 +21317,7 @@
                 <w:rFonts w:cs="BRH Malayalam Extra"/>
                 <w:color w:val="000000"/>
                 <w:szCs w:val="40"/>
+                <w:lang w:val="it-IT"/>
               </w:rPr>
               <w:t>1</w:t>
             </w:r>
@@ -20911,6 +21327,7 @@
                 <w:color w:val="000000"/>
                 <w:sz w:val="32"/>
                 <w:szCs w:val="40"/>
+                <w:lang w:val="it-IT"/>
               </w:rPr>
               <w:t>.</w:t>
             </w:r>
@@ -20919,6 +21336,7 @@
                 <w:rFonts w:cs="BRH Malayalam Extra"/>
                 <w:color w:val="000000"/>
                 <w:szCs w:val="40"/>
+                <w:lang w:val="it-IT"/>
               </w:rPr>
               <w:t>5</w:t>
             </w:r>
@@ -20928,6 +21346,7 @@
                 <w:color w:val="000000"/>
                 <w:sz w:val="32"/>
                 <w:szCs w:val="40"/>
+                <w:lang w:val="it-IT"/>
               </w:rPr>
               <w:t>.</w:t>
             </w:r>
@@ -20936,6 +21355,7 @@
                 <w:rFonts w:cs="BRH Malayalam Extra"/>
                 <w:color w:val="000000"/>
                 <w:szCs w:val="40"/>
+                <w:lang w:val="it-IT"/>
               </w:rPr>
               <w:t>7</w:t>
             </w:r>
@@ -20945,6 +21365,7 @@
                 <w:color w:val="000000"/>
                 <w:sz w:val="32"/>
                 <w:szCs w:val="40"/>
+                <w:lang w:val="it-IT"/>
               </w:rPr>
               <w:t>.</w:t>
             </w:r>
@@ -20953,6 +21374,7 @@
                 <w:rFonts w:cs="BRH Malayalam Extra"/>
                 <w:color w:val="000000"/>
                 <w:szCs w:val="40"/>
+                <w:lang w:val="it-IT"/>
               </w:rPr>
               <w:t>4</w:t>
             </w:r>
@@ -20962,6 +21384,7 @@
                 <w:color w:val="000000"/>
                 <w:sz w:val="32"/>
                 <w:szCs w:val="40"/>
+                <w:lang w:val="it-IT"/>
               </w:rPr>
               <w:t>(</w:t>
             </w:r>
@@ -20970,6 +21393,7 @@
                 <w:rFonts w:cs="BRH Malayalam Extra"/>
                 <w:color w:val="000000"/>
                 <w:szCs w:val="40"/>
+                <w:lang w:val="it-IT"/>
               </w:rPr>
               <w:t>6</w:t>
             </w:r>
@@ -20979,35 +21403,27 @@
                 <w:color w:val="000000"/>
                 <w:sz w:val="32"/>
                 <w:szCs w:val="40"/>
-              </w:rPr>
-              <w:t>)</w:t>
-            </w:r>
-            <w:proofErr w:type="gramStart"/>
-            <w:r>
-              <w:rPr>
-                <w:rFonts w:ascii="BRH Malayalam Extra" w:hAnsi="BRH Malayalam Extra" w:cs="BRH Malayalam Extra"/>
-                <w:color w:val="000000"/>
-                <w:sz w:val="32"/>
-                <w:szCs w:val="40"/>
-              </w:rPr>
-              <w:t>-  Zy</w:t>
-            </w:r>
-            <w:proofErr w:type="gramEnd"/>
-            <w:r>
-              <w:rPr>
-                <w:rFonts w:ascii="BRH Malayalam Extra" w:hAnsi="BRH Malayalam Extra" w:cs="BRH Malayalam Extra"/>
-                <w:color w:val="000000"/>
-                <w:sz w:val="27"/>
-                <w:szCs w:val="40"/>
-              </w:rPr>
-              <w:t>–</w:t>
-            </w:r>
-            <w:r>
-              <w:rPr>
-                <w:rFonts w:ascii="BRH Malayalam Extra" w:hAnsi="BRH Malayalam Extra" w:cs="BRH Malayalam Extra"/>
-                <w:color w:val="000000"/>
-                <w:sz w:val="32"/>
-                <w:szCs w:val="40"/>
+                <w:lang w:val="it-IT"/>
+              </w:rPr>
+              <w:t>)-  Zy</w:t>
+            </w:r>
+            <w:r>
+              <w:rPr>
+                <w:rFonts w:ascii="BRH Malayalam Extra" w:hAnsi="BRH Malayalam Extra" w:cs="BRH Malayalam Extra"/>
+                <w:color w:val="000000"/>
+                <w:sz w:val="27"/>
+                <w:szCs w:val="40"/>
+                <w:lang w:val="it-IT"/>
+              </w:rPr>
+              <w:t>–</w:t>
+            </w:r>
+            <w:r>
+              <w:rPr>
+                <w:rFonts w:ascii="BRH Malayalam Extra" w:hAnsi="BRH Malayalam Extra" w:cs="BRH Malayalam Extra"/>
+                <w:color w:val="000000"/>
+                <w:sz w:val="32"/>
+                <w:szCs w:val="40"/>
+                <w:lang w:val="it-IT"/>
               </w:rPr>
               <w:t>rç</w:t>
             </w:r>
@@ -21017,15 +21433,17 @@
                 <w:color w:val="000000"/>
                 <w:sz w:val="27"/>
                 <w:szCs w:val="40"/>
-              </w:rPr>
-              <w:t>–</w:t>
-            </w:r>
-            <w:r>
-              <w:rPr>
-                <w:rFonts w:ascii="BRH Malayalam Extra" w:hAnsi="BRH Malayalam Extra" w:cs="BRH Malayalam Extra"/>
-                <w:color w:val="000000"/>
-                <w:sz w:val="32"/>
-                <w:szCs w:val="40"/>
+                <w:lang w:val="it-IT"/>
+              </w:rPr>
+              <w:t>–</w:t>
+            </w:r>
+            <w:r>
+              <w:rPr>
+                <w:rFonts w:ascii="BRH Malayalam Extra" w:hAnsi="BRH Malayalam Extra" w:cs="BRH Malayalam Extra"/>
+                <w:color w:val="000000"/>
+                <w:sz w:val="32"/>
+                <w:szCs w:val="40"/>
+                <w:lang w:val="it-IT"/>
               </w:rPr>
               <w:t>¥Z</w:t>
             </w:r>
@@ -21035,15 +21453,17 @@
                 <w:color w:val="000000"/>
                 <w:sz w:val="27"/>
                 <w:szCs w:val="40"/>
-              </w:rPr>
-              <w:t>–</w:t>
-            </w:r>
-            <w:r>
-              <w:rPr>
-                <w:rFonts w:ascii="BRH Malayalam Extra" w:hAnsi="BRH Malayalam Extra" w:cs="BRH Malayalam Extra"/>
-                <w:color w:val="000000"/>
-                <w:sz w:val="32"/>
-                <w:szCs w:val="40"/>
+                <w:lang w:val="it-IT"/>
+              </w:rPr>
+              <w:t>–</w:t>
+            </w:r>
+            <w:r>
+              <w:rPr>
+                <w:rFonts w:ascii="BRH Malayalam Extra" w:hAnsi="BRH Malayalam Extra" w:cs="BRH Malayalam Extra"/>
+                <w:color w:val="000000"/>
+                <w:sz w:val="32"/>
+                <w:szCs w:val="40"/>
+                <w:lang w:val="it-IT"/>
               </w:rPr>
               <w:t xml:space="preserve"> | </w:t>
             </w:r>
@@ -21054,6 +21474,7 @@
                 <w:sz w:val="32"/>
                 <w:szCs w:val="40"/>
                 <w:highlight w:val="green"/>
+                <w:lang w:val="it-IT"/>
               </w:rPr>
               <w:t>jx</w:t>
             </w:r>
@@ -21064,15 +21485,17 @@
                 <w:sz w:val="27"/>
                 <w:szCs w:val="40"/>
                 <w:highlight w:val="green"/>
-              </w:rPr>
-              <w:t>–</w:t>
-            </w:r>
-            <w:r>
-              <w:rPr>
-                <w:rFonts w:ascii="BRH Malayalam Extra" w:hAnsi="BRH Malayalam Extra" w:cs="BRH Malayalam Extra"/>
-                <w:color w:val="000000"/>
-                <w:sz w:val="32"/>
-                <w:szCs w:val="40"/>
+                <w:lang w:val="it-IT"/>
+              </w:rPr>
+              <w:t>–</w:t>
+            </w:r>
+            <w:r>
+              <w:rPr>
+                <w:rFonts w:ascii="BRH Malayalam Extra" w:hAnsi="BRH Malayalam Extra" w:cs="BRH Malayalam Extra"/>
+                <w:color w:val="000000"/>
+                <w:sz w:val="32"/>
+                <w:szCs w:val="40"/>
+                <w:lang w:val="it-IT"/>
               </w:rPr>
               <w:t xml:space="preserve">P§Tx | </w:t>
             </w:r>
@@ -21089,6 +21512,7 @@
                 <w:color w:val="000000"/>
                 <w:sz w:val="32"/>
                 <w:szCs w:val="40"/>
+                <w:lang w:val="it-IT"/>
               </w:rPr>
             </w:pPr>
             <w:r>
@@ -21097,6 +21521,7 @@
                 <w:color w:val="000000"/>
                 <w:sz w:val="32"/>
                 <w:szCs w:val="40"/>
+                <w:lang w:val="it-IT"/>
               </w:rPr>
               <w:t>Zy</w:t>
             </w:r>
@@ -21106,15 +21531,17 @@
                 <w:color w:val="000000"/>
                 <w:sz w:val="27"/>
                 <w:szCs w:val="40"/>
-              </w:rPr>
-              <w:t>–</w:t>
-            </w:r>
-            <w:r>
-              <w:rPr>
-                <w:rFonts w:ascii="BRH Malayalam Extra" w:hAnsi="BRH Malayalam Extra" w:cs="BRH Malayalam Extra"/>
-                <w:color w:val="000000"/>
-                <w:sz w:val="32"/>
-                <w:szCs w:val="40"/>
+                <w:lang w:val="it-IT"/>
+              </w:rPr>
+              <w:t>–</w:t>
+            </w:r>
+            <w:r>
+              <w:rPr>
+                <w:rFonts w:ascii="BRH Malayalam Extra" w:hAnsi="BRH Malayalam Extra" w:cs="BRH Malayalam Extra"/>
+                <w:color w:val="000000"/>
+                <w:sz w:val="32"/>
+                <w:szCs w:val="40"/>
+                <w:lang w:val="it-IT"/>
               </w:rPr>
               <w:t>rç</w:t>
             </w:r>
@@ -21124,15 +21551,17 @@
                 <w:color w:val="000000"/>
                 <w:sz w:val="27"/>
                 <w:szCs w:val="40"/>
-              </w:rPr>
-              <w:t>–</w:t>
-            </w:r>
-            <w:r>
-              <w:rPr>
-                <w:rFonts w:ascii="BRH Malayalam Extra" w:hAnsi="BRH Malayalam Extra" w:cs="BRH Malayalam Extra"/>
-                <w:color w:val="000000"/>
-                <w:sz w:val="32"/>
-                <w:szCs w:val="40"/>
+                <w:lang w:val="it-IT"/>
+              </w:rPr>
+              <w:t>–</w:t>
+            </w:r>
+            <w:r>
+              <w:rPr>
+                <w:rFonts w:ascii="BRH Malayalam Extra" w:hAnsi="BRH Malayalam Extra" w:cs="BRH Malayalam Extra"/>
+                <w:color w:val="000000"/>
+                <w:sz w:val="32"/>
+                <w:szCs w:val="40"/>
+                <w:lang w:val="it-IT"/>
               </w:rPr>
               <w:t>¥Z</w:t>
             </w:r>
@@ -21142,15 +21571,17 @@
                 <w:color w:val="000000"/>
                 <w:sz w:val="27"/>
                 <w:szCs w:val="40"/>
-              </w:rPr>
-              <w:t>–</w:t>
-            </w:r>
-            <w:r>
-              <w:rPr>
-                <w:rFonts w:ascii="BRH Malayalam Extra" w:hAnsi="BRH Malayalam Extra" w:cs="BRH Malayalam Extra"/>
-                <w:color w:val="000000"/>
-                <w:sz w:val="32"/>
-                <w:szCs w:val="40"/>
+                <w:lang w:val="it-IT"/>
+              </w:rPr>
+              <w:t>–</w:t>
+            </w:r>
+            <w:r>
+              <w:rPr>
+                <w:rFonts w:ascii="BRH Malayalam Extra" w:hAnsi="BRH Malayalam Extra" w:cs="BRH Malayalam Extra"/>
+                <w:color w:val="000000"/>
+                <w:sz w:val="32"/>
+                <w:szCs w:val="40"/>
+                <w:lang w:val="it-IT"/>
               </w:rPr>
               <w:t xml:space="preserve"> </w:t>
             </w:r>
@@ -21161,6 +21592,7 @@
                 <w:sz w:val="32"/>
                 <w:szCs w:val="40"/>
                 <w:highlight w:val="green"/>
+                <w:lang w:val="it-IT"/>
               </w:rPr>
               <w:t>jx</w:t>
             </w:r>
@@ -21170,15 +21602,17 @@
                 <w:color w:val="000000"/>
                 <w:sz w:val="27"/>
                 <w:szCs w:val="40"/>
-              </w:rPr>
-              <w:t>–</w:t>
-            </w:r>
-            <w:r>
-              <w:rPr>
-                <w:rFonts w:ascii="BRH Malayalam Extra" w:hAnsi="BRH Malayalam Extra" w:cs="BRH Malayalam Extra"/>
-                <w:color w:val="000000"/>
-                <w:sz w:val="32"/>
-                <w:szCs w:val="40"/>
+                <w:lang w:val="it-IT"/>
+              </w:rPr>
+              <w:t>–</w:t>
+            </w:r>
+            <w:r>
+              <w:rPr>
+                <w:rFonts w:ascii="BRH Malayalam Extra" w:hAnsi="BRH Malayalam Extra" w:cs="BRH Malayalam Extra"/>
+                <w:color w:val="000000"/>
+                <w:sz w:val="32"/>
+                <w:szCs w:val="40"/>
+                <w:lang w:val="it-IT"/>
               </w:rPr>
               <w:t xml:space="preserve">P§Tx </w:t>
             </w:r>
@@ -21189,6 +21623,7 @@
                 <w:sz w:val="32"/>
                 <w:szCs w:val="40"/>
                 <w:highlight w:val="green"/>
+                <w:lang w:val="it-IT"/>
               </w:rPr>
               <w:t>jx</w:t>
             </w:r>
@@ -21199,15 +21634,17 @@
                 <w:sz w:val="27"/>
                 <w:szCs w:val="40"/>
                 <w:highlight w:val="green"/>
-              </w:rPr>
-              <w:t>–</w:t>
-            </w:r>
-            <w:r>
-              <w:rPr>
-                <w:rFonts w:ascii="BRH Malayalam Extra" w:hAnsi="BRH Malayalam Extra" w:cs="BRH Malayalam Extra"/>
-                <w:color w:val="000000"/>
-                <w:sz w:val="32"/>
-                <w:szCs w:val="40"/>
+                <w:lang w:val="it-IT"/>
+              </w:rPr>
+              <w:t>–</w:t>
+            </w:r>
+            <w:r>
+              <w:rPr>
+                <w:rFonts w:ascii="BRH Malayalam Extra" w:hAnsi="BRH Malayalam Extra" w:cs="BRH Malayalam Extra"/>
+                <w:color w:val="000000"/>
+                <w:sz w:val="32"/>
+                <w:szCs w:val="40"/>
+                <w:lang w:val="it-IT"/>
               </w:rPr>
               <w:t xml:space="preserve">P§Tx Zy—rç¥Z Zyrç¥Z </w:t>
             </w:r>
@@ -21224,6 +21661,7 @@
                 <w:color w:val="000000"/>
                 <w:sz w:val="32"/>
                 <w:szCs w:val="40"/>
+                <w:lang w:val="it-IT"/>
               </w:rPr>
             </w:pPr>
             <w:r>
@@ -21233,6 +21671,7 @@
                 <w:sz w:val="32"/>
                 <w:szCs w:val="40"/>
                 <w:highlight w:val="green"/>
+                <w:lang w:val="it-IT"/>
               </w:rPr>
               <w:t>jx</w:t>
             </w:r>
@@ -21243,15 +21682,17 @@
                 <w:sz w:val="27"/>
                 <w:szCs w:val="40"/>
                 <w:highlight w:val="green"/>
-              </w:rPr>
-              <w:t>–</w:t>
-            </w:r>
-            <w:r>
-              <w:rPr>
-                <w:rFonts w:ascii="BRH Malayalam Extra" w:hAnsi="BRH Malayalam Extra" w:cs="BRH Malayalam Extra"/>
-                <w:color w:val="000000"/>
-                <w:sz w:val="32"/>
-                <w:szCs w:val="40"/>
+                <w:lang w:val="it-IT"/>
+              </w:rPr>
+              <w:t>–</w:t>
+            </w:r>
+            <w:r>
+              <w:rPr>
+                <w:rFonts w:ascii="BRH Malayalam Extra" w:hAnsi="BRH Malayalam Extra" w:cs="BRH Malayalam Extra"/>
+                <w:color w:val="000000"/>
+                <w:sz w:val="32"/>
+                <w:szCs w:val="40"/>
+                <w:lang w:val="it-IT"/>
               </w:rPr>
               <w:t xml:space="preserve">P§Tx | </w:t>
             </w:r>
@@ -21268,6 +21709,7 @@
                 <w:color w:val="000000"/>
                 <w:sz w:val="32"/>
                 <w:szCs w:val="40"/>
+                <w:lang w:val="it-IT"/>
               </w:rPr>
             </w:pPr>
             <w:r>
@@ -21275,6 +21717,7 @@
                 <w:rFonts w:cs="BRH Malayalam Extra"/>
                 <w:color w:val="000000"/>
                 <w:szCs w:val="40"/>
+                <w:lang w:val="it-IT"/>
               </w:rPr>
               <w:t>7</w:t>
             </w:r>
@@ -21284,6 +21727,7 @@
                 <w:color w:val="000000"/>
                 <w:sz w:val="32"/>
                 <w:szCs w:val="40"/>
+                <w:lang w:val="it-IT"/>
               </w:rPr>
               <w:t>)</w:t>
             </w:r>
@@ -21293,6 +21737,7 @@
                 <w:color w:val="000000"/>
                 <w:sz w:val="32"/>
                 <w:szCs w:val="40"/>
+                <w:lang w:val="it-IT"/>
               </w:rPr>
               <w:tab/>
             </w:r>
@@ -21301,6 +21746,7 @@
                 <w:rFonts w:cs="BRH Malayalam Extra"/>
                 <w:color w:val="000000"/>
                 <w:szCs w:val="40"/>
+                <w:lang w:val="it-IT"/>
               </w:rPr>
               <w:t>1</w:t>
             </w:r>
@@ -21310,6 +21756,7 @@
                 <w:color w:val="000000"/>
                 <w:sz w:val="32"/>
                 <w:szCs w:val="40"/>
+                <w:lang w:val="it-IT"/>
               </w:rPr>
               <w:t>.</w:t>
             </w:r>
@@ -21318,6 +21765,7 @@
                 <w:rFonts w:cs="BRH Malayalam Extra"/>
                 <w:color w:val="000000"/>
                 <w:szCs w:val="40"/>
+                <w:lang w:val="it-IT"/>
               </w:rPr>
               <w:t>5</w:t>
             </w:r>
@@ -21327,6 +21775,7 @@
                 <w:color w:val="000000"/>
                 <w:sz w:val="32"/>
                 <w:szCs w:val="40"/>
+                <w:lang w:val="it-IT"/>
               </w:rPr>
               <w:t>.</w:t>
             </w:r>
@@ -21335,6 +21784,7 @@
                 <w:rFonts w:cs="BRH Malayalam Extra"/>
                 <w:color w:val="000000"/>
                 <w:szCs w:val="40"/>
+                <w:lang w:val="it-IT"/>
               </w:rPr>
               <w:t>7</w:t>
             </w:r>
@@ -21344,6 +21794,7 @@
                 <w:color w:val="000000"/>
                 <w:sz w:val="32"/>
                 <w:szCs w:val="40"/>
+                <w:lang w:val="it-IT"/>
               </w:rPr>
               <w:t>.</w:t>
             </w:r>
@@ -21352,6 +21803,7 @@
                 <w:rFonts w:cs="BRH Malayalam Extra"/>
                 <w:color w:val="000000"/>
                 <w:szCs w:val="40"/>
+                <w:lang w:val="it-IT"/>
               </w:rPr>
               <w:t>4</w:t>
             </w:r>
@@ -21361,6 +21813,7 @@
                 <w:color w:val="000000"/>
                 <w:sz w:val="32"/>
                 <w:szCs w:val="40"/>
+                <w:lang w:val="it-IT"/>
               </w:rPr>
               <w:t>(</w:t>
             </w:r>
@@ -21369,6 +21822,7 @@
                 <w:rFonts w:cs="BRH Malayalam Extra"/>
                 <w:color w:val="000000"/>
                 <w:szCs w:val="40"/>
+                <w:lang w:val="it-IT"/>
               </w:rPr>
               <w:t>7</w:t>
             </w:r>
@@ -21378,18 +21832,9 @@
                 <w:color w:val="000000"/>
                 <w:sz w:val="32"/>
                 <w:szCs w:val="40"/>
-              </w:rPr>
-              <w:t>)</w:t>
-            </w:r>
-            <w:proofErr w:type="gramStart"/>
-            <w:r>
-              <w:rPr>
-                <w:rFonts w:ascii="BRH Malayalam Extra" w:hAnsi="BRH Malayalam Extra" w:cs="BRH Malayalam Extra"/>
-                <w:color w:val="000000"/>
-                <w:sz w:val="32"/>
-                <w:szCs w:val="40"/>
-              </w:rPr>
-              <w:t xml:space="preserve">-  </w:t>
+                <w:lang w:val="it-IT"/>
+              </w:rPr>
+              <w:t xml:space="preserve">)-  </w:t>
             </w:r>
             <w:r>
               <w:rPr>
@@ -21398,10 +21843,10 @@
                 <w:sz w:val="32"/>
                 <w:szCs w:val="40"/>
                 <w:highlight w:val="green"/>
+                <w:lang w:val="it-IT"/>
               </w:rPr>
               <w:t>jx</w:t>
             </w:r>
-            <w:proofErr w:type="gramEnd"/>
             <w:r>
               <w:rPr>
                 <w:rFonts w:ascii="BRH Malayalam Extra" w:hAnsi="BRH Malayalam Extra" w:cs="BRH Malayalam Extra"/>
@@ -21409,15 +21854,17 @@
                 <w:sz w:val="27"/>
                 <w:szCs w:val="40"/>
                 <w:highlight w:val="green"/>
-              </w:rPr>
-              <w:t>–</w:t>
-            </w:r>
-            <w:r>
-              <w:rPr>
-                <w:rFonts w:ascii="BRH Malayalam Extra" w:hAnsi="BRH Malayalam Extra" w:cs="BRH Malayalam Extra"/>
-                <w:color w:val="000000"/>
-                <w:sz w:val="32"/>
-                <w:szCs w:val="40"/>
+                <w:lang w:val="it-IT"/>
+              </w:rPr>
+              <w:t>–</w:t>
+            </w:r>
+            <w:r>
+              <w:rPr>
+                <w:rFonts w:ascii="BRH Malayalam Extra" w:hAnsi="BRH Malayalam Extra" w:cs="BRH Malayalam Extra"/>
+                <w:color w:val="000000"/>
+                <w:sz w:val="32"/>
+                <w:szCs w:val="40"/>
+                <w:lang w:val="it-IT"/>
               </w:rPr>
               <w:t>P§Tx | G</w:t>
             </w:r>
@@ -21427,15 +21874,17 @@
                 <w:color w:val="000000"/>
                 <w:sz w:val="27"/>
                 <w:szCs w:val="40"/>
-              </w:rPr>
-              <w:t>–</w:t>
-            </w:r>
-            <w:r>
-              <w:rPr>
-                <w:rFonts w:ascii="BRH Malayalam Extra" w:hAnsi="BRH Malayalam Extra" w:cs="BRH Malayalam Extra"/>
-                <w:color w:val="000000"/>
-                <w:sz w:val="32"/>
-                <w:szCs w:val="40"/>
+                <w:lang w:val="it-IT"/>
+              </w:rPr>
+              <w:t>–</w:t>
+            </w:r>
+            <w:r>
+              <w:rPr>
+                <w:rFonts w:ascii="BRH Malayalam Extra" w:hAnsi="BRH Malayalam Extra" w:cs="BRH Malayalam Extra"/>
+                <w:color w:val="000000"/>
+                <w:sz w:val="32"/>
+                <w:szCs w:val="40"/>
+                <w:lang w:val="it-IT"/>
               </w:rPr>
               <w:t xml:space="preserve">p | </w:t>
             </w:r>
@@ -21451,6 +21900,7 @@
                 <w:rFonts w:cs="BRH Malayalam Extra"/>
                 <w:color w:val="000000"/>
                 <w:szCs w:val="40"/>
+                <w:lang w:val="it-IT"/>
               </w:rPr>
             </w:pPr>
             <w:r>
@@ -21460,6 +21910,7 @@
                 <w:sz w:val="32"/>
                 <w:szCs w:val="40"/>
                 <w:highlight w:val="green"/>
+                <w:lang w:val="it-IT"/>
               </w:rPr>
               <w:t>jx</w:t>
             </w:r>
@@ -21469,6 +21920,7 @@
                 <w:color w:val="000000"/>
                 <w:sz w:val="27"/>
                 <w:szCs w:val="40"/>
+                <w:lang w:val="it-IT"/>
               </w:rPr>
               <w:t>–</w:t>
             </w:r>
@@ -21478,6 +21930,7 @@
                 <w:color w:val="000000"/>
                 <w:sz w:val="32"/>
                 <w:szCs w:val="40"/>
+                <w:lang w:val="it-IT"/>
               </w:rPr>
               <w:t xml:space="preserve">P§¤¤T¤¤pp </w:t>
             </w:r>
@@ -21488,6 +21941,7 @@
                 <w:sz w:val="32"/>
                 <w:szCs w:val="40"/>
                 <w:highlight w:val="green"/>
+                <w:lang w:val="it-IT"/>
               </w:rPr>
               <w:t>jx</w:t>
             </w:r>
@@ -21497,6 +21951,7 @@
                 <w:color w:val="000000"/>
                 <w:sz w:val="27"/>
                 <w:szCs w:val="40"/>
+                <w:lang w:val="it-IT"/>
               </w:rPr>
               <w:t>–</w:t>
             </w:r>
@@ -21506,6 +21961,7 @@
                 <w:color w:val="000000"/>
                 <w:sz w:val="32"/>
                 <w:szCs w:val="40"/>
+                <w:lang w:val="it-IT"/>
               </w:rPr>
               <w:t xml:space="preserve">P§Tx </w:t>
             </w:r>
@@ -21516,6 +21972,7 @@
                 <w:sz w:val="32"/>
                 <w:szCs w:val="40"/>
                 <w:highlight w:val="green"/>
+                <w:lang w:val="it-IT"/>
               </w:rPr>
               <w:t>jx</w:t>
             </w:r>
@@ -21526,6 +21983,7 @@
                 <w:sz w:val="27"/>
                 <w:szCs w:val="40"/>
                 <w:highlight w:val="green"/>
+                <w:lang w:val="it-IT"/>
               </w:rPr>
               <w:t>–</w:t>
             </w:r>
@@ -21535,6 +21993,7 @@
                 <w:color w:val="000000"/>
                 <w:sz w:val="32"/>
                 <w:szCs w:val="40"/>
+                <w:lang w:val="it-IT"/>
               </w:rPr>
               <w:t xml:space="preserve">P§¤¤Tp | </w:t>
             </w:r>
@@ -22477,7 +22936,7 @@
               </w:rPr>
               <w:t xml:space="preserve">r </w:t>
             </w:r>
-            <w:bookmarkStart w:id="5" w:name="_Hlk127565743"/>
+            <w:bookmarkStart w:id="6" w:name="_Hlk127565743"/>
             <w:r>
               <w:rPr>
                 <w:rFonts w:ascii="BRH Malayalam Extra" w:hAnsi="BRH Malayalam Extra" w:cs="BRH Malayalam Extra"/>
@@ -22487,7 +22946,7 @@
               </w:rPr>
               <w:t>Z</w:t>
             </w:r>
-            <w:bookmarkEnd w:id="5"/>
+            <w:bookmarkEnd w:id="6"/>
             <w:r>
               <w:rPr>
                 <w:rFonts w:ascii="BRH Malayalam Extra" w:hAnsi="BRH Malayalam Extra" w:cs="BRH Malayalam Extra"/>
@@ -23977,17 +24436,17 @@
               </w:rPr>
               <w:t>qx</w:t>
             </w:r>
-            <w:bookmarkStart w:id="6" w:name="_Hlk120820443"/>
-            <w:r>
-              <w:rPr>
-                <w:rFonts w:ascii="BRH Malayalam Extra" w:hAnsi="BRH Malayalam Extra" w:cs="BRH Malayalam Extra"/>
-                <w:color w:val="000000"/>
-                <w:sz w:val="27"/>
-                <w:szCs w:val="40"/>
-              </w:rPr>
-              <w:t>–</w:t>
-            </w:r>
-            <w:bookmarkEnd w:id="6"/>
+            <w:bookmarkStart w:id="7" w:name="_Hlk120820443"/>
+            <w:r>
+              <w:rPr>
+                <w:rFonts w:ascii="BRH Malayalam Extra" w:hAnsi="BRH Malayalam Extra" w:cs="BRH Malayalam Extra"/>
+                <w:color w:val="000000"/>
+                <w:sz w:val="27"/>
+                <w:szCs w:val="40"/>
+              </w:rPr>
+              <w:t>–</w:t>
+            </w:r>
+            <w:bookmarkEnd w:id="7"/>
             <w:r>
               <w:rPr>
                 <w:rFonts w:ascii="BRH Malayalam Extra" w:hAnsi="BRH Malayalam Extra" w:cs="BRH Malayalam Extra"/>

--- a/TS Jatai Ghanam Project/TS 1.5/TS 1.5 Jatai Malayalam Corrections.docx
+++ b/TS Jatai Ghanam Project/TS 1.5/TS 1.5 Jatai Malayalam Corrections.docx
@@ -17270,36 +17270,16 @@
                 <w:sz w:val="32"/>
                 <w:szCs w:val="40"/>
               </w:rPr>
-              <w:t>¥px „</w:t>
-            </w:r>
-            <w:r>
-              <w:rPr>
-                <w:rFonts w:ascii="BRH Malayalam Extra" w:hAnsi="BRH Malayalam Extra" w:cs="BRH Malayalam Extra"/>
-                <w:color w:val="FF0000"/>
-                <w:sz w:val="32"/>
-                <w:szCs w:val="40"/>
-                <w:highlight w:val="yellow"/>
-              </w:rPr>
-              <w:t>¥²</w:t>
-            </w:r>
-            <w:r>
-              <w:rPr>
-                <w:rFonts w:ascii="BRH Malayalam Extra" w:hAnsi="BRH Malayalam Extra" w:cs="BRH Malayalam Extra"/>
-                <w:color w:val="FF0000"/>
-                <w:sz w:val="32"/>
-                <w:szCs w:val="40"/>
-              </w:rPr>
-              <w:t xml:space="preserve"> „</w:t>
-            </w:r>
-            <w:r>
-              <w:rPr>
-                <w:rFonts w:ascii="BRH Malayalam Extra" w:hAnsi="BRH Malayalam Extra" w:cs="BRH Malayalam Extra"/>
-                <w:color w:val="FF0000"/>
-                <w:sz w:val="32"/>
-                <w:szCs w:val="40"/>
-                <w:highlight w:val="yellow"/>
-              </w:rPr>
-              <w:t>¥²—</w:t>
+              <w:t xml:space="preserve">¥px </w:t>
+            </w:r>
+            <w:r>
+              <w:rPr>
+                <w:rFonts w:ascii="BRH Malayalam Extra" w:hAnsi="BRH Malayalam Extra" w:cs="BRH Malayalam Extra"/>
+                <w:color w:val="FF0000"/>
+                <w:sz w:val="32"/>
+                <w:szCs w:val="40"/>
+              </w:rPr>
+              <w:t>„¥² „¥²—</w:t>
             </w:r>
             <w:r>
               <w:rPr>
@@ -17424,6 +17404,7 @@
               </w:rPr>
               <w:tab/>
             </w:r>
+            <w:bookmarkStart w:id="1" w:name="_Hlk128842815"/>
             <w:r>
               <w:rPr>
                 <w:rFonts w:cs="BRH Malayalam Extra"/>
@@ -17500,6 +17481,7 @@
               </w:rPr>
               <w:t>15</w:t>
             </w:r>
+            <w:bookmarkEnd w:id="1"/>
             <w:r>
               <w:rPr>
                 <w:rFonts w:ascii="BRH Malayalam Extra" w:hAnsi="BRH Malayalam Extra" w:cs="BRH Malayalam Extra"/>
@@ -17644,7 +17626,7 @@
                 <w:szCs w:val="40"/>
               </w:rPr>
             </w:pPr>
-            <w:bookmarkStart w:id="1" w:name="_Hlk127564715"/>
+            <w:bookmarkStart w:id="2" w:name="_Hlk127564715"/>
             <w:r>
               <w:rPr>
                 <w:rFonts w:ascii="BRH Malayalam Extra" w:hAnsi="BRH Malayalam Extra" w:cs="BRH Malayalam Extra"/>
@@ -18056,7 +18038,7 @@
               </w:rPr>
               <w:t xml:space="preserve"> </w:t>
             </w:r>
-            <w:bookmarkEnd w:id="1"/>
+            <w:bookmarkEnd w:id="2"/>
             <w:r>
               <w:rPr>
                 <w:rFonts w:ascii="BRH Malayalam Extra" w:hAnsi="BRH Malayalam Extra" w:cs="BRH Malayalam Extra"/>
@@ -18272,7 +18254,7 @@
                 <w:szCs w:val="40"/>
               </w:rPr>
             </w:pPr>
-            <w:bookmarkStart w:id="2" w:name="_Hlk127565059"/>
+            <w:bookmarkStart w:id="3" w:name="_Hlk127565059"/>
             <w:r>
               <w:rPr>
                 <w:rFonts w:ascii="BRH Malayalam Extra" w:hAnsi="BRH Malayalam Extra" w:cs="BRH Malayalam Extra"/>
@@ -18316,7 +18298,34 @@
                 <w:sz w:val="32"/>
                 <w:szCs w:val="40"/>
               </w:rPr>
-              <w:t>¥px „</w:t>
+              <w:t xml:space="preserve">¥px </w:t>
+            </w:r>
+            <w:r>
+              <w:rPr>
+                <w:rFonts w:ascii="BRH Malayalam Extra" w:hAnsi="BRH Malayalam Extra" w:cs="BRH Malayalam Extra"/>
+                <w:color w:val="FF0000"/>
+                <w:sz w:val="32"/>
+                <w:szCs w:val="40"/>
+              </w:rPr>
+              <w:t>„¥² „¥²</w:t>
+            </w:r>
+            <w:r>
+              <w:rPr>
+                <w:rFonts w:ascii="BRH Malayalam Extra" w:hAnsi="BRH Malayalam Extra" w:cs="BRH Malayalam Extra"/>
+                <w:color w:val="000000"/>
+                <w:sz w:val="32"/>
+                <w:szCs w:val="40"/>
+              </w:rPr>
+              <w:t>—</w:t>
+            </w:r>
+            <w:r>
+              <w:rPr>
+                <w:rFonts w:ascii="BRH Malayalam Extra" w:hAnsi="BRH Malayalam Extra" w:cs="BRH Malayalam Extra"/>
+                <w:color w:val="FF0000"/>
+                <w:sz w:val="32"/>
+                <w:szCs w:val="40"/>
+              </w:rPr>
+              <w:t xml:space="preserve"> </w:t>
             </w:r>
             <w:r>
               <w:rPr>
@@ -18326,44 +18335,6 @@
                 <w:szCs w:val="40"/>
                 <w:highlight w:val="green"/>
               </w:rPr>
-              <w:t>¥²</w:t>
-            </w:r>
-            <w:r>
-              <w:rPr>
-                <w:rFonts w:ascii="BRH Malayalam Extra" w:hAnsi="BRH Malayalam Extra" w:cs="BRH Malayalam Extra"/>
-                <w:color w:val="FF0000"/>
-                <w:sz w:val="32"/>
-                <w:szCs w:val="40"/>
-              </w:rPr>
-              <w:t>˜ „¥</w:t>
-            </w:r>
-            <w:r>
-              <w:rPr>
-                <w:rFonts w:ascii="BRH Malayalam Extra" w:hAnsi="BRH Malayalam Extra" w:cs="BRH Malayalam Extra"/>
-                <w:color w:val="FF0000"/>
-                <w:sz w:val="32"/>
-                <w:szCs w:val="40"/>
-                <w:highlight w:val="green"/>
-              </w:rPr>
-              <w:t>²</w:t>
-            </w:r>
-            <w:r>
-              <w:rPr>
-                <w:rFonts w:ascii="BRH Malayalam Extra" w:hAnsi="BRH Malayalam Extra" w:cs="BRH Malayalam Extra"/>
-                <w:color w:val="FF0000"/>
-                <w:sz w:val="32"/>
-                <w:szCs w:val="40"/>
-              </w:rPr>
-              <w:t xml:space="preserve"> </w:t>
-            </w:r>
-            <w:r>
-              <w:rPr>
-                <w:rFonts w:ascii="BRH Malayalam Extra" w:hAnsi="BRH Malayalam Extra" w:cs="BRH Malayalam Extra"/>
-                <w:color w:val="FF0000"/>
-                <w:sz w:val="32"/>
-                <w:szCs w:val="40"/>
-                <w:highlight w:val="green"/>
-              </w:rPr>
               <w:t>bzby¥px bzby</w:t>
             </w:r>
             <w:r>
@@ -18384,7 +18355,7 @@
               </w:rPr>
               <w:t xml:space="preserve">¥px „¥²˜ | </w:t>
             </w:r>
-            <w:bookmarkEnd w:id="2"/>
+            <w:bookmarkEnd w:id="3"/>
           </w:p>
         </w:tc>
       </w:tr>
@@ -18410,7 +18381,7 @@
                 <w:szCs w:val="40"/>
               </w:rPr>
             </w:pPr>
-            <w:bookmarkStart w:id="3" w:name="_Hlk127863637"/>
+            <w:bookmarkStart w:id="4" w:name="_Hlk127863637"/>
             <w:r>
               <w:rPr>
                 <w:rFonts w:cs="BRH Malayalam Extra"/>
@@ -18798,7 +18769,7 @@
           </w:p>
         </w:tc>
       </w:tr>
-      <w:bookmarkEnd w:id="3"/>
+      <w:bookmarkEnd w:id="4"/>
       <w:tr>
         <w:trPr>
           <w:trHeight w:val="1129"/>
@@ -20100,7 +20071,7 @@
                 <w:lang w:val="it-IT"/>
               </w:rPr>
             </w:pPr>
-            <w:bookmarkStart w:id="4" w:name="_Hlk127565549"/>
+            <w:bookmarkStart w:id="5" w:name="_Hlk127565549"/>
             <w:r>
               <w:rPr>
                 <w:rFonts w:ascii="BRH Malayalam Extra" w:hAnsi="BRH Malayalam Extra" w:cs="BRH Malayalam Extra"/>
@@ -20274,7 +20245,7 @@
               <w:t xml:space="preserve">Z¡r¡— | </w:t>
             </w:r>
           </w:p>
-          <w:bookmarkEnd w:id="4"/>
+          <w:bookmarkEnd w:id="5"/>
           <w:p>
             <w:pPr>
               <w:widowControl w:val="0"/>
@@ -20469,7 +20440,7 @@
                 <w:lang w:val="it-IT"/>
               </w:rPr>
             </w:pPr>
-            <w:bookmarkStart w:id="5" w:name="_Hlk127565586"/>
+            <w:bookmarkStart w:id="6" w:name="_Hlk127565586"/>
             <w:r>
               <w:rPr>
                 <w:rFonts w:ascii="BRH Malayalam Extra" w:hAnsi="BRH Malayalam Extra" w:cs="BRH Malayalam Extra"/>
@@ -20601,7 +20572,7 @@
               </w:rPr>
               <w:t xml:space="preserve">p | </w:t>
             </w:r>
-            <w:bookmarkEnd w:id="5"/>
+            <w:bookmarkEnd w:id="6"/>
           </w:p>
         </w:tc>
       </w:tr>
@@ -22936,7 +22907,7 @@
               </w:rPr>
               <w:t xml:space="preserve">r </w:t>
             </w:r>
-            <w:bookmarkStart w:id="6" w:name="_Hlk127565743"/>
+            <w:bookmarkStart w:id="7" w:name="_Hlk127565743"/>
             <w:r>
               <w:rPr>
                 <w:rFonts w:ascii="BRH Malayalam Extra" w:hAnsi="BRH Malayalam Extra" w:cs="BRH Malayalam Extra"/>
@@ -22946,7 +22917,7 @@
               </w:rPr>
               <w:t>Z</w:t>
             </w:r>
-            <w:bookmarkEnd w:id="6"/>
+            <w:bookmarkEnd w:id="7"/>
             <w:r>
               <w:rPr>
                 <w:rFonts w:ascii="BRH Malayalam Extra" w:hAnsi="BRH Malayalam Extra" w:cs="BRH Malayalam Extra"/>
@@ -24436,17 +24407,17 @@
               </w:rPr>
               <w:t>qx</w:t>
             </w:r>
-            <w:bookmarkStart w:id="7" w:name="_Hlk120820443"/>
-            <w:r>
-              <w:rPr>
-                <w:rFonts w:ascii="BRH Malayalam Extra" w:hAnsi="BRH Malayalam Extra" w:cs="BRH Malayalam Extra"/>
-                <w:color w:val="000000"/>
-                <w:sz w:val="27"/>
-                <w:szCs w:val="40"/>
-              </w:rPr>
-              <w:t>–</w:t>
-            </w:r>
-            <w:bookmarkEnd w:id="7"/>
+            <w:bookmarkStart w:id="8" w:name="_Hlk120820443"/>
+            <w:r>
+              <w:rPr>
+                <w:rFonts w:ascii="BRH Malayalam Extra" w:hAnsi="BRH Malayalam Extra" w:cs="BRH Malayalam Extra"/>
+                <w:color w:val="000000"/>
+                <w:sz w:val="27"/>
+                <w:szCs w:val="40"/>
+              </w:rPr>
+              <w:t>–</w:t>
+            </w:r>
+            <w:bookmarkEnd w:id="8"/>
             <w:r>
               <w:rPr>
                 <w:rFonts w:ascii="BRH Malayalam Extra" w:hAnsi="BRH Malayalam Extra" w:cs="BRH Malayalam Extra"/>
